--- a/docs/PGT 04.17.docx
+++ b/docs/PGT 04.17.docx
@@ -82,7 +82,7 @@
               </wp:anchor>
             </w:drawing>
           </mc:Choice>
-          <mc:Fallback>
+          <mc:Fallback xmlns:w16="http://schemas.microsoft.com/office/word/2018/wordml" xmlns:w16cex="http://schemas.microsoft.com/office/word/2018/wordml/cex">
             <w:pict>
               <v:rect w14:anchorId="781D05E8" id="Rectangle 4" o:spid="_x0000_s1026" style="position:absolute;margin-left:439.85pt;margin-top:-37.15pt;width:15.7pt;height:14.3pt;z-index:251672576;visibility:visible;mso-wrap-style:square;mso-wrap-distance-left:9pt;mso-wrap-distance-top:0;mso-wrap-distance-right:9pt;mso-wrap-distance-bottom:0;mso-position-horizontal:absolute;mso-position-horizontal-relative:text;mso-position-vertical:absolute;mso-position-vertical-relative:text;v-text-anchor:middle" o:gfxdata="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" fillcolor="white [3212]" stroked="f" strokeweight="1pt"/>
             </w:pict>
@@ -157,7 +157,7 @@
               </wp:anchor>
             </w:drawing>
           </mc:Choice>
-          <mc:Fallback>
+          <mc:Fallback xmlns:w16="http://schemas.microsoft.com/office/word/2018/wordml" xmlns:w16cex="http://schemas.microsoft.com/office/word/2018/wordml/cex">
             <w:pict>
               <v:rect w14:anchorId="6EC5F111" id="Retângulo 1" o:spid="_x0000_s1026" style="position:absolute;margin-left:439.9pt;margin-top:-51.55pt;width:25.95pt;height:14.25pt;z-index:251666432;visibility:visible;mso-wrap-style:square;mso-wrap-distance-left:9pt;mso-wrap-distance-top:0;mso-wrap-distance-right:9pt;mso-wrap-distance-bottom:0;mso-position-horizontal:absolute;mso-position-horizontal-relative:text;mso-position-vertical:absolute;mso-position-vertical-relative:text;v-text-anchor:middle" o:gfxdata="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" fillcolor="white [3212]" stroked="f" strokeweight="1pt"/>
             </w:pict>
@@ -645,7 +645,7 @@
               </wp:anchor>
             </w:drawing>
           </mc:Choice>
-          <mc:Fallback>
+          <mc:Fallback xmlns:w16="http://schemas.microsoft.com/office/word/2018/wordml" xmlns:w16cex="http://schemas.microsoft.com/office/word/2018/wordml/cex">
             <w:pict>
               <v:rect w14:anchorId="3A44C8F2" id="Rectangle 5" o:spid="_x0000_s1026" style="position:absolute;margin-left:439.85pt;margin-top:-37.15pt;width:15.7pt;height:14.3pt;z-index:251674624;visibility:visible;mso-wrap-style:square;mso-wrap-distance-left:9pt;mso-wrap-distance-top:0;mso-wrap-distance-right:9pt;mso-wrap-distance-bottom:0;mso-position-horizontal:absolute;mso-position-horizontal-relative:text;mso-position-vertical:absolute;mso-position-vertical-relative:text;v-text-anchor:middle" o:gfxdata="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" fillcolor="white [3212]" stroked="f" strokeweight="1pt"/>
             </w:pict>
@@ -723,7 +723,7 @@
               </wp:anchor>
             </w:drawing>
           </mc:Choice>
-          <mc:Fallback>
+          <mc:Fallback xmlns:w16="http://schemas.microsoft.com/office/word/2018/wordml" xmlns:w16cex="http://schemas.microsoft.com/office/word/2018/wordml/cex">
             <w:pict>
               <v:rect w14:anchorId="7665C770" id="Retângulo 2" o:spid="_x0000_s1026" style="position:absolute;margin-left:436.25pt;margin-top:-52.55pt;width:25.95pt;height:14.25pt;z-index:251668480;visibility:visible;mso-wrap-style:square;mso-height-percent:0;mso-wrap-distance-left:9pt;mso-wrap-distance-top:0;mso-wrap-distance-right:9pt;mso-wrap-distance-bottom:0;mso-position-horizontal:absolute;mso-position-horizontal-relative:text;mso-position-vertical:absolute;mso-position-vertical-relative:text;mso-height-percent:0;mso-height-relative:margin;v-text-anchor:middle" o:gfxdata="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" fillcolor="white [3212]" stroked="f" strokeweight="1pt"/>
             </w:pict>
@@ -801,7 +801,7 @@
               </wp:anchor>
             </w:drawing>
           </mc:Choice>
-          <mc:Fallback>
+          <mc:Fallback xmlns:w16="http://schemas.microsoft.com/office/word/2018/wordml" xmlns:w16cex="http://schemas.microsoft.com/office/word/2018/wordml/cex">
             <w:pict>
               <v:rect w14:anchorId="744EB163" id="Retângulo 2" o:spid="_x0000_s1026" style="position:absolute;margin-left:433.65pt;margin-top:-51.55pt;width:25.95pt;height:14.25pt;z-index:251667456;visibility:visible;mso-wrap-style:square;mso-height-percent:0;mso-wrap-distance-left:9pt;mso-wrap-distance-top:0;mso-wrap-distance-right:9pt;mso-wrap-distance-bottom:0;mso-position-horizontal:absolute;mso-position-horizontal-relative:text;mso-position-vertical:absolute;mso-position-vertical-relative:text;mso-height-percent:0;mso-height-relative:margin;v-text-anchor:middle" o:gfxdata="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" fillcolor="white [3212]" stroked="f" strokeweight="1pt"/>
             </w:pict>
@@ -1311,7 +1311,7 @@
               </wp:anchor>
             </w:drawing>
           </mc:Choice>
-          <mc:Fallback>
+          <mc:Fallback xmlns:w16="http://schemas.microsoft.com/office/word/2018/wordml" xmlns:w16cex="http://schemas.microsoft.com/office/word/2018/wordml/cex">
             <w:pict>
               <v:rect w14:anchorId="52A91563" id="Rectangle 12" o:spid="_x0000_s1026" style="position:absolute;margin-left:439.15pt;margin-top:-35.75pt;width:15.7pt;height:14.3pt;z-index:251676672;visibility:visible;mso-wrap-style:square;mso-wrap-distance-left:9pt;mso-wrap-distance-top:0;mso-wrap-distance-right:9pt;mso-wrap-distance-bottom:0;mso-position-horizontal:absolute;mso-position-horizontal-relative:text;mso-position-vertical:absolute;mso-position-vertical-relative:text;v-text-anchor:middle" o:gfxdata="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" fillcolor="white [3212]" stroked="f" strokeweight="1pt"/>
             </w:pict>
@@ -1390,7 +1390,7 @@
               </wp:anchor>
             </w:drawing>
           </mc:Choice>
-          <mc:Fallback>
+          <mc:Fallback xmlns:w16="http://schemas.microsoft.com/office/word/2018/wordml" xmlns:w16cex="http://schemas.microsoft.com/office/word/2018/wordml/cex">
             <w:pict>
               <v:rect w14:anchorId="3BA13466" id="Retângulo 2" o:spid="_x0000_s1026" style="position:absolute;margin-left:440.9pt;margin-top:-57.05pt;width:25.95pt;height:21.35pt;flip:y;z-index:251669504;visibility:visible;mso-wrap-style:square;mso-height-percent:0;mso-wrap-distance-left:9pt;mso-wrap-distance-top:0;mso-wrap-distance-right:9pt;mso-wrap-distance-bottom:0;mso-position-horizontal:absolute;mso-position-horizontal-relative:text;mso-position-vertical:absolute;mso-position-vertical-relative:text;mso-height-percent:0;mso-height-relative:margin;v-text-anchor:middle" o:gfxdata="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" fillcolor="white [3212]" stroked="f" strokeweight="1pt"/>
             </w:pict>
@@ -1729,7 +1729,7 @@
               </wp:anchor>
             </w:drawing>
           </mc:Choice>
-          <mc:Fallback>
+          <mc:Fallback xmlns:w16="http://schemas.microsoft.com/office/word/2018/wordml" xmlns:w16cex="http://schemas.microsoft.com/office/word/2018/wordml/cex">
             <w:pict>
               <v:rect w14:anchorId="4045C856" id="Rectangle 18" o:spid="_x0000_s1026" style="position:absolute;margin-left:439.15pt;margin-top:-35.25pt;width:15.7pt;height:14.3pt;z-index:251678720;visibility:visible;mso-wrap-style:square;mso-wrap-distance-left:9pt;mso-wrap-distance-top:0;mso-wrap-distance-right:9pt;mso-wrap-distance-bottom:0;mso-position-horizontal:absolute;mso-position-horizontal-relative:text;mso-position-vertical:absolute;mso-position-vertical-relative:text;v-text-anchor:middle" o:gfxdata="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" fillcolor="white [3212]" stroked="f" strokeweight="1pt"/>
             </w:pict>
@@ -1808,7 +1808,7 @@
               </wp:anchor>
             </w:drawing>
           </mc:Choice>
-          <mc:Fallback>
+          <mc:Fallback xmlns:w16="http://schemas.microsoft.com/office/word/2018/wordml" xmlns:w16cex="http://schemas.microsoft.com/office/word/2018/wordml/cex">
             <w:pict>
               <v:rect w14:anchorId="5AF9E9FE" id="Retângulo 5" o:spid="_x0000_s1026" style="position:absolute;margin-left:439.1pt;margin-top:-54.2pt;width:25.95pt;height:18.9pt;z-index:251671552;visibility:visible;mso-wrap-style:square;mso-height-percent:0;mso-wrap-distance-left:9pt;mso-wrap-distance-top:0;mso-wrap-distance-right:9pt;mso-wrap-distance-bottom:0;mso-position-horizontal:absolute;mso-position-horizontal-relative:text;mso-position-vertical:absolute;mso-position-vertical-relative:text;mso-height-percent:0;mso-height-relative:margin;v-text-anchor:middle" o:gfxdata="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" fillcolor="white [3212]" stroked="f" strokeweight="1pt"/>
             </w:pict>
@@ -3081,7 +3081,7 @@
               </wp:anchor>
             </w:drawing>
           </mc:Choice>
-          <mc:Fallback>
+          <mc:Fallback xmlns:w16="http://schemas.microsoft.com/office/word/2018/wordml" xmlns:w16cex="http://schemas.microsoft.com/office/word/2018/wordml/cex">
             <w:pict>
               <v:rect w14:anchorId="5EED839E" id="Retângulo 5" o:spid="_x0000_s1026" style="position:absolute;margin-left:438.9pt;margin-top:-48.25pt;width:25.95pt;height:18.9pt;z-index:251685888;visibility:visible;mso-wrap-style:square;mso-height-percent:0;mso-wrap-distance-left:9pt;mso-wrap-distance-top:0;mso-wrap-distance-right:9pt;mso-wrap-distance-bottom:0;mso-position-horizontal:absolute;mso-position-horizontal-relative:text;mso-position-vertical:absolute;mso-position-vertical-relative:text;mso-height-percent:0;mso-height-relative:margin;v-text-anchor:middle" o:gfxdata="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" fillcolor="white [3212]" stroked="f" strokeweight="1pt"/>
             </w:pict>
@@ -3156,7 +3156,7 @@
               </wp:anchor>
             </w:drawing>
           </mc:Choice>
-          <mc:Fallback>
+          <mc:Fallback xmlns:w16="http://schemas.microsoft.com/office/word/2018/wordml" xmlns:w16cex="http://schemas.microsoft.com/office/word/2018/wordml/cex">
             <w:pict>
               <v:rect w14:anchorId="5914DFE2" id="Rectangle 21" o:spid="_x0000_s1026" style="position:absolute;margin-left:439.15pt;margin-top:-37.05pt;width:15.7pt;height:14.3pt;z-index:251680768;visibility:visible;mso-wrap-style:square;mso-wrap-distance-left:9pt;mso-wrap-distance-top:0;mso-wrap-distance-right:9pt;mso-wrap-distance-bottom:0;mso-position-horizontal:absolute;mso-position-horizontal-relative:text;mso-position-vertical:absolute;mso-position-vertical-relative:text;v-text-anchor:middle" o:gfxdata="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" fillcolor="white [3212]" stroked="f" strokeweight="1pt"/>
             </w:pict>
@@ -4841,7 +4841,31 @@
         <w:rPr>
           <w:color w:val="000000" w:themeColor="text1"/>
         </w:rPr>
-        <w:t xml:space="preserve">evisar a fundamentação teórica que serviu de embasamento para o desenvolvimento deste plano de pesquisa acadêmico. Este capítulo foi dividido em </w:t>
+        <w:t xml:space="preserve">evisar a fundamentação teórica que serviu de embasamento para o desenvolvimento deste </w:t>
+      </w:r>
+      <w:r>
+        <w:rPr>
+          <w:color w:val="000000" w:themeColor="text1"/>
+        </w:rPr>
+        <w:t>trabalho</w:t>
+      </w:r>
+      <w:r>
+        <w:rPr>
+          <w:color w:val="000000" w:themeColor="text1"/>
+        </w:rPr>
+        <w:t xml:space="preserve">. Este capítulo </w:t>
+      </w:r>
+      <w:r>
+        <w:rPr>
+          <w:color w:val="000000" w:themeColor="text1"/>
+        </w:rPr>
+        <w:t>está</w:t>
+      </w:r>
+      <w:r>
+        <w:rPr>
+          <w:color w:val="000000" w:themeColor="text1"/>
+        </w:rPr>
+        <w:t xml:space="preserve"> dividido em </w:t>
       </w:r>
       <w:r>
         <w:rPr>
@@ -4895,7 +4919,19 @@
         <w:rPr>
           <w:color w:val="000000" w:themeColor="text1"/>
         </w:rPr>
-        <w:t xml:space="preserve">antifraudes – que utilizam aprendizado de máquina ou não – bem como </w:t>
+        <w:t xml:space="preserve">antifraudes – que utilizam aprendizado de máquina ou não – </w:t>
+      </w:r>
+      <w:r>
+        <w:rPr>
+          <w:color w:val="000000" w:themeColor="text1"/>
+        </w:rPr>
+        <w:t>e</w:t>
+      </w:r>
+      <w:r>
+        <w:rPr>
+          <w:color w:val="000000" w:themeColor="text1"/>
+        </w:rPr>
+        <w:t xml:space="preserve"> </w:t>
       </w:r>
       <w:r>
         <w:rPr>
@@ -4961,7 +4997,19 @@
         <w:rPr>
           <w:color w:val="000000" w:themeColor="text1"/>
         </w:rPr>
-        <w:t xml:space="preserve">os algoritmos de classificação mais comuns utilizados em equipes de </w:t>
+        <w:t xml:space="preserve">os algoritmos de classificação mais comuns utilizados </w:t>
+      </w:r>
+      <w:r>
+        <w:rPr>
+          <w:color w:val="000000" w:themeColor="text1"/>
+        </w:rPr>
+        <w:t>por</w:t>
+      </w:r>
+      <w:r>
+        <w:rPr>
+          <w:color w:val="000000" w:themeColor="text1"/>
+        </w:rPr>
+        <w:t xml:space="preserve"> equipes de </w:t>
       </w:r>
       <w:r>
         <w:rPr>
@@ -5080,7 +5128,22 @@
           <w:b/>
           <w:color w:val="000000" w:themeColor="text1"/>
         </w:rPr>
-        <w:t>Definição de Fraude</w:t>
+        <w:t xml:space="preserve">Definição de </w:t>
+      </w:r>
+      <w:commentRangeStart w:id="1"/>
+      <w:r>
+        <w:rPr>
+          <w:b/>
+          <w:color w:val="000000" w:themeColor="text1"/>
+        </w:rPr>
+        <w:t>Fraude</w:t>
+      </w:r>
+      <w:commentRangeEnd w:id="1"/>
+      <w:r>
+        <w:rPr>
+          <w:rStyle w:val="CommentReference"/>
+        </w:rPr>
+        <w:commentReference w:id="1"/>
       </w:r>
     </w:p>
     <w:p>
@@ -5155,8 +5218,6 @@
         </w:rPr>
         <w:t>.</w:t>
       </w:r>
-      <w:bookmarkStart w:id="1" w:name="_GoBack"/>
-      <w:bookmarkEnd w:id="1"/>
     </w:p>
     <w:p>
       <w:pPr>
@@ -5219,7 +5280,14 @@
           <w:bCs/>
           <w:color w:val="000000" w:themeColor="text1"/>
         </w:rPr>
-        <w:t xml:space="preserve">Com isso </w:t>
+        <w:t>Devido ao aumento de transações fraudulentas,</w:t>
+      </w:r>
+      <w:r>
+        <w:rPr>
+          <w:bCs/>
+          <w:color w:val="000000" w:themeColor="text1"/>
+        </w:rPr>
+        <w:t xml:space="preserve"> </w:t>
       </w:r>
       <w:r>
         <w:rPr>
@@ -5310,7 +5378,14 @@
           <w:bCs/>
           <w:color w:val="000000" w:themeColor="text1"/>
         </w:rPr>
-        <w:t>funcionam após uma transação</w:t>
+        <w:t>são executados</w:t>
+      </w:r>
+      <w:r>
+        <w:rPr>
+          <w:bCs/>
+          <w:color w:val="000000" w:themeColor="text1"/>
+        </w:rPr>
+        <w:t xml:space="preserve"> após uma transação</w:t>
       </w:r>
       <w:r>
         <w:rPr>
@@ -5524,7 +5599,49 @@
           <w:bCs/>
           <w:color w:val="000000" w:themeColor="text1"/>
         </w:rPr>
-        <w:t xml:space="preserve"> a base de </w:t>
+        <w:t xml:space="preserve"> a base de treinamento com</w:t>
+      </w:r>
+      <w:r>
+        <w:rPr>
+          <w:bCs/>
+          <w:color w:val="000000" w:themeColor="text1"/>
+        </w:rPr>
+        <w:t xml:space="preserve"> a nova transação</w:t>
+      </w:r>
+      <w:r>
+        <w:rPr>
+          <w:bCs/>
+          <w:color w:val="000000" w:themeColor="text1"/>
+        </w:rPr>
+        <w:t xml:space="preserve"> </w:t>
+      </w:r>
+      <w:r>
+        <w:rPr>
+          <w:bCs/>
+          <w:color w:val="000000" w:themeColor="text1"/>
+        </w:rPr>
+        <w:t>e</w:t>
+      </w:r>
+      <w:r>
+        <w:rPr>
+          <w:bCs/>
+          <w:color w:val="000000" w:themeColor="text1"/>
+        </w:rPr>
+        <w:t xml:space="preserve"> se</w:t>
+      </w:r>
+      <w:r>
+        <w:rPr>
+          <w:bCs/>
+          <w:color w:val="000000" w:themeColor="text1"/>
+        </w:rPr>
+        <w:t xml:space="preserve"> reajusta </w:t>
+      </w:r>
+      <w:r>
+        <w:rPr>
+          <w:bCs/>
+          <w:color w:val="000000" w:themeColor="text1"/>
+        </w:rPr>
+        <w:t xml:space="preserve">automaticamente – </w:t>
       </w:r>
       <w:r>
         <w:rPr>
@@ -5532,49 +5649,7 @@
           <w:color w:val="000000" w:themeColor="text1"/>
         </w:rPr>
         <w:lastRenderedPageBreak/>
-        <w:t>treinamento com</w:t>
-      </w:r>
-      <w:r>
-        <w:rPr>
-          <w:bCs/>
-          <w:color w:val="000000" w:themeColor="text1"/>
-        </w:rPr>
-        <w:t xml:space="preserve"> a nova transação</w:t>
-      </w:r>
-      <w:r>
-        <w:rPr>
-          <w:bCs/>
-          <w:color w:val="000000" w:themeColor="text1"/>
-        </w:rPr>
-        <w:t xml:space="preserve"> </w:t>
-      </w:r>
-      <w:r>
-        <w:rPr>
-          <w:bCs/>
-          <w:color w:val="000000" w:themeColor="text1"/>
-        </w:rPr>
-        <w:t>e</w:t>
-      </w:r>
-      <w:r>
-        <w:rPr>
-          <w:bCs/>
-          <w:color w:val="000000" w:themeColor="text1"/>
-        </w:rPr>
-        <w:t xml:space="preserve"> se</w:t>
-      </w:r>
-      <w:r>
-        <w:rPr>
-          <w:bCs/>
-          <w:color w:val="000000" w:themeColor="text1"/>
-        </w:rPr>
-        <w:t xml:space="preserve"> reajusta </w:t>
-      </w:r>
-      <w:r>
-        <w:rPr>
-          <w:bCs/>
-          <w:color w:val="000000" w:themeColor="text1"/>
-        </w:rPr>
-        <w:t>automaticamente – fa</w:t>
+        <w:t>fa</w:t>
       </w:r>
       <w:r>
         <w:rPr>
@@ -5670,7 +5745,21 @@
           <w:bCs/>
           <w:color w:val="000000" w:themeColor="text1"/>
         </w:rPr>
-        <w:t>quando comparados com sistemas antifraude comuns é a sua maior assertividade</w:t>
+        <w:t>quando comparados com sistemas antifraude comuns</w:t>
+      </w:r>
+      <w:r>
+        <w:rPr>
+          <w:bCs/>
+          <w:color w:val="000000" w:themeColor="text1"/>
+        </w:rPr>
+        <w:t xml:space="preserve"> – análises estátisticas –</w:t>
+      </w:r>
+      <w:r>
+        <w:rPr>
+          <w:bCs/>
+          <w:color w:val="000000" w:themeColor="text1"/>
+        </w:rPr>
+        <w:t xml:space="preserve"> é a sua maior assertividade</w:t>
       </w:r>
       <w:r>
         <w:rPr>
@@ -5894,280 +5983,6 @@
           <w:color w:val="000000" w:themeColor="text1"/>
         </w:rPr>
         <w:t>Aprendizado de Máquina</w:t>
-      </w:r>
-    </w:p>
-    <w:p>
-      <w:pPr>
-        <w:spacing w:after="120" w:line="360" w:lineRule="auto"/>
-        <w:ind w:firstLine="720"/>
-        <w:jc w:val="both"/>
-        <w:outlineLvl w:val="0"/>
-        <w:rPr>
-          <w:bCs/>
-          <w:color w:val="000000" w:themeColor="text1"/>
-          <w:lang w:val="en-GB"/>
-        </w:rPr>
-      </w:pPr>
-      <w:r>
-        <w:rPr>
-          <w:bCs/>
-          <w:color w:val="000000" w:themeColor="text1"/>
-        </w:rPr>
-        <w:t xml:space="preserve">Esta seção, dividida em </w:t>
-      </w:r>
-      <w:r>
-        <w:rPr>
-          <w:bCs/>
-          <w:color w:val="000000" w:themeColor="text1"/>
-        </w:rPr>
-        <w:t>cinco</w:t>
-      </w:r>
-      <w:r>
-        <w:rPr>
-          <w:bCs/>
-          <w:color w:val="000000" w:themeColor="text1"/>
-        </w:rPr>
-        <w:t xml:space="preserve"> partes, busca fundamentar </w:t>
-      </w:r>
-      <w:r>
-        <w:rPr>
-          <w:bCs/>
-          <w:color w:val="000000" w:themeColor="text1"/>
-        </w:rPr>
-        <w:t xml:space="preserve">a base teórica de </w:t>
-      </w:r>
-      <w:r>
-        <w:rPr>
-          <w:bCs/>
-          <w:color w:val="000000" w:themeColor="text1"/>
-        </w:rPr>
-        <w:t xml:space="preserve">cinco </w:t>
-      </w:r>
-      <w:r>
-        <w:rPr>
-          <w:bCs/>
-          <w:color w:val="000000" w:themeColor="text1"/>
-        </w:rPr>
-        <w:t xml:space="preserve">algoritmos de aprendizado de máquina </w:t>
-      </w:r>
-      <w:r>
-        <w:rPr>
-          <w:bCs/>
-          <w:color w:val="000000" w:themeColor="text1"/>
-        </w:rPr>
-        <w:t>utilizados amplamente em problemas de classificação e regressão</w:t>
-      </w:r>
-      <w:r>
-        <w:rPr>
-          <w:bCs/>
-          <w:color w:val="000000" w:themeColor="text1"/>
-        </w:rPr>
-        <w:t>.</w:t>
-      </w:r>
-      <w:r>
-        <w:rPr>
-          <w:bCs/>
-          <w:color w:val="000000" w:themeColor="text1"/>
-        </w:rPr>
-        <w:t xml:space="preserve"> </w:t>
-      </w:r>
-      <w:r>
-        <w:rPr>
-          <w:bCs/>
-          <w:color w:val="000000" w:themeColor="text1"/>
-        </w:rPr>
-        <w:t xml:space="preserve">Segundo Andrew NG </w:t>
-      </w:r>
-      <w:r>
-        <w:rPr>
-          <w:bCs/>
-          <w:color w:val="000000" w:themeColor="text1"/>
-        </w:rPr>
-        <w:t>– Pesquisador chefe do Google Brain</w:t>
-      </w:r>
-      <w:r>
-        <w:rPr>
-          <w:bCs/>
-          <w:color w:val="000000" w:themeColor="text1"/>
-        </w:rPr>
-        <w:t xml:space="preserve"> até 2012</w:t>
-      </w:r>
-      <w:r>
-        <w:rPr>
-          <w:bCs/>
-          <w:color w:val="000000" w:themeColor="text1"/>
-        </w:rPr>
-        <w:t xml:space="preserve"> </w:t>
-      </w:r>
-      <w:r>
-        <w:rPr>
-          <w:bCs/>
-          <w:color w:val="000000" w:themeColor="text1"/>
-        </w:rPr>
-        <w:t>–</w:t>
-      </w:r>
-      <w:r>
-        <w:rPr>
-          <w:bCs/>
-          <w:color w:val="000000" w:themeColor="text1"/>
-        </w:rPr>
-        <w:t xml:space="preserve"> aprendizado de máquina </w:t>
-      </w:r>
-      <w:r>
-        <w:rPr>
-          <w:bCs/>
-          <w:color w:val="000000" w:themeColor="text1"/>
-        </w:rPr>
-        <w:t>é a ciência que faz com que computadores executem determinadas tarefas sem que sejam, para isso, explicitamente programados</w:t>
-      </w:r>
-      <w:r>
-        <w:rPr>
-          <w:bCs/>
-          <w:color w:val="000000" w:themeColor="text1"/>
-        </w:rPr>
-        <w:t xml:space="preserve"> (NG, Andrew. </w:t>
-      </w:r>
-      <w:r>
-        <w:rPr>
-          <w:bCs/>
-          <w:color w:val="000000" w:themeColor="text1"/>
-          <w:lang w:val="en-GB"/>
-        </w:rPr>
-        <w:t>2018</w:t>
-      </w:r>
-      <w:r>
-        <w:rPr>
-          <w:bCs/>
-          <w:color w:val="000000" w:themeColor="text1"/>
-          <w:lang w:val="en-GB"/>
-        </w:rPr>
-        <w:t xml:space="preserve">. </w:t>
-      </w:r>
-      <w:r>
-        <w:rPr>
-          <w:bCs/>
-          <w:color w:val="000000" w:themeColor="text1"/>
-          <w:lang w:val="en-GB"/>
-        </w:rPr>
-        <w:t>p</w:t>
-      </w:r>
-      <w:r>
-        <w:rPr>
-          <w:bCs/>
-          <w:color w:val="000000" w:themeColor="text1"/>
-          <w:lang w:val="en-GB"/>
-        </w:rPr>
-        <w:t>6</w:t>
-      </w:r>
-      <w:r>
-        <w:rPr>
-          <w:bCs/>
-          <w:color w:val="000000" w:themeColor="text1"/>
-          <w:lang w:val="en-GB"/>
-        </w:rPr>
-        <w:t>)</w:t>
-      </w:r>
-      <w:r>
-        <w:rPr>
-          <w:bCs/>
-          <w:color w:val="000000" w:themeColor="text1"/>
-          <w:lang w:val="en-GB"/>
-        </w:rPr>
-        <w:t>.</w:t>
-      </w:r>
-    </w:p>
-    <w:p>
-      <w:pPr>
-        <w:ind w:left="2268"/>
-        <w:jc w:val="both"/>
-        <w:rPr>
-          <w:color w:val="000000" w:themeColor="text1"/>
-          <w:sz w:val="20"/>
-        </w:rPr>
-      </w:pPr>
-      <w:r>
-        <w:rPr>
-          <w:color w:val="000000" w:themeColor="text1"/>
-          <w:sz w:val="20"/>
-          <w:lang w:val="en-GB"/>
-        </w:rPr>
-        <w:t xml:space="preserve">In the past decade, machine learning has given us self-driving cars, practical speech recognition, effective web search, and a vastly improved understanding of the human genome. Machine learning is so pervasive today that you probably use it dozens of times a day without knowing it (NG, Andrew. </w:t>
-      </w:r>
-      <w:r>
-        <w:rPr>
-          <w:color w:val="000000" w:themeColor="text1"/>
-          <w:sz w:val="20"/>
-        </w:rPr>
-        <w:t>2018</w:t>
-      </w:r>
-      <w:r>
-        <w:rPr>
-          <w:color w:val="000000" w:themeColor="text1"/>
-          <w:sz w:val="20"/>
-        </w:rPr>
-        <w:t>. p6</w:t>
-      </w:r>
-      <w:r>
-        <w:rPr>
-          <w:color w:val="000000" w:themeColor="text1"/>
-          <w:sz w:val="20"/>
-        </w:rPr>
-        <w:t>)</w:t>
-      </w:r>
-      <w:r>
-        <w:rPr>
-          <w:color w:val="000000" w:themeColor="text1"/>
-          <w:sz w:val="20"/>
-        </w:rPr>
-        <w:t>.</w:t>
-      </w:r>
-    </w:p>
-    <w:p>
-      <w:pPr>
-        <w:ind w:left="2268"/>
-        <w:jc w:val="both"/>
-        <w:rPr>
-          <w:color w:val="000000" w:themeColor="text1"/>
-          <w:sz w:val="20"/>
-        </w:rPr>
-      </w:pPr>
-    </w:p>
-    <w:p>
-      <w:pPr>
-        <w:spacing w:line="480" w:lineRule="auto"/>
-        <w:outlineLvl w:val="0"/>
-        <w:rPr>
-          <w:b/>
-          <w:color w:val="000000" w:themeColor="text1"/>
-        </w:rPr>
-      </w:pPr>
-      <w:r>
-        <w:rPr>
-          <w:b/>
-          <w:color w:val="000000" w:themeColor="text1"/>
-        </w:rPr>
-        <w:t>2.</w:t>
-      </w:r>
-      <w:r>
-        <w:rPr>
-          <w:b/>
-          <w:color w:val="000000" w:themeColor="text1"/>
-        </w:rPr>
-        <w:t>2.1</w:t>
-      </w:r>
-      <w:r>
-        <w:rPr>
-          <w:b/>
-          <w:color w:val="000000" w:themeColor="text1"/>
-        </w:rPr>
-        <w:tab/>
-      </w:r>
-      <w:r>
-        <w:rPr>
-          <w:b/>
-          <w:color w:val="000000" w:themeColor="text1"/>
-        </w:rPr>
-        <w:t>Tree Classifiers</w:t>
       </w:r>
     </w:p>
     <w:p>
@@ -6179,6 +5994,263 @@
         <w:rPr>
           <w:bCs/>
           <w:color w:val="000000" w:themeColor="text1"/>
+          <w:lang w:val="en-GB"/>
+        </w:rPr>
+      </w:pPr>
+      <w:r>
+        <w:rPr>
+          <w:bCs/>
+          <w:color w:val="000000" w:themeColor="text1"/>
+        </w:rPr>
+        <w:t xml:space="preserve">Esta seção, dividida em </w:t>
+      </w:r>
+      <w:r>
+        <w:rPr>
+          <w:bCs/>
+          <w:color w:val="000000" w:themeColor="text1"/>
+        </w:rPr>
+        <w:t>cinco</w:t>
+      </w:r>
+      <w:r>
+        <w:rPr>
+          <w:bCs/>
+          <w:color w:val="000000" w:themeColor="text1"/>
+        </w:rPr>
+        <w:t xml:space="preserve"> partes, busca fundamentar </w:t>
+      </w:r>
+      <w:r>
+        <w:rPr>
+          <w:bCs/>
+          <w:color w:val="000000" w:themeColor="text1"/>
+        </w:rPr>
+        <w:t xml:space="preserve">a base teórica de </w:t>
+      </w:r>
+      <w:r>
+        <w:rPr>
+          <w:bCs/>
+          <w:color w:val="000000" w:themeColor="text1"/>
+        </w:rPr>
+        <w:t xml:space="preserve">cinco </w:t>
+      </w:r>
+      <w:r>
+        <w:rPr>
+          <w:bCs/>
+          <w:color w:val="000000" w:themeColor="text1"/>
+        </w:rPr>
+        <w:t xml:space="preserve">algoritmos de aprendizado de máquina </w:t>
+      </w:r>
+      <w:r>
+        <w:rPr>
+          <w:bCs/>
+          <w:color w:val="000000" w:themeColor="text1"/>
+        </w:rPr>
+        <w:t>utilizados amplamente em problemas de classificação e regressão</w:t>
+      </w:r>
+      <w:r>
+        <w:rPr>
+          <w:bCs/>
+          <w:color w:val="000000" w:themeColor="text1"/>
+        </w:rPr>
+        <w:t>.</w:t>
+      </w:r>
+      <w:r>
+        <w:rPr>
+          <w:bCs/>
+          <w:color w:val="000000" w:themeColor="text1"/>
+        </w:rPr>
+        <w:t xml:space="preserve"> </w:t>
+      </w:r>
+      <w:r>
+        <w:rPr>
+          <w:bCs/>
+          <w:color w:val="000000" w:themeColor="text1"/>
+        </w:rPr>
+        <w:t xml:space="preserve">Segundo Andrew NG </w:t>
+      </w:r>
+      <w:r>
+        <w:rPr>
+          <w:bCs/>
+          <w:color w:val="000000" w:themeColor="text1"/>
+        </w:rPr>
+        <w:t xml:space="preserve">(NG, Andrew. </w:t>
+      </w:r>
+      <w:r>
+        <w:rPr>
+          <w:bCs/>
+          <w:color w:val="000000" w:themeColor="text1"/>
+          <w:lang w:val="en-GB"/>
+        </w:rPr>
+        <w:t>2018. p6)</w:t>
+      </w:r>
+      <w:r>
+        <w:rPr>
+          <w:bCs/>
+          <w:color w:val="000000" w:themeColor="text1"/>
+          <w:lang w:val="en-GB"/>
+        </w:rPr>
+        <w:t xml:space="preserve"> </w:t>
+      </w:r>
+      <w:r>
+        <w:rPr>
+          <w:bCs/>
+          <w:color w:val="000000" w:themeColor="text1"/>
+        </w:rPr>
+        <w:t>– Pesquisador chefe do Google Brain</w:t>
+      </w:r>
+      <w:r>
+        <w:rPr>
+          <w:bCs/>
+          <w:color w:val="000000" w:themeColor="text1"/>
+        </w:rPr>
+        <w:t xml:space="preserve"> até 2012</w:t>
+      </w:r>
+      <w:r>
+        <w:rPr>
+          <w:bCs/>
+          <w:color w:val="000000" w:themeColor="text1"/>
+        </w:rPr>
+        <w:t xml:space="preserve"> </w:t>
+      </w:r>
+      <w:r>
+        <w:rPr>
+          <w:bCs/>
+          <w:color w:val="000000" w:themeColor="text1"/>
+        </w:rPr>
+        <w:t>–</w:t>
+      </w:r>
+      <w:r>
+        <w:rPr>
+          <w:bCs/>
+          <w:color w:val="000000" w:themeColor="text1"/>
+        </w:rPr>
+        <w:t xml:space="preserve"> aprendizado de máquina </w:t>
+      </w:r>
+      <w:r>
+        <w:rPr>
+          <w:bCs/>
+          <w:color w:val="000000" w:themeColor="text1"/>
+        </w:rPr>
+        <w:t>é a ciência que faz com que computadores executem determinadas tarefas sem que sejam, para isso, explicitamente programado</w:t>
+      </w:r>
+      <w:r>
+        <w:rPr>
+          <w:bCs/>
+          <w:color w:val="000000" w:themeColor="text1"/>
+        </w:rPr>
+        <w:t>s</w:t>
+      </w:r>
+      <w:r>
+        <w:rPr>
+          <w:bCs/>
+          <w:color w:val="000000" w:themeColor="text1"/>
+          <w:lang w:val="en-GB"/>
+        </w:rPr>
+        <w:t>.</w:t>
+      </w:r>
+    </w:p>
+    <w:p>
+      <w:pPr>
+        <w:ind w:left="2268"/>
+        <w:jc w:val="both"/>
+        <w:rPr>
+          <w:color w:val="000000" w:themeColor="text1"/>
+          <w:sz w:val="20"/>
+        </w:rPr>
+      </w:pPr>
+      <w:r>
+        <w:rPr>
+          <w:color w:val="000000" w:themeColor="text1"/>
+          <w:sz w:val="20"/>
+          <w:lang w:val="en-GB"/>
+        </w:rPr>
+        <w:t xml:space="preserve">In the past decade, machine learning has given us self-driving cars, practical speech recognition, effective web search, and a vastly improved understanding of the human genome. Machine learning is so pervasive today that you probably use it dozens of times a day without knowing it (NG, Andrew. </w:t>
+      </w:r>
+      <w:r>
+        <w:rPr>
+          <w:color w:val="000000" w:themeColor="text1"/>
+          <w:sz w:val="20"/>
+        </w:rPr>
+        <w:t>2018</w:t>
+      </w:r>
+      <w:r>
+        <w:rPr>
+          <w:color w:val="000000" w:themeColor="text1"/>
+          <w:sz w:val="20"/>
+        </w:rPr>
+        <w:t>. p6</w:t>
+      </w:r>
+      <w:r>
+        <w:rPr>
+          <w:color w:val="000000" w:themeColor="text1"/>
+          <w:sz w:val="20"/>
+        </w:rPr>
+        <w:t>)</w:t>
+      </w:r>
+      <w:r>
+        <w:rPr>
+          <w:color w:val="000000" w:themeColor="text1"/>
+          <w:sz w:val="20"/>
+        </w:rPr>
+        <w:t>.</w:t>
+      </w:r>
+    </w:p>
+    <w:p>
+      <w:pPr>
+        <w:ind w:left="2268"/>
+        <w:jc w:val="both"/>
+        <w:rPr>
+          <w:color w:val="000000" w:themeColor="text1"/>
+          <w:sz w:val="20"/>
+        </w:rPr>
+      </w:pPr>
+    </w:p>
+    <w:p>
+      <w:pPr>
+        <w:spacing w:line="480" w:lineRule="auto"/>
+        <w:outlineLvl w:val="0"/>
+        <w:rPr>
+          <w:b/>
+          <w:color w:val="000000" w:themeColor="text1"/>
+        </w:rPr>
+      </w:pPr>
+      <w:r>
+        <w:rPr>
+          <w:b/>
+          <w:color w:val="000000" w:themeColor="text1"/>
+        </w:rPr>
+        <w:t>2.</w:t>
+      </w:r>
+      <w:r>
+        <w:rPr>
+          <w:b/>
+          <w:color w:val="000000" w:themeColor="text1"/>
+        </w:rPr>
+        <w:t>2.1</w:t>
+      </w:r>
+      <w:r>
+        <w:rPr>
+          <w:b/>
+          <w:color w:val="000000" w:themeColor="text1"/>
+        </w:rPr>
+        <w:tab/>
+      </w:r>
+      <w:r>
+        <w:rPr>
+          <w:b/>
+          <w:color w:val="000000" w:themeColor="text1"/>
+        </w:rPr>
+        <w:t>Tree Classifiers</w:t>
+      </w:r>
+    </w:p>
+    <w:p>
+      <w:pPr>
+        <w:spacing w:line="360" w:lineRule="auto"/>
+        <w:ind w:firstLine="720"/>
+        <w:jc w:val="both"/>
+        <w:outlineLvl w:val="0"/>
+        <w:rPr>
+          <w:bCs/>
+          <w:color w:val="000000" w:themeColor="text1"/>
         </w:rPr>
       </w:pPr>
       <w:r>
@@ -6276,6 +6348,14 @@
         <w:rPr>
           <w:bCs/>
           <w:color w:val="000000" w:themeColor="text1"/>
+          <w:vertAlign w:val="superscript"/>
+        </w:rPr>
+        <w:t xml:space="preserve"> </w:t>
+      </w:r>
+      <w:r>
+        <w:rPr>
+          <w:bCs/>
+          <w:color w:val="000000" w:themeColor="text1"/>
         </w:rPr>
         <w:t>(</w:t>
       </w:r>
@@ -6343,7 +6423,14 @@
           <w:bCs/>
           <w:color w:val="000000" w:themeColor="text1"/>
         </w:rPr>
-        <w:t>. As árvores sempre iniciam-se na raiz – um nó que possui o maior nível hierárquico</w:t>
+        <w:t xml:space="preserve">. As árvores sempre iniciam-se na raiz – um nó que </w:t>
+      </w:r>
+      <w:r>
+        <w:rPr>
+          <w:bCs/>
+          <w:color w:val="000000" w:themeColor="text1"/>
+        </w:rPr>
+        <w:t>está no topo da hierarquia</w:t>
       </w:r>
       <w:r>
         <w:rPr>
@@ -6450,23 +6537,18 @@
         </w:rPr>
         <w:t>.</w:t>
       </w:r>
-    </w:p>
-    <w:p>
-      <w:pPr>
-        <w:spacing w:after="120" w:line="360" w:lineRule="auto"/>
-        <w:jc w:val="both"/>
-        <w:outlineLvl w:val="0"/>
-        <w:rPr>
-          <w:bCs/>
-          <w:color w:val="000000" w:themeColor="text1"/>
-        </w:rPr>
-      </w:pPr>
-      <w:r>
-        <w:rPr>
-          <w:bCs/>
-          <w:color w:val="000000" w:themeColor="text1"/>
-        </w:rPr>
-        <w:tab/>
+      <w:r>
+        <w:rPr>
+          <w:bCs/>
+          <w:color w:val="000000" w:themeColor="text1"/>
+        </w:rPr>
+        <w:t xml:space="preserve"> </w:t>
+      </w:r>
+      <w:r>
+        <w:rPr>
+          <w:bCs/>
+          <w:color w:val="000000" w:themeColor="text1"/>
+        </w:rPr>
         <w:t>Em uma árvore de decisão</w:t>
       </w:r>
       <w:r>
@@ -6568,13 +6650,76 @@
         <mc:AlternateContent>
           <mc:Choice Requires="wps">
             <w:drawing>
-              <wp:anchor distT="0" distB="0" distL="114300" distR="114300" simplePos="0" relativeHeight="251687936" behindDoc="0" locked="0" layoutInCell="1" allowOverlap="1" wp14:anchorId="2CF4A46F" wp14:editId="217C5F35">
+              <wp:anchor distT="0" distB="0" distL="114300" distR="114300" simplePos="0" relativeHeight="251689984" behindDoc="0" locked="0" layoutInCell="1" allowOverlap="1" wp14:anchorId="28D3AA68" wp14:editId="08F72847">
+                <wp:simplePos x="0" y="0"/>
+                <wp:positionH relativeFrom="column">
+                  <wp:posOffset>0</wp:posOffset>
+                </wp:positionH>
+                <wp:positionV relativeFrom="paragraph">
+                  <wp:posOffset>228600</wp:posOffset>
+                </wp:positionV>
+                <wp:extent cx="1801495" cy="0"/>
+                <wp:effectExtent l="0" t="0" r="0" b="0"/>
+                <wp:wrapNone/>
+                <wp:docPr id="23" name="Straight Connector 23"/>
+                <wp:cNvGraphicFramePr/>
+                <a:graphic xmlns:a="http://schemas.openxmlformats.org/drawingml/2006/main">
+                  <a:graphicData uri="http://schemas.microsoft.com/office/word/2010/wordprocessingShape">
+                    <wps:wsp>
+                      <wps:cNvCnPr/>
+                      <wps:spPr>
+                        <a:xfrm>
+                          <a:off x="0" y="0"/>
+                          <a:ext cx="1801495" cy="0"/>
+                        </a:xfrm>
+                        <a:prstGeom prst="line">
+                          <a:avLst/>
+                        </a:prstGeom>
+                      </wps:spPr>
+                      <wps:style>
+                        <a:lnRef idx="1">
+                          <a:schemeClr val="dk1"/>
+                        </a:lnRef>
+                        <a:fillRef idx="0">
+                          <a:schemeClr val="dk1"/>
+                        </a:fillRef>
+                        <a:effectRef idx="0">
+                          <a:schemeClr val="dk1"/>
+                        </a:effectRef>
+                        <a:fontRef idx="minor">
+                          <a:schemeClr val="tx1"/>
+                        </a:fontRef>
+                      </wps:style>
+                      <wps:bodyPr/>
+                    </wps:wsp>
+                  </a:graphicData>
+                </a:graphic>
+              </wp:anchor>
+            </w:drawing>
+          </mc:Choice>
+          <mc:Fallback>
+            <w:pict>
+              <v:line w14:anchorId="4E3E2336" id="Straight Connector 23" o:spid="_x0000_s1026" style="position:absolute;z-index:251689984;visibility:visible;mso-wrap-style:square;mso-wrap-distance-left:9pt;mso-wrap-distance-top:0;mso-wrap-distance-right:9pt;mso-wrap-distance-bottom:0;mso-position-horizontal:absolute;mso-position-horizontal-relative:text;mso-position-vertical:absolute;mso-position-vertical-relative:text" from="0,18pt" to="141.85pt,18pt" o:gfxdata="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" strokecolor="black [3200]" strokeweight=".5pt">
+                <v:stroke joinstyle="miter"/>
+              </v:line>
+            </w:pict>
+          </mc:Fallback>
+        </mc:AlternateContent>
+      </w:r>
+      <w:r>
+        <w:rPr>
+          <w:color w:val="000000" w:themeColor="text1"/>
+        </w:rPr>
+        <mc:AlternateContent>
+          <mc:Choice Requires="wps">
+            <w:drawing>
+              <wp:anchor distT="0" distB="0" distL="114300" distR="114300" simplePos="0" relativeHeight="251687936" behindDoc="0" locked="0" layoutInCell="1" allowOverlap="1" wp14:anchorId="2CF4A46F" wp14:editId="658E5BA7">
                 <wp:simplePos x="0" y="0"/>
                 <wp:positionH relativeFrom="margin">
                   <wp:posOffset>-3175</wp:posOffset>
                 </wp:positionH>
                 <wp:positionV relativeFrom="paragraph">
-                  <wp:posOffset>48260</wp:posOffset>
+                  <wp:posOffset>261620</wp:posOffset>
                 </wp:positionV>
                 <wp:extent cx="5759450" cy="1207770"/>
                 <wp:effectExtent l="0" t="0" r="0" b="0"/>
@@ -6608,11 +6753,13 @@
                               <w:ind w:left="-113"/>
                               <w:jc w:val="both"/>
                               <w:rPr>
+                                <w:color w:val="000000" w:themeColor="text1"/>
                                 <w:sz w:val="20"/>
                               </w:rPr>
                             </w:pPr>
                             <w:r>
                               <w:rPr>
+                                <w:color w:val="000000" w:themeColor="text1"/>
                                 <w:sz w:val="20"/>
                                 <w:vertAlign w:val="superscript"/>
                               </w:rPr>
@@ -6620,26 +6767,37 @@
                             </w:r>
                             <w:r>
                               <w:rPr>
+                                <w:color w:val="000000" w:themeColor="text1"/>
                                 <w:sz w:val="20"/>
                               </w:rPr>
-                              <w:t xml:space="preserve"> </w:t>
+                              <w:t xml:space="preserve"> Aprendizado de Máquina Supervisionado é um método de aprendizagem computacional que consiste </w:t>
                             </w:r>
                             <w:r>
                               <w:rPr>
+                                <w:color w:val="000000" w:themeColor="text1"/>
                                 <w:sz w:val="20"/>
                               </w:rPr>
-                              <w:t xml:space="preserve">Aprendizado de Máquina Supervisionado é um método de aprendizagem computacional que consiste que o treinamento seja feito com a tutoria do </w:t>
+                              <w:t>em que</w:t>
+                            </w:r>
+                            <w:r>
+                              <w:rPr>
+                                <w:color w:val="000000" w:themeColor="text1"/>
+                                <w:sz w:val="20"/>
+                              </w:rPr>
+                              <w:t xml:space="preserve"> o treinamento seja feito com a tutoria do </w:t>
                             </w:r>
                             <w:r>
                               <w:rPr>
                                 <w:i/>
                                 <w:iCs/>
+                                <w:color w:val="000000" w:themeColor="text1"/>
                                 <w:sz w:val="20"/>
                               </w:rPr>
                               <w:t>erro</w:t>
                             </w:r>
                             <w:r>
                               <w:rPr>
+                                <w:color w:val="000000" w:themeColor="text1"/>
                                 <w:sz w:val="20"/>
                               </w:rPr>
                               <w:t>, ou seja, o conjunto de treinamento é rotulado – sabe-se que um grupamento de atributos corresponde a uma determinada classe – e pode-se, por isso, verificar e ajustar o aprendizado do sistema.</w:t>
@@ -6752,7 +6910,7 @@
                 <v:stroke joinstyle="miter"/>
                 <v:path gradientshapeok="t" o:connecttype="rect"/>
               </v:shapetype>
-              <v:shape id="Text Box 13" o:spid="_x0000_s1026" type="#_x0000_t202" style="position:absolute;margin-left:-.25pt;margin-top:3.8pt;width:453.5pt;height:95.1pt;z-index:251687936;visibility:visible;mso-wrap-style:square;mso-width-percent:0;mso-height-percent:0;mso-wrap-distance-left:9pt;mso-wrap-distance-top:0;mso-wrap-distance-right:9pt;mso-wrap-distance-bottom:0;mso-position-horizontal:absolute;mso-position-horizontal-relative:margin;mso-position-vertical:absolute;mso-position-vertical-relative:text;mso-width-percent:0;mso-height-percent:0;mso-width-relative:margin;mso-height-relative:margin;v-text-anchor:top" o:gfxdata="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" fillcolor="white [3201]" stroked="f" strokeweight=".5pt">
+              <v:shape id="Text Box 13" o:spid="_x0000_s1026" type="#_x0000_t202" style="position:absolute;margin-left:-.25pt;margin-top:20.6pt;width:453.5pt;height:95.1pt;z-index:251687936;visibility:visible;mso-wrap-style:square;mso-width-percent:0;mso-height-percent:0;mso-wrap-distance-left:9pt;mso-wrap-distance-top:0;mso-wrap-distance-right:9pt;mso-wrap-distance-bottom:0;mso-position-horizontal:absolute;mso-position-horizontal-relative:margin;mso-position-vertical:absolute;mso-position-vertical-relative:text;mso-width-percent:0;mso-height-percent:0;mso-width-relative:margin;mso-height-relative:margin;v-text-anchor:top" o:gfxdata="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" fillcolor="white [3201]" stroked="f" strokeweight=".5pt">
                 <v:textbox>
                   <w:txbxContent>
                     <w:p>
@@ -6761,11 +6919,13 @@
                         <w:ind w:left="-113"/>
                         <w:jc w:val="both"/>
                         <w:rPr>
+                          <w:color w:val="000000" w:themeColor="text1"/>
                           <w:sz w:val="20"/>
                         </w:rPr>
                       </w:pPr>
                       <w:r>
                         <w:rPr>
+                          <w:color w:val="000000" w:themeColor="text1"/>
                           <w:sz w:val="20"/>
                           <w:vertAlign w:val="superscript"/>
                         </w:rPr>
@@ -6773,26 +6933,37 @@
                       </w:r>
                       <w:r>
                         <w:rPr>
+                          <w:color w:val="000000" w:themeColor="text1"/>
                           <w:sz w:val="20"/>
                         </w:rPr>
-                        <w:t xml:space="preserve"> </w:t>
+                        <w:t xml:space="preserve"> Aprendizado de Máquina Supervisionado é um método de aprendizagem computacional que consiste </w:t>
                       </w:r>
                       <w:r>
                         <w:rPr>
+                          <w:color w:val="000000" w:themeColor="text1"/>
                           <w:sz w:val="20"/>
                         </w:rPr>
-                        <w:t xml:space="preserve">Aprendizado de Máquina Supervisionado é um método de aprendizagem computacional que consiste que o treinamento seja feito com a tutoria do </w:t>
+                        <w:t>em que</w:t>
+                      </w:r>
+                      <w:r>
+                        <w:rPr>
+                          <w:color w:val="000000" w:themeColor="text1"/>
+                          <w:sz w:val="20"/>
+                        </w:rPr>
+                        <w:t xml:space="preserve"> o treinamento seja feito com a tutoria do </w:t>
                       </w:r>
                       <w:r>
                         <w:rPr>
                           <w:i/>
                           <w:iCs/>
+                          <w:color w:val="000000" w:themeColor="text1"/>
                           <w:sz w:val="20"/>
                         </w:rPr>
                         <w:t>erro</w:t>
                       </w:r>
                       <w:r>
                         <w:rPr>
+                          <w:color w:val="000000" w:themeColor="text1"/>
                           <w:sz w:val="20"/>
                         </w:rPr>
                         <w:t>, ou seja, o conjunto de treinamento é rotulado – sabe-se que um grupamento de atributos corresponde a uma determinada classe – e pode-se, por isso, verificar e ajustar o aprendizado do sistema.</w:t>
@@ -6887,79 +7058,6 @@
           </mc:Fallback>
         </mc:AlternateContent>
       </w:r>
-      <w:r>
-        <w:rPr>
-          <w:color w:val="000000" w:themeColor="text1"/>
-        </w:rPr>
-        <mc:AlternateContent>
-          <mc:Choice Requires="wps">
-            <w:drawing>
-              <wp:anchor distT="0" distB="0" distL="114300" distR="114300" simplePos="0" relativeHeight="251689984" behindDoc="0" locked="0" layoutInCell="1" allowOverlap="1" wp14:anchorId="28D3AA68" wp14:editId="4D4D5DA0">
-                <wp:simplePos x="0" y="0"/>
-                <wp:positionH relativeFrom="column">
-                  <wp:posOffset>0</wp:posOffset>
-                </wp:positionH>
-                <wp:positionV relativeFrom="paragraph">
-                  <wp:posOffset>42849</wp:posOffset>
-                </wp:positionV>
-                <wp:extent cx="1801495" cy="0"/>
-                <wp:effectExtent l="0" t="0" r="0" b="0"/>
-                <wp:wrapNone/>
-                <wp:docPr id="23" name="Straight Connector 23"/>
-                <wp:cNvGraphicFramePr/>
-                <a:graphic xmlns:a="http://schemas.openxmlformats.org/drawingml/2006/main">
-                  <a:graphicData uri="http://schemas.microsoft.com/office/word/2010/wordprocessingShape">
-                    <wps:wsp>
-                      <wps:cNvCnPr/>
-                      <wps:spPr>
-                        <a:xfrm>
-                          <a:off x="0" y="0"/>
-                          <a:ext cx="1801495" cy="0"/>
-                        </a:xfrm>
-                        <a:prstGeom prst="line">
-                          <a:avLst/>
-                        </a:prstGeom>
-                      </wps:spPr>
-                      <wps:style>
-                        <a:lnRef idx="1">
-                          <a:schemeClr val="dk1"/>
-                        </a:lnRef>
-                        <a:fillRef idx="0">
-                          <a:schemeClr val="dk1"/>
-                        </a:fillRef>
-                        <a:effectRef idx="0">
-                          <a:schemeClr val="dk1"/>
-                        </a:effectRef>
-                        <a:fontRef idx="minor">
-                          <a:schemeClr val="tx1"/>
-                        </a:fontRef>
-                      </wps:style>
-                      <wps:bodyPr/>
-                    </wps:wsp>
-                  </a:graphicData>
-                </a:graphic>
-              </wp:anchor>
-            </w:drawing>
-          </mc:Choice>
-          <mc:Fallback>
-            <w:pict>
-              <v:line w14:anchorId="0F2713DE" id="Straight Connector 23" o:spid="_x0000_s1026" style="position:absolute;z-index:251689984;visibility:visible;mso-wrap-style:square;mso-wrap-distance-left:9pt;mso-wrap-distance-top:0;mso-wrap-distance-right:9pt;mso-wrap-distance-bottom:0;mso-position-horizontal:absolute;mso-position-horizontal-relative:text;mso-position-vertical:absolute;mso-position-vertical-relative:text" from="0,3.35pt" to="141.85pt,3.35pt" o:gfxdata="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" strokecolor="black [3200]" strokeweight=".5pt">
-                <v:stroke joinstyle="miter"/>
-              </v:line>
-            </w:pict>
-          </mc:Fallback>
-        </mc:AlternateContent>
-      </w:r>
-    </w:p>
-    <w:p>
-      <w:pPr>
-        <w:jc w:val="center"/>
-        <w:outlineLvl w:val="0"/>
-        <w:rPr>
-          <w:b/>
-          <w:color w:val="000000" w:themeColor="text1"/>
-        </w:rPr>
-      </w:pPr>
     </w:p>
     <w:p>
       <w:pPr>
@@ -7168,7 +7266,7 @@
                     </pic:cNvPicPr>
                   </pic:nvPicPr>
                   <pic:blipFill rotWithShape="1">
-                    <a:blip r:embed="rId8">
+                    <a:blip r:embed="rId11">
                       <a:extLst>
                         <a:ext uri="{28A0092B-C50C-407E-A947-70E740481C1C}">
                           <a14:useLocalDpi xmlns:a14="http://schemas.microsoft.com/office/drawing/2010/main" val="0"/>
@@ -7368,7 +7466,13 @@
         <w:jc w:val="both"/>
       </w:pPr>
       <w:r>
-        <w:t xml:space="preserve">Caso o comprimento da pétala seja menor que 1.9 cm </w:t>
+        <w:t>Caso o comprimento da pétala seja menor que 1</w:t>
+      </w:r>
+      <w:r>
+        <w:t>,</w:t>
+      </w:r>
+      <w:r>
+        <w:t xml:space="preserve">9 cm </w:t>
       </w:r>
       <w:r>
         <w:t xml:space="preserve">encaminha-se para o </w:t>
@@ -7386,6 +7490,13 @@
           <w:bCs/>
         </w:rPr>
         <w:t xml:space="preserve"> </w:t>
+      </w:r>
+      <w:r>
+        <w:rPr>
+          <w:b/>
+          <w:bCs/>
+        </w:rPr>
+        <w:t xml:space="preserve">à esquerda </w:t>
       </w:r>
       <w:r>
         <w:t xml:space="preserve">e a planta é classificada como </w:t>
@@ -7435,6 +7546,13 @@
           <w:b/>
           <w:bCs/>
         </w:rPr>
+        <w:t xml:space="preserve"> à direita</w:t>
+      </w:r>
+      <w:r>
+        <w:rPr>
+          <w:b/>
+          <w:bCs/>
+        </w:rPr>
         <w:t xml:space="preserve"> </w:t>
       </w:r>
       <w:r>
@@ -7454,7 +7572,10 @@
         <w:jc w:val="both"/>
       </w:pPr>
       <w:r>
-        <w:t>Caso a largura da pétala seja maior que 1.</w:t>
+        <w:t>Caso a largura da pétala seja maior que 1</w:t>
+      </w:r>
+      <w:r>
+        <w:t>,</w:t>
       </w:r>
       <w:r>
         <w:t>5</w:t>
@@ -7468,6 +7589,13 @@
           <w:bCs/>
         </w:rPr>
         <w:t xml:space="preserve">nó folha </w:t>
+      </w:r>
+      <w:r>
+        <w:rPr>
+          <w:b/>
+          <w:bCs/>
+        </w:rPr>
+        <w:t xml:space="preserve">à esquerda </w:t>
       </w:r>
       <w:r>
         <w:t xml:space="preserve">e a planta é classificada como </w:t>
@@ -7515,6 +7643,13 @@
         <w:t xml:space="preserve">nó folha </w:t>
       </w:r>
       <w:r>
+        <w:rPr>
+          <w:b/>
+          <w:bCs/>
+        </w:rPr>
+        <w:t xml:space="preserve">à direita </w:t>
+      </w:r>
+      <w:r>
         <w:t xml:space="preserve">e a planta é classificada como </w:t>
       </w:r>
       <w:r>
@@ -7597,13 +7732,78 @@
         <mc:AlternateContent>
           <mc:Choice Requires="wps">
             <w:drawing>
-              <wp:anchor distT="0" distB="0" distL="114300" distR="114300" simplePos="0" relativeHeight="251693056" behindDoc="0" locked="0" layoutInCell="1" allowOverlap="1" wp14:anchorId="2A30375B" wp14:editId="547EA364">
+              <wp:anchor distT="0" distB="0" distL="114300" distR="114300" simplePos="0" relativeHeight="251694080" behindDoc="0" locked="0" layoutInCell="1" allowOverlap="1" wp14:anchorId="20344C31" wp14:editId="3123689E">
+                <wp:simplePos x="0" y="0"/>
+                <wp:positionH relativeFrom="margin">
+                  <wp:posOffset>9525</wp:posOffset>
+                </wp:positionH>
+                <wp:positionV relativeFrom="paragraph">
+                  <wp:posOffset>2617470</wp:posOffset>
+                </wp:positionV>
+                <wp:extent cx="1801495" cy="0"/>
+                <wp:effectExtent l="0" t="0" r="0" b="0"/>
+                <wp:wrapNone/>
+                <wp:docPr id="20" name="Straight Connector 20"/>
+                <wp:cNvGraphicFramePr/>
+                <a:graphic xmlns:a="http://schemas.openxmlformats.org/drawingml/2006/main">
+                  <a:graphicData uri="http://schemas.microsoft.com/office/word/2010/wordprocessingShape">
+                    <wps:wsp>
+                      <wps:cNvCnPr/>
+                      <wps:spPr>
+                        <a:xfrm>
+                          <a:off x="0" y="0"/>
+                          <a:ext cx="1801495" cy="0"/>
+                        </a:xfrm>
+                        <a:prstGeom prst="line">
+                          <a:avLst/>
+                        </a:prstGeom>
+                      </wps:spPr>
+                      <wps:style>
+                        <a:lnRef idx="1">
+                          <a:schemeClr val="dk1"/>
+                        </a:lnRef>
+                        <a:fillRef idx="0">
+                          <a:schemeClr val="dk1"/>
+                        </a:fillRef>
+                        <a:effectRef idx="0">
+                          <a:schemeClr val="dk1"/>
+                        </a:effectRef>
+                        <a:fontRef idx="minor">
+                          <a:schemeClr val="tx1"/>
+                        </a:fontRef>
+                      </wps:style>
+                      <wps:bodyPr/>
+                    </wps:wsp>
+                  </a:graphicData>
+                </a:graphic>
+              </wp:anchor>
+            </w:drawing>
+          </mc:Choice>
+          <mc:Fallback>
+            <w:pict>
+              <v:line w14:anchorId="5F4A3399" id="Straight Connector 20" o:spid="_x0000_s1026" style="position:absolute;z-index:251694080;visibility:visible;mso-wrap-style:square;mso-wrap-distance-left:9pt;mso-wrap-distance-top:0;mso-wrap-distance-right:9pt;mso-wrap-distance-bottom:0;mso-position-horizontal:absolute;mso-position-horizontal-relative:margin;mso-position-vertical:absolute;mso-position-vertical-relative:text" from=".75pt,206.1pt" to="142.6pt,206.1pt" o:gfxdata="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" strokecolor="black [3200]" strokeweight=".5pt">
+                <v:stroke joinstyle="miter"/>
+                <w10:wrap anchorx="margin"/>
+              </v:line>
+            </w:pict>
+          </mc:Fallback>
+        </mc:AlternateContent>
+      </w:r>
+      <w:r>
+        <w:rPr>
+          <w:bCs/>
+          <w:color w:val="000000" w:themeColor="text1"/>
+        </w:rPr>
+        <mc:AlternateContent>
+          <mc:Choice Requires="wps">
+            <w:drawing>
+              <wp:anchor distT="0" distB="0" distL="114300" distR="114300" simplePos="0" relativeHeight="251693056" behindDoc="0" locked="0" layoutInCell="1" allowOverlap="1" wp14:anchorId="2A30375B" wp14:editId="2041D04E">
                 <wp:simplePos x="0" y="0"/>
                 <wp:positionH relativeFrom="margin">
                   <wp:posOffset>-3175</wp:posOffset>
                 </wp:positionH>
                 <wp:positionV relativeFrom="paragraph">
-                  <wp:posOffset>2745105</wp:posOffset>
+                  <wp:posOffset>2639060</wp:posOffset>
                 </wp:positionV>
                 <wp:extent cx="5759450" cy="762000"/>
                 <wp:effectExtent l="0" t="0" r="0" b="0"/>
@@ -7692,7 +7892,7 @@
           </mc:Choice>
           <mc:Fallback>
             <w:pict>
-              <v:shape w14:anchorId="2A30375B" id="Text Box 19" o:spid="_x0000_s1028" type="#_x0000_t202" style="position:absolute;left:0;text-align:left;margin-left:-.25pt;margin-top:216.15pt;width:453.5pt;height:60pt;z-index:251693056;visibility:visible;mso-wrap-style:square;mso-width-percent:0;mso-height-percent:0;mso-wrap-distance-left:9pt;mso-wrap-distance-top:0;mso-wrap-distance-right:9pt;mso-wrap-distance-bottom:0;mso-position-horizontal:absolute;mso-position-horizontal-relative:margin;mso-position-vertical:absolute;mso-position-vertical-relative:text;mso-width-percent:0;mso-height-percent:0;mso-width-relative:margin;mso-height-relative:margin;v-text-anchor:top" o:gfxdata="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" fillcolor="white [3201]" stroked="f" strokeweight=".5pt">
+              <v:shape w14:anchorId="2A30375B" id="Text Box 19" o:spid="_x0000_s1028" type="#_x0000_t202" style="position:absolute;left:0;text-align:left;margin-left:-.25pt;margin-top:207.8pt;width:453.5pt;height:60pt;z-index:251693056;visibility:visible;mso-wrap-style:square;mso-width-percent:0;mso-height-percent:0;mso-wrap-distance-left:9pt;mso-wrap-distance-top:0;mso-wrap-distance-right:9pt;mso-wrap-distance-bottom:0;mso-position-horizontal:absolute;mso-position-horizontal-relative:margin;mso-position-vertical:absolute;mso-position-vertical-relative:text;mso-width-percent:0;mso-height-percent:0;mso-width-relative:margin;mso-height-relative:margin;v-text-anchor:top" o:gfxdata="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" fillcolor="white [3201]" stroked="f" strokeweight=".5pt">
                 <v:textbox>
                   <w:txbxContent>
                     <w:p>
@@ -7742,71 +7942,7 @@
           </mc:Fallback>
         </mc:AlternateContent>
       </w:r>
-      <w:r>
-        <w:rPr>
-          <w:bCs/>
-          <w:color w:val="000000" w:themeColor="text1"/>
-        </w:rPr>
-        <mc:AlternateContent>
-          <mc:Choice Requires="wps">
-            <w:drawing>
-              <wp:anchor distT="0" distB="0" distL="114300" distR="114300" simplePos="0" relativeHeight="251694080" behindDoc="0" locked="0" layoutInCell="1" allowOverlap="1" wp14:anchorId="20344C31" wp14:editId="69A21C7C">
-                <wp:simplePos x="0" y="0"/>
-                <wp:positionH relativeFrom="margin">
-                  <wp:posOffset>9525</wp:posOffset>
-                </wp:positionH>
-                <wp:positionV relativeFrom="paragraph">
-                  <wp:posOffset>2708910</wp:posOffset>
-                </wp:positionV>
-                <wp:extent cx="1801495" cy="0"/>
-                <wp:effectExtent l="0" t="0" r="0" b="0"/>
-                <wp:wrapNone/>
-                <wp:docPr id="20" name="Straight Connector 20"/>
-                <wp:cNvGraphicFramePr/>
-                <a:graphic xmlns:a="http://schemas.openxmlformats.org/drawingml/2006/main">
-                  <a:graphicData uri="http://schemas.microsoft.com/office/word/2010/wordprocessingShape">
-                    <wps:wsp>
-                      <wps:cNvCnPr/>
-                      <wps:spPr>
-                        <a:xfrm>
-                          <a:off x="0" y="0"/>
-                          <a:ext cx="1801495" cy="0"/>
-                        </a:xfrm>
-                        <a:prstGeom prst="line">
-                          <a:avLst/>
-                        </a:prstGeom>
-                      </wps:spPr>
-                      <wps:style>
-                        <a:lnRef idx="1">
-                          <a:schemeClr val="dk1"/>
-                        </a:lnRef>
-                        <a:fillRef idx="0">
-                          <a:schemeClr val="dk1"/>
-                        </a:fillRef>
-                        <a:effectRef idx="0">
-                          <a:schemeClr val="dk1"/>
-                        </a:effectRef>
-                        <a:fontRef idx="minor">
-                          <a:schemeClr val="tx1"/>
-                        </a:fontRef>
-                      </wps:style>
-                      <wps:bodyPr/>
-                    </wps:wsp>
-                  </a:graphicData>
-                </a:graphic>
-              </wp:anchor>
-            </w:drawing>
-          </mc:Choice>
-          <mc:Fallback>
-            <w:pict>
-              <v:line w14:anchorId="18FB295C" id="Straight Connector 20" o:spid="_x0000_s1026" style="position:absolute;z-index:251694080;visibility:visible;mso-wrap-style:square;mso-wrap-distance-left:9pt;mso-wrap-distance-top:0;mso-wrap-distance-right:9pt;mso-wrap-distance-bottom:0;mso-position-horizontal:absolute;mso-position-horizontal-relative:margin;mso-position-vertical:absolute;mso-position-vertical-relative:text" from=".75pt,213.3pt" to="142.6pt,213.3pt" o:gfxdata="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" strokecolor="black [3200]" strokeweight=".5pt">
-                <v:stroke joinstyle="miter"/>
-                <w10:wrap anchorx="margin"/>
-              </v:line>
-            </w:pict>
-          </mc:Fallback>
-        </mc:AlternateContent>
-      </w:r>
+      <w:commentRangeStart w:id="2"/>
       <w:r>
         <w:rPr>
           <w:bCs/>
@@ -7849,14 +7985,43 @@
           <w:bCs/>
           <w:color w:val="000000" w:themeColor="text1"/>
         </w:rPr>
-        <w:t xml:space="preserve">. Como o prórpio nome </w:t>
-      </w:r>
-      <w:r>
-        <w:rPr>
-          <w:bCs/>
-          <w:color w:val="000000" w:themeColor="text1"/>
-        </w:rPr>
-        <w:t xml:space="preserve">dá a entender </w:t>
+        <w:t>.</w:t>
+      </w:r>
+      <w:commentRangeEnd w:id="2"/>
+      <w:r>
+        <w:rPr>
+          <w:rStyle w:val="CommentReference"/>
+        </w:rPr>
+        <w:commentReference w:id="2"/>
+      </w:r>
+      <w:r>
+        <w:rPr>
+          <w:bCs/>
+          <w:color w:val="000000" w:themeColor="text1"/>
+        </w:rPr>
+        <w:t xml:space="preserve"> Como o prórpio nome </w:t>
+      </w:r>
+      <w:commentRangeStart w:id="3"/>
+      <w:r>
+        <w:rPr>
+          <w:bCs/>
+          <w:color w:val="000000" w:themeColor="text1"/>
+        </w:rPr>
+        <w:t>dá a entender</w:t>
+      </w:r>
+      <w:commentRangeEnd w:id="3"/>
+      <w:r>
+        <w:rPr>
+          <w:rStyle w:val="CommentReference"/>
+        </w:rPr>
+        <w:commentReference w:id="3"/>
+      </w:r>
+      <w:r>
+        <w:rPr>
+          <w:bCs/>
+          <w:color w:val="000000" w:themeColor="text1"/>
+        </w:rPr>
+        <w:t xml:space="preserve"> </w:t>
       </w:r>
       <w:r>
         <w:rPr>
@@ -7951,7 +8116,6 @@
     </w:p>
     <w:p>
       <w:pPr>
-        <w:spacing w:line="360" w:lineRule="auto"/>
         <w:jc w:val="center"/>
         <w:outlineLvl w:val="0"/>
         <w:rPr>
@@ -8073,8 +8237,8 @@
       </w:r>
       <w:r>
         <w:drawing>
-          <wp:inline distT="0" distB="0" distL="0" distR="0" wp14:anchorId="6210C293" wp14:editId="5DB35937">
-            <wp:extent cx="4280547" cy="2408251"/>
+          <wp:inline distT="0" distB="0" distL="0" distR="0" wp14:anchorId="6210C293" wp14:editId="53F9CC6C">
+            <wp:extent cx="4757391" cy="2676525"/>
             <wp:effectExtent l="0" t="0" r="5715" b="0"/>
             <wp:docPr id="17" name="Picture 17"/>
             <wp:cNvGraphicFramePr>
@@ -8090,7 +8254,7 @@
                     </pic:cNvPicPr>
                   </pic:nvPicPr>
                   <pic:blipFill>
-                    <a:blip r:embed="rId9" cstate="print">
+                    <a:blip r:embed="rId12" cstate="print">
                       <a:extLst>
                         <a:ext uri="{28A0092B-C50C-407E-A947-70E740481C1C}">
                           <a14:useLocalDpi xmlns:a14="http://schemas.microsoft.com/office/drawing/2010/main" val="0"/>
@@ -8105,7 +8269,7 @@
                   <pic:spPr bwMode="auto">
                     <a:xfrm>
                       <a:off x="0" y="0"/>
-                      <a:ext cx="4280547" cy="2408251"/>
+                      <a:ext cx="4764037" cy="2680264"/>
                     </a:xfrm>
                     <a:prstGeom prst="rect">
                       <a:avLst/>
@@ -8249,7 +8413,7 @@
     </w:p>
     <w:p>
       <w:pPr>
-        <w:spacing w:after="120" w:line="360" w:lineRule="auto"/>
+        <w:spacing w:line="360" w:lineRule="auto"/>
         <w:ind w:firstLine="720"/>
         <w:jc w:val="both"/>
         <w:outlineLvl w:val="0"/>
@@ -8278,7 +8442,29 @@
           <w:bCs/>
           <w:color w:val="000000" w:themeColor="text1"/>
         </w:rPr>
-        <w:t xml:space="preserve">árvores de decisão que treinam de forma independente uma da outra. </w:t>
+        <w:t xml:space="preserve">árvores de decisão </w:t>
+      </w:r>
+      <w:commentRangeStart w:id="4"/>
+      <w:r>
+        <w:rPr>
+          <w:bCs/>
+          <w:color w:val="000000" w:themeColor="text1"/>
+        </w:rPr>
+        <w:t>que treinam de forma independente uma da outra</w:t>
+      </w:r>
+      <w:commentRangeEnd w:id="4"/>
+      <w:r>
+        <w:rPr>
+          <w:rStyle w:val="CommentReference"/>
+        </w:rPr>
+        <w:commentReference w:id="4"/>
+      </w:r>
+      <w:r>
+        <w:rPr>
+          <w:bCs/>
+          <w:color w:val="000000" w:themeColor="text1"/>
+        </w:rPr>
+        <w:t xml:space="preserve">. </w:t>
       </w:r>
       <w:r>
         <w:rPr>
@@ -8573,7 +8759,19 @@
         <w:rPr>
           <w:color w:val="000000" w:themeColor="text1"/>
         </w:rPr>
-        <w:t>Sua arquitetura, como pode ser observada na Figura 8, não possui camadas intermediárias (camadas ocultas) e consiste apenas de uma camada de entrada (</w:t>
+        <w:t xml:space="preserve">Sua arquitetura, como pode ser observada na Figura </w:t>
+      </w:r>
+      <w:r>
+        <w:rPr>
+          <w:color w:val="000000" w:themeColor="text1"/>
+        </w:rPr>
+        <w:t>3</w:t>
+      </w:r>
+      <w:r>
+        <w:rPr>
+          <w:color w:val="000000" w:themeColor="text1"/>
+        </w:rPr>
+        <w:t>, não possui camadas intermediárias (camadas ocultas) e consiste apenas de uma camada de entrada (</w:t>
       </w:r>
       <w:r>
         <w:rPr>
@@ -8899,9 +9097,9 @@
         </w:rPr>
         <w:lastRenderedPageBreak/>
         <w:drawing>
-          <wp:inline distT="0" distB="0" distL="0" distR="0" wp14:anchorId="15E9A940" wp14:editId="400EA77C">
-            <wp:extent cx="2609850" cy="1913255"/>
-            <wp:effectExtent l="0" t="0" r="6350" b="4445"/>
+          <wp:inline distT="0" distB="0" distL="0" distR="0" wp14:anchorId="15E9A940" wp14:editId="346764FB">
+            <wp:extent cx="3028214" cy="2219953"/>
+            <wp:effectExtent l="0" t="0" r="1270" b="9525"/>
             <wp:docPr id="33" name="Picture 33"/>
             <wp:cNvGraphicFramePr>
               <a:graphicFrameLocks xmlns:a="http://schemas.openxmlformats.org/drawingml/2006/main" noChangeAspect="1"/>
@@ -8914,7 +9112,7 @@
                     <pic:cNvPicPr/>
                   </pic:nvPicPr>
                   <pic:blipFill rotWithShape="1">
-                    <a:blip r:embed="rId10">
+                    <a:blip r:embed="rId13">
                       <a:extLst>
                         <a:ext uri="{28A0092B-C50C-407E-A947-70E740481C1C}">
                           <a14:useLocalDpi xmlns:a14="http://schemas.microsoft.com/office/drawing/2010/main" val="0"/>
@@ -8927,7 +9125,7 @@
                   <pic:spPr bwMode="auto">
                     <a:xfrm>
                       <a:off x="0" y="0"/>
-                      <a:ext cx="2609850" cy="1913255"/>
+                      <a:ext cx="3058396" cy="2242079"/>
                     </a:xfrm>
                     <a:prstGeom prst="rect">
                       <a:avLst/>
@@ -9364,7 +9562,19 @@
         <w:rPr>
           <w:color w:val="000000" w:themeColor="text1"/>
         </w:rPr>
-        <w:t>), também consiste na adição de uma ou mais camadas ocultas (HAYKIN, Simon. 2008. p186). A Figura 9 ilustra a arquitetura de um MLP.</w:t>
+        <w:t xml:space="preserve">), também consiste na adição de uma ou mais camadas ocultas (HAYKIN, Simon. 2008. p186). A Figura </w:t>
+      </w:r>
+      <w:r>
+        <w:rPr>
+          <w:color w:val="000000" w:themeColor="text1"/>
+        </w:rPr>
+        <w:t>4</w:t>
+      </w:r>
+      <w:r>
+        <w:rPr>
+          <w:color w:val="000000" w:themeColor="text1"/>
+        </w:rPr>
+        <w:t xml:space="preserve"> ilustra a arquitetura de um MLP.</w:t>
       </w:r>
     </w:p>
     <w:p>
@@ -9380,9 +9590,9 @@
           <w:color w:val="000000" w:themeColor="text1"/>
         </w:rPr>
         <w:drawing>
-          <wp:inline distT="0" distB="0" distL="0" distR="0" wp14:anchorId="0D3C1279" wp14:editId="549D57F0">
-            <wp:extent cx="3514035" cy="1744427"/>
-            <wp:effectExtent l="0" t="0" r="4445" b="0"/>
+          <wp:inline distT="0" distB="0" distL="0" distR="0" wp14:anchorId="0D3C1279" wp14:editId="625C3E47">
+            <wp:extent cx="3741562" cy="1857375"/>
+            <wp:effectExtent l="0" t="0" r="0" b="0"/>
             <wp:docPr id="35" name="Picture 35"/>
             <wp:cNvGraphicFramePr>
               <a:graphicFrameLocks xmlns:a="http://schemas.openxmlformats.org/drawingml/2006/main" noChangeAspect="1"/>
@@ -9395,7 +9605,7 @@
                     <pic:cNvPicPr/>
                   </pic:nvPicPr>
                   <pic:blipFill>
-                    <a:blip r:embed="rId11">
+                    <a:blip r:embed="rId14">
                       <a:extLst>
                         <a:ext uri="{28A0092B-C50C-407E-A947-70E740481C1C}">
                           <a14:useLocalDpi xmlns:a14="http://schemas.microsoft.com/office/drawing/2010/main" val="0"/>
@@ -9409,7 +9619,7 @@
                   <pic:spPr>
                     <a:xfrm>
                       <a:off x="0" y="0"/>
-                      <a:ext cx="3523051" cy="1748903"/>
+                      <a:ext cx="3784445" cy="1878663"/>
                     </a:xfrm>
                     <a:prstGeom prst="rect">
                       <a:avLst/>
@@ -9526,26 +9736,6 @@
     <w:p>
       <w:pPr>
         <w:spacing w:line="480" w:lineRule="auto"/>
-        <w:outlineLvl w:val="0"/>
-        <w:rPr>
-          <w:b/>
-          <w:color w:val="000000" w:themeColor="text1"/>
-        </w:rPr>
-      </w:pPr>
-    </w:p>
-    <w:p>
-      <w:pPr>
-        <w:spacing w:line="480" w:lineRule="auto"/>
-        <w:outlineLvl w:val="0"/>
-        <w:rPr>
-          <w:b/>
-          <w:color w:val="000000" w:themeColor="text1"/>
-        </w:rPr>
-      </w:pPr>
-    </w:p>
-    <w:p>
-      <w:pPr>
-        <w:spacing w:line="480" w:lineRule="auto"/>
         <w:rPr>
           <w:b/>
           <w:color w:val="000000" w:themeColor="text1"/>
@@ -9781,7 +9971,7 @@
     </w:p>
     <w:p>
       <w:pPr>
-        <w:spacing w:after="120" w:line="360" w:lineRule="auto"/>
+        <w:spacing w:line="360" w:lineRule="auto"/>
         <w:ind w:firstLine="708"/>
         <w:jc w:val="both"/>
         <w:rPr>
@@ -9883,7 +10073,7 @@
     </w:p>
     <w:p>
       <w:pPr>
-        <w:spacing w:after="120" w:line="360" w:lineRule="auto"/>
+        <w:spacing w:line="360" w:lineRule="auto"/>
         <w:ind w:firstLine="708"/>
         <w:jc w:val="center"/>
         <w:rPr>
@@ -9893,9 +10083,9 @@
       </w:pPr>
       <w:r>
         <w:drawing>
-          <wp:inline distT="0" distB="0" distL="0" distR="0" wp14:anchorId="7C342FF2" wp14:editId="0522FE47">
-            <wp:extent cx="2857500" cy="2800350"/>
-            <wp:effectExtent l="0" t="0" r="0" b="0"/>
+          <wp:inline distT="0" distB="0" distL="0" distR="0" wp14:anchorId="7C342FF2" wp14:editId="56D1F09F">
+            <wp:extent cx="2519266" cy="2468880"/>
+            <wp:effectExtent l="0" t="0" r="0" b="7620"/>
             <wp:docPr id="11" name="Picture 11"/>
             <wp:cNvGraphicFramePr>
               <a:graphicFrameLocks xmlns:a="http://schemas.openxmlformats.org/drawingml/2006/main" noChangeAspect="1"/>
@@ -9910,7 +10100,7 @@
                     </pic:cNvPicPr>
                   </pic:nvPicPr>
                   <pic:blipFill>
-                    <a:blip r:embed="rId12">
+                    <a:blip r:embed="rId15">
                       <a:extLst>
                         <a:ext uri="{28A0092B-C50C-407E-A947-70E740481C1C}">
                           <a14:useLocalDpi xmlns:a14="http://schemas.microsoft.com/office/drawing/2010/main" val="0"/>
@@ -9925,7 +10115,7 @@
                   <pic:spPr bwMode="auto">
                     <a:xfrm>
                       <a:off x="0" y="0"/>
-                      <a:ext cx="2857500" cy="2800350"/>
+                      <a:ext cx="2519266" cy="2468880"/>
                     </a:xfrm>
                     <a:prstGeom prst="rect">
                       <a:avLst/>
@@ -10084,16 +10274,77 @@
         <mc:AlternateContent>
           <mc:Choice Requires="wps">
             <w:drawing>
-              <wp:anchor distT="0" distB="0" distL="114300" distR="114300" simplePos="0" relativeHeight="251697152" behindDoc="0" locked="0" layoutInCell="1" allowOverlap="1" wp14:anchorId="3CA58D65" wp14:editId="3A16F339">
+              <wp:anchor distT="0" distB="0" distL="114300" distR="114300" simplePos="0" relativeHeight="251698176" behindDoc="0" locked="0" layoutInCell="1" allowOverlap="1" wp14:anchorId="26806BCE" wp14:editId="2F9DA712">
                 <wp:simplePos x="0" y="0"/>
                 <wp:positionH relativeFrom="margin">
-                  <wp:align>right</wp:align>
+                  <wp:posOffset>0</wp:posOffset>
                 </wp:positionH>
                 <wp:positionV relativeFrom="paragraph">
-                  <wp:posOffset>1323340</wp:posOffset>
+                  <wp:posOffset>1777365</wp:posOffset>
                 </wp:positionV>
-                <wp:extent cx="5759450" cy="1423359"/>
-                <wp:effectExtent l="0" t="0" r="0" b="5715"/>
+                <wp:extent cx="1801495" cy="0"/>
+                <wp:effectExtent l="0" t="0" r="0" b="0"/>
+                <wp:wrapNone/>
+                <wp:docPr id="25" name="Straight Connector 25"/>
+                <wp:cNvGraphicFramePr/>
+                <a:graphic xmlns:a="http://schemas.openxmlformats.org/drawingml/2006/main">
+                  <a:graphicData uri="http://schemas.microsoft.com/office/word/2010/wordprocessingShape">
+                    <wps:wsp>
+                      <wps:cNvCnPr/>
+                      <wps:spPr>
+                        <a:xfrm>
+                          <a:off x="0" y="0"/>
+                          <a:ext cx="1801495" cy="0"/>
+                        </a:xfrm>
+                        <a:prstGeom prst="line">
+                          <a:avLst/>
+                        </a:prstGeom>
+                      </wps:spPr>
+                      <wps:style>
+                        <a:lnRef idx="1">
+                          <a:schemeClr val="dk1"/>
+                        </a:lnRef>
+                        <a:fillRef idx="0">
+                          <a:schemeClr val="dk1"/>
+                        </a:fillRef>
+                        <a:effectRef idx="0">
+                          <a:schemeClr val="dk1"/>
+                        </a:effectRef>
+                        <a:fontRef idx="minor">
+                          <a:schemeClr val="tx1"/>
+                        </a:fontRef>
+                      </wps:style>
+                      <wps:bodyPr/>
+                    </wps:wsp>
+                  </a:graphicData>
+                </a:graphic>
+              </wp:anchor>
+            </w:drawing>
+          </mc:Choice>
+          <mc:Fallback>
+            <w:pict>
+              <v:line w14:anchorId="392EB98E" id="Straight Connector 25" o:spid="_x0000_s1026" style="position:absolute;z-index:251698176;visibility:visible;mso-wrap-style:square;mso-wrap-distance-left:9pt;mso-wrap-distance-top:0;mso-wrap-distance-right:9pt;mso-wrap-distance-bottom:0;mso-position-horizontal:absolute;mso-position-horizontal-relative:margin;mso-position-vertical:absolute;mso-position-vertical-relative:text" from="0,139.95pt" to="141.85pt,139.95pt" o:gfxdata="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" strokecolor="black [3200]" strokeweight=".5pt">
+                <v:stroke joinstyle="miter"/>
+                <w10:wrap anchorx="margin"/>
+              </v:line>
+            </w:pict>
+          </mc:Fallback>
+        </mc:AlternateContent>
+      </w:r>
+      <w:r>
+        <mc:AlternateContent>
+          <mc:Choice Requires="wps">
+            <w:drawing>
+              <wp:anchor distT="0" distB="0" distL="114300" distR="114300" simplePos="0" relativeHeight="251697152" behindDoc="0" locked="0" layoutInCell="1" allowOverlap="1" wp14:anchorId="3CA58D65" wp14:editId="74F36715">
+                <wp:simplePos x="0" y="0"/>
+                <wp:positionH relativeFrom="margin">
+                  <wp:posOffset>-3175</wp:posOffset>
+                </wp:positionH>
+                <wp:positionV relativeFrom="paragraph">
+                  <wp:posOffset>1810385</wp:posOffset>
+                </wp:positionV>
+                <wp:extent cx="5759450" cy="1383030"/>
+                <wp:effectExtent l="0" t="0" r="0" b="7620"/>
                 <wp:wrapNone/>
                 <wp:docPr id="24" name="Text Box 24"/>
                 <wp:cNvGraphicFramePr/>
@@ -10104,7 +10355,7 @@
                       <wps:spPr>
                         <a:xfrm>
                           <a:off x="0" y="0"/>
-                          <a:ext cx="5759450" cy="1423359"/>
+                          <a:ext cx="5759450" cy="1383030"/>
                         </a:xfrm>
                         <a:prstGeom prst="rect">
                           <a:avLst/>
@@ -10158,7 +10409,19 @@
                               <w:rPr>
                                 <w:sz w:val="20"/>
                               </w:rPr>
-                              <w:t xml:space="preserve">que estão mais próximos ao hiperplano e, por consequencia, influenciam a posição e orientação do hiperplano (HAYKIN, Simon. 2008. p355). Ao se utilizar destes vetores de suporte a margem do classificador é maximizada que, por consequência, faz com que futuros </w:t>
+                              <w:t>que estão mais próximos ao hiperplano e, por consequ</w:t>
+                            </w:r>
+                            <w:r>
+                              <w:rPr>
+                                <w:sz w:val="20"/>
+                              </w:rPr>
+                              <w:t>ê</w:t>
+                            </w:r>
+                            <w:r>
+                              <w:rPr>
+                                <w:sz w:val="20"/>
+                              </w:rPr>
+                              <w:t xml:space="preserve">ncia, influenciam a posição e orientação do hiperplano (HAYKIN, Simon. 2008. p355). Ao se utilizar destes vetores de suporte a margem do classificador é maximizada que, por consequência, faz com que futuros </w:t>
                             </w:r>
                             <w:r>
                               <w:rPr>
@@ -10280,7 +10543,7 @@
           </mc:Choice>
           <mc:Fallback>
             <w:pict>
-              <v:shape w14:anchorId="3CA58D65" id="Text Box 24" o:spid="_x0000_s1030" type="#_x0000_t202" style="position:absolute;left:0;text-align:left;margin-left:402.3pt;margin-top:104.2pt;width:453.5pt;height:112.1pt;z-index:251697152;visibility:visible;mso-wrap-style:square;mso-width-percent:0;mso-height-percent:0;mso-wrap-distance-left:9pt;mso-wrap-distance-top:0;mso-wrap-distance-right:9pt;mso-wrap-distance-bottom:0;mso-position-horizontal:right;mso-position-horizontal-relative:margin;mso-position-vertical:absolute;mso-position-vertical-relative:text;mso-width-percent:0;mso-height-percent:0;mso-width-relative:margin;mso-height-relative:margin;v-text-anchor:top" o:gfxdata="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" fillcolor="white [3201]" stroked="f" strokeweight=".5pt">
+              <v:shape w14:anchorId="3CA58D65" id="Text Box 24" o:spid="_x0000_s1030" type="#_x0000_t202" style="position:absolute;left:0;text-align:left;margin-left:-.25pt;margin-top:142.55pt;width:453.5pt;height:108.9pt;z-index:251697152;visibility:visible;mso-wrap-style:square;mso-width-percent:0;mso-height-percent:0;mso-wrap-distance-left:9pt;mso-wrap-distance-top:0;mso-wrap-distance-right:9pt;mso-wrap-distance-bottom:0;mso-position-horizontal:absolute;mso-position-horizontal-relative:margin;mso-position-vertical:absolute;mso-position-vertical-relative:text;mso-width-percent:0;mso-height-percent:0;mso-width-relative:margin;mso-height-relative:margin;v-text-anchor:top" o:gfxdata="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" fillcolor="white [3201]" stroked="f" strokeweight=".5pt">
                 <v:textbox>
                   <w:txbxContent>
                     <w:p>
@@ -10323,7 +10586,19 @@
                         <w:rPr>
                           <w:sz w:val="20"/>
                         </w:rPr>
-                        <w:t xml:space="preserve">que estão mais próximos ao hiperplano e, por consequencia, influenciam a posição e orientação do hiperplano (HAYKIN, Simon. 2008. p355). Ao se utilizar destes vetores de suporte a margem do classificador é maximizada que, por consequência, faz com que futuros </w:t>
+                        <w:t>que estão mais próximos ao hiperplano e, por consequ</w:t>
+                      </w:r>
+                      <w:r>
+                        <w:rPr>
+                          <w:sz w:val="20"/>
+                        </w:rPr>
+                        <w:t>ê</w:t>
+                      </w:r>
+                      <w:r>
+                        <w:rPr>
+                          <w:sz w:val="20"/>
+                        </w:rPr>
+                        <w:t xml:space="preserve">ncia, influenciam a posição e orientação do hiperplano (HAYKIN, Simon. 2008. p355). Ao se utilizar destes vetores de suporte a margem do classificador é maximizada que, por consequência, faz com que futuros </w:t>
                       </w:r>
                       <w:r>
                         <w:rPr>
@@ -10432,67 +10707,6 @@
         </mc:AlternateContent>
       </w:r>
       <w:r>
-        <mc:AlternateContent>
-          <mc:Choice Requires="wps">
-            <w:drawing>
-              <wp:anchor distT="0" distB="0" distL="114300" distR="114300" simplePos="0" relativeHeight="251698176" behindDoc="0" locked="0" layoutInCell="1" allowOverlap="1" wp14:anchorId="26806BCE" wp14:editId="4276159E">
-                <wp:simplePos x="0" y="0"/>
-                <wp:positionH relativeFrom="margin">
-                  <wp:posOffset>0</wp:posOffset>
-                </wp:positionH>
-                <wp:positionV relativeFrom="paragraph">
-                  <wp:posOffset>1322181</wp:posOffset>
-                </wp:positionV>
-                <wp:extent cx="1801495" cy="0"/>
-                <wp:effectExtent l="0" t="0" r="0" b="0"/>
-                <wp:wrapNone/>
-                <wp:docPr id="25" name="Straight Connector 25"/>
-                <wp:cNvGraphicFramePr/>
-                <a:graphic xmlns:a="http://schemas.openxmlformats.org/drawingml/2006/main">
-                  <a:graphicData uri="http://schemas.microsoft.com/office/word/2010/wordprocessingShape">
-                    <wps:wsp>
-                      <wps:cNvCnPr/>
-                      <wps:spPr>
-                        <a:xfrm>
-                          <a:off x="0" y="0"/>
-                          <a:ext cx="1801495" cy="0"/>
-                        </a:xfrm>
-                        <a:prstGeom prst="line">
-                          <a:avLst/>
-                        </a:prstGeom>
-                      </wps:spPr>
-                      <wps:style>
-                        <a:lnRef idx="1">
-                          <a:schemeClr val="dk1"/>
-                        </a:lnRef>
-                        <a:fillRef idx="0">
-                          <a:schemeClr val="dk1"/>
-                        </a:fillRef>
-                        <a:effectRef idx="0">
-                          <a:schemeClr val="dk1"/>
-                        </a:effectRef>
-                        <a:fontRef idx="minor">
-                          <a:schemeClr val="tx1"/>
-                        </a:fontRef>
-                      </wps:style>
-                      <wps:bodyPr/>
-                    </wps:wsp>
-                  </a:graphicData>
-                </a:graphic>
-              </wp:anchor>
-            </w:drawing>
-          </mc:Choice>
-          <mc:Fallback>
-            <w:pict>
-              <v:line w14:anchorId="42760DB6" id="Straight Connector 25" o:spid="_x0000_s1026" style="position:absolute;z-index:251698176;visibility:visible;mso-wrap-style:square;mso-wrap-distance-left:9pt;mso-wrap-distance-top:0;mso-wrap-distance-right:9pt;mso-wrap-distance-bottom:0;mso-position-horizontal:absolute;mso-position-horizontal-relative:margin;mso-position-vertical:absolute;mso-position-vertical-relative:text" from="0,104.1pt" to="141.85pt,104.1pt" o:gfxdata="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" strokecolor="black [3200]" strokeweight=".5pt">
-                <v:stroke joinstyle="miter"/>
-                <w10:wrap anchorx="margin"/>
-              </v:line>
-            </w:pict>
-          </mc:Fallback>
-        </mc:AlternateContent>
-      </w:r>
-      <w:r>
         <w:rPr>
           <w:color w:val="000000"/>
           <w:shd w:val="clear" w:color="auto" w:fill="FFFFFF"/>
@@ -10587,9 +10801,9 @@
       <w:r>
         <w:lastRenderedPageBreak/>
         <w:drawing>
-          <wp:inline distT="0" distB="0" distL="0" distR="0" wp14:anchorId="211E22CC" wp14:editId="53EDC419">
-            <wp:extent cx="2857500" cy="2819400"/>
-            <wp:effectExtent l="0" t="0" r="6350" b="0"/>
+          <wp:inline distT="0" distB="0" distL="0" distR="0" wp14:anchorId="211E22CC" wp14:editId="69385EA3">
+            <wp:extent cx="2502242" cy="2468880"/>
+            <wp:effectExtent l="0" t="0" r="0" b="7620"/>
             <wp:docPr id="14" name="Picture 14"/>
             <wp:cNvGraphicFramePr>
               <a:graphicFrameLocks xmlns:a="http://schemas.openxmlformats.org/drawingml/2006/main" noChangeAspect="1"/>
@@ -10604,7 +10818,7 @@
                     </pic:cNvPicPr>
                   </pic:nvPicPr>
                   <pic:blipFill>
-                    <a:blip r:embed="rId13">
+                    <a:blip r:embed="rId16">
                       <a:extLst>
                         <a:ext uri="{28A0092B-C50C-407E-A947-70E740481C1C}">
                           <a14:useLocalDpi xmlns:a14="http://schemas.microsoft.com/office/drawing/2010/main" val="0"/>
@@ -10619,7 +10833,7 @@
                   <pic:spPr bwMode="auto">
                     <a:xfrm>
                       <a:off x="0" y="0"/>
-                      <a:ext cx="2857500" cy="2819400"/>
+                      <a:ext cx="2502242" cy="2468880"/>
                     </a:xfrm>
                     <a:prstGeom prst="rect">
                       <a:avLst/>
@@ -10678,7 +10892,7 @@
     </w:p>
     <w:p>
       <w:pPr>
-        <w:spacing w:after="120" w:line="480" w:lineRule="auto"/>
+        <w:spacing w:after="120"/>
         <w:outlineLvl w:val="0"/>
         <w:rPr>
           <w:b/>
@@ -10891,7 +11105,29 @@
           <w:bCs/>
           <w:color w:val="000000" w:themeColor="text1"/>
         </w:rPr>
-        <w:t>com distribuição de 1:1000). Tal desproporcionalidade pode trazer, ao modelo preditor, viés e fazer com que o mesmo ignore por completo a classe minoritária – tornando-se um problema quando as predições corretas da classe minoritária são as mais relevantes  para o modelo (BRANCO, Paula; TORGO, Luís; RIBEIRO, Rita. 2015).</w:t>
+        <w:t xml:space="preserve">com distribuição de 1:1000). Tal desproporcionalidade pode trazer, ao modelo preditor, </w:t>
+      </w:r>
+      <w:commentRangeStart w:id="5"/>
+      <w:r>
+        <w:rPr>
+          <w:bCs/>
+          <w:color w:val="000000" w:themeColor="text1"/>
+        </w:rPr>
+        <w:t>viés</w:t>
+      </w:r>
+      <w:commentRangeEnd w:id="5"/>
+      <w:r>
+        <w:rPr>
+          <w:rStyle w:val="CommentReference"/>
+        </w:rPr>
+        <w:commentReference w:id="5"/>
+      </w:r>
+      <w:r>
+        <w:rPr>
+          <w:bCs/>
+          <w:color w:val="000000" w:themeColor="text1"/>
+        </w:rPr>
+        <w:t xml:space="preserve"> e fazer com que o mesmo ignore por completo a classe minoritária – tornando-se um problema quando as predições corretas da classe minoritária são as mais relevantes  para o modelo (BRANCO, Paula; TORGO, Luís; RIBEIRO, Rita. 2015).</w:t>
       </w:r>
     </w:p>
     <w:p>
@@ -11164,7 +11400,6 @@
           <w:bCs/>
           <w:color w:val="000000" w:themeColor="text1"/>
         </w:rPr>
-        <w:lastRenderedPageBreak/>
         <w:t xml:space="preserve">O </w:t>
       </w:r>
       <w:r>
@@ -11216,6 +11451,7 @@
           <w:bCs/>
           <w:color w:val="000000" w:themeColor="text1"/>
         </w:rPr>
+        <w:lastRenderedPageBreak/>
         <w:t xml:space="preserve">Ambas, por não usarem heurísticas e não assumirem nada sobre os dados – padrões, </w:t>
       </w:r>
       <w:r>
@@ -11388,7 +11624,7 @@
     </w:p>
     <w:p>
       <w:pPr>
-        <w:spacing w:after="120" w:line="360" w:lineRule="auto"/>
+        <w:spacing w:line="360" w:lineRule="auto"/>
         <w:ind w:firstLine="720"/>
         <w:jc w:val="both"/>
         <w:rPr>
@@ -11532,26 +11768,43 @@
           <w:bCs/>
           <w:color w:val="000000" w:themeColor="text1"/>
         </w:rPr>
-        <w:t xml:space="preserve"> A Figura 7 ilustra o funcionamento do </w:t>
-      </w:r>
-      <w:r>
-        <w:rPr>
-          <w:bCs/>
-          <w:color w:val="000000" w:themeColor="text1"/>
-        </w:rPr>
-        <w:t>SMOTe</w:t>
-      </w:r>
-      <w:r>
-        <w:rPr>
-          <w:bCs/>
-          <w:color w:val="000000" w:themeColor="text1"/>
-        </w:rPr>
-        <w:t>.</w:t>
-      </w:r>
-    </w:p>
-    <w:p>
-      <w:pPr>
-        <w:spacing w:after="120" w:line="360" w:lineRule="auto"/>
+        <w:t xml:space="preserve"> </w:t>
+      </w:r>
+    </w:p>
+    <w:p>
+      <w:pPr>
+        <w:spacing w:line="360" w:lineRule="auto"/>
+        <w:ind w:firstLine="720"/>
+        <w:jc w:val="both"/>
+        <w:rPr>
+          <w:bCs/>
+          <w:color w:val="000000" w:themeColor="text1"/>
+        </w:rPr>
+      </w:pPr>
+      <w:r>
+        <w:rPr>
+          <w:bCs/>
+          <w:color w:val="000000" w:themeColor="text1"/>
+        </w:rPr>
+        <w:t>Como pode-se notar na Figura 7, o algoritmo SMOTe, para cada exemplo da classe minoritária, encontra o k-vizinho mais próximo e, a partir de então, traça uma reta entre os vizinhos – distância euclidiana – e gera novos registros (</w:t>
+      </w:r>
+      <w:r>
+        <w:rPr>
+          <w:color w:val="000000" w:themeColor="text1"/>
+        </w:rPr>
+        <w:t>Battacharyya, Indresh</w:t>
+      </w:r>
+      <w:r>
+        <w:rPr>
+          <w:bCs/>
+          <w:color w:val="000000" w:themeColor="text1"/>
+        </w:rPr>
+        <w:t>. 2018).  Nota-se também que os exemplos sintéticos são geradas nas retas entre os pontos da classe minoritária.</w:t>
+      </w:r>
+    </w:p>
+    <w:p>
+      <w:pPr>
+        <w:spacing w:line="360" w:lineRule="auto"/>
         <w:ind w:firstLine="720"/>
         <w:jc w:val="center"/>
         <w:rPr>
@@ -11561,8 +11814,8 @@
       </w:pPr>
       <w:r>
         <w:drawing>
-          <wp:inline distT="0" distB="0" distL="0" distR="0" wp14:anchorId="30E265DD" wp14:editId="103E3A13">
-            <wp:extent cx="2484838" cy="2843652"/>
+          <wp:inline distT="0" distB="0" distL="0" distR="0" wp14:anchorId="30E265DD" wp14:editId="7B3485F2">
+            <wp:extent cx="2237257" cy="2560320"/>
             <wp:effectExtent l="0" t="0" r="0" b="0"/>
             <wp:docPr id="6" name="Picture 6"/>
             <wp:cNvGraphicFramePr>
@@ -11578,7 +11831,7 @@
                     </pic:cNvPicPr>
                   </pic:nvPicPr>
                   <pic:blipFill>
-                    <a:blip r:embed="rId14" cstate="print">
+                    <a:blip r:embed="rId17" cstate="print">
                       <a:extLst>
                         <a:ext uri="{28A0092B-C50C-407E-A947-70E740481C1C}">
                           <a14:useLocalDpi xmlns:a14="http://schemas.microsoft.com/office/drawing/2010/main" val="0"/>
@@ -11593,7 +11846,7 @@
                   <pic:spPr bwMode="auto">
                     <a:xfrm>
                       <a:off x="0" y="0"/>
-                      <a:ext cx="2522032" cy="2886217"/>
+                      <a:ext cx="2237257" cy="2560320"/>
                     </a:xfrm>
                     <a:prstGeom prst="rect">
                       <a:avLst/>
@@ -11625,7 +11878,7 @@
           <w:color w:val="000000" w:themeColor="text1"/>
           <w:sz w:val="20"/>
         </w:rPr>
-        <w:t xml:space="preserve">Figura </w:t>
+        <w:t>Figura 7</w:t>
       </w:r>
       <w:r>
         <w:rPr>
@@ -11633,34 +11886,26 @@
           <w:color w:val="000000" w:themeColor="text1"/>
           <w:sz w:val="20"/>
         </w:rPr>
-        <w:t>7</w:t>
-      </w:r>
-      <w:r>
-        <w:rPr>
-          <w:b/>
+        <w:t xml:space="preserve"> –</w:t>
+      </w:r>
+      <w:r>
+        <w:rPr>
           <w:color w:val="000000" w:themeColor="text1"/>
           <w:sz w:val="20"/>
         </w:rPr>
-        <w:t xml:space="preserve"> –</w:t>
+        <w:t xml:space="preserve"> </w:t>
       </w:r>
       <w:r>
         <w:rPr>
           <w:color w:val="000000" w:themeColor="text1"/>
           <w:sz w:val="20"/>
         </w:rPr>
-        <w:t xml:space="preserve"> </w:t>
-      </w:r>
-      <w:r>
-        <w:rPr>
-          <w:color w:val="000000" w:themeColor="text1"/>
-          <w:sz w:val="20"/>
-        </w:rPr>
         <w:t>Funcionamento do SMOTe</w:t>
       </w:r>
     </w:p>
     <w:p>
       <w:pPr>
-        <w:spacing w:after="120" w:line="480" w:lineRule="auto"/>
+        <w:spacing w:after="120"/>
         <w:outlineLvl w:val="0"/>
         <w:rPr>
           <w:b/>
@@ -11685,15 +11930,7 @@
           <w:sz w:val="20"/>
           <w:szCs w:val="20"/>
         </w:rPr>
-        <w:t>Battacharyya</w:t>
-      </w:r>
-      <w:r>
-        <w:rPr>
-          <w:color w:val="000000" w:themeColor="text1"/>
-          <w:sz w:val="20"/>
-          <w:szCs w:val="20"/>
-        </w:rPr>
-        <w:t>, Indresh</w:t>
+        <w:t>Battacharyya, Indresh</w:t>
       </w:r>
       <w:r>
         <w:rPr>
@@ -11727,6 +11964,115 @@
     </w:p>
     <w:p>
       <w:pPr>
+        <w:spacing w:line="480" w:lineRule="auto"/>
+        <w:outlineLvl w:val="0"/>
+        <w:rPr>
+          <w:b/>
+          <w:color w:val="000000" w:themeColor="text1"/>
+          <w:lang w:val="en-GB"/>
+        </w:rPr>
+      </w:pPr>
+      <w:r>
+        <w:rPr>
+          <w:b/>
+          <w:color w:val="000000" w:themeColor="text1"/>
+          <w:lang w:val="en-GB"/>
+        </w:rPr>
+        <w:lastRenderedPageBreak/>
+        <w:t>3</w:t>
+      </w:r>
+      <w:r>
+        <w:rPr>
+          <w:b/>
+          <w:color w:val="000000" w:themeColor="text1"/>
+          <w:lang w:val="en-GB"/>
+        </w:rPr>
+        <w:tab/>
+      </w:r>
+      <w:r>
+        <w:rPr>
+          <w:b/>
+          <w:color w:val="000000" w:themeColor="text1"/>
+          <w:lang w:val="en-GB"/>
+        </w:rPr>
+        <w:t>Metodologia</w:t>
+      </w:r>
+    </w:p>
+    <w:p>
+      <w:pPr>
+        <w:spacing w:after="120" w:line="360" w:lineRule="auto"/>
+        <w:ind w:firstLine="708"/>
+        <w:jc w:val="both"/>
+        <w:rPr>
+          <w:color w:val="000000" w:themeColor="text1"/>
+          <w:shd w:val="clear" w:color="auto" w:fill="FFFFFF"/>
+        </w:rPr>
+      </w:pPr>
+      <w:r>
+        <w:rPr>
+          <w:color w:val="000000" w:themeColor="text1"/>
+          <w:shd w:val="clear" w:color="auto" w:fill="FFFFFF"/>
+        </w:rPr>
+        <w:t xml:space="preserve">Este capítulo tem por objetivo descrever </w:t>
+      </w:r>
+      <w:r>
+        <w:rPr>
+          <w:color w:val="000000" w:themeColor="text1"/>
+          <w:shd w:val="clear" w:color="auto" w:fill="FFFFFF"/>
+        </w:rPr>
+        <w:t xml:space="preserve">os recursos metodológicos utilizados para o desenvolvimento deste plano de pesquisa acadêmica. O mesmo é subdividido em duas seções. Sendo a primeira uma descrição detalhada da base de dados utilizada e a segunda um detalhamento de duas bibliotecas de Redes Neurais para a linguagem de programação </w:t>
+      </w:r>
+      <w:r>
+        <w:rPr>
+          <w:i/>
+          <w:iCs/>
+          <w:color w:val="000000" w:themeColor="text1"/>
+          <w:shd w:val="clear" w:color="auto" w:fill="FFFFFF"/>
+        </w:rPr>
+        <w:t>python</w:t>
+      </w:r>
+      <w:r>
+        <w:rPr>
+          <w:color w:val="000000" w:themeColor="text1"/>
+          <w:shd w:val="clear" w:color="auto" w:fill="FFFFFF"/>
+        </w:rPr>
+        <w:t>.</w:t>
+      </w:r>
+      <w:r>
+        <w:rPr>
+          <w:color w:val="000000" w:themeColor="text1"/>
+          <w:shd w:val="clear" w:color="auto" w:fill="FFFFFF"/>
+        </w:rPr>
+        <w:t xml:space="preserve"> </w:t>
+      </w:r>
+    </w:p>
+    <w:p>
+      <w:pPr>
+        <w:spacing w:line="480" w:lineRule="auto"/>
+        <w:jc w:val="both"/>
+        <w:rPr>
+          <w:b/>
+          <w:color w:val="000000" w:themeColor="text1"/>
+        </w:rPr>
+      </w:pPr>
+      <w:r>
+        <w:rPr>
+          <w:b/>
+          <w:color w:val="000000" w:themeColor="text1"/>
+        </w:rPr>
+        <w:t>3.1</w:t>
+      </w:r>
+      <w:r>
+        <w:rPr>
+          <w:b/>
+          <w:color w:val="000000" w:themeColor="text1"/>
+        </w:rPr>
+        <w:tab/>
+        <w:t>Base de dados</w:t>
+      </w:r>
+    </w:p>
+    <w:p>
+      <w:pPr>
         <w:spacing w:after="120" w:line="360" w:lineRule="auto"/>
         <w:ind w:firstLine="720"/>
         <w:jc w:val="both"/>
@@ -11740,399 +12086,6 @@
           <w:bCs/>
           <w:color w:val="000000" w:themeColor="text1"/>
         </w:rPr>
-        <w:lastRenderedPageBreak/>
-        <w:t>Como pode-se notar na Figura 7</w:t>
-      </w:r>
-      <w:r>
-        <w:rPr>
-          <w:bCs/>
-          <w:color w:val="000000" w:themeColor="text1"/>
-        </w:rPr>
-        <w:t xml:space="preserve">, o algoritmo SMOTe, para cada exemplo da classe minoritária, encontra o k-vizinho mais próximo e, a partir de então, traça uma reta entre os vizinhos – </w:t>
-      </w:r>
-      <w:r>
-        <w:rPr>
-          <w:bCs/>
-          <w:color w:val="000000" w:themeColor="text1"/>
-        </w:rPr>
-        <w:t>distância euclidiana</w:t>
-      </w:r>
-      <w:r>
-        <w:rPr>
-          <w:bCs/>
-          <w:color w:val="000000" w:themeColor="text1"/>
-        </w:rPr>
-        <w:t xml:space="preserve"> – e gera novos registros (</w:t>
-      </w:r>
-      <w:r>
-        <w:rPr>
-          <w:color w:val="000000" w:themeColor="text1"/>
-        </w:rPr>
-        <w:t>Battacharyya, Indresh</w:t>
-      </w:r>
-      <w:r>
-        <w:rPr>
-          <w:bCs/>
-          <w:color w:val="000000" w:themeColor="text1"/>
-        </w:rPr>
-        <w:t>. 2018). Na Figura 7, nota-se que os exemplos sintéticos são geradas nas retas entre os pontos da classe minoritária.</w:t>
-      </w:r>
-    </w:p>
-    <w:p>
-      <w:pPr>
-        <w:spacing w:line="480" w:lineRule="auto"/>
-        <w:outlineLvl w:val="0"/>
-        <w:rPr>
-          <w:b/>
-          <w:color w:val="000000" w:themeColor="text1"/>
-          <w:lang w:val="en-GB"/>
-        </w:rPr>
-      </w:pPr>
-    </w:p>
-    <w:p>
-      <w:pPr>
-        <w:spacing w:line="480" w:lineRule="auto"/>
-        <w:outlineLvl w:val="0"/>
-        <w:rPr>
-          <w:b/>
-          <w:color w:val="000000" w:themeColor="text1"/>
-          <w:lang w:val="en-GB"/>
-        </w:rPr>
-      </w:pPr>
-    </w:p>
-    <w:p>
-      <w:pPr>
-        <w:spacing w:line="480" w:lineRule="auto"/>
-        <w:outlineLvl w:val="0"/>
-        <w:rPr>
-          <w:b/>
-          <w:color w:val="000000" w:themeColor="text1"/>
-          <w:lang w:val="en-GB"/>
-        </w:rPr>
-      </w:pPr>
-    </w:p>
-    <w:p>
-      <w:pPr>
-        <w:spacing w:line="480" w:lineRule="auto"/>
-        <w:outlineLvl w:val="0"/>
-        <w:rPr>
-          <w:b/>
-          <w:color w:val="000000" w:themeColor="text1"/>
-          <w:lang w:val="en-GB"/>
-        </w:rPr>
-      </w:pPr>
-    </w:p>
-    <w:p>
-      <w:pPr>
-        <w:spacing w:line="480" w:lineRule="auto"/>
-        <w:outlineLvl w:val="0"/>
-        <w:rPr>
-          <w:b/>
-          <w:color w:val="000000" w:themeColor="text1"/>
-          <w:lang w:val="en-GB"/>
-        </w:rPr>
-      </w:pPr>
-    </w:p>
-    <w:p>
-      <w:pPr>
-        <w:spacing w:line="480" w:lineRule="auto"/>
-        <w:outlineLvl w:val="0"/>
-        <w:rPr>
-          <w:b/>
-          <w:color w:val="000000" w:themeColor="text1"/>
-          <w:lang w:val="en-GB"/>
-        </w:rPr>
-      </w:pPr>
-    </w:p>
-    <w:p>
-      <w:pPr>
-        <w:spacing w:line="480" w:lineRule="auto"/>
-        <w:outlineLvl w:val="0"/>
-        <w:rPr>
-          <w:b/>
-          <w:color w:val="000000" w:themeColor="text1"/>
-          <w:lang w:val="en-GB"/>
-        </w:rPr>
-      </w:pPr>
-    </w:p>
-    <w:p>
-      <w:pPr>
-        <w:spacing w:line="480" w:lineRule="auto"/>
-        <w:outlineLvl w:val="0"/>
-        <w:rPr>
-          <w:b/>
-          <w:color w:val="000000" w:themeColor="text1"/>
-          <w:lang w:val="en-GB"/>
-        </w:rPr>
-      </w:pPr>
-    </w:p>
-    <w:p>
-      <w:pPr>
-        <w:spacing w:line="480" w:lineRule="auto"/>
-        <w:outlineLvl w:val="0"/>
-        <w:rPr>
-          <w:b/>
-          <w:color w:val="000000" w:themeColor="text1"/>
-          <w:lang w:val="en-GB"/>
-        </w:rPr>
-      </w:pPr>
-    </w:p>
-    <w:p>
-      <w:pPr>
-        <w:spacing w:line="480" w:lineRule="auto"/>
-        <w:outlineLvl w:val="0"/>
-        <w:rPr>
-          <w:b/>
-          <w:color w:val="000000" w:themeColor="text1"/>
-          <w:lang w:val="en-GB"/>
-        </w:rPr>
-      </w:pPr>
-    </w:p>
-    <w:p>
-      <w:pPr>
-        <w:spacing w:line="480" w:lineRule="auto"/>
-        <w:outlineLvl w:val="0"/>
-        <w:rPr>
-          <w:b/>
-          <w:color w:val="000000" w:themeColor="text1"/>
-          <w:lang w:val="en-GB"/>
-        </w:rPr>
-      </w:pPr>
-    </w:p>
-    <w:p>
-      <w:pPr>
-        <w:spacing w:line="480" w:lineRule="auto"/>
-        <w:outlineLvl w:val="0"/>
-        <w:rPr>
-          <w:b/>
-          <w:color w:val="000000" w:themeColor="text1"/>
-          <w:lang w:val="en-GB"/>
-        </w:rPr>
-      </w:pPr>
-    </w:p>
-    <w:p>
-      <w:pPr>
-        <w:spacing w:line="480" w:lineRule="auto"/>
-        <w:outlineLvl w:val="0"/>
-        <w:rPr>
-          <w:b/>
-          <w:color w:val="000000" w:themeColor="text1"/>
-          <w:lang w:val="en-GB"/>
-        </w:rPr>
-      </w:pPr>
-    </w:p>
-    <w:p>
-      <w:pPr>
-        <w:spacing w:line="480" w:lineRule="auto"/>
-        <w:outlineLvl w:val="0"/>
-        <w:rPr>
-          <w:b/>
-          <w:color w:val="000000" w:themeColor="text1"/>
-          <w:lang w:val="en-GB"/>
-        </w:rPr>
-      </w:pPr>
-    </w:p>
-    <w:p>
-      <w:pPr>
-        <w:spacing w:line="480" w:lineRule="auto"/>
-        <w:outlineLvl w:val="0"/>
-        <w:rPr>
-          <w:b/>
-          <w:color w:val="000000" w:themeColor="text1"/>
-          <w:lang w:val="en-GB"/>
-        </w:rPr>
-      </w:pPr>
-    </w:p>
-    <w:p>
-      <w:pPr>
-        <w:spacing w:line="480" w:lineRule="auto"/>
-        <w:outlineLvl w:val="0"/>
-        <w:rPr>
-          <w:b/>
-          <w:color w:val="000000" w:themeColor="text1"/>
-          <w:lang w:val="en-GB"/>
-        </w:rPr>
-      </w:pPr>
-    </w:p>
-    <w:p>
-      <w:pPr>
-        <w:spacing w:line="480" w:lineRule="auto"/>
-        <w:outlineLvl w:val="0"/>
-        <w:rPr>
-          <w:b/>
-          <w:color w:val="000000" w:themeColor="text1"/>
-          <w:lang w:val="en-GB"/>
-        </w:rPr>
-      </w:pPr>
-    </w:p>
-    <w:p>
-      <w:pPr>
-        <w:spacing w:line="480" w:lineRule="auto"/>
-        <w:outlineLvl w:val="0"/>
-        <w:rPr>
-          <w:b/>
-          <w:color w:val="000000" w:themeColor="text1"/>
-          <w:lang w:val="en-GB"/>
-        </w:rPr>
-      </w:pPr>
-    </w:p>
-    <w:p>
-      <w:pPr>
-        <w:spacing w:line="480" w:lineRule="auto"/>
-        <w:outlineLvl w:val="0"/>
-        <w:rPr>
-          <w:b/>
-          <w:color w:val="000000" w:themeColor="text1"/>
-          <w:lang w:val="en-GB"/>
-        </w:rPr>
-      </w:pPr>
-    </w:p>
-    <w:p>
-      <w:pPr>
-        <w:spacing w:line="480" w:lineRule="auto"/>
-        <w:outlineLvl w:val="0"/>
-        <w:rPr>
-          <w:b/>
-          <w:color w:val="000000" w:themeColor="text1"/>
-          <w:lang w:val="en-GB"/>
-        </w:rPr>
-      </w:pPr>
-    </w:p>
-    <w:p>
-      <w:pPr>
-        <w:spacing w:line="480" w:lineRule="auto"/>
-        <w:outlineLvl w:val="0"/>
-        <w:rPr>
-          <w:b/>
-          <w:color w:val="000000" w:themeColor="text1"/>
-          <w:lang w:val="en-GB"/>
-        </w:rPr>
-      </w:pPr>
-    </w:p>
-    <w:p>
-      <w:pPr>
-        <w:spacing w:line="480" w:lineRule="auto"/>
-        <w:outlineLvl w:val="0"/>
-        <w:rPr>
-          <w:b/>
-          <w:color w:val="000000" w:themeColor="text1"/>
-          <w:lang w:val="en-GB"/>
-        </w:rPr>
-      </w:pPr>
-      <w:r>
-        <w:rPr>
-          <w:b/>
-          <w:color w:val="000000" w:themeColor="text1"/>
-          <w:lang w:val="en-GB"/>
-        </w:rPr>
-        <w:lastRenderedPageBreak/>
-        <w:t>3</w:t>
-      </w:r>
-      <w:r>
-        <w:rPr>
-          <w:b/>
-          <w:color w:val="000000" w:themeColor="text1"/>
-          <w:lang w:val="en-GB"/>
-        </w:rPr>
-        <w:tab/>
-      </w:r>
-      <w:r>
-        <w:rPr>
-          <w:b/>
-          <w:color w:val="000000" w:themeColor="text1"/>
-          <w:lang w:val="en-GB"/>
-        </w:rPr>
-        <w:t>Metodologia</w:t>
-      </w:r>
-    </w:p>
-    <w:p>
-      <w:pPr>
-        <w:spacing w:after="360" w:line="360" w:lineRule="auto"/>
-        <w:ind w:firstLine="708"/>
-        <w:jc w:val="both"/>
-        <w:rPr>
-          <w:color w:val="000000" w:themeColor="text1"/>
-          <w:shd w:val="clear" w:color="auto" w:fill="FFFFFF"/>
-        </w:rPr>
-      </w:pPr>
-      <w:r>
-        <w:rPr>
-          <w:color w:val="000000" w:themeColor="text1"/>
-          <w:shd w:val="clear" w:color="auto" w:fill="FFFFFF"/>
-        </w:rPr>
-        <w:t xml:space="preserve">Este capítulo tem por objetivo descrever </w:t>
-      </w:r>
-      <w:r>
-        <w:rPr>
-          <w:color w:val="000000" w:themeColor="text1"/>
-          <w:shd w:val="clear" w:color="auto" w:fill="FFFFFF"/>
-        </w:rPr>
-        <w:t xml:space="preserve">os recursos metodológicos utilizados para o desenvolvimento deste plano de pesquisa acadêmica. O mesmo é subdividido em duas seções. Sendo a primeira uma descrição detalhada da base de dados utilizada e a segunda um detalhamento de duas bibliotecas de Redes Neurais para a linguagem de programação </w:t>
-      </w:r>
-      <w:r>
-        <w:rPr>
-          <w:i/>
-          <w:iCs/>
-          <w:color w:val="000000" w:themeColor="text1"/>
-          <w:shd w:val="clear" w:color="auto" w:fill="FFFFFF"/>
-        </w:rPr>
-        <w:t>python</w:t>
-      </w:r>
-      <w:r>
-        <w:rPr>
-          <w:color w:val="000000" w:themeColor="text1"/>
-          <w:shd w:val="clear" w:color="auto" w:fill="FFFFFF"/>
-        </w:rPr>
-        <w:t>.</w:t>
-      </w:r>
-      <w:r>
-        <w:rPr>
-          <w:color w:val="000000" w:themeColor="text1"/>
-          <w:shd w:val="clear" w:color="auto" w:fill="FFFFFF"/>
-        </w:rPr>
-        <w:t xml:space="preserve"> </w:t>
-      </w:r>
-    </w:p>
-    <w:p>
-      <w:pPr>
-        <w:spacing w:line="480" w:lineRule="auto"/>
-        <w:jc w:val="both"/>
-        <w:rPr>
-          <w:b/>
-          <w:color w:val="000000" w:themeColor="text1"/>
-        </w:rPr>
-      </w:pPr>
-      <w:r>
-        <w:rPr>
-          <w:b/>
-          <w:color w:val="000000" w:themeColor="text1"/>
-        </w:rPr>
-        <w:t>3.1</w:t>
-      </w:r>
-      <w:r>
-        <w:rPr>
-          <w:b/>
-          <w:color w:val="000000" w:themeColor="text1"/>
-        </w:rPr>
-        <w:tab/>
-        <w:t>Base de dados</w:t>
-      </w:r>
-    </w:p>
-    <w:p>
-      <w:pPr>
-        <w:spacing w:after="360" w:line="360" w:lineRule="auto"/>
-        <w:ind w:firstLine="720"/>
-        <w:jc w:val="both"/>
-        <w:rPr>
-          <w:bCs/>
-          <w:color w:val="000000" w:themeColor="text1"/>
-        </w:rPr>
-      </w:pPr>
-      <w:r>
-        <w:rPr>
-          <w:bCs/>
-          <w:color w:val="000000" w:themeColor="text1"/>
-        </w:rPr>
         <w:t xml:space="preserve">Este </w:t>
       </w:r>
       <w:r>
@@ -12396,7 +12349,7 @@
     </w:p>
     <w:p>
       <w:pPr>
-        <w:spacing w:after="360" w:line="360" w:lineRule="auto"/>
+        <w:spacing w:after="120" w:line="360" w:lineRule="auto"/>
         <w:ind w:firstLine="720"/>
         <w:jc w:val="both"/>
         <w:rPr>
@@ -12696,7 +12649,6 @@
     </w:p>
     <w:p>
       <w:pPr>
-        <w:spacing w:line="360" w:lineRule="auto"/>
         <w:jc w:val="center"/>
         <w:rPr>
           <w:bCs/>
@@ -12724,7 +12676,7 @@
                     <pic:cNvPicPr/>
                   </pic:nvPicPr>
                   <pic:blipFill>
-                    <a:blip r:embed="rId15">
+                    <a:blip r:embed="rId18">
                       <a:extLst>
                         <a:ext uri="{28A0092B-C50C-407E-A947-70E740481C1C}">
                           <a14:useLocalDpi xmlns:a14="http://schemas.microsoft.com/office/drawing/2010/main" val="0"/>
@@ -12768,7 +12720,6 @@
           <w:color w:val="000000" w:themeColor="text1"/>
           <w:sz w:val="20"/>
         </w:rPr>
-        <w:lastRenderedPageBreak/>
         <w:t>Figura 1</w:t>
       </w:r>
       <w:r>
@@ -12868,8 +12819,17 @@
         <w:rPr>
           <w:color w:val="000000" w:themeColor="text1"/>
         </w:rPr>
+        <w:lastRenderedPageBreak/>
         <w:tab/>
-        <w:t xml:space="preserve">Como já mencionado anteriormente, o </w:t>
+        <w:t>C</w:t>
+      </w:r>
+      <w:bookmarkStart w:id="6" w:name="_GoBack"/>
+      <w:bookmarkEnd w:id="6"/>
+      <w:r>
+        <w:rPr>
+          <w:color w:val="000000" w:themeColor="text1"/>
+        </w:rPr>
+        <w:t xml:space="preserve">omo já mencionado anteriormente, o </w:t>
       </w:r>
       <w:r>
         <w:rPr>
@@ -14072,7 +14032,7 @@
     </w:p>
     <w:p>
       <w:pPr>
-        <w:spacing w:after="240" w:line="360" w:lineRule="auto"/>
+        <w:spacing w:after="120" w:line="360" w:lineRule="auto"/>
         <w:outlineLvl w:val="0"/>
         <w:rPr>
           <w:bCs/>
@@ -14106,7 +14066,7 @@
           <w:color w:val="000000" w:themeColor="text1"/>
         </w:rPr>
       </w:pPr>
-      <w:commentRangeStart w:id="2"/>
+      <w:commentRangeStart w:id="7"/>
       <w:r>
         <w:rPr>
           <w:bCs/>
@@ -14176,24 +14136,6 @@
           <w:color w:val="000000" w:themeColor="text1"/>
         </w:rPr>
       </w:pPr>
-      <w:r>
-        <w:rPr>
-          <w:color w:val="000000" w:themeColor="text1"/>
-        </w:rPr>
-        <w:fldChar w:fldCharType="begin"/>
-      </w:r>
-      <w:r>
-        <w:rPr>
-          <w:color w:val="000000" w:themeColor="text1"/>
-        </w:rPr>
-        <w:instrText xml:space="preserve"> INCLUDEPICTURE "C:\\var\\folders\\80\\cms4fzn90lj4wdmnt462hc240000gn\\T\\com.microsoft.Word\\WebArchiveCopyPasteTempFiles\\A10DOEKbygFNAAAAAElFTkSuQmCC" \* MERGEFORMAT </w:instrText>
-      </w:r>
-      <w:r>
-        <w:rPr>
-          <w:color w:val="000000" w:themeColor="text1"/>
-        </w:rPr>
-        <w:fldChar w:fldCharType="separate"/>
-      </w:r>
       <w:r>
         <w:rPr>
           <w:color w:val="000000" w:themeColor="text1"/>
@@ -14216,7 +14158,7 @@
                     </pic:cNvPicPr>
                   </pic:nvPicPr>
                   <pic:blipFill>
-                    <a:blip r:embed="rId16">
+                    <a:blip r:embed="rId19">
                       <a:extLst>
                         <a:ext uri="{28A0092B-C50C-407E-A947-70E740481C1C}">
                           <a14:useLocalDpi xmlns:a14="http://schemas.microsoft.com/office/drawing/2010/main" val="0"/>
@@ -14247,12 +14189,6 @@
           </wp:inline>
         </w:drawing>
       </w:r>
-      <w:r>
-        <w:rPr>
-          <w:color w:val="000000" w:themeColor="text1"/>
-        </w:rPr>
-        <w:fldChar w:fldCharType="end"/>
-      </w:r>
     </w:p>
     <w:p>
       <w:pPr>
@@ -14419,15 +14355,7 @@
           <w:bCs/>
           <w:color w:val="000000" w:themeColor="text1"/>
         </w:rPr>
-        <w:t xml:space="preserve">. O desvio padrão desta variável é de $ 603.858,23 – este valor </w:t>
-      </w:r>
-      <w:r>
-        <w:rPr>
-          <w:bCs/>
-          <w:color w:val="000000" w:themeColor="text1"/>
-        </w:rPr>
-        <w:lastRenderedPageBreak/>
-        <w:t xml:space="preserve">indica o quão distante os </w:t>
+        <w:t xml:space="preserve">. O desvio padrão desta variável é de $ 603.858,23 – este valor indica o quão distante os </w:t>
       </w:r>
       <w:r>
         <w:rPr>
@@ -14473,7 +14401,15 @@
           <w:bCs/>
           <w:color w:val="000000" w:themeColor="text1"/>
         </w:rPr>
-        <w:t xml:space="preserve">, por sua vez, é composta por dois valores únicos – 0 (não fraude) e 1 (fraude). Do total do </w:t>
+        <w:t xml:space="preserve">, por sua vez, é composta por dois valores únicos – 0 (não </w:t>
+      </w:r>
+      <w:r>
+        <w:rPr>
+          <w:bCs/>
+          <w:color w:val="000000" w:themeColor="text1"/>
+        </w:rPr>
+        <w:lastRenderedPageBreak/>
+        <w:t xml:space="preserve">fraude) e 1 (fraude). Do total do </w:t>
       </w:r>
       <w:r>
         <w:rPr>
@@ -14528,12 +14464,12 @@
         </w:rPr>
         <w:t>obteve uma taxa de assertividade de 99,89% – 1.047.433 valores classificados corretamente.</w:t>
       </w:r>
-      <w:commentRangeEnd w:id="2"/>
+      <w:commentRangeEnd w:id="7"/>
       <w:r>
         <w:rPr>
           <w:rStyle w:val="CommentReference"/>
         </w:rPr>
-        <w:commentReference w:id="2"/>
+        <w:commentReference w:id="7"/>
       </w:r>
     </w:p>
     <w:p>
@@ -14787,6 +14723,18 @@
           <w:color w:val="000000" w:themeColor="text1"/>
         </w:rPr>
       </w:pPr>
+    </w:p>
+    <w:p>
+      <w:pPr>
+        <w:pStyle w:val="ListParagraph"/>
+        <w:spacing w:line="480" w:lineRule="auto"/>
+        <w:ind w:left="0"/>
+        <w:outlineLvl w:val="0"/>
+        <w:rPr>
+          <w:b/>
+          <w:color w:val="000000" w:themeColor="text1"/>
+        </w:rPr>
+      </w:pPr>
       <w:r>
         <w:rPr>
           <w:b/>
@@ -15634,10 +15582,19 @@
           <w:color w:val="000000" w:themeColor="text1"/>
         </w:rPr>
       </w:pPr>
-      <w:r>
-        <w:rPr>
-          <w:color w:val="000000" w:themeColor="text1"/>
-        </w:rPr>
+    </w:p>
+    <w:p>
+      <w:pPr>
+        <w:jc w:val="both"/>
+        <w:rPr>
+          <w:color w:val="000000" w:themeColor="text1"/>
+        </w:rPr>
+      </w:pPr>
+      <w:r>
+        <w:rPr>
+          <w:color w:val="000000" w:themeColor="text1"/>
+        </w:rPr>
+        <w:lastRenderedPageBreak/>
         <w:t xml:space="preserve">LIMA, Isaque. </w:t>
       </w:r>
       <w:r>
@@ -15666,7 +15623,6 @@
         <w:rPr>
           <w:color w:val="000000" w:themeColor="text1"/>
         </w:rPr>
-        <w:lastRenderedPageBreak/>
         <w:t>Disponível em: &lt;</w:t>
       </w:r>
       <w:r>
@@ -16449,18 +16405,6 @@
           <w:color w:val="000000" w:themeColor="text1"/>
         </w:rPr>
       </w:pPr>
-    </w:p>
-    <w:p>
-      <w:pPr>
-        <w:pStyle w:val="ListParagraph"/>
-        <w:spacing w:line="480" w:lineRule="auto"/>
-        <w:ind w:left="0"/>
-        <w:outlineLvl w:val="0"/>
-        <w:rPr>
-          <w:b/>
-          <w:color w:val="000000" w:themeColor="text1"/>
-        </w:rPr>
-      </w:pPr>
       <w:r>
         <w:rPr>
           <w:b/>
@@ -16585,25 +16529,7 @@
           <w:sz w:val="20"/>
           <w:szCs w:val="20"/>
         </w:rPr>
-        <w:t>[</w:t>
-      </w:r>
-      <w:r>
-        <w:rPr>
-          <w:rFonts w:ascii="Consolas" w:hAnsi="Consolas"/>
-          <w:color w:val="000000" w:themeColor="text1"/>
-          <w:sz w:val="20"/>
-          <w:szCs w:val="20"/>
-        </w:rPr>
-        <w:t>3</w:t>
-      </w:r>
-      <w:r>
-        <w:rPr>
-          <w:rFonts w:ascii="Consolas" w:hAnsi="Consolas"/>
-          <w:color w:val="000000" w:themeColor="text1"/>
-          <w:sz w:val="20"/>
-          <w:szCs w:val="20"/>
-        </w:rPr>
-        <w:t>]</w:t>
+        <w:t>[3]</w:t>
       </w:r>
       <w:r>
         <w:rPr>
@@ -16772,34 +16698,7 @@
           <w:sz w:val="20"/>
           <w:szCs w:val="20"/>
         </w:rPr>
-        <w:t>[</w:t>
-      </w:r>
-      <w:r>
-        <w:rPr>
-          <w:rFonts w:ascii="Consolas" w:hAnsi="Consolas"/>
-          <w:color w:val="000000" w:themeColor="text1"/>
-          <w:sz w:val="20"/>
-          <w:szCs w:val="20"/>
-        </w:rPr>
-        <w:t>4</w:t>
-      </w:r>
-      <w:r>
-        <w:rPr>
-          <w:rFonts w:ascii="Consolas" w:hAnsi="Consolas"/>
-          <w:color w:val="000000" w:themeColor="text1"/>
-          <w:sz w:val="20"/>
-          <w:szCs w:val="20"/>
-        </w:rPr>
-        <w:t>]</w:t>
-      </w:r>
-      <w:r>
-        <w:rPr>
-          <w:rFonts w:ascii="Consolas" w:hAnsi="Consolas"/>
-          <w:color w:val="000000" w:themeColor="text1"/>
-          <w:sz w:val="20"/>
-          <w:szCs w:val="20"/>
-        </w:rPr>
-        <w:t xml:space="preserve"> </w:t>
+        <w:t xml:space="preserve">[4] </w:t>
       </w:r>
       <w:r>
         <w:rPr>
@@ -16873,34 +16772,7 @@
           <w:sz w:val="20"/>
           <w:szCs w:val="20"/>
         </w:rPr>
-        <w:t>[</w:t>
-      </w:r>
-      <w:r>
-        <w:rPr>
-          <w:rFonts w:ascii="Consolas" w:hAnsi="Consolas"/>
-          <w:color w:val="000000" w:themeColor="text1"/>
-          <w:sz w:val="20"/>
-          <w:szCs w:val="20"/>
-        </w:rPr>
-        <w:t>5</w:t>
-      </w:r>
-      <w:r>
-        <w:rPr>
-          <w:rFonts w:ascii="Consolas" w:hAnsi="Consolas"/>
-          <w:color w:val="000000" w:themeColor="text1"/>
-          <w:sz w:val="20"/>
-          <w:szCs w:val="20"/>
-        </w:rPr>
-        <w:t>]</w:t>
-      </w:r>
-      <w:r>
-        <w:rPr>
-          <w:rFonts w:ascii="Consolas" w:hAnsi="Consolas"/>
-          <w:color w:val="000000" w:themeColor="text1"/>
-          <w:sz w:val="20"/>
-          <w:szCs w:val="20"/>
-        </w:rPr>
-        <w:t xml:space="preserve"> </w:t>
+        <w:t xml:space="preserve">[5] </w:t>
       </w:r>
       <w:r>
         <w:rPr>
@@ -16989,34 +16861,7 @@
           <w:sz w:val="20"/>
           <w:szCs w:val="20"/>
         </w:rPr>
-        <w:t>[</w:t>
-      </w:r>
-      <w:r>
-        <w:rPr>
-          <w:rFonts w:ascii="Consolas" w:hAnsi="Consolas"/>
-          <w:color w:val="000000" w:themeColor="text1"/>
-          <w:sz w:val="20"/>
-          <w:szCs w:val="20"/>
-        </w:rPr>
-        <w:t>6</w:t>
-      </w:r>
-      <w:r>
-        <w:rPr>
-          <w:rFonts w:ascii="Consolas" w:hAnsi="Consolas"/>
-          <w:color w:val="000000" w:themeColor="text1"/>
-          <w:sz w:val="20"/>
-          <w:szCs w:val="20"/>
-        </w:rPr>
-        <w:t>]</w:t>
-      </w:r>
-      <w:r>
-        <w:rPr>
-          <w:rFonts w:ascii="Consolas" w:hAnsi="Consolas"/>
-          <w:color w:val="000000" w:themeColor="text1"/>
-          <w:sz w:val="20"/>
-          <w:szCs w:val="20"/>
-        </w:rPr>
-        <w:t xml:space="preserve"> </w:t>
+        <w:t xml:space="preserve">[6] </w:t>
       </w:r>
       <w:r>
         <w:rPr>
@@ -17885,7 +17730,119 @@
 
 <file path=word/comments.xml><?xml version="1.0" encoding="utf-8"?>
 <w:comments xmlns:wpc="http://schemas.microsoft.com/office/word/2010/wordprocessingCanvas" xmlns:cx="http://schemas.microsoft.com/office/drawing/2014/chartex" xmlns:cx1="http://schemas.microsoft.com/office/drawing/2015/9/8/chartex" xmlns:cx2="http://schemas.microsoft.com/office/drawing/2015/10/21/chartex" xmlns:cx3="http://schemas.microsoft.com/office/drawing/2016/5/9/chartex" xmlns:cx4="http://schemas.microsoft.com/office/drawing/2016/5/10/chartex" xmlns:cx5="http://schemas.microsoft.com/office/drawing/2016/5/11/chartex" xmlns:cx6="http://schemas.microsoft.com/office/drawing/2016/5/12/chartex" xmlns:cx7="http://schemas.microsoft.com/office/drawing/2016/5/13/chartex" xmlns:cx8="http://schemas.microsoft.com/office/drawing/2016/5/14/chartex" xmlns:mc="http://schemas.openxmlformats.org/markup-compatibility/2006" xmlns:aink="http://schemas.microsoft.com/office/drawing/2016/ink" xmlns:am3d="http://schemas.microsoft.com/office/drawing/2017/model3d" xmlns:o="urn:schemas-microsoft-com:office:office" xmlns:r="http://schemas.openxmlformats.org/officeDocument/2006/relationships" xmlns:m="http://schemas.openxmlformats.org/officeDocument/2006/math" xmlns:v="urn:schemas-microsoft-com:vml" xmlns:wp14="http://schemas.microsoft.com/office/word/2010/wordprocessingDrawing" xmlns:wp="http://schemas.openxmlformats.org/drawingml/2006/wordprocessingDrawing" xmlns:w10="urn:schemas-microsoft-com:office:word" xmlns:w="http://schemas.openxmlformats.org/wordprocessingml/2006/main" xmlns:w14="http://schemas.microsoft.com/office/word/2010/wordml" xmlns:w15="http://schemas.microsoft.com/office/word/2012/wordml" xmlns:w16cid="http://schemas.microsoft.com/office/word/2016/wordml/cid" xmlns:w16se="http://schemas.microsoft.com/office/word/2015/wordml/symex" xmlns:wpg="http://schemas.microsoft.com/office/word/2010/wordprocessingGroup" xmlns:wpi="http://schemas.microsoft.com/office/word/2010/wordprocessingInk" xmlns:wne="http://schemas.microsoft.com/office/word/2006/wordml" xmlns:wps="http://schemas.microsoft.com/office/word/2010/wordprocessingShape" mc:Ignorable="w14 w15 w16se w16cid wp14">
-  <w:comment w:id="2" w:author="Bruno Paes" w:date="2020-04-07T15:53:00Z" w:initials="BP">
+  <w:comment w:id="1" w:author="Marcos Selmini" w:date="2020-04-20T15:03:00Z" w:initials="MS">
+    <w:p>
+      <w:pPr>
+        <w:pStyle w:val="CommentText"/>
+      </w:pPr>
+      <w:r>
+        <w:rPr>
+          <w:rStyle w:val="CommentReference"/>
+        </w:rPr>
+        <w:annotationRef/>
+      </w:r>
+      <w:r>
+        <w:t>Acho que você pode deixar um espaço maior antes do título de cada tópico até para destacar melhor.</w:t>
+      </w:r>
+      <w:r>
+        <w:t xml:space="preserve"> Reveja os outros também no decorrer do texto.</w:t>
+      </w:r>
+    </w:p>
+  </w:comment>
+  <w:comment w:id="2" w:author="Marcos Selmini" w:date="2020-04-20T15:10:00Z" w:initials="MS">
+    <w:p>
+      <w:pPr>
+        <w:pStyle w:val="CommentText"/>
+      </w:pPr>
+      <w:r>
+        <w:rPr>
+          <w:rStyle w:val="CommentReference"/>
+        </w:rPr>
+        <w:annotationRef/>
+      </w:r>
+      <w:r>
+        <w:t>Eu acho que mais interessante começar o parágrafo explicando o que é Random Forests Classifiers ...</w:t>
+      </w:r>
+    </w:p>
+    <w:p>
+      <w:pPr>
+        <w:pStyle w:val="CommentText"/>
+      </w:pPr>
+    </w:p>
+    <w:p>
+      <w:pPr>
+        <w:pStyle w:val="CommentText"/>
+      </w:pPr>
+      <w:r>
+        <w:t>Por ser um capítulo de revisão, você pode até falar um pouco mais sobre cada tópico e não ser tão direto. Isso significa que também não é para “encher linguiça”, ok?</w:t>
+      </w:r>
+      <w:r>
+        <w:t xml:space="preserve"> Veja se você acha interessante essa dica!</w:t>
+      </w:r>
+    </w:p>
+  </w:comment>
+  <w:comment w:id="3" w:author="Marcos Selmini" w:date="2020-04-20T15:11:00Z" w:initials="MS">
+    <w:p>
+      <w:pPr>
+        <w:pStyle w:val="CommentText"/>
+      </w:pPr>
+      <w:r>
+        <w:rPr>
+          <w:rStyle w:val="CommentReference"/>
+        </w:rPr>
+        <w:annotationRef/>
+      </w:r>
+      <w:r>
+        <w:t>... sugere ....?</w:t>
+      </w:r>
+    </w:p>
+    <w:p>
+      <w:pPr>
+        <w:pStyle w:val="CommentText"/>
+      </w:pPr>
+    </w:p>
+    <w:p>
+      <w:pPr>
+        <w:pStyle w:val="CommentText"/>
+      </w:pPr>
+      <w:r>
+        <w:t>Eu particularmente acho que o nome não sugere o uso de diversas árvores de decisão aleatórias. Eu mudaria esse parágrafo.</w:t>
+      </w:r>
+    </w:p>
+  </w:comment>
+  <w:comment w:id="4" w:author="Marcos Selmini" w:date="2020-04-20T15:17:00Z" w:initials="MS">
+    <w:p>
+      <w:pPr>
+        <w:pStyle w:val="CommentText"/>
+      </w:pPr>
+      <w:r>
+        <w:rPr>
+          <w:rStyle w:val="CommentReference"/>
+        </w:rPr>
+        <w:annotationRef/>
+      </w:r>
+      <w:r>
+        <w:t>... que são treinadas de forma independente uma da outra ...?</w:t>
+      </w:r>
+    </w:p>
+  </w:comment>
+  <w:comment w:id="5" w:author="Marcos Selmini" w:date="2020-04-20T16:07:00Z" w:initials="MS">
+    <w:p>
+      <w:pPr>
+        <w:pStyle w:val="CommentText"/>
+      </w:pPr>
+      <w:r>
+        <w:rPr>
+          <w:rStyle w:val="CommentReference"/>
+        </w:rPr>
+        <w:annotationRef/>
+      </w:r>
+      <w:r>
+        <w:t>O que significa trazer viés?</w:t>
+      </w:r>
+    </w:p>
+  </w:comment>
+  <w:comment w:id="7" w:author="Bruno Paes" w:date="2020-04-07T15:53:00Z" w:initials="BP">
     <w:p>
       <w:pPr>
         <w:pStyle w:val="CommentText"/>
@@ -17906,12 +17863,46 @@
 
 <file path=word/commentsExtended.xml><?xml version="1.0" encoding="utf-8"?>
 <w15:commentsEx xmlns:wpc="http://schemas.microsoft.com/office/word/2010/wordprocessingCanvas" xmlns:cx="http://schemas.microsoft.com/office/drawing/2014/chartex" xmlns:cx1="http://schemas.microsoft.com/office/drawing/2015/9/8/chartex" xmlns:cx2="http://schemas.microsoft.com/office/drawing/2015/10/21/chartex" xmlns:cx3="http://schemas.microsoft.com/office/drawing/2016/5/9/chartex" xmlns:cx4="http://schemas.microsoft.com/office/drawing/2016/5/10/chartex" xmlns:cx5="http://schemas.microsoft.com/office/drawing/2016/5/11/chartex" xmlns:cx6="http://schemas.microsoft.com/office/drawing/2016/5/12/chartex" xmlns:cx7="http://schemas.microsoft.com/office/drawing/2016/5/13/chartex" xmlns:cx8="http://schemas.microsoft.com/office/drawing/2016/5/14/chartex" xmlns:mc="http://schemas.openxmlformats.org/markup-compatibility/2006" xmlns:aink="http://schemas.microsoft.com/office/drawing/2016/ink" xmlns:am3d="http://schemas.microsoft.com/office/drawing/2017/model3d" xmlns:o="urn:schemas-microsoft-com:office:office" xmlns:r="http://schemas.openxmlformats.org/officeDocument/2006/relationships" xmlns:m="http://schemas.openxmlformats.org/officeDocument/2006/math" xmlns:v="urn:schemas-microsoft-com:vml" xmlns:wp14="http://schemas.microsoft.com/office/word/2010/wordprocessingDrawing" xmlns:wp="http://schemas.openxmlformats.org/drawingml/2006/wordprocessingDrawing" xmlns:w10="urn:schemas-microsoft-com:office:word" xmlns:w="http://schemas.openxmlformats.org/wordprocessingml/2006/main" xmlns:w14="http://schemas.microsoft.com/office/word/2010/wordml" xmlns:w15="http://schemas.microsoft.com/office/word/2012/wordml" xmlns:w16cid="http://schemas.microsoft.com/office/word/2016/wordml/cid" xmlns:w16se="http://schemas.microsoft.com/office/word/2015/wordml/symex" xmlns:wpg="http://schemas.microsoft.com/office/word/2010/wordprocessingGroup" xmlns:wpi="http://schemas.microsoft.com/office/word/2010/wordprocessingInk" xmlns:wne="http://schemas.microsoft.com/office/word/2006/wordml" xmlns:wps="http://schemas.microsoft.com/office/word/2010/wordprocessingShape" mc:Ignorable="w14 w15 w16se w16cid wp14">
+  <w15:commentEx w15:paraId="3E83C60B" w15:done="0"/>
+  <w15:commentEx w15:paraId="278B7C18" w15:done="0"/>
+  <w15:commentEx w15:paraId="24F9DE43" w15:done="0"/>
+  <w15:commentEx w15:paraId="00307546" w15:done="0"/>
+  <w15:commentEx w15:paraId="40F9EE4C" w15:done="0"/>
   <w15:commentEx w15:paraId="4F65F8B0" w15:done="0"/>
 </w15:commentsEx>
 </file>
 
+<file path=word/commentsExtensible.xml><?xml version="1.0" encoding="utf-8"?>
+<w16cex:commentsExtensible xmlns:wpc="http://schemas.microsoft.com/office/word/2010/wordprocessingCanvas" xmlns:cx="http://schemas.microsoft.com/office/drawing/2014/chartex" xmlns:cx1="http://schemas.microsoft.com/office/drawing/2015/9/8/chartex" xmlns:cx2="http://schemas.microsoft.com/office/drawing/2015/10/21/chartex" xmlns:cx3="http://schemas.microsoft.com/office/drawing/2016/5/9/chartex" xmlns:cx4="http://schemas.microsoft.com/office/drawing/2016/5/10/chartex" xmlns:cx5="http://schemas.microsoft.com/office/drawing/2016/5/11/chartex" xmlns:cx6="http://schemas.microsoft.com/office/drawing/2016/5/12/chartex" xmlns:cx7="http://schemas.microsoft.com/office/drawing/2016/5/13/chartex" xmlns:cx8="http://schemas.microsoft.com/office/drawing/2016/5/14/chartex" xmlns:mc="http://schemas.openxmlformats.org/markup-compatibility/2006" xmlns:aink="http://schemas.microsoft.com/office/drawing/2016/ink" xmlns:am3d="http://schemas.microsoft.com/office/drawing/2017/model3d" xmlns:o="urn:schemas-microsoft-com:office:office" xmlns:r="http://schemas.openxmlformats.org/officeDocument/2006/relationships" xmlns:m="http://schemas.openxmlformats.org/officeDocument/2006/math" xmlns:v="urn:schemas-microsoft-com:vml" xmlns:wp14="http://schemas.microsoft.com/office/word/2010/wordprocessingDrawing" xmlns:wp="http://schemas.openxmlformats.org/drawingml/2006/wordprocessingDrawing" xmlns:w10="urn:schemas-microsoft-com:office:word" xmlns:w="http://schemas.openxmlformats.org/wordprocessingml/2006/main" xmlns:w14="http://schemas.microsoft.com/office/word/2010/wordml" xmlns:w15="http://schemas.microsoft.com/office/word/2012/wordml" xmlns:w16cex="http://schemas.microsoft.com/office/word/2018/wordml/cex" xmlns:w16cid="http://schemas.microsoft.com/office/word/2016/wordml/cid" xmlns:w16="http://schemas.microsoft.com/office/word/2018/wordml" xmlns:w16se="http://schemas.microsoft.com/office/word/2015/wordml/symex" xmlns:wpg="http://schemas.microsoft.com/office/word/2010/wordprocessingGroup" xmlns:wpi="http://schemas.microsoft.com/office/word/2010/wordprocessingInk" xmlns:wne="http://schemas.microsoft.com/office/word/2006/wordml" xmlns:wps="http://schemas.microsoft.com/office/word/2010/wordprocessingShape" mc:Ignorable="w14 w15 w16se w16cid w16 w16cex wp14">
+  <w16cex:commentExtensible w16cex:durableId="22483309" w16cex:dateUtc="2020-04-20T17:41:00Z"/>
+  <w16cex:commentExtensible w16cex:durableId="2248334C" w16cex:dateUtc="2020-04-20T17:42:00Z"/>
+  <w16cex:commentExtensible w16cex:durableId="224833A3" w16cex:dateUtc="2020-04-20T17:43:00Z"/>
+  <w16cex:commentExtensible w16cex:durableId="224833F4" w16cex:dateUtc="2020-04-20T17:45:00Z"/>
+  <w16cex:commentExtensible w16cex:durableId="22483857" w16cex:dateUtc="2020-04-20T18:03:00Z"/>
+  <w16cex:commentExtensible w16cex:durableId="2248344C" w16cex:dateUtc="2020-04-20T17:46:00Z"/>
+  <w16cex:commentExtensible w16cex:durableId="224834CF" w16cex:dateUtc="2020-04-20T17:48:00Z"/>
+  <w16cex:commentExtensible w16cex:durableId="2248352D" w16cex:dateUtc="2020-04-20T17:50:00Z"/>
+  <w16cex:commentExtensible w16cex:durableId="224835AF" w16cex:dateUtc="2020-04-20T17:52:00Z"/>
+  <w16cex:commentExtensible w16cex:durableId="22483727" w16cex:dateUtc="2020-04-20T17:58:00Z"/>
+  <w16cex:commentExtensible w16cex:durableId="2248365D" w16cex:dateUtc="2020-04-20T17:55:00Z"/>
+  <w16cex:commentExtensible w16cex:durableId="224838BE" w16cex:dateUtc="2020-04-20T18:05:00Z"/>
+  <w16cex:commentExtensible w16cex:durableId="22483958" w16cex:dateUtc="2020-04-20T18:08:00Z"/>
+  <w16cex:commentExtensible w16cex:durableId="224839D5" w16cex:dateUtc="2020-04-20T18:10:00Z"/>
+  <w16cex:commentExtensible w16cex:durableId="22483A0B" w16cex:dateUtc="2020-04-20T18:11:00Z"/>
+  <w16cex:commentExtensible w16cex:durableId="22483B96" w16cex:dateUtc="2020-04-20T18:17:00Z"/>
+  <w16cex:commentExtensible w16cex:durableId="2248400B" w16cex:dateUtc="2020-04-20T18:36:00Z"/>
+  <w16cex:commentExtensible w16cex:durableId="22484618" w16cex:dateUtc="2020-04-20T19:02:00Z"/>
+  <w16cex:commentExtensible w16cex:durableId="22484733" w16cex:dateUtc="2020-04-20T19:07:00Z"/>
+</w16cex:commentsExtensible>
+</file>
+
 <file path=word/commentsIds.xml><?xml version="1.0" encoding="utf-8"?>
 <w16cid:commentsIds xmlns:wpc="http://schemas.microsoft.com/office/word/2010/wordprocessingCanvas" xmlns:cx="http://schemas.microsoft.com/office/drawing/2014/chartex" xmlns:cx1="http://schemas.microsoft.com/office/drawing/2015/9/8/chartex" xmlns:cx2="http://schemas.microsoft.com/office/drawing/2015/10/21/chartex" xmlns:cx3="http://schemas.microsoft.com/office/drawing/2016/5/9/chartex" xmlns:cx4="http://schemas.microsoft.com/office/drawing/2016/5/10/chartex" xmlns:cx5="http://schemas.microsoft.com/office/drawing/2016/5/11/chartex" xmlns:cx6="http://schemas.microsoft.com/office/drawing/2016/5/12/chartex" xmlns:cx7="http://schemas.microsoft.com/office/drawing/2016/5/13/chartex" xmlns:cx8="http://schemas.microsoft.com/office/drawing/2016/5/14/chartex" xmlns:mc="http://schemas.openxmlformats.org/markup-compatibility/2006" xmlns:aink="http://schemas.microsoft.com/office/drawing/2016/ink" xmlns:am3d="http://schemas.microsoft.com/office/drawing/2017/model3d" xmlns:o="urn:schemas-microsoft-com:office:office" xmlns:r="http://schemas.openxmlformats.org/officeDocument/2006/relationships" xmlns:m="http://schemas.openxmlformats.org/officeDocument/2006/math" xmlns:v="urn:schemas-microsoft-com:vml" xmlns:wp14="http://schemas.microsoft.com/office/word/2010/wordprocessingDrawing" xmlns:wp="http://schemas.openxmlformats.org/drawingml/2006/wordprocessingDrawing" xmlns:w10="urn:schemas-microsoft-com:office:word" xmlns:w="http://schemas.openxmlformats.org/wordprocessingml/2006/main" xmlns:w14="http://schemas.microsoft.com/office/word/2010/wordml" xmlns:w15="http://schemas.microsoft.com/office/word/2012/wordml" xmlns:w16cid="http://schemas.microsoft.com/office/word/2016/wordml/cid" xmlns:w16se="http://schemas.microsoft.com/office/word/2015/wordml/symex" xmlns:wpg="http://schemas.microsoft.com/office/word/2010/wordprocessingGroup" xmlns:wpi="http://schemas.microsoft.com/office/word/2010/wordprocessingInk" xmlns:wne="http://schemas.microsoft.com/office/word/2006/wordml" xmlns:wps="http://schemas.microsoft.com/office/word/2010/wordprocessingShape" mc:Ignorable="w14 w15 w16se w16cid wp14">
+  <w16cid:commentId w16cid:paraId="3E83C60B" w16cid:durableId="22483857"/>
+  <w16cid:commentId w16cid:paraId="278B7C18" w16cid:durableId="224839D5"/>
+  <w16cid:commentId w16cid:paraId="24F9DE43" w16cid:durableId="22483A0B"/>
+  <w16cid:commentId w16cid:paraId="00307546" w16cid:durableId="22483B96"/>
+  <w16cid:commentId w16cid:paraId="40F9EE4C" w16cid:durableId="22484733"/>
   <w16cid:commentId w16cid:paraId="4F65F8B0" w16cid:durableId="22372062"/>
 </w16cid:commentsIds>
 </file>
@@ -17967,6 +17958,11 @@
         <w:docPartUnique/>
       </w:docPartObj>
     </w:sdtPr>
+    <w:sdtEndPr>
+      <w:rPr>
+        <w:rStyle w:val="PageNumber"/>
+      </w:rPr>
+    </w:sdtEndPr>
     <w:sdtContent>
       <w:p>
         <w:pPr>
@@ -17976,24 +17972,6 @@
             <w:rStyle w:val="PageNumber"/>
           </w:rPr>
         </w:pPr>
-        <w:r>
-          <w:rPr>
-            <w:rStyle w:val="PageNumber"/>
-          </w:rPr>
-          <w:fldChar w:fldCharType="begin"/>
-        </w:r>
-        <w:r>
-          <w:rPr>
-            <w:rStyle w:val="PageNumber"/>
-          </w:rPr>
-          <w:instrText xml:space="preserve"> PAGE </w:instrText>
-        </w:r>
-        <w:r>
-          <w:rPr>
-            <w:rStyle w:val="PageNumber"/>
-          </w:rPr>
-          <w:fldChar w:fldCharType="end"/>
-        </w:r>
       </w:p>
     </w:sdtContent>
   </w:sdt>
@@ -18008,59 +17986,15 @@
 
 <file path=word/header2.xml><?xml version="1.0" encoding="utf-8"?>
 <w:hdr xmlns:wpc="http://schemas.microsoft.com/office/word/2010/wordprocessingCanvas" xmlns:cx="http://schemas.microsoft.com/office/drawing/2014/chartex" xmlns:cx1="http://schemas.microsoft.com/office/drawing/2015/9/8/chartex" xmlns:cx2="http://schemas.microsoft.com/office/drawing/2015/10/21/chartex" xmlns:cx3="http://schemas.microsoft.com/office/drawing/2016/5/9/chartex" xmlns:cx4="http://schemas.microsoft.com/office/drawing/2016/5/10/chartex" xmlns:cx5="http://schemas.microsoft.com/office/drawing/2016/5/11/chartex" xmlns:cx6="http://schemas.microsoft.com/office/drawing/2016/5/12/chartex" xmlns:cx7="http://schemas.microsoft.com/office/drawing/2016/5/13/chartex" xmlns:cx8="http://schemas.microsoft.com/office/drawing/2016/5/14/chartex" xmlns:mc="http://schemas.openxmlformats.org/markup-compatibility/2006" xmlns:aink="http://schemas.microsoft.com/office/drawing/2016/ink" xmlns:am3d="http://schemas.microsoft.com/office/drawing/2017/model3d" xmlns:o="urn:schemas-microsoft-com:office:office" xmlns:r="http://schemas.openxmlformats.org/officeDocument/2006/relationships" xmlns:m="http://schemas.openxmlformats.org/officeDocument/2006/math" xmlns:v="urn:schemas-microsoft-com:vml" xmlns:wp14="http://schemas.microsoft.com/office/word/2010/wordprocessingDrawing" xmlns:wp="http://schemas.openxmlformats.org/drawingml/2006/wordprocessingDrawing" xmlns:w10="urn:schemas-microsoft-com:office:word" xmlns:w="http://schemas.openxmlformats.org/wordprocessingml/2006/main" xmlns:w14="http://schemas.microsoft.com/office/word/2010/wordml" xmlns:w15="http://schemas.microsoft.com/office/word/2012/wordml" xmlns:w16cid="http://schemas.microsoft.com/office/word/2016/wordml/cid" xmlns:w16se="http://schemas.microsoft.com/office/word/2015/wordml/symex" xmlns:wpg="http://schemas.microsoft.com/office/word/2010/wordprocessingGroup" xmlns:wpi="http://schemas.microsoft.com/office/word/2010/wordprocessingInk" xmlns:wne="http://schemas.microsoft.com/office/word/2006/wordml" xmlns:wps="http://schemas.microsoft.com/office/word/2010/wordprocessingShape" mc:Ignorable="w14 w15 w16se w16cid wp14">
-  <w:sdt>
-    <w:sdtPr>
+  <w:p>
+    <w:pPr>
+      <w:pStyle w:val="Header"/>
+      <w:framePr w:wrap="none" w:vAnchor="text" w:hAnchor="margin" w:xAlign="right" w:y="1"/>
       <w:rPr>
         <w:rStyle w:val="PageNumber"/>
       </w:rPr>
-      <w:id w:val="-1532866582"/>
-      <w:docPartObj>
-        <w:docPartGallery w:val="Page Numbers (Top of Page)"/>
-        <w:docPartUnique/>
-      </w:docPartObj>
-    </w:sdtPr>
-    <w:sdtContent>
-      <w:p>
-        <w:pPr>
-          <w:pStyle w:val="Header"/>
-          <w:framePr w:wrap="none" w:vAnchor="text" w:hAnchor="margin" w:xAlign="right" w:y="1"/>
-          <w:rPr>
-            <w:rStyle w:val="PageNumber"/>
-          </w:rPr>
-        </w:pPr>
-        <w:r>
-          <w:rPr>
-            <w:rStyle w:val="PageNumber"/>
-          </w:rPr>
-          <w:fldChar w:fldCharType="begin"/>
-        </w:r>
-        <w:r>
-          <w:rPr>
-            <w:rStyle w:val="PageNumber"/>
-          </w:rPr>
-          <w:instrText xml:space="preserve"> PAGE </w:instrText>
-        </w:r>
-        <w:r>
-          <w:rPr>
-            <w:rStyle w:val="PageNumber"/>
-          </w:rPr>
-          <w:fldChar w:fldCharType="separate"/>
-        </w:r>
-        <w:r>
-          <w:rPr>
-            <w:rStyle w:val="PageNumber"/>
-          </w:rPr>
-          <w:t>1</w:t>
-        </w:r>
-        <w:r>
-          <w:rPr>
-            <w:rStyle w:val="PageNumber"/>
-          </w:rPr>
-          <w:fldChar w:fldCharType="end"/>
-        </w:r>
-      </w:p>
-    </w:sdtContent>
-  </w:sdt>
+    </w:pPr>
+  </w:p>
   <w:p>
     <w:pPr>
       <w:pStyle w:val="Header"/>
@@ -18835,6 +18769,9 @@
 
 <file path=word/people.xml><?xml version="1.0" encoding="utf-8"?>
 <w15:people xmlns:wpc="http://schemas.microsoft.com/office/word/2010/wordprocessingCanvas" xmlns:cx="http://schemas.microsoft.com/office/drawing/2014/chartex" xmlns:cx1="http://schemas.microsoft.com/office/drawing/2015/9/8/chartex" xmlns:cx2="http://schemas.microsoft.com/office/drawing/2015/10/21/chartex" xmlns:cx3="http://schemas.microsoft.com/office/drawing/2016/5/9/chartex" xmlns:cx4="http://schemas.microsoft.com/office/drawing/2016/5/10/chartex" xmlns:cx5="http://schemas.microsoft.com/office/drawing/2016/5/11/chartex" xmlns:cx6="http://schemas.microsoft.com/office/drawing/2016/5/12/chartex" xmlns:cx7="http://schemas.microsoft.com/office/drawing/2016/5/13/chartex" xmlns:cx8="http://schemas.microsoft.com/office/drawing/2016/5/14/chartex" xmlns:mc="http://schemas.openxmlformats.org/markup-compatibility/2006" xmlns:aink="http://schemas.microsoft.com/office/drawing/2016/ink" xmlns:am3d="http://schemas.microsoft.com/office/drawing/2017/model3d" xmlns:o="urn:schemas-microsoft-com:office:office" xmlns:r="http://schemas.openxmlformats.org/officeDocument/2006/relationships" xmlns:m="http://schemas.openxmlformats.org/officeDocument/2006/math" xmlns:v="urn:schemas-microsoft-com:vml" xmlns:wp14="http://schemas.microsoft.com/office/word/2010/wordprocessingDrawing" xmlns:wp="http://schemas.openxmlformats.org/drawingml/2006/wordprocessingDrawing" xmlns:w10="urn:schemas-microsoft-com:office:word" xmlns:w="http://schemas.openxmlformats.org/wordprocessingml/2006/main" xmlns:w14="http://schemas.microsoft.com/office/word/2010/wordml" xmlns:w15="http://schemas.microsoft.com/office/word/2012/wordml" xmlns:w16cid="http://schemas.microsoft.com/office/word/2016/wordml/cid" xmlns:w16se="http://schemas.microsoft.com/office/word/2015/wordml/symex" xmlns:wpg="http://schemas.microsoft.com/office/word/2010/wordprocessingGroup" xmlns:wpi="http://schemas.microsoft.com/office/word/2010/wordprocessingInk" xmlns:wne="http://schemas.microsoft.com/office/word/2006/wordml" xmlns:wps="http://schemas.microsoft.com/office/word/2010/wordprocessingShape" mc:Ignorable="w14 w15 w16se w16cid wp14">
+  <w15:person w15:author="Marcos Selmini">
+    <w15:presenceInfo w15:providerId="Windows Live" w15:userId="b302228a1a7a850e"/>
+  </w15:person>
   <w15:person w15:author="Bruno Paes">
     <w15:presenceInfo w15:providerId="Windows Live" w15:userId="aaded4e4795b4e2b"/>
   </w15:person>
@@ -18960,7 +18897,6 @@
     <w:lsdException w:name="HTML Sample" w:semiHidden="1" w:unhideWhenUsed="1"/>
     <w:lsdException w:name="HTML Typewriter" w:semiHidden="1" w:unhideWhenUsed="1"/>
     <w:lsdException w:name="HTML Variable" w:semiHidden="1" w:unhideWhenUsed="1"/>
-    <w:lsdException w:name="Normal Table" w:semiHidden="1" w:unhideWhenUsed="1"/>
     <w:lsdException w:name="annotation subject" w:semiHidden="1" w:unhideWhenUsed="1"/>
     <w:lsdException w:name="No List" w:semiHidden="1" w:unhideWhenUsed="1"/>
     <w:lsdException w:name="Outline List 1" w:semiHidden="1" w:unhideWhenUsed="1"/>
@@ -19007,10 +18943,8 @@
     <w:lsdException w:name="Table Subtle 2" w:semiHidden="1" w:unhideWhenUsed="1"/>
     <w:lsdException w:name="Table Web 1" w:semiHidden="1" w:unhideWhenUsed="1"/>
     <w:lsdException w:name="Table Web 2" w:semiHidden="1" w:unhideWhenUsed="1"/>
-    <w:lsdException w:name="Table Web 3" w:semiHidden="1" w:unhideWhenUsed="1"/>
     <w:lsdException w:name="Balloon Text" w:semiHidden="1" w:unhideWhenUsed="1"/>
     <w:lsdException w:name="Table Grid" w:uiPriority="39"/>
-    <w:lsdException w:name="Table Theme" w:semiHidden="1" w:unhideWhenUsed="1"/>
     <w:lsdException w:name="Placeholder Text" w:semiHidden="1"/>
     <w:lsdException w:name="No Spacing" w:uiPriority="1" w:qFormat="1"/>
     <w:lsdException w:name="Light Shading" w:uiPriority="60"/>
@@ -19268,7 +19202,6 @@
   <w:style w:type="character" w:default="1" w:styleId="DefaultParagraphFont">
     <w:name w:val="Default Paragraph Font"/>
     <w:uiPriority w:val="1"/>
-    <w:semiHidden/>
     <w:unhideWhenUsed/>
   </w:style>
   <w:style w:type="table" w:default="1" w:styleId="TableNormal">
@@ -19889,7 +19822,7 @@
 </file>
 
 <file path=customXml/itemProps1.xml><?xml version="1.0" encoding="utf-8"?>
-<ds:datastoreItem xmlns:ds="http://schemas.openxmlformats.org/officeDocument/2006/customXml" ds:itemID="{A61B1341-5108-4EB3-9687-0F38AEFF0EA2}">
+<ds:datastoreItem xmlns:ds="http://schemas.openxmlformats.org/officeDocument/2006/customXml" ds:itemID="{118AC736-004D-4C01-99B4-BF4633A85F8F}">
   <ds:schemaRefs>
     <ds:schemaRef ds:uri="http://schemas.openxmlformats.org/officeDocument/2006/bibliography"/>
   </ds:schemaRefs>

--- a/docs/PGT 04.17.docx
+++ b/docs/PGT 04.17.docx
@@ -82,7 +82,7 @@
               </wp:anchor>
             </w:drawing>
           </mc:Choice>
-          <mc:Fallback xmlns:w16="http://schemas.microsoft.com/office/word/2018/wordml" xmlns:w16cex="http://schemas.microsoft.com/office/word/2018/wordml/cex">
+          <mc:Fallback xmlns:w16cex="http://schemas.microsoft.com/office/word/2018/wordml/cex" xmlns:w16="http://schemas.microsoft.com/office/word/2018/wordml">
             <w:pict>
               <v:rect w14:anchorId="781D05E8" id="Rectangle 4" o:spid="_x0000_s1026" style="position:absolute;margin-left:439.85pt;margin-top:-37.15pt;width:15.7pt;height:14.3pt;z-index:251672576;visibility:visible;mso-wrap-style:square;mso-wrap-distance-left:9pt;mso-wrap-distance-top:0;mso-wrap-distance-right:9pt;mso-wrap-distance-bottom:0;mso-position-horizontal:absolute;mso-position-horizontal-relative:text;mso-position-vertical:absolute;mso-position-vertical-relative:text;v-text-anchor:middle" o:gfxdata="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" fillcolor="white [3212]" stroked="f" strokeweight="1pt"/>
             </w:pict>
@@ -157,7 +157,7 @@
               </wp:anchor>
             </w:drawing>
           </mc:Choice>
-          <mc:Fallback xmlns:w16="http://schemas.microsoft.com/office/word/2018/wordml" xmlns:w16cex="http://schemas.microsoft.com/office/word/2018/wordml/cex">
+          <mc:Fallback xmlns:w16cex="http://schemas.microsoft.com/office/word/2018/wordml/cex" xmlns:w16="http://schemas.microsoft.com/office/word/2018/wordml">
             <w:pict>
               <v:rect w14:anchorId="6EC5F111" id="Retângulo 1" o:spid="_x0000_s1026" style="position:absolute;margin-left:439.9pt;margin-top:-51.55pt;width:25.95pt;height:14.25pt;z-index:251666432;visibility:visible;mso-wrap-style:square;mso-wrap-distance-left:9pt;mso-wrap-distance-top:0;mso-wrap-distance-right:9pt;mso-wrap-distance-bottom:0;mso-position-horizontal:absolute;mso-position-horizontal-relative:text;mso-position-vertical:absolute;mso-position-vertical-relative:text;v-text-anchor:middle" o:gfxdata="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" fillcolor="white [3212]" stroked="f" strokeweight="1pt"/>
             </w:pict>
@@ -645,7 +645,7 @@
               </wp:anchor>
             </w:drawing>
           </mc:Choice>
-          <mc:Fallback xmlns:w16="http://schemas.microsoft.com/office/word/2018/wordml" xmlns:w16cex="http://schemas.microsoft.com/office/word/2018/wordml/cex">
+          <mc:Fallback xmlns:w16cex="http://schemas.microsoft.com/office/word/2018/wordml/cex" xmlns:w16="http://schemas.microsoft.com/office/word/2018/wordml">
             <w:pict>
               <v:rect w14:anchorId="3A44C8F2" id="Rectangle 5" o:spid="_x0000_s1026" style="position:absolute;margin-left:439.85pt;margin-top:-37.15pt;width:15.7pt;height:14.3pt;z-index:251674624;visibility:visible;mso-wrap-style:square;mso-wrap-distance-left:9pt;mso-wrap-distance-top:0;mso-wrap-distance-right:9pt;mso-wrap-distance-bottom:0;mso-position-horizontal:absolute;mso-position-horizontal-relative:text;mso-position-vertical:absolute;mso-position-vertical-relative:text;v-text-anchor:middle" o:gfxdata="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" fillcolor="white [3212]" stroked="f" strokeweight="1pt"/>
             </w:pict>
@@ -723,7 +723,7 @@
               </wp:anchor>
             </w:drawing>
           </mc:Choice>
-          <mc:Fallback xmlns:w16="http://schemas.microsoft.com/office/word/2018/wordml" xmlns:w16cex="http://schemas.microsoft.com/office/word/2018/wordml/cex">
+          <mc:Fallback xmlns:w16cex="http://schemas.microsoft.com/office/word/2018/wordml/cex" xmlns:w16="http://schemas.microsoft.com/office/word/2018/wordml">
             <w:pict>
               <v:rect w14:anchorId="7665C770" id="Retângulo 2" o:spid="_x0000_s1026" style="position:absolute;margin-left:436.25pt;margin-top:-52.55pt;width:25.95pt;height:14.25pt;z-index:251668480;visibility:visible;mso-wrap-style:square;mso-height-percent:0;mso-wrap-distance-left:9pt;mso-wrap-distance-top:0;mso-wrap-distance-right:9pt;mso-wrap-distance-bottom:0;mso-position-horizontal:absolute;mso-position-horizontal-relative:text;mso-position-vertical:absolute;mso-position-vertical-relative:text;mso-height-percent:0;mso-height-relative:margin;v-text-anchor:middle" o:gfxdata="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" fillcolor="white [3212]" stroked="f" strokeweight="1pt"/>
             </w:pict>
@@ -801,7 +801,7 @@
               </wp:anchor>
             </w:drawing>
           </mc:Choice>
-          <mc:Fallback xmlns:w16="http://schemas.microsoft.com/office/word/2018/wordml" xmlns:w16cex="http://schemas.microsoft.com/office/word/2018/wordml/cex">
+          <mc:Fallback xmlns:w16cex="http://schemas.microsoft.com/office/word/2018/wordml/cex" xmlns:w16="http://schemas.microsoft.com/office/word/2018/wordml">
             <w:pict>
               <v:rect w14:anchorId="744EB163" id="Retângulo 2" o:spid="_x0000_s1026" style="position:absolute;margin-left:433.65pt;margin-top:-51.55pt;width:25.95pt;height:14.25pt;z-index:251667456;visibility:visible;mso-wrap-style:square;mso-height-percent:0;mso-wrap-distance-left:9pt;mso-wrap-distance-top:0;mso-wrap-distance-right:9pt;mso-wrap-distance-bottom:0;mso-position-horizontal:absolute;mso-position-horizontal-relative:text;mso-position-vertical:absolute;mso-position-vertical-relative:text;mso-height-percent:0;mso-height-relative:margin;v-text-anchor:middle" o:gfxdata="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" fillcolor="white [3212]" stroked="f" strokeweight="1pt"/>
             </w:pict>
@@ -1311,7 +1311,7 @@
               </wp:anchor>
             </w:drawing>
           </mc:Choice>
-          <mc:Fallback xmlns:w16="http://schemas.microsoft.com/office/word/2018/wordml" xmlns:w16cex="http://schemas.microsoft.com/office/word/2018/wordml/cex">
+          <mc:Fallback xmlns:w16cex="http://schemas.microsoft.com/office/word/2018/wordml/cex" xmlns:w16="http://schemas.microsoft.com/office/word/2018/wordml">
             <w:pict>
               <v:rect w14:anchorId="52A91563" id="Rectangle 12" o:spid="_x0000_s1026" style="position:absolute;margin-left:439.15pt;margin-top:-35.75pt;width:15.7pt;height:14.3pt;z-index:251676672;visibility:visible;mso-wrap-style:square;mso-wrap-distance-left:9pt;mso-wrap-distance-top:0;mso-wrap-distance-right:9pt;mso-wrap-distance-bottom:0;mso-position-horizontal:absolute;mso-position-horizontal-relative:text;mso-position-vertical:absolute;mso-position-vertical-relative:text;v-text-anchor:middle" o:gfxdata="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" fillcolor="white [3212]" stroked="f" strokeweight="1pt"/>
             </w:pict>
@@ -1390,7 +1390,7 @@
               </wp:anchor>
             </w:drawing>
           </mc:Choice>
-          <mc:Fallback xmlns:w16="http://schemas.microsoft.com/office/word/2018/wordml" xmlns:w16cex="http://schemas.microsoft.com/office/word/2018/wordml/cex">
+          <mc:Fallback xmlns:w16cex="http://schemas.microsoft.com/office/word/2018/wordml/cex" xmlns:w16="http://schemas.microsoft.com/office/word/2018/wordml">
             <w:pict>
               <v:rect w14:anchorId="3BA13466" id="Retângulo 2" o:spid="_x0000_s1026" style="position:absolute;margin-left:440.9pt;margin-top:-57.05pt;width:25.95pt;height:21.35pt;flip:y;z-index:251669504;visibility:visible;mso-wrap-style:square;mso-height-percent:0;mso-wrap-distance-left:9pt;mso-wrap-distance-top:0;mso-wrap-distance-right:9pt;mso-wrap-distance-bottom:0;mso-position-horizontal:absolute;mso-position-horizontal-relative:text;mso-position-vertical:absolute;mso-position-vertical-relative:text;mso-height-percent:0;mso-height-relative:margin;v-text-anchor:middle" o:gfxdata="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" fillcolor="white [3212]" stroked="f" strokeweight="1pt"/>
             </w:pict>
@@ -1729,7 +1729,7 @@
               </wp:anchor>
             </w:drawing>
           </mc:Choice>
-          <mc:Fallback xmlns:w16="http://schemas.microsoft.com/office/word/2018/wordml" xmlns:w16cex="http://schemas.microsoft.com/office/word/2018/wordml/cex">
+          <mc:Fallback xmlns:w16cex="http://schemas.microsoft.com/office/word/2018/wordml/cex" xmlns:w16="http://schemas.microsoft.com/office/word/2018/wordml">
             <w:pict>
               <v:rect w14:anchorId="4045C856" id="Rectangle 18" o:spid="_x0000_s1026" style="position:absolute;margin-left:439.15pt;margin-top:-35.25pt;width:15.7pt;height:14.3pt;z-index:251678720;visibility:visible;mso-wrap-style:square;mso-wrap-distance-left:9pt;mso-wrap-distance-top:0;mso-wrap-distance-right:9pt;mso-wrap-distance-bottom:0;mso-position-horizontal:absolute;mso-position-horizontal-relative:text;mso-position-vertical:absolute;mso-position-vertical-relative:text;v-text-anchor:middle" o:gfxdata="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" fillcolor="white [3212]" stroked="f" strokeweight="1pt"/>
             </w:pict>
@@ -1808,7 +1808,7 @@
               </wp:anchor>
             </w:drawing>
           </mc:Choice>
-          <mc:Fallback xmlns:w16="http://schemas.microsoft.com/office/word/2018/wordml" xmlns:w16cex="http://schemas.microsoft.com/office/word/2018/wordml/cex">
+          <mc:Fallback xmlns:w16cex="http://schemas.microsoft.com/office/word/2018/wordml/cex" xmlns:w16="http://schemas.microsoft.com/office/word/2018/wordml">
             <w:pict>
               <v:rect w14:anchorId="5AF9E9FE" id="Retângulo 5" o:spid="_x0000_s1026" style="position:absolute;margin-left:439.1pt;margin-top:-54.2pt;width:25.95pt;height:18.9pt;z-index:251671552;visibility:visible;mso-wrap-style:square;mso-height-percent:0;mso-wrap-distance-left:9pt;mso-wrap-distance-top:0;mso-wrap-distance-right:9pt;mso-wrap-distance-bottom:0;mso-position-horizontal:absolute;mso-position-horizontal-relative:text;mso-position-vertical:absolute;mso-position-vertical-relative:text;mso-height-percent:0;mso-height-relative:margin;v-text-anchor:middle" o:gfxdata="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" fillcolor="white [3212]" stroked="f" strokeweight="1pt"/>
             </w:pict>
@@ -2795,12 +2795,14 @@
         <w:jc w:val="both"/>
         <w:rPr>
           <w:color w:val="000000" w:themeColor="text1"/>
-        </w:rPr>
-      </w:pPr>
-      <w:r>
-        <w:rPr>
-          <w:b/>
-          <w:color w:val="000000" w:themeColor="text1"/>
+          <w:lang w:val="en-US"/>
+        </w:rPr>
+      </w:pPr>
+      <w:r>
+        <w:rPr>
+          <w:b/>
+          <w:color w:val="000000" w:themeColor="text1"/>
+          <w:lang w:val="en-US"/>
         </w:rPr>
         <w:t>Figura 1</w:t>
       </w:r>
@@ -2808,6 +2810,7 @@
         <w:rPr>
           <w:b/>
           <w:color w:val="000000" w:themeColor="text1"/>
+          <w:lang w:val="en-US"/>
         </w:rPr>
         <w:t>5</w:t>
       </w:r>
@@ -2815,6 +2818,7 @@
         <w:rPr>
           <w:b/>
           <w:color w:val="000000" w:themeColor="text1"/>
+          <w:lang w:val="en-US"/>
         </w:rPr>
         <w:t xml:space="preserve"> – </w:t>
       </w:r>
@@ -2823,6 +2827,7 @@
           <w:i/>
           <w:iCs/>
           <w:color w:val="000000" w:themeColor="text1"/>
+          <w:lang w:val="en-US"/>
         </w:rPr>
         <w:t>Interest over time</w:t>
       </w:r>
@@ -2831,12 +2836,14 @@
           <w:i/>
           <w:iCs/>
           <w:color w:val="000000" w:themeColor="text1"/>
+          <w:lang w:val="en-US"/>
         </w:rPr>
         <w:t xml:space="preserve"> in tensorflow</w:t>
       </w:r>
       <w:r>
         <w:rPr>
           <w:color w:val="000000" w:themeColor="text1"/>
+          <w:lang w:val="en-US"/>
         </w:rPr>
         <w:t xml:space="preserve"> </w:t>
       </w:r>
@@ -2849,18 +2856,21 @@
       <w:r>
         <w:rPr>
           <w:color w:val="000000" w:themeColor="text1"/>
+          <w:lang w:val="en-US"/>
         </w:rPr>
         <w:t xml:space="preserve"> </w:t>
       </w:r>
       <w:r>
         <w:rPr>
           <w:color w:val="000000" w:themeColor="text1"/>
+          <w:lang w:val="en-US"/>
         </w:rPr>
         <w:t>2</w:t>
       </w:r>
       <w:r>
         <w:rPr>
           <w:color w:val="000000" w:themeColor="text1"/>
+          <w:lang w:val="en-US"/>
         </w:rPr>
         <w:t>5</w:t>
       </w:r>
@@ -2877,6 +2887,7 @@
           <w:b/>
           <w:bCs/>
           <w:color w:val="000000" w:themeColor="text1"/>
+          <w:lang w:val="en-US"/>
         </w:rPr>
       </w:pPr>
     </w:p>
@@ -2892,6 +2903,7 @@
           <w:b/>
           <w:bCs/>
           <w:color w:val="000000" w:themeColor="text1"/>
+          <w:lang w:val="en-US"/>
         </w:rPr>
       </w:pPr>
     </w:p>
@@ -2907,6 +2919,7 @@
           <w:b/>
           <w:bCs/>
           <w:color w:val="000000" w:themeColor="text1"/>
+          <w:lang w:val="en-US"/>
         </w:rPr>
       </w:pPr>
     </w:p>
@@ -2922,6 +2935,7 @@
           <w:b/>
           <w:bCs/>
           <w:color w:val="000000" w:themeColor="text1"/>
+          <w:lang w:val="en-US"/>
         </w:rPr>
       </w:pPr>
     </w:p>
@@ -2937,6 +2951,7 @@
           <w:b/>
           <w:bCs/>
           <w:color w:val="000000" w:themeColor="text1"/>
+          <w:lang w:val="en-US"/>
         </w:rPr>
       </w:pPr>
     </w:p>
@@ -2952,6 +2967,7 @@
           <w:b/>
           <w:bCs/>
           <w:color w:val="000000" w:themeColor="text1"/>
+          <w:lang w:val="en-US"/>
         </w:rPr>
       </w:pPr>
     </w:p>
@@ -2967,6 +2983,7 @@
           <w:b/>
           <w:bCs/>
           <w:color w:val="000000" w:themeColor="text1"/>
+          <w:lang w:val="en-US"/>
         </w:rPr>
       </w:pPr>
     </w:p>
@@ -2981,6 +2998,7 @@
           <w:b/>
           <w:bCs/>
           <w:color w:val="000000" w:themeColor="text1"/>
+          <w:lang w:val="en-US"/>
         </w:rPr>
       </w:pPr>
     </w:p>
@@ -2995,6 +3013,7 @@
           <w:b/>
           <w:bCs/>
           <w:color w:val="000000" w:themeColor="text1"/>
+          <w:lang w:val="en-US"/>
         </w:rPr>
       </w:pPr>
     </w:p>
@@ -3081,7 +3100,7 @@
               </wp:anchor>
             </w:drawing>
           </mc:Choice>
-          <mc:Fallback xmlns:w16="http://schemas.microsoft.com/office/word/2018/wordml" xmlns:w16cex="http://schemas.microsoft.com/office/word/2018/wordml/cex">
+          <mc:Fallback xmlns:w16cex="http://schemas.microsoft.com/office/word/2018/wordml/cex" xmlns:w16="http://schemas.microsoft.com/office/word/2018/wordml">
             <w:pict>
               <v:rect w14:anchorId="5EED839E" id="Retângulo 5" o:spid="_x0000_s1026" style="position:absolute;margin-left:438.9pt;margin-top:-48.25pt;width:25.95pt;height:18.9pt;z-index:251685888;visibility:visible;mso-wrap-style:square;mso-height-percent:0;mso-wrap-distance-left:9pt;mso-wrap-distance-top:0;mso-wrap-distance-right:9pt;mso-wrap-distance-bottom:0;mso-position-horizontal:absolute;mso-position-horizontal-relative:text;mso-position-vertical:absolute;mso-position-vertical-relative:text;mso-height-percent:0;mso-height-relative:margin;v-text-anchor:middle" o:gfxdata="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" fillcolor="white [3212]" stroked="f" strokeweight="1pt"/>
             </w:pict>
@@ -3156,7 +3175,7 @@
               </wp:anchor>
             </w:drawing>
           </mc:Choice>
-          <mc:Fallback xmlns:w16="http://schemas.microsoft.com/office/word/2018/wordml" xmlns:w16cex="http://schemas.microsoft.com/office/word/2018/wordml/cex">
+          <mc:Fallback xmlns:w16cex="http://schemas.microsoft.com/office/word/2018/wordml/cex" xmlns:w16="http://schemas.microsoft.com/office/word/2018/wordml">
             <w:pict>
               <v:rect w14:anchorId="5914DFE2" id="Rectangle 21" o:spid="_x0000_s1026" style="position:absolute;margin-left:439.15pt;margin-top:-37.05pt;width:15.7pt;height:14.3pt;z-index:251680768;visibility:visible;mso-wrap-style:square;mso-wrap-distance-left:9pt;mso-wrap-distance-top:0;mso-wrap-distance-right:9pt;mso-wrap-distance-bottom:0;mso-position-horizontal:absolute;mso-position-horizontal-relative:text;mso-position-vertical:absolute;mso-position-vertical-relative:text;v-text-anchor:middle" o:gfxdata="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" fillcolor="white [3212]" stroked="f" strokeweight="1pt"/>
             </w:pict>
@@ -4759,7 +4778,7 @@
     </w:p>
     <w:p>
       <w:pPr>
-        <w:spacing w:line="720" w:lineRule="auto"/>
+        <w:spacing w:line="600" w:lineRule="auto"/>
         <w:outlineLvl w:val="0"/>
         <w:rPr>
           <w:b/>
@@ -4792,7 +4811,7 @@
     </w:p>
     <w:p>
       <w:pPr>
-        <w:spacing w:line="480" w:lineRule="auto"/>
+        <w:spacing w:line="600" w:lineRule="auto"/>
         <w:outlineLvl w:val="0"/>
         <w:rPr>
           <w:b/>
@@ -5102,7 +5121,7 @@
     </w:p>
     <w:p>
       <w:pPr>
-        <w:spacing w:line="480" w:lineRule="auto"/>
+        <w:spacing w:line="600" w:lineRule="auto"/>
         <w:outlineLvl w:val="0"/>
         <w:rPr>
           <w:b/>
@@ -5128,22 +5147,7 @@
           <w:b/>
           <w:color w:val="000000" w:themeColor="text1"/>
         </w:rPr>
-        <w:t xml:space="preserve">Definição de </w:t>
-      </w:r>
-      <w:commentRangeStart w:id="1"/>
-      <w:r>
-        <w:rPr>
-          <w:b/>
-          <w:color w:val="000000" w:themeColor="text1"/>
-        </w:rPr>
-        <w:t>Fraude</w:t>
-      </w:r>
-      <w:commentRangeEnd w:id="1"/>
-      <w:r>
-        <w:rPr>
-          <w:rStyle w:val="CommentReference"/>
-        </w:rPr>
-        <w:commentReference w:id="1"/>
+        <w:t>Definição de Fraude</w:t>
       </w:r>
     </w:p>
     <w:p>
@@ -5182,46 +5186,66 @@
     <w:p>
       <w:pPr>
         <w:spacing w:after="120" w:line="360" w:lineRule="auto"/>
-        <w:ind w:firstLine="708"/>
+        <w:ind w:firstLine="720"/>
         <w:jc w:val="both"/>
+        <w:outlineLvl w:val="0"/>
         <w:rPr>
           <w:color w:val="FF0000"/>
         </w:rPr>
       </w:pPr>
       <w:r>
         <w:rPr>
-          <w:color w:val="FF0000"/>
-        </w:rPr>
-        <w:t>Buscar defini</w:t>
-      </w:r>
-      <w:r>
-        <w:rPr>
-          <w:color w:val="FF0000"/>
-        </w:rPr>
-        <w:t>ção na CF do Brasil ou em qualquer documento oficial de algum país relevante – OLAF (</w:t>
-      </w:r>
-      <w:r>
-        <w:rPr>
-          <w:color w:val="FF0000"/>
-        </w:rPr>
-        <w:t>European Anti-Fraud Office</w:t>
-      </w:r>
-      <w:r>
-        <w:rPr>
-          <w:color w:val="FF0000"/>
-        </w:rPr>
-        <w:t>)</w:t>
-      </w:r>
-      <w:r>
-        <w:rPr>
-          <w:color w:val="FF0000"/>
+          <w:bCs/>
+          <w:color w:val="000000" w:themeColor="text1"/>
+        </w:rPr>
+        <w:t>A lei federal de N</w:t>
+      </w:r>
+      <w:r>
+        <w:rPr>
+          <w:color w:val="222222"/>
+          <w:shd w:val="clear" w:color="auto" w:fill="FFFFFF"/>
+        </w:rPr>
+        <w:t>º</w:t>
+      </w:r>
+      <w:r>
+        <w:rPr>
+          <w:color w:val="222222"/>
+          <w:shd w:val="clear" w:color="auto" w:fill="FFFFFF"/>
+        </w:rPr>
+        <w:t xml:space="preserve"> 8</w:t>
+      </w:r>
+      <w:r>
+        <w:rPr>
+          <w:color w:val="222222"/>
+          <w:shd w:val="clear" w:color="auto" w:fill="FFFFFF"/>
         </w:rPr>
         <w:t>.</w:t>
       </w:r>
-    </w:p>
-    <w:p>
-      <w:pPr>
-        <w:spacing w:line="480" w:lineRule="auto"/>
+      <w:r>
+        <w:rPr>
+          <w:color w:val="222222"/>
+          <w:shd w:val="clear" w:color="auto" w:fill="FFFFFF"/>
+        </w:rPr>
+        <w:t>137</w:t>
+      </w:r>
+      <w:r>
+        <w:rPr>
+          <w:color w:val="222222"/>
+          <w:shd w:val="clear" w:color="auto" w:fill="FFFFFF"/>
+        </w:rPr>
+        <w:t xml:space="preserve"> de 27 de dezembro de 1990 é definida como qualquer ato ardiloso, enganoso, de má fé, com o intuito de lesar ou ludibriar outrem. Ou seja, no âmbito de transações financeiras</w:t>
+      </w:r>
+      <w:r>
+        <w:rPr>
+          <w:color w:val="222222"/>
+          <w:shd w:val="clear" w:color="auto" w:fill="FFFFFF"/>
+        </w:rPr>
+        <w:t>, fraude caracteriza-se pelo ato intencional de manipulação de transações (Lei federal 8.137. 1990).</w:t>
+      </w:r>
+    </w:p>
+    <w:p>
+      <w:pPr>
+        <w:spacing w:line="600" w:lineRule="auto"/>
         <w:outlineLvl w:val="0"/>
         <w:rPr>
           <w:b/>
@@ -5534,7 +5558,15 @@
           <w:bCs/>
           <w:color w:val="000000" w:themeColor="text1"/>
         </w:rPr>
-        <w:t>, analisam os dados fornecidos pelo cliente durante a transação – localização, valor</w:t>
+        <w:t xml:space="preserve">, analisam os dados fornecidos pelo cliente </w:t>
+      </w:r>
+      <w:r>
+        <w:rPr>
+          <w:bCs/>
+          <w:color w:val="000000" w:themeColor="text1"/>
+        </w:rPr>
+        <w:lastRenderedPageBreak/>
+        <w:t>durante a transação – localização, valor</w:t>
       </w:r>
       <w:r>
         <w:rPr>
@@ -5641,15 +5673,7 @@
           <w:bCs/>
           <w:color w:val="000000" w:themeColor="text1"/>
         </w:rPr>
-        <w:t xml:space="preserve">automaticamente – </w:t>
-      </w:r>
-      <w:r>
-        <w:rPr>
-          <w:bCs/>
-          <w:color w:val="000000" w:themeColor="text1"/>
-        </w:rPr>
-        <w:lastRenderedPageBreak/>
-        <w:t>fa</w:t>
+        <w:t>automaticamente – fa</w:t>
       </w:r>
       <w:r>
         <w:rPr>
@@ -5752,7 +5776,21 @@
           <w:bCs/>
           <w:color w:val="000000" w:themeColor="text1"/>
         </w:rPr>
-        <w:t xml:space="preserve"> – análises estátisticas –</w:t>
+        <w:t xml:space="preserve"> – </w:t>
+      </w:r>
+      <w:r>
+        <w:rPr>
+          <w:bCs/>
+          <w:color w:val="000000" w:themeColor="text1"/>
+        </w:rPr>
+        <w:t xml:space="preserve">que utilizam de estratificações e </w:t>
+      </w:r>
+      <w:r>
+        <w:rPr>
+          <w:bCs/>
+          <w:color w:val="000000" w:themeColor="text1"/>
+        </w:rPr>
+        <w:t>análises estátisticas –</w:t>
       </w:r>
       <w:r>
         <w:rPr>
@@ -5949,7 +5987,7 @@
     </w:p>
     <w:p>
       <w:pPr>
-        <w:spacing w:line="480" w:lineRule="auto"/>
+        <w:spacing w:line="600" w:lineRule="auto"/>
         <w:outlineLvl w:val="0"/>
         <w:rPr>
           <w:b/>
@@ -5994,7 +6032,6 @@
         <w:rPr>
           <w:bCs/>
           <w:color w:val="000000" w:themeColor="text1"/>
-          <w:lang w:val="en-GB"/>
         </w:rPr>
       </w:pPr>
       <w:r>
@@ -6078,15 +6115,27 @@
         <w:rPr>
           <w:bCs/>
           <w:color w:val="000000" w:themeColor="text1"/>
-          <w:lang w:val="en-GB"/>
-        </w:rPr>
-        <w:t>2018. p6)</w:t>
-      </w:r>
-      <w:r>
-        <w:rPr>
-          <w:bCs/>
-          <w:color w:val="000000" w:themeColor="text1"/>
-          <w:lang w:val="en-GB"/>
+        </w:rPr>
+        <w:t xml:space="preserve">2018. p6) </w:t>
+      </w:r>
+      <w:r>
+        <w:rPr>
+          <w:bCs/>
+          <w:color w:val="000000" w:themeColor="text1"/>
+        </w:rPr>
+        <w:t>– Pesquisador chefe do Google Brain</w:t>
+      </w:r>
+      <w:r>
+        <w:rPr>
+          <w:bCs/>
+          <w:color w:val="000000" w:themeColor="text1"/>
+        </w:rPr>
+        <w:t xml:space="preserve"> até 2012</w:t>
+      </w:r>
+      <w:r>
+        <w:rPr>
+          <w:bCs/>
+          <w:color w:val="000000" w:themeColor="text1"/>
         </w:rPr>
         <w:t xml:space="preserve"> </w:t>
       </w:r>
@@ -6095,27 +6144,6 @@
           <w:bCs/>
           <w:color w:val="000000" w:themeColor="text1"/>
         </w:rPr>
-        <w:t>– Pesquisador chefe do Google Brain</w:t>
-      </w:r>
-      <w:r>
-        <w:rPr>
-          <w:bCs/>
-          <w:color w:val="000000" w:themeColor="text1"/>
-        </w:rPr>
-        <w:t xml:space="preserve"> até 2012</w:t>
-      </w:r>
-      <w:r>
-        <w:rPr>
-          <w:bCs/>
-          <w:color w:val="000000" w:themeColor="text1"/>
-        </w:rPr>
-        <w:t xml:space="preserve"> </w:t>
-      </w:r>
-      <w:r>
-        <w:rPr>
-          <w:bCs/>
-          <w:color w:val="000000" w:themeColor="text1"/>
-        </w:rPr>
         <w:t>–</w:t>
       </w:r>
       <w:r>
@@ -6143,7 +6171,6 @@
         <w:rPr>
           <w:bCs/>
           <w:color w:val="000000" w:themeColor="text1"/>
-          <w:lang w:val="en-GB"/>
         </w:rPr>
         <w:t>.</w:t>
       </w:r>
@@ -6206,7 +6233,7 @@
     </w:p>
     <w:p>
       <w:pPr>
-        <w:spacing w:line="480" w:lineRule="auto"/>
+        <w:spacing w:line="600" w:lineRule="auto"/>
         <w:outlineLvl w:val="0"/>
         <w:rPr>
           <w:b/>
@@ -6255,413 +6282,23 @@
       </w:pPr>
       <w:r>
         <w:rPr>
-          <w:bCs/>
-          <w:i/>
-          <w:iCs/>
-          <w:color w:val="000000" w:themeColor="text1"/>
-        </w:rPr>
-        <w:t>Tree Classifiers</w:t>
-      </w:r>
-      <w:r>
-        <w:rPr>
-          <w:bCs/>
-          <w:color w:val="000000" w:themeColor="text1"/>
-        </w:rPr>
-        <w:t xml:space="preserve"> ou </w:t>
-      </w:r>
-      <w:r>
-        <w:rPr>
-          <w:bCs/>
-          <w:i/>
-          <w:iCs/>
-          <w:color w:val="000000" w:themeColor="text1"/>
-        </w:rPr>
-        <w:t>Decision Tree</w:t>
-      </w:r>
-      <w:r>
-        <w:rPr>
-          <w:bCs/>
-          <w:i/>
-          <w:iCs/>
-          <w:color w:val="000000" w:themeColor="text1"/>
-        </w:rPr>
-        <w:t>s</w:t>
-      </w:r>
-      <w:r>
-        <w:rPr>
-          <w:bCs/>
-          <w:color w:val="000000" w:themeColor="text1"/>
-        </w:rPr>
-        <w:t xml:space="preserve"> </w:t>
-      </w:r>
-      <w:r>
-        <w:rPr>
-          <w:bCs/>
-          <w:color w:val="000000" w:themeColor="text1"/>
-        </w:rPr>
-        <w:t>são</w:t>
-      </w:r>
-      <w:r>
-        <w:rPr>
-          <w:bCs/>
-          <w:color w:val="000000" w:themeColor="text1"/>
-        </w:rPr>
-        <w:t xml:space="preserve"> </w:t>
-      </w:r>
-      <w:r>
-        <w:rPr>
-          <w:bCs/>
-          <w:color w:val="000000" w:themeColor="text1"/>
-        </w:rPr>
-        <w:t xml:space="preserve">um dos métodos </w:t>
-      </w:r>
-      <w:r>
-        <w:rPr>
-          <w:bCs/>
-          <w:color w:val="000000" w:themeColor="text1"/>
-        </w:rPr>
-        <w:t xml:space="preserve">de Aprendizado </w:t>
-      </w:r>
-      <w:r>
-        <w:rPr>
-          <w:bCs/>
-          <w:color w:val="000000" w:themeColor="text1"/>
-        </w:rPr>
-        <w:t xml:space="preserve">de Máquina </w:t>
-      </w:r>
-      <w:r>
-        <w:rPr>
-          <w:bCs/>
-          <w:color w:val="000000" w:themeColor="text1"/>
-        </w:rPr>
-        <w:t>Supervisionado</w:t>
-      </w:r>
-      <w:r>
-        <w:rPr>
-          <w:bCs/>
-          <w:color w:val="000000" w:themeColor="text1"/>
-          <w:vertAlign w:val="superscript"/>
-        </w:rPr>
-        <w:t>1</w:t>
-      </w:r>
-      <w:r>
-        <w:rPr>
-          <w:bCs/>
-          <w:color w:val="000000" w:themeColor="text1"/>
-          <w:vertAlign w:val="superscript"/>
-        </w:rPr>
-        <w:t xml:space="preserve"> </w:t>
-      </w:r>
-      <w:r>
-        <w:rPr>
-          <w:bCs/>
-          <w:color w:val="000000" w:themeColor="text1"/>
-        </w:rPr>
-        <w:t>(</w:t>
-      </w:r>
-      <w:r>
-        <w:rPr>
-          <w:color w:val="000000" w:themeColor="text1"/>
-        </w:rPr>
-        <w:t>J.R, Quinlan. 1985</w:t>
-      </w:r>
-      <w:r>
-        <w:rPr>
-          <w:color w:val="000000" w:themeColor="text1"/>
-        </w:rPr>
-        <w:t xml:space="preserve">.  </w:t>
-      </w:r>
-      <w:r>
-        <w:rPr>
-          <w:color w:val="000000" w:themeColor="text1"/>
-        </w:rPr>
-        <w:t>p</w:t>
-      </w:r>
-      <w:r>
-        <w:rPr>
-          <w:color w:val="000000" w:themeColor="text1"/>
-        </w:rPr>
-        <w:t>1</w:t>
-      </w:r>
-      <w:r>
-        <w:rPr>
-          <w:bCs/>
-          <w:color w:val="000000" w:themeColor="text1"/>
-        </w:rPr>
-        <w:t>)</w:t>
-      </w:r>
-      <w:r>
-        <w:rPr>
-          <w:bCs/>
-          <w:color w:val="000000" w:themeColor="text1"/>
-        </w:rPr>
-        <w:t>.</w:t>
-      </w:r>
-      <w:r>
-        <w:rPr>
-          <w:bCs/>
-          <w:color w:val="000000" w:themeColor="text1"/>
-        </w:rPr>
-        <w:t xml:space="preserve"> Estas árvores, </w:t>
-      </w:r>
-      <w:r>
-        <w:rPr>
-          <w:bCs/>
-          <w:color w:val="000000" w:themeColor="text1"/>
-        </w:rPr>
-        <w:t>de modo geral, são estruturas de dados formadas por um conjunto de elementos que armazenam informações em</w:t>
-      </w:r>
-      <w:r>
-        <w:rPr>
-          <w:bCs/>
-          <w:color w:val="000000" w:themeColor="text1"/>
-        </w:rPr>
-        <w:t xml:space="preserve"> nós</w:t>
-      </w:r>
-      <w:r>
-        <w:rPr>
-          <w:bCs/>
-          <w:color w:val="000000" w:themeColor="text1"/>
-        </w:rPr>
-        <w:t xml:space="preserve">. As árvores sempre iniciam-se na raiz – um nó que </w:t>
-      </w:r>
-      <w:r>
-        <w:rPr>
-          <w:bCs/>
-          <w:color w:val="000000" w:themeColor="text1"/>
-        </w:rPr>
-        <w:t>está no topo da hierarquia</w:t>
-      </w:r>
-      <w:r>
-        <w:rPr>
-          <w:bCs/>
-          <w:color w:val="000000" w:themeColor="text1"/>
-        </w:rPr>
-        <w:t xml:space="preserve"> – e </w:t>
-      </w:r>
-      <w:r>
-        <w:rPr>
-          <w:bCs/>
-          <w:color w:val="000000" w:themeColor="text1"/>
-        </w:rPr>
-        <w:t>dividem-se</w:t>
-      </w:r>
-      <w:r>
-        <w:rPr>
-          <w:bCs/>
-          <w:color w:val="000000" w:themeColor="text1"/>
-        </w:rPr>
-        <w:t>, por meio de ligações</w:t>
-      </w:r>
-      <w:r>
-        <w:rPr>
-          <w:bCs/>
-          <w:color w:val="000000" w:themeColor="text1"/>
-        </w:rPr>
-        <w:t xml:space="preserve"> com </w:t>
-      </w:r>
-      <w:r>
-        <w:rPr>
-          <w:bCs/>
-          <w:color w:val="000000" w:themeColor="text1"/>
-        </w:rPr>
-        <w:t>nós filhos (filhos que podem possuir filhos que por sua vez podem possuir</w:t>
-      </w:r>
-      <w:r>
-        <w:rPr>
-          <w:bCs/>
-          <w:color w:val="000000" w:themeColor="text1"/>
-        </w:rPr>
-        <w:t xml:space="preserve"> os seus</w:t>
-      </w:r>
-      <w:r>
-        <w:rPr>
-          <w:bCs/>
-          <w:color w:val="000000" w:themeColor="text1"/>
-        </w:rPr>
-        <w:t>)</w:t>
-      </w:r>
-      <w:r>
-        <w:rPr>
-          <w:bCs/>
-          <w:color w:val="000000" w:themeColor="text1"/>
-        </w:rPr>
-        <w:t>. O nó que não possui filhos é conhecido como nó folha</w:t>
-      </w:r>
-      <w:r>
-        <w:rPr>
-          <w:bCs/>
-          <w:color w:val="000000" w:themeColor="text1"/>
-        </w:rPr>
-        <w:t xml:space="preserve"> </w:t>
-      </w:r>
-      <w:r>
-        <w:rPr>
-          <w:bCs/>
-          <w:color w:val="000000" w:themeColor="text1"/>
-        </w:rPr>
-        <w:t>ou terminal</w:t>
-      </w:r>
-      <w:r>
-        <w:rPr>
-          <w:bCs/>
-          <w:color w:val="000000" w:themeColor="text1"/>
-        </w:rPr>
-        <w:t xml:space="preserve"> </w:t>
-      </w:r>
-      <w:r>
-        <w:rPr>
-          <w:bCs/>
-          <w:color w:val="000000" w:themeColor="text1"/>
-        </w:rPr>
-        <w:t>(CAMPOS, Raphael</w:t>
-      </w:r>
-      <w:r>
-        <w:rPr>
-          <w:bCs/>
-          <w:color w:val="000000" w:themeColor="text1"/>
-        </w:rPr>
-        <w:t>. 2017</w:t>
-      </w:r>
-      <w:r>
-        <w:rPr>
-          <w:bCs/>
-          <w:color w:val="000000" w:themeColor="text1"/>
-        </w:rPr>
-        <w:t>)</w:t>
-      </w:r>
-      <w:r>
-        <w:rPr>
-          <w:bCs/>
-          <w:color w:val="000000" w:themeColor="text1"/>
-        </w:rPr>
-        <w:t>.</w:t>
-      </w:r>
-      <w:r>
-        <w:rPr>
-          <w:bCs/>
-          <w:color w:val="000000" w:themeColor="text1"/>
-        </w:rPr>
-        <w:t xml:space="preserve"> </w:t>
-      </w:r>
-      <w:r>
-        <w:rPr>
-          <w:bCs/>
-          <w:color w:val="000000" w:themeColor="text1"/>
-        </w:rPr>
-        <w:t>Em uma árvore de decisão</w:t>
-      </w:r>
-      <w:r>
-        <w:rPr>
-          <w:bCs/>
-          <w:color w:val="000000" w:themeColor="text1"/>
-        </w:rPr>
-        <w:t>, uma decisão é feia através do caminho percorrido a partir do nó raiz até o nó folha</w:t>
-      </w:r>
-      <w:r>
-        <w:rPr>
-          <w:bCs/>
-          <w:color w:val="000000" w:themeColor="text1"/>
-        </w:rPr>
-        <w:t>. A f</w:t>
-      </w:r>
-      <w:r>
-        <w:rPr>
-          <w:bCs/>
-          <w:color w:val="000000" w:themeColor="text1"/>
-        </w:rPr>
-        <w:t xml:space="preserve">igura </w:t>
-      </w:r>
-      <w:r>
-        <w:rPr>
-          <w:bCs/>
-          <w:color w:val="000000" w:themeColor="text1"/>
-        </w:rPr>
-        <w:t xml:space="preserve">1 ilustra </w:t>
-      </w:r>
-      <w:r>
-        <w:rPr>
-          <w:bCs/>
-          <w:color w:val="000000" w:themeColor="text1"/>
-        </w:rPr>
-        <w:t>a</w:t>
-      </w:r>
-      <w:r>
-        <w:rPr>
-          <w:bCs/>
-          <w:color w:val="000000" w:themeColor="text1"/>
-        </w:rPr>
-        <w:t xml:space="preserve"> árvore de decisão com </w:t>
-      </w:r>
-      <w:r>
-        <w:rPr>
-          <w:bCs/>
-          <w:color w:val="000000" w:themeColor="text1"/>
-        </w:rPr>
-        <w:t xml:space="preserve">gerada com </w:t>
-      </w:r>
-      <w:r>
-        <w:rPr>
-          <w:bCs/>
-          <w:color w:val="000000" w:themeColor="text1"/>
-        </w:rPr>
-        <w:t xml:space="preserve">o </w:t>
-      </w:r>
-      <w:r>
-        <w:rPr>
-          <w:bCs/>
-          <w:i/>
-          <w:iCs/>
-          <w:color w:val="000000" w:themeColor="text1"/>
-        </w:rPr>
-        <w:t>iris dataset</w:t>
-      </w:r>
-      <w:r>
-        <w:rPr>
-          <w:bCs/>
-          <w:i/>
-          <w:iCs/>
-          <w:color w:val="000000" w:themeColor="text1"/>
-          <w:vertAlign w:val="superscript"/>
-        </w:rPr>
-        <w:t>2</w:t>
-      </w:r>
-      <w:r>
-        <w:rPr>
-          <w:bCs/>
-          <w:color w:val="000000" w:themeColor="text1"/>
-        </w:rPr>
-        <w:t>.</w:t>
-      </w:r>
-    </w:p>
-    <w:p>
-      <w:pPr>
-        <w:spacing w:line="480" w:lineRule="auto"/>
-        <w:outlineLvl w:val="0"/>
-        <w:rPr>
-          <w:b/>
-          <w:color w:val="000000" w:themeColor="text1"/>
-        </w:rPr>
-      </w:pPr>
-      <w:r>
-        <w:rPr>
           <w:color w:val="000000" w:themeColor="text1"/>
         </w:rPr>
         <mc:AlternateContent>
           <mc:Choice Requires="wps">
             <w:drawing>
-              <wp:anchor distT="0" distB="0" distL="114300" distR="114300" simplePos="0" relativeHeight="251689984" behindDoc="0" locked="0" layoutInCell="1" allowOverlap="1" wp14:anchorId="28D3AA68" wp14:editId="08F72847">
+              <wp:anchor distT="0" distB="0" distL="114300" distR="114300" simplePos="0" relativeHeight="251702272" behindDoc="0" locked="0" layoutInCell="1" allowOverlap="1" wp14:anchorId="0B864DAA" wp14:editId="2A1714C6">
                 <wp:simplePos x="0" y="0"/>
                 <wp:positionH relativeFrom="column">
                   <wp:posOffset>0</wp:posOffset>
                 </wp:positionH>
                 <wp:positionV relativeFrom="paragraph">
-                  <wp:posOffset>228600</wp:posOffset>
+                  <wp:posOffset>1932940</wp:posOffset>
                 </wp:positionV>
                 <wp:extent cx="1801495" cy="0"/>
                 <wp:effectExtent l="0" t="0" r="0" b="0"/>
                 <wp:wrapNone/>
-                <wp:docPr id="23" name="Straight Connector 23"/>
+                <wp:docPr id="30" name="Straight Connector 30"/>
                 <wp:cNvGraphicFramePr/>
                 <a:graphic xmlns:a="http://schemas.openxmlformats.org/drawingml/2006/main">
                   <a:graphicData uri="http://schemas.microsoft.com/office/word/2010/wordprocessingShape">
@@ -6699,7 +6336,7 @@
           </mc:Choice>
           <mc:Fallback>
             <w:pict>
-              <v:line w14:anchorId="4E3E2336" id="Straight Connector 23" o:spid="_x0000_s1026" style="position:absolute;z-index:251689984;visibility:visible;mso-wrap-style:square;mso-wrap-distance-left:9pt;mso-wrap-distance-top:0;mso-wrap-distance-right:9pt;mso-wrap-distance-bottom:0;mso-position-horizontal:absolute;mso-position-horizontal-relative:text;mso-position-vertical:absolute;mso-position-vertical-relative:text" from="0,18pt" to="141.85pt,18pt" o:gfxdata="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" strokecolor="black [3200]" strokeweight=".5pt">
+              <v:line w14:anchorId="5C330760" id="Straight Connector 30" o:spid="_x0000_s1026" style="position:absolute;z-index:251702272;visibility:visible;mso-wrap-style:square;mso-wrap-distance-left:9pt;mso-wrap-distance-top:0;mso-wrap-distance-right:9pt;mso-wrap-distance-bottom:0;mso-position-horizontal:absolute;mso-position-horizontal-relative:text;mso-position-vertical:absolute;mso-position-vertical-relative:text" from="0,152.2pt" to="141.85pt,152.2pt" o:gfxdata="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" strokecolor="black [3200]" strokeweight=".5pt">
                 <v:stroke joinstyle="miter"/>
               </v:line>
             </w:pict>
@@ -6713,18 +6350,18 @@
         <mc:AlternateContent>
           <mc:Choice Requires="wps">
             <w:drawing>
-              <wp:anchor distT="0" distB="0" distL="114300" distR="114300" simplePos="0" relativeHeight="251687936" behindDoc="0" locked="0" layoutInCell="1" allowOverlap="1" wp14:anchorId="2CF4A46F" wp14:editId="658E5BA7">
+              <wp:anchor distT="0" distB="0" distL="114300" distR="114300" simplePos="0" relativeHeight="251700224" behindDoc="0" locked="0" layoutInCell="1" allowOverlap="1" wp14:anchorId="7D635C11" wp14:editId="1F2BAD99">
                 <wp:simplePos x="0" y="0"/>
                 <wp:positionH relativeFrom="margin">
                   <wp:posOffset>-3175</wp:posOffset>
                 </wp:positionH>
                 <wp:positionV relativeFrom="paragraph">
-                  <wp:posOffset>261620</wp:posOffset>
+                  <wp:posOffset>1944370</wp:posOffset>
                 </wp:positionV>
-                <wp:extent cx="5759450" cy="1207770"/>
+                <wp:extent cx="5759450" cy="704850"/>
                 <wp:effectExtent l="0" t="0" r="0" b="0"/>
                 <wp:wrapNone/>
-                <wp:docPr id="13" name="Text Box 13"/>
+                <wp:docPr id="8" name="Text Box 8"/>
                 <wp:cNvGraphicFramePr/>
                 <a:graphic xmlns:a="http://schemas.openxmlformats.org/drawingml/2006/main">
                   <a:graphicData uri="http://schemas.microsoft.com/office/word/2010/wordprocessingShape">
@@ -6733,7 +6370,7 @@
                       <wps:spPr>
                         <a:xfrm>
                           <a:off x="0" y="0"/>
-                          <a:ext cx="5759450" cy="1207770"/>
+                          <a:ext cx="5759450" cy="704850"/>
                         </a:xfrm>
                         <a:prstGeom prst="rect">
                           <a:avLst/>
@@ -6770,21 +6407,15 @@
                                 <w:color w:val="000000" w:themeColor="text1"/>
                                 <w:sz w:val="20"/>
                               </w:rPr>
-                              <w:t xml:space="preserve"> Aprendizado de Máquina Supervisionado é um método de aprendizagem computacional que consiste </w:t>
+                              <w:t xml:space="preserve"> Aprendizado de Máquina Supervisionado é um mét</w:t>
                             </w:r>
+                            <w:bookmarkStart w:id="1" w:name="_GoBack"/>
                             <w:r>
                               <w:rPr>
                                 <w:color w:val="000000" w:themeColor="text1"/>
                                 <w:sz w:val="20"/>
                               </w:rPr>
-                              <w:t>em que</w:t>
-                            </w:r>
-                            <w:r>
-                              <w:rPr>
-                                <w:color w:val="000000" w:themeColor="text1"/>
-                                <w:sz w:val="20"/>
-                              </w:rPr>
-                              <w:t xml:space="preserve"> o treinamento seja feito com a tutoria do </w:t>
+                              <w:t xml:space="preserve">odo de aprendizagem computacional que consiste em que o treinamento seja feito com a tutoria do </w:t>
                             </w:r>
                             <w:r>
                               <w:rPr>
@@ -6802,87 +6433,7 @@
                               </w:rPr>
                               <w:t>, ou seja, o conjunto de treinamento é rotulado – sabe-se que um grupamento de atributos corresponde a uma determinada classe – e pode-se, por isso, verificar e ajustar o aprendizado do sistema.</w:t>
                             </w:r>
-                          </w:p>
-                          <w:p>
-                            <w:pPr>
-                              <w:spacing w:after="58"/>
-                              <w:ind w:left="-113"/>
-                              <w:jc w:val="both"/>
-                              <w:rPr>
-                                <w:sz w:val="20"/>
-                              </w:rPr>
-                            </w:pPr>
-                            <w:r>
-                              <w:rPr>
-                                <w:sz w:val="20"/>
-                                <w:vertAlign w:val="superscript"/>
-                              </w:rPr>
-                              <w:t xml:space="preserve">2 </w:t>
-                            </w:r>
-                            <w:r>
-                              <w:rPr>
-                                <w:sz w:val="20"/>
-                              </w:rPr>
-                              <w:t xml:space="preserve">O </w:t>
-                            </w:r>
-                            <w:r>
-                              <w:rPr>
-                                <w:i/>
-                                <w:iCs/>
-                                <w:sz w:val="20"/>
-                              </w:rPr>
-                              <w:t>Iris dataset</w:t>
-                            </w:r>
-                            <w:r>
-                              <w:rPr>
-                                <w:i/>
-                                <w:iCs/>
-                                <w:sz w:val="20"/>
-                              </w:rPr>
-                              <w:t xml:space="preserve"> </w:t>
-                            </w:r>
-                            <w:r>
-                              <w:rPr>
-                                <w:sz w:val="20"/>
-                              </w:rPr>
-                              <w:t xml:space="preserve">é uma base de dados que foi coletada em 1936 e digitalizada em 1988 pela universidade da Califórnia. A base é composta por 150 elementos – cada um com 4 atributos – que representam medidas de três espécies da família de plantas </w:t>
-                            </w:r>
-                            <w:r>
-                              <w:rPr>
-                                <w:i/>
-                                <w:iCs/>
-                                <w:sz w:val="20"/>
-                              </w:rPr>
-                              <w:t>Iris</w:t>
-                            </w:r>
-                            <w:r>
-                              <w:rPr>
-                                <w:i/>
-                                <w:iCs/>
-                                <w:sz w:val="20"/>
-                              </w:rPr>
-                              <w:t xml:space="preserve"> </w:t>
-                            </w:r>
-                            <w:r>
-                              <w:rPr>
-                                <w:sz w:val="20"/>
-                              </w:rPr>
-                              <w:t>(</w:t>
-                            </w:r>
-                            <w:r>
-                              <w:rPr>
-                                <w:i/>
-                                <w:iCs/>
-                                <w:sz w:val="20"/>
-                              </w:rPr>
-                              <w:t>Iris Setosa, Iris Versicolor e Iris Vírginica</w:t>
-                            </w:r>
-                            <w:r>
-                              <w:rPr>
-                                <w:sz w:val="20"/>
-                              </w:rPr>
-                              <w:t>).</w:t>
-                            </w:r>
+                            <w:bookmarkEnd w:id="1"/>
                           </w:p>
                         </w:txbxContent>
                       </wps:txbx>
@@ -6906,11 +6457,11 @@
           </mc:Choice>
           <mc:Fallback>
             <w:pict>
-              <v:shapetype w14:anchorId="2CF4A46F" id="_x0000_t202" coordsize="21600,21600" o:spt="202" path="m,l,21600r21600,l21600,xe">
+              <v:shapetype w14:anchorId="7D635C11" id="_x0000_t202" coordsize="21600,21600" o:spt="202" path="m,l,21600r21600,l21600,xe">
                 <v:stroke joinstyle="miter"/>
                 <v:path gradientshapeok="t" o:connecttype="rect"/>
               </v:shapetype>
-              <v:shape id="Text Box 13" o:spid="_x0000_s1026" type="#_x0000_t202" style="position:absolute;margin-left:-.25pt;margin-top:20.6pt;width:453.5pt;height:95.1pt;z-index:251687936;visibility:visible;mso-wrap-style:square;mso-width-percent:0;mso-height-percent:0;mso-wrap-distance-left:9pt;mso-wrap-distance-top:0;mso-wrap-distance-right:9pt;mso-wrap-distance-bottom:0;mso-position-horizontal:absolute;mso-position-horizontal-relative:margin;mso-position-vertical:absolute;mso-position-vertical-relative:text;mso-width-percent:0;mso-height-percent:0;mso-width-relative:margin;mso-height-relative:margin;v-text-anchor:top" o:gfxdata="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" fillcolor="white [3201]" stroked="f" strokeweight=".5pt">
+              <v:shape id="Text Box 8" o:spid="_x0000_s1026" type="#_x0000_t202" style="position:absolute;left:0;text-align:left;margin-left:-.25pt;margin-top:153.1pt;width:453.5pt;height:55.5pt;z-index:251700224;visibility:visible;mso-wrap-style:square;mso-width-percent:0;mso-height-percent:0;mso-wrap-distance-left:9pt;mso-wrap-distance-top:0;mso-wrap-distance-right:9pt;mso-wrap-distance-bottom:0;mso-position-horizontal:absolute;mso-position-horizontal-relative:margin;mso-position-vertical:absolute;mso-position-vertical-relative:text;mso-width-percent:0;mso-height-percent:0;mso-width-relative:margin;mso-height-relative:margin;v-text-anchor:top" o:gfxdata="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" fillcolor="white [3201]" stroked="f" strokeweight=".5pt">
                 <v:textbox>
                   <w:txbxContent>
                     <w:p>
@@ -6936,21 +6487,15 @@
                           <w:color w:val="000000" w:themeColor="text1"/>
                           <w:sz w:val="20"/>
                         </w:rPr>
-                        <w:t xml:space="preserve"> Aprendizado de Máquina Supervisionado é um método de aprendizagem computacional que consiste </w:t>
+                        <w:t xml:space="preserve"> Aprendizado de Máquina Supervisionado é um mét</w:t>
                       </w:r>
+                      <w:bookmarkStart w:id="2" w:name="_GoBack"/>
                       <w:r>
                         <w:rPr>
                           <w:color w:val="000000" w:themeColor="text1"/>
                           <w:sz w:val="20"/>
                         </w:rPr>
-                        <w:t>em que</w:t>
-                      </w:r>
-                      <w:r>
-                        <w:rPr>
-                          <w:color w:val="000000" w:themeColor="text1"/>
-                          <w:sz w:val="20"/>
-                        </w:rPr>
-                        <w:t xml:space="preserve"> o treinamento seja feito com a tutoria do </w:t>
+                        <w:t xml:space="preserve">odo de aprendizagem computacional que consiste em que o treinamento seja feito com a tutoria do </w:t>
                       </w:r>
                       <w:r>
                         <w:rPr>
@@ -6968,87 +6513,7 @@
                         </w:rPr>
                         <w:t>, ou seja, o conjunto de treinamento é rotulado – sabe-se que um grupamento de atributos corresponde a uma determinada classe – e pode-se, por isso, verificar e ajustar o aprendizado do sistema.</w:t>
                       </w:r>
-                    </w:p>
-                    <w:p>
-                      <w:pPr>
-                        <w:spacing w:after="58"/>
-                        <w:ind w:left="-113"/>
-                        <w:jc w:val="both"/>
-                        <w:rPr>
-                          <w:sz w:val="20"/>
-                        </w:rPr>
-                      </w:pPr>
-                      <w:r>
-                        <w:rPr>
-                          <w:sz w:val="20"/>
-                          <w:vertAlign w:val="superscript"/>
-                        </w:rPr>
-                        <w:t xml:space="preserve">2 </w:t>
-                      </w:r>
-                      <w:r>
-                        <w:rPr>
-                          <w:sz w:val="20"/>
-                        </w:rPr>
-                        <w:t xml:space="preserve">O </w:t>
-                      </w:r>
-                      <w:r>
-                        <w:rPr>
-                          <w:i/>
-                          <w:iCs/>
-                          <w:sz w:val="20"/>
-                        </w:rPr>
-                        <w:t>Iris dataset</w:t>
-                      </w:r>
-                      <w:r>
-                        <w:rPr>
-                          <w:i/>
-                          <w:iCs/>
-                          <w:sz w:val="20"/>
-                        </w:rPr>
-                        <w:t xml:space="preserve"> </w:t>
-                      </w:r>
-                      <w:r>
-                        <w:rPr>
-                          <w:sz w:val="20"/>
-                        </w:rPr>
-                        <w:t xml:space="preserve">é uma base de dados que foi coletada em 1936 e digitalizada em 1988 pela universidade da Califórnia. A base é composta por 150 elementos – cada um com 4 atributos – que representam medidas de três espécies da família de plantas </w:t>
-                      </w:r>
-                      <w:r>
-                        <w:rPr>
-                          <w:i/>
-                          <w:iCs/>
-                          <w:sz w:val="20"/>
-                        </w:rPr>
-                        <w:t>Iris</w:t>
-                      </w:r>
-                      <w:r>
-                        <w:rPr>
-                          <w:i/>
-                          <w:iCs/>
-                          <w:sz w:val="20"/>
-                        </w:rPr>
-                        <w:t xml:space="preserve"> </w:t>
-                      </w:r>
-                      <w:r>
-                        <w:rPr>
-                          <w:sz w:val="20"/>
-                        </w:rPr>
-                        <w:t>(</w:t>
-                      </w:r>
-                      <w:r>
-                        <w:rPr>
-                          <w:i/>
-                          <w:iCs/>
-                          <w:sz w:val="20"/>
-                        </w:rPr>
-                        <w:t>Iris Setosa, Iris Versicolor e Iris Vírginica</w:t>
-                      </w:r>
-                      <w:r>
-                        <w:rPr>
-                          <w:sz w:val="20"/>
-                        </w:rPr>
-                        <w:t>).</w:t>
-                      </w:r>
+                      <w:bookmarkEnd w:id="2"/>
                     </w:p>
                   </w:txbxContent>
                 </v:textbox>
@@ -7058,6 +6523,401 @@
           </mc:Fallback>
         </mc:AlternateContent>
       </w:r>
+      <w:r>
+        <w:rPr>
+          <w:bCs/>
+          <w:i/>
+          <w:iCs/>
+          <w:color w:val="000000" w:themeColor="text1"/>
+        </w:rPr>
+        <w:t>Tree Classifiers</w:t>
+      </w:r>
+      <w:r>
+        <w:rPr>
+          <w:bCs/>
+          <w:color w:val="000000" w:themeColor="text1"/>
+        </w:rPr>
+        <w:t xml:space="preserve"> ou </w:t>
+      </w:r>
+      <w:r>
+        <w:rPr>
+          <w:bCs/>
+          <w:i/>
+          <w:iCs/>
+          <w:color w:val="000000" w:themeColor="text1"/>
+        </w:rPr>
+        <w:t>Decision Tree</w:t>
+      </w:r>
+      <w:r>
+        <w:rPr>
+          <w:bCs/>
+          <w:i/>
+          <w:iCs/>
+          <w:color w:val="000000" w:themeColor="text1"/>
+        </w:rPr>
+        <w:t>s</w:t>
+      </w:r>
+      <w:r>
+        <w:rPr>
+          <w:bCs/>
+          <w:color w:val="000000" w:themeColor="text1"/>
+        </w:rPr>
+        <w:t xml:space="preserve"> </w:t>
+      </w:r>
+      <w:r>
+        <w:rPr>
+          <w:bCs/>
+          <w:color w:val="000000" w:themeColor="text1"/>
+        </w:rPr>
+        <w:t>são</w:t>
+      </w:r>
+      <w:r>
+        <w:rPr>
+          <w:bCs/>
+          <w:color w:val="000000" w:themeColor="text1"/>
+        </w:rPr>
+        <w:t xml:space="preserve"> </w:t>
+      </w:r>
+      <w:r>
+        <w:rPr>
+          <w:bCs/>
+          <w:color w:val="000000" w:themeColor="text1"/>
+        </w:rPr>
+        <w:t xml:space="preserve">um dos métodos </w:t>
+      </w:r>
+      <w:r>
+        <w:rPr>
+          <w:bCs/>
+          <w:color w:val="000000" w:themeColor="text1"/>
+        </w:rPr>
+        <w:t xml:space="preserve">de Aprendizado </w:t>
+      </w:r>
+      <w:r>
+        <w:rPr>
+          <w:bCs/>
+          <w:color w:val="000000" w:themeColor="text1"/>
+        </w:rPr>
+        <w:t xml:space="preserve">de Máquina </w:t>
+      </w:r>
+      <w:r>
+        <w:rPr>
+          <w:bCs/>
+          <w:color w:val="000000" w:themeColor="text1"/>
+        </w:rPr>
+        <w:t>Supervisionado</w:t>
+      </w:r>
+      <w:r>
+        <w:rPr>
+          <w:bCs/>
+          <w:color w:val="000000" w:themeColor="text1"/>
+          <w:vertAlign w:val="superscript"/>
+        </w:rPr>
+        <w:t>1</w:t>
+      </w:r>
+      <w:r>
+        <w:rPr>
+          <w:bCs/>
+          <w:color w:val="000000" w:themeColor="text1"/>
+          <w:vertAlign w:val="superscript"/>
+        </w:rPr>
+        <w:t xml:space="preserve"> </w:t>
+      </w:r>
+      <w:r>
+        <w:rPr>
+          <w:bCs/>
+          <w:color w:val="000000" w:themeColor="text1"/>
+        </w:rPr>
+        <w:t>(</w:t>
+      </w:r>
+      <w:r>
+        <w:rPr>
+          <w:color w:val="000000" w:themeColor="text1"/>
+        </w:rPr>
+        <w:t>J.R, Quinlan. 1985</w:t>
+      </w:r>
+      <w:r>
+        <w:rPr>
+          <w:color w:val="000000" w:themeColor="text1"/>
+        </w:rPr>
+        <w:t xml:space="preserve">.  </w:t>
+      </w:r>
+      <w:r>
+        <w:rPr>
+          <w:color w:val="000000" w:themeColor="text1"/>
+        </w:rPr>
+        <w:t>p</w:t>
+      </w:r>
+      <w:r>
+        <w:rPr>
+          <w:color w:val="000000" w:themeColor="text1"/>
+        </w:rPr>
+        <w:t>1</w:t>
+      </w:r>
+      <w:r>
+        <w:rPr>
+          <w:bCs/>
+          <w:color w:val="000000" w:themeColor="text1"/>
+        </w:rPr>
+        <w:t>)</w:t>
+      </w:r>
+      <w:r>
+        <w:rPr>
+          <w:bCs/>
+          <w:color w:val="000000" w:themeColor="text1"/>
+        </w:rPr>
+        <w:t>.</w:t>
+      </w:r>
+      <w:r>
+        <w:rPr>
+          <w:bCs/>
+          <w:color w:val="000000" w:themeColor="text1"/>
+        </w:rPr>
+        <w:t xml:space="preserve"> Estas árvores, </w:t>
+      </w:r>
+      <w:r>
+        <w:rPr>
+          <w:bCs/>
+          <w:color w:val="000000" w:themeColor="text1"/>
+        </w:rPr>
+        <w:t>de modo geral, são estruturas de dados formadas por um conjunto de elementos que armazenam informações em</w:t>
+      </w:r>
+      <w:r>
+        <w:rPr>
+          <w:bCs/>
+          <w:color w:val="000000" w:themeColor="text1"/>
+        </w:rPr>
+        <w:t xml:space="preserve"> nós</w:t>
+      </w:r>
+      <w:r>
+        <w:rPr>
+          <w:bCs/>
+          <w:color w:val="000000" w:themeColor="text1"/>
+        </w:rPr>
+        <w:t xml:space="preserve">. As árvores sempre iniciam-se na raiz – um nó que </w:t>
+      </w:r>
+      <w:r>
+        <w:rPr>
+          <w:bCs/>
+          <w:color w:val="000000" w:themeColor="text1"/>
+        </w:rPr>
+        <w:t>está no topo da hierarquia</w:t>
+      </w:r>
+      <w:r>
+        <w:rPr>
+          <w:bCs/>
+          <w:color w:val="000000" w:themeColor="text1"/>
+        </w:rPr>
+        <w:t xml:space="preserve"> – e </w:t>
+      </w:r>
+      <w:r>
+        <w:rPr>
+          <w:bCs/>
+          <w:color w:val="000000" w:themeColor="text1"/>
+        </w:rPr>
+        <w:t>dividem-se</w:t>
+      </w:r>
+      <w:r>
+        <w:rPr>
+          <w:bCs/>
+          <w:color w:val="000000" w:themeColor="text1"/>
+        </w:rPr>
+        <w:t>, por meio de ligações</w:t>
+      </w:r>
+      <w:r>
+        <w:rPr>
+          <w:bCs/>
+          <w:color w:val="000000" w:themeColor="text1"/>
+        </w:rPr>
+        <w:t xml:space="preserve"> com </w:t>
+      </w:r>
+      <w:r>
+        <w:rPr>
+          <w:bCs/>
+          <w:color w:val="000000" w:themeColor="text1"/>
+        </w:rPr>
+        <w:t>nós filhos (filhos que podem possuir filhos que por sua vez podem possuir</w:t>
+      </w:r>
+      <w:r>
+        <w:rPr>
+          <w:bCs/>
+          <w:color w:val="000000" w:themeColor="text1"/>
+        </w:rPr>
+        <w:t xml:space="preserve"> os seus</w:t>
+      </w:r>
+      <w:r>
+        <w:rPr>
+          <w:bCs/>
+          <w:color w:val="000000" w:themeColor="text1"/>
+        </w:rPr>
+        <w:t>)</w:t>
+      </w:r>
+      <w:r>
+        <w:rPr>
+          <w:bCs/>
+          <w:color w:val="000000" w:themeColor="text1"/>
+        </w:rPr>
+        <w:t>. O nó que não possui filhos é conhecido como nó folha</w:t>
+      </w:r>
+      <w:r>
+        <w:rPr>
+          <w:bCs/>
+          <w:color w:val="000000" w:themeColor="text1"/>
+        </w:rPr>
+        <w:t xml:space="preserve"> </w:t>
+      </w:r>
+      <w:r>
+        <w:rPr>
+          <w:bCs/>
+          <w:color w:val="000000" w:themeColor="text1"/>
+        </w:rPr>
+        <w:t>ou terminal</w:t>
+      </w:r>
+      <w:r>
+        <w:rPr>
+          <w:bCs/>
+          <w:color w:val="000000" w:themeColor="text1"/>
+        </w:rPr>
+        <w:t xml:space="preserve"> </w:t>
+      </w:r>
+      <w:r>
+        <w:rPr>
+          <w:bCs/>
+          <w:color w:val="000000" w:themeColor="text1"/>
+        </w:rPr>
+        <w:t>(CAMPOS, Raphael</w:t>
+      </w:r>
+      <w:r>
+        <w:rPr>
+          <w:bCs/>
+          <w:color w:val="000000" w:themeColor="text1"/>
+        </w:rPr>
+        <w:t>.</w:t>
+      </w:r>
+      <w:r>
+        <w:rPr>
+          <w:bCs/>
+          <w:color w:val="000000" w:themeColor="text1"/>
+        </w:rPr>
+        <w:t xml:space="preserve"> </w:t>
+      </w:r>
+      <w:r>
+        <w:rPr>
+          <w:bCs/>
+          <w:color w:val="000000" w:themeColor="text1"/>
+        </w:rPr>
+        <w:lastRenderedPageBreak/>
+        <w:t>2017</w:t>
+      </w:r>
+      <w:r>
+        <w:rPr>
+          <w:bCs/>
+          <w:color w:val="000000" w:themeColor="text1"/>
+        </w:rPr>
+        <w:t>)</w:t>
+      </w:r>
+      <w:r>
+        <w:rPr>
+          <w:bCs/>
+          <w:color w:val="000000" w:themeColor="text1"/>
+        </w:rPr>
+        <w:t>.</w:t>
+      </w:r>
+      <w:r>
+        <w:rPr>
+          <w:bCs/>
+          <w:color w:val="000000" w:themeColor="text1"/>
+        </w:rPr>
+        <w:t xml:space="preserve"> </w:t>
+      </w:r>
+      <w:r>
+        <w:rPr>
+          <w:bCs/>
+          <w:color w:val="000000" w:themeColor="text1"/>
+        </w:rPr>
+        <w:t>Em uma árvore de decisão</w:t>
+      </w:r>
+      <w:r>
+        <w:rPr>
+          <w:bCs/>
+          <w:color w:val="000000" w:themeColor="text1"/>
+        </w:rPr>
+        <w:t>, uma decisão é feia através do caminho percorrido a partir do nó raiz até o nó folha</w:t>
+      </w:r>
+      <w:r>
+        <w:rPr>
+          <w:bCs/>
+          <w:color w:val="000000" w:themeColor="text1"/>
+        </w:rPr>
+        <w:t>. A f</w:t>
+      </w:r>
+      <w:r>
+        <w:rPr>
+          <w:bCs/>
+          <w:color w:val="000000" w:themeColor="text1"/>
+        </w:rPr>
+        <w:t xml:space="preserve">igura </w:t>
+      </w:r>
+      <w:r>
+        <w:rPr>
+          <w:bCs/>
+          <w:color w:val="000000" w:themeColor="text1"/>
+        </w:rPr>
+        <w:t xml:space="preserve">1 ilustra </w:t>
+      </w:r>
+      <w:r>
+        <w:rPr>
+          <w:bCs/>
+          <w:color w:val="000000" w:themeColor="text1"/>
+        </w:rPr>
+        <w:t>a</w:t>
+      </w:r>
+      <w:r>
+        <w:rPr>
+          <w:bCs/>
+          <w:color w:val="000000" w:themeColor="text1"/>
+        </w:rPr>
+        <w:t xml:space="preserve"> árvore de decisão com </w:t>
+      </w:r>
+      <w:r>
+        <w:rPr>
+          <w:bCs/>
+          <w:color w:val="000000" w:themeColor="text1"/>
+        </w:rPr>
+        <w:t xml:space="preserve">gerada com </w:t>
+      </w:r>
+      <w:r>
+        <w:rPr>
+          <w:bCs/>
+          <w:color w:val="000000" w:themeColor="text1"/>
+        </w:rPr>
+        <w:t xml:space="preserve">o </w:t>
+      </w:r>
+      <w:r>
+        <w:rPr>
+          <w:bCs/>
+          <w:i/>
+          <w:iCs/>
+          <w:color w:val="000000" w:themeColor="text1"/>
+        </w:rPr>
+        <w:t>iris dataset</w:t>
+      </w:r>
+      <w:r>
+        <w:rPr>
+          <w:bCs/>
+          <w:i/>
+          <w:iCs/>
+          <w:color w:val="000000" w:themeColor="text1"/>
+          <w:vertAlign w:val="superscript"/>
+        </w:rPr>
+        <w:t>2</w:t>
+      </w:r>
+      <w:r>
+        <w:rPr>
+          <w:bCs/>
+          <w:color w:val="000000" w:themeColor="text1"/>
+        </w:rPr>
+        <w:t>.</w:t>
+      </w:r>
     </w:p>
     <w:p>
       <w:pPr>
@@ -7075,11 +6935,10 @@
         </w:rPr>
       </w:pPr>
       <w:r>
-        <w:lastRenderedPageBreak/>
         <mc:AlternateContent>
           <mc:Choice Requires="wps">
             <w:drawing>
-              <wp:anchor distT="0" distB="0" distL="114300" distR="114300" simplePos="0" relativeHeight="251691008" behindDoc="0" locked="0" layoutInCell="1" allowOverlap="1" wp14:anchorId="424C8F3C" wp14:editId="7D37BD73">
+              <wp:anchor distT="0" distB="0" distL="114300" distR="114300" simplePos="0" relativeHeight="251691008" behindDoc="0" locked="0" layoutInCell="1" allowOverlap="1" wp14:anchorId="424C8F3C" wp14:editId="2B4E6D4B">
                 <wp:simplePos x="0" y="0"/>
                 <wp:positionH relativeFrom="column">
                   <wp:posOffset>1802766</wp:posOffset>
@@ -7266,7 +7125,7 @@
                     </pic:cNvPicPr>
                   </pic:nvPicPr>
                   <pic:blipFill rotWithShape="1">
-                    <a:blip r:embed="rId11">
+                    <a:blip r:embed="rId8">
                       <a:extLst>
                         <a:ext uri="{28A0092B-C50C-407E-A947-70E740481C1C}">
                           <a14:useLocalDpi xmlns:a14="http://schemas.microsoft.com/office/drawing/2010/main" val="0"/>
@@ -7676,7 +7535,7 @@
     </w:p>
     <w:p>
       <w:pPr>
-        <w:spacing w:line="480" w:lineRule="auto"/>
+        <w:spacing w:line="600" w:lineRule="auto"/>
         <w:jc w:val="both"/>
         <w:outlineLvl w:val="0"/>
         <w:rPr>
@@ -7732,13 +7591,13 @@
         <mc:AlternateContent>
           <mc:Choice Requires="wps">
             <w:drawing>
-              <wp:anchor distT="0" distB="0" distL="114300" distR="114300" simplePos="0" relativeHeight="251694080" behindDoc="0" locked="0" layoutInCell="1" allowOverlap="1" wp14:anchorId="20344C31" wp14:editId="3123689E">
+              <wp:anchor distT="0" distB="0" distL="114300" distR="114300" simplePos="0" relativeHeight="251704320" behindDoc="0" locked="0" layoutInCell="1" allowOverlap="1" wp14:anchorId="6A4AD486" wp14:editId="72F67E7E">
                 <wp:simplePos x="0" y="0"/>
                 <wp:positionH relativeFrom="margin">
-                  <wp:posOffset>9525</wp:posOffset>
+                  <wp:posOffset>0</wp:posOffset>
                 </wp:positionH>
                 <wp:positionV relativeFrom="paragraph">
-                  <wp:posOffset>2617470</wp:posOffset>
+                  <wp:posOffset>1588099</wp:posOffset>
                 </wp:positionV>
                 <wp:extent cx="1801495" cy="0"/>
                 <wp:effectExtent l="0" t="0" r="0" b="0"/>
@@ -7781,7 +7640,7 @@
           </mc:Choice>
           <mc:Fallback>
             <w:pict>
-              <v:line w14:anchorId="5F4A3399" id="Straight Connector 20" o:spid="_x0000_s1026" style="position:absolute;z-index:251694080;visibility:visible;mso-wrap-style:square;mso-wrap-distance-left:9pt;mso-wrap-distance-top:0;mso-wrap-distance-right:9pt;mso-wrap-distance-bottom:0;mso-position-horizontal:absolute;mso-position-horizontal-relative:margin;mso-position-vertical:absolute;mso-position-vertical-relative:text" from=".75pt,206.1pt" to="142.6pt,206.1pt" o:gfxdata="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" strokecolor="black [3200]" strokeweight=".5pt">
+              <v:line w14:anchorId="74321E65" id="Straight Connector 20" o:spid="_x0000_s1026" style="position:absolute;z-index:251704320;visibility:visible;mso-wrap-style:square;mso-wrap-distance-left:9pt;mso-wrap-distance-top:0;mso-wrap-distance-right:9pt;mso-wrap-distance-bottom:0;mso-position-horizontal:absolute;mso-position-horizontal-relative:margin;mso-position-vertical:absolute;mso-position-vertical-relative:text" from="0,125.05pt" to="141.85pt,125.05pt" o:gfxdata="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" strokecolor="black [3200]" strokeweight=".5pt">
                 <v:stroke joinstyle="miter"/>
                 <w10:wrap anchorx="margin"/>
               </v:line>
@@ -7797,15 +7656,15 @@
         <mc:AlternateContent>
           <mc:Choice Requires="wps">
             <w:drawing>
-              <wp:anchor distT="0" distB="0" distL="114300" distR="114300" simplePos="0" relativeHeight="251693056" behindDoc="0" locked="0" layoutInCell="1" allowOverlap="1" wp14:anchorId="2A30375B" wp14:editId="2041D04E">
+              <wp:anchor distT="0" distB="0" distL="114300" distR="114300" simplePos="0" relativeHeight="251693056" behindDoc="0" locked="0" layoutInCell="1" allowOverlap="1" wp14:anchorId="2A30375B" wp14:editId="63488410">
                 <wp:simplePos x="0" y="0"/>
                 <wp:positionH relativeFrom="margin">
                   <wp:posOffset>-3175</wp:posOffset>
                 </wp:positionH>
                 <wp:positionV relativeFrom="paragraph">
-                  <wp:posOffset>2639060</wp:posOffset>
+                  <wp:posOffset>1588770</wp:posOffset>
                 </wp:positionV>
-                <wp:extent cx="5759450" cy="762000"/>
+                <wp:extent cx="5759450" cy="1200150"/>
                 <wp:effectExtent l="0" t="0" r="0" b="0"/>
                 <wp:wrapNone/>
                 <wp:docPr id="19" name="Text Box 19"/>
@@ -7817,7 +7676,7 @@
                       <wps:spPr>
                         <a:xfrm>
                           <a:off x="0" y="0"/>
-                          <a:ext cx="5759450" cy="762000"/>
+                          <a:ext cx="5759450" cy="1200150"/>
                         </a:xfrm>
                         <a:prstGeom prst="rect">
                           <a:avLst/>
@@ -7831,6 +7690,87 @@
                       </wps:spPr>
                       <wps:txbx>
                         <w:txbxContent>
+                          <w:p>
+                            <w:pPr>
+                              <w:spacing w:after="120"/>
+                              <w:ind w:left="-113"/>
+                              <w:jc w:val="both"/>
+                              <w:rPr>
+                                <w:sz w:val="20"/>
+                              </w:rPr>
+                            </w:pPr>
+                            <w:r>
+                              <w:rPr>
+                                <w:sz w:val="20"/>
+                                <w:vertAlign w:val="superscript"/>
+                              </w:rPr>
+                              <w:t xml:space="preserve">2 </w:t>
+                            </w:r>
+                            <w:r>
+                              <w:rPr>
+                                <w:sz w:val="20"/>
+                              </w:rPr>
+                              <w:t xml:space="preserve">O </w:t>
+                            </w:r>
+                            <w:r>
+                              <w:rPr>
+                                <w:i/>
+                                <w:iCs/>
+                                <w:sz w:val="20"/>
+                              </w:rPr>
+                              <w:t>Iris dataset</w:t>
+                            </w:r>
+                            <w:r>
+                              <w:rPr>
+                                <w:i/>
+                                <w:iCs/>
+                                <w:sz w:val="20"/>
+                              </w:rPr>
+                              <w:t xml:space="preserve"> </w:t>
+                            </w:r>
+                            <w:r>
+                              <w:rPr>
+                                <w:sz w:val="20"/>
+                              </w:rPr>
+                              <w:t xml:space="preserve">é uma base de dados que foi coletada em 1936 e digitalizada em 1988 pela universidade da Califórnia. A base é composta por 150 elementos – cada um com 4 atributos – que representam medidas de três espécies da família de plantas </w:t>
+                            </w:r>
+                            <w:r>
+                              <w:rPr>
+                                <w:i/>
+                                <w:iCs/>
+                                <w:sz w:val="20"/>
+                              </w:rPr>
+                              <w:t>Iris</w:t>
+                            </w:r>
+                            <w:r>
+                              <w:rPr>
+                                <w:i/>
+                                <w:iCs/>
+                                <w:sz w:val="20"/>
+                              </w:rPr>
+                              <w:t xml:space="preserve"> </w:t>
+                            </w:r>
+                            <w:r>
+                              <w:rPr>
+                                <w:sz w:val="20"/>
+                              </w:rPr>
+                              <w:t>(</w:t>
+                            </w:r>
+                            <w:r>
+                              <w:rPr>
+                                <w:i/>
+                                <w:iCs/>
+                                <w:sz w:val="20"/>
+                              </w:rPr>
+                              <w:t>Iris Setosa, Iris Versicolor e Iris Vírginica</w:t>
+                            </w:r>
+                            <w:r>
+                              <w:rPr>
+                                <w:sz w:val="20"/>
+                              </w:rPr>
+                              <w:t>).</w:t>
+                            </w:r>
+                          </w:p>
                           <w:p>
                             <w:pPr>
                               <w:spacing w:after="120"/>
@@ -7892,9 +7832,90 @@
           </mc:Choice>
           <mc:Fallback>
             <w:pict>
-              <v:shape w14:anchorId="2A30375B" id="Text Box 19" o:spid="_x0000_s1028" type="#_x0000_t202" style="position:absolute;left:0;text-align:left;margin-left:-.25pt;margin-top:207.8pt;width:453.5pt;height:60pt;z-index:251693056;visibility:visible;mso-wrap-style:square;mso-width-percent:0;mso-height-percent:0;mso-wrap-distance-left:9pt;mso-wrap-distance-top:0;mso-wrap-distance-right:9pt;mso-wrap-distance-bottom:0;mso-position-horizontal:absolute;mso-position-horizontal-relative:margin;mso-position-vertical:absolute;mso-position-vertical-relative:text;mso-width-percent:0;mso-height-percent:0;mso-width-relative:margin;mso-height-relative:margin;v-text-anchor:top" o:gfxdata="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" fillcolor="white [3201]" stroked="f" strokeweight=".5pt">
+              <v:shape w14:anchorId="2A30375B" id="Text Box 19" o:spid="_x0000_s1028" type="#_x0000_t202" style="position:absolute;left:0;text-align:left;margin-left:-.25pt;margin-top:125.1pt;width:453.5pt;height:94.5pt;z-index:251693056;visibility:visible;mso-wrap-style:square;mso-width-percent:0;mso-height-percent:0;mso-wrap-distance-left:9pt;mso-wrap-distance-top:0;mso-wrap-distance-right:9pt;mso-wrap-distance-bottom:0;mso-position-horizontal:absolute;mso-position-horizontal-relative:margin;mso-position-vertical:absolute;mso-position-vertical-relative:text;mso-width-percent:0;mso-height-percent:0;mso-width-relative:margin;mso-height-relative:margin;v-text-anchor:top" o:gfxdata="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" fillcolor="white [3201]" stroked="f" strokeweight=".5pt">
                 <v:textbox>
                   <w:txbxContent>
+                    <w:p>
+                      <w:pPr>
+                        <w:spacing w:after="120"/>
+                        <w:ind w:left="-113"/>
+                        <w:jc w:val="both"/>
+                        <w:rPr>
+                          <w:sz w:val="20"/>
+                        </w:rPr>
+                      </w:pPr>
+                      <w:r>
+                        <w:rPr>
+                          <w:sz w:val="20"/>
+                          <w:vertAlign w:val="superscript"/>
+                        </w:rPr>
+                        <w:t xml:space="preserve">2 </w:t>
+                      </w:r>
+                      <w:r>
+                        <w:rPr>
+                          <w:sz w:val="20"/>
+                        </w:rPr>
+                        <w:t xml:space="preserve">O </w:t>
+                      </w:r>
+                      <w:r>
+                        <w:rPr>
+                          <w:i/>
+                          <w:iCs/>
+                          <w:sz w:val="20"/>
+                        </w:rPr>
+                        <w:t>Iris dataset</w:t>
+                      </w:r>
+                      <w:r>
+                        <w:rPr>
+                          <w:i/>
+                          <w:iCs/>
+                          <w:sz w:val="20"/>
+                        </w:rPr>
+                        <w:t xml:space="preserve"> </w:t>
+                      </w:r>
+                      <w:r>
+                        <w:rPr>
+                          <w:sz w:val="20"/>
+                        </w:rPr>
+                        <w:t xml:space="preserve">é uma base de dados que foi coletada em 1936 e digitalizada em 1988 pela universidade da Califórnia. A base é composta por 150 elementos – cada um com 4 atributos – que representam medidas de três espécies da família de plantas </w:t>
+                      </w:r>
+                      <w:r>
+                        <w:rPr>
+                          <w:i/>
+                          <w:iCs/>
+                          <w:sz w:val="20"/>
+                        </w:rPr>
+                        <w:t>Iris</w:t>
+                      </w:r>
+                      <w:r>
+                        <w:rPr>
+                          <w:i/>
+                          <w:iCs/>
+                          <w:sz w:val="20"/>
+                        </w:rPr>
+                        <w:t xml:space="preserve"> </w:t>
+                      </w:r>
+                      <w:r>
+                        <w:rPr>
+                          <w:sz w:val="20"/>
+                        </w:rPr>
+                        <w:t>(</w:t>
+                      </w:r>
+                      <w:r>
+                        <w:rPr>
+                          <w:i/>
+                          <w:iCs/>
+                          <w:sz w:val="20"/>
+                        </w:rPr>
+                        <w:t>Iris Setosa, Iris Versicolor e Iris Vírginica</w:t>
+                      </w:r>
+                      <w:r>
+                        <w:rPr>
+                          <w:sz w:val="20"/>
+                        </w:rPr>
+                        <w:t>).</w:t>
+                      </w:r>
+                    </w:p>
                     <w:p>
                       <w:pPr>
                         <w:spacing w:after="120"/>
@@ -7942,7 +7963,7 @@
           </mc:Fallback>
         </mc:AlternateContent>
       </w:r>
-      <w:commentRangeStart w:id="2"/>
+      <w:commentRangeStart w:id="3"/>
       <w:r>
         <w:rPr>
           <w:bCs/>
@@ -7987,12 +8008,12 @@
         </w:rPr>
         <w:t>.</w:t>
       </w:r>
-      <w:commentRangeEnd w:id="2"/>
+      <w:commentRangeEnd w:id="3"/>
       <w:r>
         <w:rPr>
           <w:rStyle w:val="CommentReference"/>
         </w:rPr>
-        <w:commentReference w:id="2"/>
+        <w:commentReference w:id="3"/>
       </w:r>
       <w:r>
         <w:rPr>
@@ -8001,7 +8022,7 @@
         </w:rPr>
         <w:t xml:space="preserve"> Como o prórpio nome </w:t>
       </w:r>
-      <w:commentRangeStart w:id="3"/>
+      <w:commentRangeStart w:id="4"/>
       <w:r>
         <w:rPr>
           <w:bCs/>
@@ -8009,12 +8030,12 @@
         </w:rPr>
         <w:t>dá a entender</w:t>
       </w:r>
-      <w:commentRangeEnd w:id="3"/>
+      <w:commentRangeEnd w:id="4"/>
       <w:r>
         <w:rPr>
           <w:rStyle w:val="CommentReference"/>
         </w:rPr>
-        <w:commentReference w:id="3"/>
+        <w:commentReference w:id="4"/>
       </w:r>
       <w:r>
         <w:rPr>
@@ -8444,7 +8465,8 @@
         </w:rPr>
         <w:t xml:space="preserve">árvores de decisão </w:t>
       </w:r>
-      <w:commentRangeStart w:id="4"/>
+      <w:commentRangeStart w:id="5"/>
+      <w:commentRangeStart w:id="6"/>
       <w:r>
         <w:rPr>
           <w:bCs/>
@@ -8452,12 +8474,19 @@
         </w:rPr>
         <w:t>que treinam de forma independente uma da outra</w:t>
       </w:r>
-      <w:commentRangeEnd w:id="4"/>
+      <w:commentRangeEnd w:id="5"/>
       <w:r>
         <w:rPr>
           <w:rStyle w:val="CommentReference"/>
         </w:rPr>
-        <w:commentReference w:id="4"/>
+        <w:commentReference w:id="5"/>
+      </w:r>
+      <w:commentRangeEnd w:id="6"/>
+      <w:r>
+        <w:rPr>
+          <w:rStyle w:val="CommentReference"/>
+        </w:rPr>
+        <w:commentReference w:id="6"/>
       </w:r>
       <w:r>
         <w:rPr>
@@ -8603,6 +8632,9 @@
         <w:t>..</w:t>
       </w:r>
       <w:r>
+        <w:rPr>
+          <w:lang w:val="en-US"/>
+        </w:rPr>
         <w:t xml:space="preserve"> </w:t>
       </w:r>
       <w:r>
@@ -8655,7 +8687,7 @@
     </w:p>
     <w:p>
       <w:pPr>
-        <w:spacing w:line="480" w:lineRule="auto"/>
+        <w:spacing w:line="600" w:lineRule="auto"/>
         <w:rPr>
           <w:b/>
           <w:color w:val="000000" w:themeColor="text1"/>
@@ -9319,7 +9351,7 @@
     </w:p>
     <w:p>
       <w:pPr>
-        <w:spacing w:line="480" w:lineRule="auto"/>
+        <w:spacing w:line="600" w:lineRule="auto"/>
         <w:rPr>
           <w:b/>
           <w:color w:val="000000" w:themeColor="text1"/>
@@ -9735,7 +9767,7 @@
     </w:p>
     <w:p>
       <w:pPr>
-        <w:spacing w:line="480" w:lineRule="auto"/>
+        <w:spacing w:line="600" w:lineRule="auto"/>
         <w:rPr>
           <w:b/>
           <w:color w:val="000000" w:themeColor="text1"/>
@@ -10250,6 +10282,7 @@
           <w:color w:val="000000" w:themeColor="text1"/>
           <w:sz w:val="20"/>
           <w:szCs w:val="20"/>
+          <w:lang w:val="en-US"/>
         </w:rPr>
         <w:t>Support Vector Machine – Introduction to ML Algorithms</w:t>
       </w:r>
@@ -10274,13 +10307,13 @@
         <mc:AlternateContent>
           <mc:Choice Requires="wps">
             <w:drawing>
-              <wp:anchor distT="0" distB="0" distL="114300" distR="114300" simplePos="0" relativeHeight="251698176" behindDoc="0" locked="0" layoutInCell="1" allowOverlap="1" wp14:anchorId="26806BCE" wp14:editId="2F9DA712">
+              <wp:anchor distT="0" distB="0" distL="114300" distR="114300" simplePos="0" relativeHeight="251698176" behindDoc="0" locked="0" layoutInCell="1" allowOverlap="1" wp14:anchorId="26806BCE" wp14:editId="6D1BCCD4">
                 <wp:simplePos x="0" y="0"/>
                 <wp:positionH relativeFrom="margin">
                   <wp:posOffset>0</wp:posOffset>
                 </wp:positionH>
                 <wp:positionV relativeFrom="paragraph">
-                  <wp:posOffset>1777365</wp:posOffset>
+                  <wp:posOffset>1729740</wp:posOffset>
                 </wp:positionV>
                 <wp:extent cx="1801495" cy="0"/>
                 <wp:effectExtent l="0" t="0" r="0" b="0"/>
@@ -10323,7 +10356,7 @@
           </mc:Choice>
           <mc:Fallback>
             <w:pict>
-              <v:line w14:anchorId="392EB98E" id="Straight Connector 25" o:spid="_x0000_s1026" style="position:absolute;z-index:251698176;visibility:visible;mso-wrap-style:square;mso-wrap-distance-left:9pt;mso-wrap-distance-top:0;mso-wrap-distance-right:9pt;mso-wrap-distance-bottom:0;mso-position-horizontal:absolute;mso-position-horizontal-relative:margin;mso-position-vertical:absolute;mso-position-vertical-relative:text" from="0,139.95pt" to="141.85pt,139.95pt" o:gfxdata="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" strokecolor="black [3200]" strokeweight=".5pt">
+              <v:line w14:anchorId="2356DF30" id="Straight Connector 25" o:spid="_x0000_s1026" style="position:absolute;z-index:251698176;visibility:visible;mso-wrap-style:square;mso-wrap-distance-left:9pt;mso-wrap-distance-top:0;mso-wrap-distance-right:9pt;mso-wrap-distance-bottom:0;mso-position-horizontal:absolute;mso-position-horizontal-relative:margin;mso-position-vertical:absolute;mso-position-vertical-relative:text" from="0,136.2pt" to="141.85pt,136.2pt" o:gfxdata="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" strokecolor="black [3200]" strokeweight=".5pt">
                 <v:stroke joinstyle="miter"/>
                 <w10:wrap anchorx="margin"/>
               </v:line>
@@ -10335,13 +10368,13 @@
         <mc:AlternateContent>
           <mc:Choice Requires="wps">
             <w:drawing>
-              <wp:anchor distT="0" distB="0" distL="114300" distR="114300" simplePos="0" relativeHeight="251697152" behindDoc="0" locked="0" layoutInCell="1" allowOverlap="1" wp14:anchorId="3CA58D65" wp14:editId="74F36715">
+              <wp:anchor distT="0" distB="0" distL="114300" distR="114300" simplePos="0" relativeHeight="251697152" behindDoc="0" locked="0" layoutInCell="1" allowOverlap="1" wp14:anchorId="3CA58D65" wp14:editId="490101E4">
                 <wp:simplePos x="0" y="0"/>
                 <wp:positionH relativeFrom="margin">
                   <wp:posOffset>-3175</wp:posOffset>
                 </wp:positionH>
                 <wp:positionV relativeFrom="paragraph">
-                  <wp:posOffset>1810385</wp:posOffset>
+                  <wp:posOffset>1740535</wp:posOffset>
                 </wp:positionV>
                 <wp:extent cx="5759450" cy="1383030"/>
                 <wp:effectExtent l="0" t="0" r="0" b="7620"/>
@@ -10543,7 +10576,7 @@
           </mc:Choice>
           <mc:Fallback>
             <w:pict>
-              <v:shape w14:anchorId="3CA58D65" id="Text Box 24" o:spid="_x0000_s1030" type="#_x0000_t202" style="position:absolute;left:0;text-align:left;margin-left:-.25pt;margin-top:142.55pt;width:453.5pt;height:108.9pt;z-index:251697152;visibility:visible;mso-wrap-style:square;mso-width-percent:0;mso-height-percent:0;mso-wrap-distance-left:9pt;mso-wrap-distance-top:0;mso-wrap-distance-right:9pt;mso-wrap-distance-bottom:0;mso-position-horizontal:absolute;mso-position-horizontal-relative:margin;mso-position-vertical:absolute;mso-position-vertical-relative:text;mso-width-percent:0;mso-height-percent:0;mso-width-relative:margin;mso-height-relative:margin;v-text-anchor:top" o:gfxdata="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" fillcolor="white [3201]" stroked="f" strokeweight=".5pt">
+              <v:shape w14:anchorId="3CA58D65" id="Text Box 24" o:spid="_x0000_s1030" type="#_x0000_t202" style="position:absolute;left:0;text-align:left;margin-left:-.25pt;margin-top:137.05pt;width:453.5pt;height:108.9pt;z-index:251697152;visibility:visible;mso-wrap-style:square;mso-width-percent:0;mso-height-percent:0;mso-wrap-distance-left:9pt;mso-wrap-distance-top:0;mso-wrap-distance-right:9pt;mso-wrap-distance-bottom:0;mso-position-horizontal:absolute;mso-position-horizontal-relative:margin;mso-position-vertical:absolute;mso-position-vertical-relative:text;mso-width-percent:0;mso-height-percent:0;mso-width-relative:margin;mso-height-relative:margin;v-text-anchor:top" o:gfxdata="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" fillcolor="white [3201]" stroked="f" strokeweight=".5pt">
                 <v:textbox>
                   <w:txbxContent>
                     <w:p>
@@ -10945,6 +10978,7 @@
           <w:color w:val="000000" w:themeColor="text1"/>
           <w:sz w:val="20"/>
           <w:szCs w:val="20"/>
+          <w:lang w:val="en-US"/>
         </w:rPr>
         <w:t>Support Vector Machine – Introduction to ML Algorithms</w:t>
       </w:r>
@@ -10961,7 +10995,7 @@
     </w:p>
     <w:p>
       <w:pPr>
-        <w:spacing w:line="480" w:lineRule="auto"/>
+        <w:spacing w:line="600" w:lineRule="auto"/>
         <w:rPr>
           <w:b/>
           <w:color w:val="000000" w:themeColor="text1"/>
@@ -11105,22 +11139,14 @@
           <w:bCs/>
           <w:color w:val="000000" w:themeColor="text1"/>
         </w:rPr>
-        <w:t xml:space="preserve">com distribuição de 1:1000). Tal desproporcionalidade pode trazer, ao modelo preditor, </w:t>
-      </w:r>
-      <w:commentRangeStart w:id="5"/>
-      <w:r>
-        <w:rPr>
-          <w:bCs/>
-          <w:color w:val="000000" w:themeColor="text1"/>
-        </w:rPr>
-        <w:t>viés</w:t>
-      </w:r>
-      <w:commentRangeEnd w:id="5"/>
-      <w:r>
-        <w:rPr>
-          <w:rStyle w:val="CommentReference"/>
-        </w:rPr>
-        <w:commentReference w:id="5"/>
+        <w:t>com distribuição de 1:1000). Tal desproporcionalidade pode trazer, ao modelo preditor, viés</w:t>
+      </w:r>
+      <w:r>
+        <w:rPr>
+          <w:bCs/>
+          <w:color w:val="000000" w:themeColor="text1"/>
+        </w:rPr>
+        <w:t xml:space="preserve"> – dar peso desproporcional a uma classe –</w:t>
       </w:r>
       <w:r>
         <w:rPr>
@@ -11132,7 +11158,7 @@
     </w:p>
     <w:p>
       <w:pPr>
-        <w:spacing w:line="480" w:lineRule="auto"/>
+        <w:spacing w:line="600" w:lineRule="auto"/>
         <w:rPr>
           <w:b/>
           <w:color w:val="000000" w:themeColor="text1"/>
@@ -11580,7 +11606,7 @@
     </w:p>
     <w:p>
       <w:pPr>
-        <w:spacing w:line="480" w:lineRule="auto"/>
+        <w:spacing w:line="600" w:lineRule="auto"/>
         <w:rPr>
           <w:b/>
           <w:color w:val="000000" w:themeColor="text1"/>
@@ -11948,6 +11974,7 @@
           <w:color w:val="000000" w:themeColor="text1"/>
           <w:sz w:val="20"/>
           <w:szCs w:val="20"/>
+          <w:lang w:val="en-US"/>
         </w:rPr>
         <w:t>SMOTe and ADASYN (Handling Imbalanced datasets)</w:t>
       </w:r>
@@ -11964,19 +11991,17 @@
     </w:p>
     <w:p>
       <w:pPr>
-        <w:spacing w:line="480" w:lineRule="auto"/>
+        <w:spacing w:line="600" w:lineRule="auto"/>
         <w:outlineLvl w:val="0"/>
         <w:rPr>
           <w:b/>
           <w:color w:val="000000" w:themeColor="text1"/>
-          <w:lang w:val="en-GB"/>
-        </w:rPr>
-      </w:pPr>
-      <w:r>
-        <w:rPr>
-          <w:b/>
-          <w:color w:val="000000" w:themeColor="text1"/>
-          <w:lang w:val="en-GB"/>
+        </w:rPr>
+      </w:pPr>
+      <w:r>
+        <w:rPr>
+          <w:b/>
+          <w:color w:val="000000" w:themeColor="text1"/>
         </w:rPr>
         <w:lastRenderedPageBreak/>
         <w:t>3</w:t>
@@ -11985,7 +12010,6 @@
         <w:rPr>
           <w:b/>
           <w:color w:val="000000" w:themeColor="text1"/>
-          <w:lang w:val="en-GB"/>
         </w:rPr>
         <w:tab/>
       </w:r>
@@ -11993,7 +12017,6 @@
         <w:rPr>
           <w:b/>
           <w:color w:val="000000" w:themeColor="text1"/>
-          <w:lang w:val="en-GB"/>
         </w:rPr>
         <w:t>Metodologia</w:t>
       </w:r>
@@ -12048,7 +12071,7 @@
     </w:p>
     <w:p>
       <w:pPr>
-        <w:spacing w:line="480" w:lineRule="auto"/>
+        <w:spacing w:line="600" w:lineRule="auto"/>
         <w:jc w:val="both"/>
         <w:rPr>
           <w:b/>
@@ -12121,7 +12144,7 @@
     </w:p>
     <w:p>
       <w:pPr>
-        <w:spacing w:line="480" w:lineRule="auto"/>
+        <w:spacing w:line="600" w:lineRule="auto"/>
         <w:jc w:val="both"/>
         <w:rPr>
           <w:b/>
@@ -12314,6 +12337,7 @@
         <w:rPr>
           <w:color w:val="000000" w:themeColor="text1"/>
           <w:sz w:val="20"/>
+          <w:lang w:val="en-US"/>
         </w:rPr>
         <w:t>There is a lack of public available datasets on financial services and specially in the emerging mobile money transactions domain. Financial datasets are important to many researchers and in particular to us performing research in the domain of fraud detection. Part of the problem is the intrinsically private nature of financial transactions, that leads to no publicly available datasets</w:t>
       </w:r>
@@ -12321,6 +12345,7 @@
         <w:rPr>
           <w:color w:val="000000" w:themeColor="text1"/>
           <w:sz w:val="20"/>
+          <w:lang w:val="en-US"/>
         </w:rPr>
         <w:t xml:space="preserve"> (</w:t>
       </w:r>
@@ -12329,8 +12354,17 @@
           <w:color w:val="000000" w:themeColor="text1"/>
           <w:sz w:val="20"/>
           <w:szCs w:val="20"/>
-        </w:rPr>
-        <w:t>E. A. Lopez-Rojas; A. Elmir, and S. Axelsson. 2016</w:t>
+          <w:lang w:val="en-US"/>
+        </w:rPr>
+        <w:t xml:space="preserve">E. A. Lopez-Rojas; A. Elmir, and S. Axelsson. </w:t>
+      </w:r>
+      <w:r>
+        <w:rPr>
+          <w:color w:val="000000" w:themeColor="text1"/>
+          <w:sz w:val="20"/>
+          <w:szCs w:val="20"/>
+        </w:rPr>
+        <w:t>2016</w:t>
       </w:r>
       <w:r>
         <w:rPr>
@@ -12443,7 +12477,7 @@
     </w:p>
     <w:p>
       <w:pPr>
-        <w:spacing w:line="480" w:lineRule="auto"/>
+        <w:spacing w:line="600" w:lineRule="auto"/>
         <w:jc w:val="both"/>
         <w:rPr>
           <w:b/>
@@ -12821,15 +12855,7 @@
         </w:rPr>
         <w:lastRenderedPageBreak/>
         <w:tab/>
-        <w:t>C</w:t>
-      </w:r>
-      <w:bookmarkStart w:id="6" w:name="_GoBack"/>
-      <w:bookmarkEnd w:id="6"/>
-      <w:r>
-        <w:rPr>
-          <w:color w:val="000000" w:themeColor="text1"/>
-        </w:rPr>
-        <w:t xml:space="preserve">omo já mencionado anteriormente, o </w:t>
+        <w:t xml:space="preserve">Como já mencionado anteriormente, o </w:t>
       </w:r>
       <w:r>
         <w:rPr>
@@ -14727,7 +14753,7 @@
     <w:p>
       <w:pPr>
         <w:pStyle w:val="ListParagraph"/>
-        <w:spacing w:line="480" w:lineRule="auto"/>
+        <w:spacing w:line="600" w:lineRule="auto"/>
         <w:ind w:left="0"/>
         <w:outlineLvl w:val="0"/>
         <w:rPr>
@@ -14876,6 +14902,7 @@
         <w:ind w:left="0"/>
         <w:jc w:val="both"/>
         <w:rPr>
+          <w:bCs/>
           <w:color w:val="000000" w:themeColor="text1"/>
         </w:rPr>
       </w:pPr>
@@ -14886,53 +14913,79 @@
         <w:ind w:left="0"/>
         <w:jc w:val="both"/>
         <w:rPr>
-          <w:color w:val="000000" w:themeColor="text1"/>
-        </w:rPr>
-      </w:pPr>
-      <w:r>
-        <w:rPr>
-          <w:color w:val="000000" w:themeColor="text1"/>
-          <w:lang w:val="en-US"/>
-        </w:rPr>
-        <w:t>BUGHIN, Jacques; CHUI, Michael; HENKE, Nicolaus</w:t>
-      </w:r>
-      <w:r>
-        <w:rPr>
-          <w:color w:val="000000" w:themeColor="text1"/>
-          <w:lang w:val="en-US"/>
-        </w:rPr>
-        <w:t xml:space="preserve">. </w:t>
-      </w:r>
-      <w:r>
-        <w:rPr>
-          <w:b/>
-          <w:bCs/>
-          <w:color w:val="000000" w:themeColor="text1"/>
-          <w:lang w:val="en-US"/>
-        </w:rPr>
-        <w:t>The age of analytics: Competing in a data-driven world</w:t>
-      </w:r>
-      <w:r>
-        <w:rPr>
-          <w:b/>
-          <w:bCs/>
-          <w:color w:val="000000" w:themeColor="text1"/>
-          <w:lang w:val="en-US"/>
-        </w:rPr>
-        <w:t xml:space="preserve"> – McKinsey Global Institute</w:t>
-      </w:r>
-      <w:r>
-        <w:rPr>
-          <w:color w:val="000000" w:themeColor="text1"/>
-          <w:lang w:val="en-US"/>
-        </w:rPr>
-        <w:t xml:space="preserve">. </w:t>
-      </w:r>
-      <w:r>
-        <w:rPr>
-          <w:color w:val="000000" w:themeColor="text1"/>
-        </w:rPr>
-        <w:t>2016.</w:t>
+          <w:bCs/>
+          <w:color w:val="000000" w:themeColor="text1"/>
+        </w:rPr>
+      </w:pPr>
+      <w:r>
+        <w:rPr>
+          <w:bCs/>
+          <w:color w:val="000000" w:themeColor="text1"/>
+        </w:rPr>
+        <w:t xml:space="preserve">BRASIL. </w:t>
+      </w:r>
+      <w:r>
+        <w:rPr>
+          <w:b/>
+          <w:color w:val="000000" w:themeColor="text1"/>
+        </w:rPr>
+        <w:t>L</w:t>
+      </w:r>
+      <w:r>
+        <w:rPr>
+          <w:b/>
+          <w:color w:val="000000" w:themeColor="text1"/>
+        </w:rPr>
+        <w:t>ei</w:t>
+      </w:r>
+      <w:r>
+        <w:rPr>
+          <w:b/>
+          <w:color w:val="000000" w:themeColor="text1"/>
+        </w:rPr>
+        <w:t xml:space="preserve"> </w:t>
+      </w:r>
+      <w:r>
+        <w:rPr>
+          <w:b/>
+          <w:color w:val="000000" w:themeColor="text1"/>
+        </w:rPr>
+        <w:t xml:space="preserve">federal de </w:t>
+      </w:r>
+      <w:r>
+        <w:rPr>
+          <w:b/>
+          <w:color w:val="000000" w:themeColor="text1"/>
+        </w:rPr>
+        <w:t xml:space="preserve">Nº </w:t>
+      </w:r>
+      <w:r>
+        <w:rPr>
+          <w:b/>
+          <w:color w:val="000000" w:themeColor="text1"/>
+        </w:rPr>
+        <w:t>8.137</w:t>
+      </w:r>
+      <w:r>
+        <w:rPr>
+          <w:b/>
+          <w:color w:val="000000" w:themeColor="text1"/>
+        </w:rPr>
+        <w:t xml:space="preserve"> de 27 de dezembro de 1990</w:t>
+      </w:r>
+      <w:r>
+        <w:rPr>
+          <w:bCs/>
+          <w:color w:val="000000" w:themeColor="text1"/>
+        </w:rPr>
+        <w:t>.</w:t>
+      </w:r>
+      <w:r>
+        <w:rPr>
+          <w:bCs/>
+          <w:color w:val="000000" w:themeColor="text1"/>
+        </w:rPr>
+        <w:t xml:space="preserve"> </w:t>
       </w:r>
     </w:p>
     <w:p>
@@ -14941,235 +14994,27 @@
         <w:ind w:left="0"/>
         <w:jc w:val="both"/>
         <w:rPr>
-          <w:b/>
-          <w:bCs/>
-          <w:color w:val="000000" w:themeColor="text1"/>
-        </w:rPr>
-      </w:pPr>
-      <w:r>
-        <w:rPr>
-          <w:color w:val="000000" w:themeColor="text1"/>
-        </w:rPr>
-        <w:t>Disponível em &lt;https://www.mckinsey.com/the-age-of-analytics-competing-in-a-data-driven-world&gt;.</w:t>
-      </w:r>
-      <w:r>
-        <w:rPr>
-          <w:color w:val="000000" w:themeColor="text1"/>
-        </w:rPr>
-        <w:t xml:space="preserve"> Acesso em 15 de setembro de 2019.</w:t>
-      </w:r>
-    </w:p>
-    <w:p>
-      <w:pPr>
-        <w:jc w:val="both"/>
-        <w:rPr>
-          <w:b/>
-          <w:bCs/>
-          <w:color w:val="000000" w:themeColor="text1"/>
-        </w:rPr>
-      </w:pPr>
-    </w:p>
-    <w:p>
-      <w:pPr>
-        <w:jc w:val="both"/>
-        <w:rPr>
-          <w:color w:val="000000" w:themeColor="text1"/>
-        </w:rPr>
-      </w:pPr>
-      <w:r>
-        <w:rPr>
-          <w:color w:val="000000" w:themeColor="text1"/>
-        </w:rPr>
-        <w:t>BATTACHARYYA, Indresh.</w:t>
-      </w:r>
-      <w:r>
-        <w:rPr>
-          <w:b/>
-          <w:bCs/>
-          <w:color w:val="000000" w:themeColor="text1"/>
-        </w:rPr>
-        <w:t xml:space="preserve"> SMOTE and ADASYN (Handling Imbalanced Datasets). </w:t>
-      </w:r>
-      <w:r>
-        <w:rPr>
-          <w:color w:val="000000" w:themeColor="text1"/>
-        </w:rPr>
-        <w:t>2018</w:t>
-      </w:r>
-      <w:r>
-        <w:rPr>
-          <w:color w:val="000000" w:themeColor="text1"/>
-        </w:rPr>
-        <w:t>. Disponível em: &lt;</w:t>
-      </w:r>
-      <w:r>
-        <w:t>https://medium.com/smote-and-adasyn-handling-imbalanceda</w:t>
-      </w:r>
-      <w:r>
-        <w:t>ta</w:t>
-      </w:r>
-      <w:r>
-        <w:rPr>
-          <w:color w:val="000000" w:themeColor="text1"/>
-        </w:rPr>
-        <w:t>&gt;. Acesso em: 16 de abril de 2020.</w:t>
-      </w:r>
-    </w:p>
-    <w:p>
-      <w:pPr>
-        <w:jc w:val="both"/>
-        <w:rPr>
-          <w:b/>
-          <w:bCs/>
-          <w:color w:val="000000" w:themeColor="text1"/>
-        </w:rPr>
-      </w:pPr>
-    </w:p>
-    <w:p>
-      <w:pPr>
-        <w:jc w:val="both"/>
-        <w:rPr>
-          <w:color w:val="000000" w:themeColor="text1"/>
-        </w:rPr>
-      </w:pPr>
-      <w:r>
-        <w:rPr>
-          <w:color w:val="000000" w:themeColor="text1"/>
-        </w:rPr>
-        <w:t xml:space="preserve">CAMPOS, Raphael. </w:t>
-      </w:r>
-      <w:r>
-        <w:rPr>
-          <w:b/>
-          <w:bCs/>
-          <w:color w:val="000000" w:themeColor="text1"/>
-        </w:rPr>
-        <w:t>Árvores de Decisão</w:t>
-      </w:r>
-      <w:r>
-        <w:rPr>
-          <w:color w:val="000000" w:themeColor="text1"/>
-        </w:rPr>
-        <w:t>. 2017</w:t>
-      </w:r>
-      <w:r>
-        <w:rPr>
-          <w:color w:val="000000" w:themeColor="text1"/>
-        </w:rPr>
-        <w:t xml:space="preserve">. </w:t>
-      </w:r>
-    </w:p>
-    <w:p>
-      <w:pPr>
-        <w:jc w:val="both"/>
-        <w:rPr>
-          <w:color w:val="000000" w:themeColor="text1"/>
-        </w:rPr>
-      </w:pPr>
-      <w:r>
-        <w:rPr>
+          <w:bCs/>
+          <w:color w:val="000000" w:themeColor="text1"/>
+        </w:rPr>
+      </w:pPr>
+      <w:r>
+        <w:rPr>
+          <w:bCs/>
           <w:color w:val="000000" w:themeColor="text1"/>
         </w:rPr>
         <w:t>Disponível em: &lt;</w:t>
       </w:r>
       <w:r>
-        <w:t>medium.com/machine-learning-beyond-deep-learning/arvores-de-decisao</w:t>
-      </w:r>
-      <w:r>
-        <w:rPr>
-          <w:color w:val="000000" w:themeColor="text1"/>
-        </w:rPr>
-        <w:t>&gt;</w:t>
-      </w:r>
-      <w:r>
-        <w:rPr>
-          <w:color w:val="000000" w:themeColor="text1"/>
-        </w:rPr>
-        <w:t>. Acesso em: 15 de abril de 2020.</w:t>
-      </w:r>
-    </w:p>
-    <w:p>
-      <w:pPr>
-        <w:jc w:val="both"/>
-        <w:rPr>
-          <w:b/>
-          <w:bCs/>
-          <w:color w:val="000000" w:themeColor="text1"/>
-        </w:rPr>
-      </w:pPr>
-    </w:p>
-    <w:p>
-      <w:pPr>
-        <w:jc w:val="both"/>
-        <w:rPr>
-          <w:color w:val="000000" w:themeColor="text1"/>
-        </w:rPr>
-      </w:pPr>
-      <w:r>
-        <w:rPr>
-          <w:color w:val="000000" w:themeColor="text1"/>
-        </w:rPr>
-        <w:t>CHAWLA, Nitesh; BOWYER, Kevin; HALL, Lawrence; KEGELMEYER, W. Philip.</w:t>
-      </w:r>
-      <w:r>
-        <w:rPr>
-          <w:color w:val="000000" w:themeColor="text1"/>
-        </w:rPr>
-        <w:t xml:space="preserve"> </w:t>
-      </w:r>
-      <w:r>
-        <w:rPr>
-          <w:b/>
-          <w:bCs/>
-          <w:color w:val="000000" w:themeColor="text1"/>
-        </w:rPr>
-        <w:t xml:space="preserve">SMOTE: Synthetic Minority Over-Sampling Technique. </w:t>
-      </w:r>
-      <w:r>
-        <w:rPr>
-          <w:color w:val="000000" w:themeColor="text1"/>
-        </w:rPr>
-        <w:t xml:space="preserve">2002. </w:t>
-      </w:r>
-    </w:p>
-    <w:p>
-      <w:pPr>
-        <w:jc w:val="both"/>
-        <w:rPr>
-          <w:color w:val="000000" w:themeColor="text1"/>
-        </w:rPr>
-      </w:pPr>
-      <w:r>
-        <w:rPr>
-          <w:color w:val="000000" w:themeColor="text1"/>
-        </w:rPr>
-        <w:t>Disponível em: &lt;</w:t>
-      </w:r>
-      <w:r>
-        <w:t>https://arxiv.org/pdf/1106.1813.pdf</w:t>
-      </w:r>
-      <w:r>
-        <w:rPr>
-          <w:color w:val="000000" w:themeColor="text1"/>
-        </w:rPr>
-        <w:t xml:space="preserve">&gt;. </w:t>
-      </w:r>
-      <w:r>
-        <w:rPr>
-          <w:color w:val="000000" w:themeColor="text1"/>
-        </w:rPr>
-        <w:t>Acesso em: 13 de março de 2020.</w:t>
-      </w:r>
-    </w:p>
-    <w:p>
-      <w:pPr>
-        <w:jc w:val="both"/>
-        <w:rPr>
-          <w:b/>
-          <w:bCs/>
-          <w:color w:val="000000" w:themeColor="text1"/>
-        </w:rPr>
-      </w:pPr>
+        <w:t>http://www.planalto.gov.br/ccivil_03/leis/L8137.htm</w:t>
+      </w:r>
+      <w:r>
+        <w:rPr>
+          <w:bCs/>
+          <w:color w:val="000000" w:themeColor="text1"/>
+        </w:rPr>
+        <w:t>&gt;. Acesso em 28 de abril de 2020.</w:t>
+      </w:r>
     </w:p>
     <w:p>
       <w:pPr>
@@ -15178,46 +15023,8 @@
         <w:jc w:val="both"/>
         <w:rPr>
           <w:color w:val="000000" w:themeColor="text1"/>
-          <w:lang w:val="en-US"/>
-        </w:rPr>
-      </w:pPr>
-      <w:r>
-        <w:rPr>
-          <w:color w:val="000000" w:themeColor="text1"/>
-          <w:lang w:val="en-US"/>
-        </w:rPr>
-        <w:t xml:space="preserve">DOUGHERTY, Geoff. </w:t>
-      </w:r>
-      <w:r>
-        <w:rPr>
-          <w:b/>
-          <w:color w:val="000000" w:themeColor="text1"/>
-          <w:lang w:val="en-US"/>
-        </w:rPr>
-        <w:t>Pattern Recognition and Classification: An Introduction</w:t>
-      </w:r>
-      <w:r>
-        <w:rPr>
-          <w:color w:val="000000" w:themeColor="text1"/>
-          <w:lang w:val="en-US"/>
-        </w:rPr>
-        <w:t>. Editora Springer. Edição: Softcover reprint of the original 1</w:t>
-      </w:r>
-      <w:r>
-        <w:rPr>
-          <w:color w:val="000000" w:themeColor="text1"/>
-          <w:vertAlign w:val="superscript"/>
-          <w:lang w:val="en-US"/>
-        </w:rPr>
-        <w:t>st</w:t>
-      </w:r>
-      <w:r>
-        <w:rPr>
-          <w:color w:val="000000" w:themeColor="text1"/>
-          <w:lang w:val="en-US"/>
-        </w:rPr>
-        <w:t xml:space="preserve"> ed. 2013.</w:t>
-      </w:r>
+        </w:rPr>
+      </w:pPr>
     </w:p>
     <w:p>
       <w:pPr>
@@ -15226,20 +15033,363 @@
         <w:jc w:val="both"/>
         <w:rPr>
           <w:color w:val="000000" w:themeColor="text1"/>
+        </w:rPr>
+      </w:pPr>
+      <w:r>
+        <w:rPr>
+          <w:color w:val="000000" w:themeColor="text1"/>
           <w:lang w:val="en-US"/>
         </w:rPr>
-      </w:pPr>
-    </w:p>
-    <w:p>
-      <w:pPr>
+        <w:t>BUGHIN, Jacques; CHUI, Michael; HENKE, Nicolaus</w:t>
+      </w:r>
+      <w:r>
+        <w:rPr>
+          <w:color w:val="000000" w:themeColor="text1"/>
+          <w:lang w:val="en-US"/>
+        </w:rPr>
+        <w:t xml:space="preserve">. </w:t>
+      </w:r>
+      <w:r>
+        <w:rPr>
+          <w:b/>
+          <w:bCs/>
+          <w:color w:val="000000" w:themeColor="text1"/>
+          <w:lang w:val="en-US"/>
+        </w:rPr>
+        <w:t>The age of analytics: Competing in a data-driven world</w:t>
+      </w:r>
+      <w:r>
+        <w:rPr>
+          <w:b/>
+          <w:bCs/>
+          <w:color w:val="000000" w:themeColor="text1"/>
+          <w:lang w:val="en-US"/>
+        </w:rPr>
+        <w:t xml:space="preserve"> – McKinsey Global Institute</w:t>
+      </w:r>
+      <w:r>
+        <w:rPr>
+          <w:color w:val="000000" w:themeColor="text1"/>
+          <w:lang w:val="en-US"/>
+        </w:rPr>
+        <w:t xml:space="preserve">. </w:t>
+      </w:r>
+      <w:r>
+        <w:rPr>
+          <w:color w:val="000000" w:themeColor="text1"/>
+        </w:rPr>
+        <w:t>2016.</w:t>
+      </w:r>
+    </w:p>
+    <w:p>
+      <w:pPr>
+        <w:pStyle w:val="ListParagraph"/>
+        <w:ind w:left="0"/>
         <w:jc w:val="both"/>
         <w:rPr>
-          <w:color w:val="000000" w:themeColor="text1"/>
-        </w:rPr>
-      </w:pPr>
-      <w:r>
-        <w:rPr>
-          <w:color w:val="000000" w:themeColor="text1"/>
+          <w:b/>
+          <w:bCs/>
+          <w:color w:val="000000" w:themeColor="text1"/>
+        </w:rPr>
+      </w:pPr>
+      <w:r>
+        <w:rPr>
+          <w:color w:val="000000" w:themeColor="text1"/>
+        </w:rPr>
+        <w:t>Disponível em &lt;https://www.mckinsey.com/the-age-of-analytics-competing-in-a-data-driven-world&gt;.</w:t>
+      </w:r>
+      <w:r>
+        <w:rPr>
+          <w:color w:val="000000" w:themeColor="text1"/>
+        </w:rPr>
+        <w:t xml:space="preserve"> Acesso em 15 de setembro de 2019.</w:t>
+      </w:r>
+    </w:p>
+    <w:p>
+      <w:pPr>
+        <w:jc w:val="both"/>
+        <w:rPr>
+          <w:b/>
+          <w:bCs/>
+          <w:color w:val="000000" w:themeColor="text1"/>
+        </w:rPr>
+      </w:pPr>
+    </w:p>
+    <w:p>
+      <w:pPr>
+        <w:jc w:val="both"/>
+        <w:rPr>
+          <w:color w:val="000000" w:themeColor="text1"/>
+        </w:rPr>
+      </w:pPr>
+      <w:r>
+        <w:rPr>
+          <w:color w:val="000000" w:themeColor="text1"/>
+        </w:rPr>
+        <w:t>BATTACHARYYA, Indresh.</w:t>
+      </w:r>
+      <w:r>
+        <w:rPr>
+          <w:b/>
+          <w:bCs/>
+          <w:color w:val="000000" w:themeColor="text1"/>
+        </w:rPr>
+        <w:t xml:space="preserve"> SMOTE and ADASYN (Handling Imbalanced Datasets). </w:t>
+      </w:r>
+      <w:r>
+        <w:rPr>
+          <w:color w:val="000000" w:themeColor="text1"/>
+        </w:rPr>
+        <w:t>2018</w:t>
+      </w:r>
+      <w:r>
+        <w:rPr>
+          <w:color w:val="000000" w:themeColor="text1"/>
+        </w:rPr>
+        <w:t>. Disponível em: &lt;</w:t>
+      </w:r>
+      <w:r>
+        <w:t>https://medium.com/smote-and-adasyn-handling-imbalanceda</w:t>
+      </w:r>
+      <w:r>
+        <w:t>ta</w:t>
+      </w:r>
+      <w:r>
+        <w:rPr>
+          <w:color w:val="000000" w:themeColor="text1"/>
+        </w:rPr>
+        <w:t>&gt;. Acesso em: 16 de abril de 2020.</w:t>
+      </w:r>
+    </w:p>
+    <w:p>
+      <w:pPr>
+        <w:jc w:val="both"/>
+        <w:rPr>
+          <w:b/>
+          <w:bCs/>
+          <w:color w:val="000000" w:themeColor="text1"/>
+        </w:rPr>
+      </w:pPr>
+    </w:p>
+    <w:p>
+      <w:pPr>
+        <w:jc w:val="both"/>
+        <w:rPr>
+          <w:color w:val="000000" w:themeColor="text1"/>
+        </w:rPr>
+      </w:pPr>
+      <w:r>
+        <w:rPr>
+          <w:color w:val="000000" w:themeColor="text1"/>
+        </w:rPr>
+        <w:t xml:space="preserve">CAMPOS, Raphael. </w:t>
+      </w:r>
+      <w:r>
+        <w:rPr>
+          <w:b/>
+          <w:bCs/>
+          <w:color w:val="000000" w:themeColor="text1"/>
+        </w:rPr>
+        <w:t>Árvores de Decisão</w:t>
+      </w:r>
+      <w:r>
+        <w:rPr>
+          <w:color w:val="000000" w:themeColor="text1"/>
+        </w:rPr>
+        <w:t>. 2017</w:t>
+      </w:r>
+      <w:r>
+        <w:rPr>
+          <w:color w:val="000000" w:themeColor="text1"/>
+        </w:rPr>
+        <w:t xml:space="preserve">. </w:t>
+      </w:r>
+    </w:p>
+    <w:p>
+      <w:pPr>
+        <w:jc w:val="both"/>
+        <w:rPr>
+          <w:color w:val="000000" w:themeColor="text1"/>
+        </w:rPr>
+      </w:pPr>
+      <w:r>
+        <w:rPr>
+          <w:color w:val="000000" w:themeColor="text1"/>
+        </w:rPr>
+        <w:t>Disponível em: &lt;</w:t>
+      </w:r>
+      <w:r>
+        <w:t>medium.com/machine-learning-beyond-deep-learning/arvores-de-decisao</w:t>
+      </w:r>
+      <w:r>
+        <w:rPr>
+          <w:color w:val="000000" w:themeColor="text1"/>
+        </w:rPr>
+        <w:t>&gt;</w:t>
+      </w:r>
+      <w:r>
+        <w:rPr>
+          <w:color w:val="000000" w:themeColor="text1"/>
+        </w:rPr>
+        <w:t>. Acesso em: 15 de abril de 2020.</w:t>
+      </w:r>
+    </w:p>
+    <w:p>
+      <w:pPr>
+        <w:jc w:val="both"/>
+        <w:rPr>
+          <w:b/>
+          <w:bCs/>
+          <w:color w:val="000000" w:themeColor="text1"/>
+        </w:rPr>
+      </w:pPr>
+    </w:p>
+    <w:p>
+      <w:pPr>
+        <w:jc w:val="both"/>
+        <w:rPr>
+          <w:color w:val="000000" w:themeColor="text1"/>
+          <w:lang w:val="en-US"/>
+        </w:rPr>
+      </w:pPr>
+      <w:r>
+        <w:rPr>
+          <w:color w:val="000000" w:themeColor="text1"/>
+          <w:lang w:val="en-US"/>
+        </w:rPr>
+        <w:t xml:space="preserve">CHAWLA, Nitesh; BOWYER, Kevin; HALL, Lawrence; KEGELMEYER, W. Philip. </w:t>
+      </w:r>
+      <w:r>
+        <w:rPr>
+          <w:b/>
+          <w:bCs/>
+          <w:color w:val="000000" w:themeColor="text1"/>
+          <w:lang w:val="en-US"/>
+        </w:rPr>
+        <w:t xml:space="preserve">SMOTE: Synthetic Minority Over-Sampling Technique. </w:t>
+      </w:r>
+      <w:r>
+        <w:rPr>
+          <w:color w:val="000000" w:themeColor="text1"/>
+          <w:lang w:val="en-US"/>
+        </w:rPr>
+        <w:t xml:space="preserve">2002. </w:t>
+      </w:r>
+    </w:p>
+    <w:p>
+      <w:pPr>
+        <w:jc w:val="both"/>
+        <w:rPr>
+          <w:color w:val="000000" w:themeColor="text1"/>
+        </w:rPr>
+      </w:pPr>
+      <w:r>
+        <w:rPr>
+          <w:color w:val="000000" w:themeColor="text1"/>
+          <w:lang w:val="en-US"/>
+        </w:rPr>
+        <w:t>Disponível em: &lt;</w:t>
+      </w:r>
+      <w:r>
+        <w:rPr>
+          <w:lang w:val="en-US"/>
+        </w:rPr>
+        <w:t>https://arxiv.org/pdf/1106.1813.pdf</w:t>
+      </w:r>
+      <w:r>
+        <w:rPr>
+          <w:color w:val="000000" w:themeColor="text1"/>
+          <w:lang w:val="en-US"/>
+        </w:rPr>
+        <w:t xml:space="preserve">&gt;. </w:t>
+      </w:r>
+      <w:r>
+        <w:rPr>
+          <w:color w:val="000000" w:themeColor="text1"/>
+        </w:rPr>
+        <w:t>Acesso em: 13 de março de 2020.</w:t>
+      </w:r>
+    </w:p>
+    <w:p>
+      <w:pPr>
+        <w:jc w:val="both"/>
+        <w:rPr>
+          <w:b/>
+          <w:bCs/>
+          <w:color w:val="000000" w:themeColor="text1"/>
+        </w:rPr>
+      </w:pPr>
+    </w:p>
+    <w:p>
+      <w:pPr>
+        <w:pStyle w:val="ListParagraph"/>
+        <w:ind w:left="0"/>
+        <w:jc w:val="both"/>
+        <w:rPr>
+          <w:color w:val="000000" w:themeColor="text1"/>
+          <w:lang w:val="en-US"/>
+        </w:rPr>
+      </w:pPr>
+      <w:r>
+        <w:rPr>
+          <w:color w:val="000000" w:themeColor="text1"/>
+          <w:lang w:val="en-US"/>
+        </w:rPr>
+        <w:t xml:space="preserve">DOUGHERTY, Geoff. </w:t>
+      </w:r>
+      <w:r>
+        <w:rPr>
+          <w:b/>
+          <w:color w:val="000000" w:themeColor="text1"/>
+          <w:lang w:val="en-US"/>
+        </w:rPr>
+        <w:t>Pattern Recognition and Classification: An Introduction</w:t>
+      </w:r>
+      <w:r>
+        <w:rPr>
+          <w:color w:val="000000" w:themeColor="text1"/>
+          <w:lang w:val="en-US"/>
+        </w:rPr>
+        <w:t>. Editora Springer. Edição: Softcover reprint of the original 1</w:t>
+      </w:r>
+      <w:r>
+        <w:rPr>
+          <w:color w:val="000000" w:themeColor="text1"/>
+          <w:vertAlign w:val="superscript"/>
+          <w:lang w:val="en-US"/>
+        </w:rPr>
+        <w:t>st</w:t>
+      </w:r>
+      <w:r>
+        <w:rPr>
+          <w:color w:val="000000" w:themeColor="text1"/>
+          <w:lang w:val="en-US"/>
+        </w:rPr>
+        <w:t xml:space="preserve"> ed. 2013.</w:t>
+      </w:r>
+    </w:p>
+    <w:p>
+      <w:pPr>
+        <w:pStyle w:val="ListParagraph"/>
+        <w:ind w:left="0"/>
+        <w:jc w:val="both"/>
+        <w:rPr>
+          <w:color w:val="000000" w:themeColor="text1"/>
+          <w:lang w:val="en-US"/>
+        </w:rPr>
+      </w:pPr>
+    </w:p>
+    <w:p>
+      <w:pPr>
+        <w:jc w:val="both"/>
+        <w:rPr>
+          <w:color w:val="000000" w:themeColor="text1"/>
+        </w:rPr>
+      </w:pPr>
+      <w:r>
+        <w:rPr>
+          <w:color w:val="000000" w:themeColor="text1"/>
+          <w:lang w:val="en-US"/>
         </w:rPr>
         <w:t>E. A. Lopez-Rojas, A. Elmir, and S. Axelsson.</w:t>
       </w:r>
@@ -15248,14 +15398,22 @@
           <w:b/>
           <w:bCs/>
           <w:color w:val="000000" w:themeColor="text1"/>
+          <w:lang w:val="en-US"/>
         </w:rPr>
         <w:t xml:space="preserve"> PaySim: A financial mobile money simulator for fraud detection</w:t>
       </w:r>
       <w:r>
         <w:rPr>
           <w:color w:val="000000" w:themeColor="text1"/>
-        </w:rPr>
-        <w:t xml:space="preserve">. 2016. </w:t>
+          <w:lang w:val="en-US"/>
+        </w:rPr>
+        <w:t xml:space="preserve">. </w:t>
+      </w:r>
+      <w:r>
+        <w:rPr>
+          <w:color w:val="000000" w:themeColor="text1"/>
+        </w:rPr>
+        <w:t xml:space="preserve">2016. </w:t>
       </w:r>
     </w:p>
     <w:p>
@@ -15476,62 +15634,6 @@
           <w:color w:val="000000" w:themeColor="text1"/>
         </w:rPr>
       </w:pPr>
-      <w:r>
-        <w:rPr>
-          <w:color w:val="000000" w:themeColor="text1"/>
-          <w:lang w:val="en-US"/>
-        </w:rPr>
-        <w:t xml:space="preserve">J.R, </w:t>
-      </w:r>
-      <w:r>
-        <w:rPr>
-          <w:color w:val="000000" w:themeColor="text1"/>
-          <w:lang w:val="en-US"/>
-        </w:rPr>
-        <w:t>Qui</w:t>
-      </w:r>
-      <w:r>
-        <w:rPr>
-          <w:color w:val="000000" w:themeColor="text1"/>
-          <w:lang w:val="en-US"/>
-        </w:rPr>
-        <w:t>nlan</w:t>
-      </w:r>
-      <w:r>
-        <w:rPr>
-          <w:color w:val="000000" w:themeColor="text1"/>
-          <w:lang w:val="en-US"/>
-        </w:rPr>
-        <w:t xml:space="preserve">. </w:t>
-      </w:r>
-      <w:r>
-        <w:rPr>
-          <w:b/>
-          <w:bCs/>
-          <w:color w:val="000000" w:themeColor="text1"/>
-          <w:lang w:val="en-US"/>
-        </w:rPr>
-        <w:t>Induction of Decision Trees</w:t>
-      </w:r>
-      <w:r>
-        <w:rPr>
-          <w:color w:val="000000" w:themeColor="text1"/>
-          <w:lang w:val="en-US"/>
-        </w:rPr>
-        <w:t xml:space="preserve">. </w:t>
-      </w:r>
-      <w:r>
-        <w:rPr>
-          <w:color w:val="000000" w:themeColor="text1"/>
-        </w:rPr>
-        <w:t>1985</w:t>
-      </w:r>
-      <w:r>
-        <w:rPr>
-          <w:color w:val="000000" w:themeColor="text1"/>
-        </w:rPr>
-        <w:t xml:space="preserve">. </w:t>
-      </w:r>
     </w:p>
     <w:p>
       <w:pPr>
@@ -15543,142 +15645,6 @@
           <w:color w:val="000000" w:themeColor="text1"/>
         </w:rPr>
       </w:pPr>
-      <w:r>
-        <w:rPr>
-          <w:color w:val="000000" w:themeColor="text1"/>
-        </w:rPr>
-        <w:t>Disponível em: &lt;</w:t>
-      </w:r>
-      <w:r>
-        <w:t>https://link.springer.com/content/pdf/10.1007/BF00116251.pdf</w:t>
-      </w:r>
-      <w:r>
-        <w:rPr>
-          <w:color w:val="000000" w:themeColor="text1"/>
-        </w:rPr>
-        <w:t xml:space="preserve">&gt;. Acesso em: </w:t>
-      </w:r>
-      <w:r>
-        <w:rPr>
-          <w:color w:val="000000" w:themeColor="text1"/>
-        </w:rPr>
-        <w:t>15 de abril de 2020.</w:t>
-      </w:r>
-    </w:p>
-    <w:p>
-      <w:pPr>
-        <w:pStyle w:val="ListParagraph"/>
-        <w:ind w:left="0"/>
-        <w:jc w:val="both"/>
-        <w:rPr>
-          <w:color w:val="000000" w:themeColor="text1"/>
-        </w:rPr>
-      </w:pPr>
-    </w:p>
-    <w:p>
-      <w:pPr>
-        <w:jc w:val="both"/>
-        <w:rPr>
-          <w:color w:val="000000" w:themeColor="text1"/>
-        </w:rPr>
-      </w:pPr>
-    </w:p>
-    <w:p>
-      <w:pPr>
-        <w:jc w:val="both"/>
-        <w:rPr>
-          <w:color w:val="000000" w:themeColor="text1"/>
-        </w:rPr>
-      </w:pPr>
-      <w:r>
-        <w:rPr>
-          <w:color w:val="000000" w:themeColor="text1"/>
-        </w:rPr>
-        <w:lastRenderedPageBreak/>
-        <w:t xml:space="preserve">LIMA, Isaque. </w:t>
-      </w:r>
-      <w:r>
-        <w:rPr>
-          <w:b/>
-          <w:bCs/>
-          <w:color w:val="000000" w:themeColor="text1"/>
-        </w:rPr>
-        <w:t>Inteligência Artificial chega aos sistemas antifraude com aprendizado de máquina</w:t>
-      </w:r>
-      <w:r>
-        <w:rPr>
-          <w:color w:val="000000" w:themeColor="text1"/>
-        </w:rPr>
-        <w:t xml:space="preserve">. 2017. </w:t>
-      </w:r>
-    </w:p>
-    <w:p>
-      <w:pPr>
-        <w:jc w:val="both"/>
-        <w:rPr>
-          <w:color w:val="000000" w:themeColor="text1"/>
-        </w:rPr>
-      </w:pPr>
-      <w:r>
-        <w:rPr>
-          <w:color w:val="000000" w:themeColor="text1"/>
-        </w:rPr>
-        <w:t>Disponível em: &lt;</w:t>
-      </w:r>
-      <w:r>
-        <w:rPr>
-          <w:color w:val="000000" w:themeColor="text1"/>
-        </w:rPr>
-        <w:t>https://canaltech.com.br/</w:t>
-      </w:r>
-      <w:r>
-        <w:rPr>
-          <w:color w:val="000000" w:themeColor="text1"/>
-        </w:rPr>
-        <w:t>ia</w:t>
-      </w:r>
-      <w:r>
-        <w:rPr>
-          <w:color w:val="000000" w:themeColor="text1"/>
-        </w:rPr>
-        <w:t>-chega-aos-sistemas-antifraude</w:t>
-      </w:r>
-      <w:r>
-        <w:rPr>
-          <w:color w:val="000000" w:themeColor="text1"/>
-        </w:rPr>
-        <w:t>&gt;</w:t>
-      </w:r>
-      <w:r>
-        <w:rPr>
-          <w:color w:val="000000" w:themeColor="text1"/>
-        </w:rPr>
-        <w:t>.</w:t>
-      </w:r>
-      <w:r>
-        <w:rPr>
-          <w:color w:val="000000" w:themeColor="text1"/>
-        </w:rPr>
-        <w:t xml:space="preserve"> </w:t>
-      </w:r>
-      <w:r>
-        <w:rPr>
-          <w:color w:val="000000" w:themeColor="text1"/>
-        </w:rPr>
-        <w:t>Acesso em 16 de setembro de 201</w:t>
-      </w:r>
-      <w:r>
-        <w:rPr>
-          <w:color w:val="000000" w:themeColor="text1"/>
-        </w:rPr>
-        <w:t>9</w:t>
-      </w:r>
-      <w:r>
-        <w:rPr>
-          <w:color w:val="000000" w:themeColor="text1"/>
-        </w:rPr>
-        <w:t>.</w:t>
-      </w:r>
     </w:p>
     <w:p>
       <w:pPr>
@@ -15690,6 +15656,63 @@
           <w:color w:val="000000" w:themeColor="text1"/>
         </w:rPr>
       </w:pPr>
+      <w:r>
+        <w:rPr>
+          <w:color w:val="000000" w:themeColor="text1"/>
+          <w:lang w:val="en-US"/>
+        </w:rPr>
+        <w:lastRenderedPageBreak/>
+        <w:t xml:space="preserve">J.R, </w:t>
+      </w:r>
+      <w:r>
+        <w:rPr>
+          <w:color w:val="000000" w:themeColor="text1"/>
+          <w:lang w:val="en-US"/>
+        </w:rPr>
+        <w:t>Qui</w:t>
+      </w:r>
+      <w:r>
+        <w:rPr>
+          <w:color w:val="000000" w:themeColor="text1"/>
+          <w:lang w:val="en-US"/>
+        </w:rPr>
+        <w:t>nlan</w:t>
+      </w:r>
+      <w:r>
+        <w:rPr>
+          <w:color w:val="000000" w:themeColor="text1"/>
+          <w:lang w:val="en-US"/>
+        </w:rPr>
+        <w:t xml:space="preserve">. </w:t>
+      </w:r>
+      <w:r>
+        <w:rPr>
+          <w:b/>
+          <w:bCs/>
+          <w:color w:val="000000" w:themeColor="text1"/>
+          <w:lang w:val="en-US"/>
+        </w:rPr>
+        <w:t>Induction of Decision Trees</w:t>
+      </w:r>
+      <w:r>
+        <w:rPr>
+          <w:color w:val="000000" w:themeColor="text1"/>
+          <w:lang w:val="en-US"/>
+        </w:rPr>
+        <w:t xml:space="preserve">. </w:t>
+      </w:r>
+      <w:r>
+        <w:rPr>
+          <w:color w:val="000000" w:themeColor="text1"/>
+        </w:rPr>
+        <w:t>1985</w:t>
+      </w:r>
+      <w:r>
+        <w:rPr>
+          <w:color w:val="000000" w:themeColor="text1"/>
+        </w:rPr>
+        <w:t xml:space="preserve">. </w:t>
+      </w:r>
     </w:p>
     <w:p>
       <w:pPr>
@@ -15705,20 +15728,126 @@
         <w:rPr>
           <w:color w:val="000000" w:themeColor="text1"/>
         </w:rPr>
-        <w:t xml:space="preserve">MAAS, Andrew; HANNUN, Awni. </w:t>
-      </w:r>
-      <w:r>
-        <w:rPr>
-          <w:b/>
-          <w:color w:val="000000" w:themeColor="text1"/>
-        </w:rPr>
-        <w:t>Rectifier Nonlinearities Improve Neural Network Acoustic Models</w:t>
-      </w:r>
-      <w:r>
-        <w:rPr>
-          <w:color w:val="000000" w:themeColor="text1"/>
-        </w:rPr>
-        <w:t xml:space="preserve">. 2013. </w:t>
+        <w:t>Disponível em: &lt;</w:t>
+      </w:r>
+      <w:r>
+        <w:t>https://link.springer.com/content/pdf/10.1007/BF00116251.pdf</w:t>
+      </w:r>
+      <w:r>
+        <w:rPr>
+          <w:color w:val="000000" w:themeColor="text1"/>
+        </w:rPr>
+        <w:t xml:space="preserve">&gt;. Acesso em: </w:t>
+      </w:r>
+      <w:r>
+        <w:rPr>
+          <w:color w:val="000000" w:themeColor="text1"/>
+        </w:rPr>
+        <w:t>15 de abril de 2020.</w:t>
+      </w:r>
+    </w:p>
+    <w:p>
+      <w:pPr>
+        <w:jc w:val="both"/>
+        <w:rPr>
+          <w:color w:val="000000" w:themeColor="text1"/>
+        </w:rPr>
+      </w:pPr>
+    </w:p>
+    <w:p>
+      <w:pPr>
+        <w:jc w:val="both"/>
+        <w:rPr>
+          <w:color w:val="000000" w:themeColor="text1"/>
+        </w:rPr>
+      </w:pPr>
+      <w:r>
+        <w:rPr>
+          <w:color w:val="000000" w:themeColor="text1"/>
+        </w:rPr>
+        <w:t xml:space="preserve">LIMA, Isaque. </w:t>
+      </w:r>
+      <w:r>
+        <w:rPr>
+          <w:b/>
+          <w:bCs/>
+          <w:color w:val="000000" w:themeColor="text1"/>
+        </w:rPr>
+        <w:t>Inteligência Artificial chega aos sistemas antifraude com aprendizado de máquina</w:t>
+      </w:r>
+      <w:r>
+        <w:rPr>
+          <w:color w:val="000000" w:themeColor="text1"/>
+        </w:rPr>
+        <w:t xml:space="preserve">. 2017. </w:t>
+      </w:r>
+    </w:p>
+    <w:p>
+      <w:pPr>
+        <w:jc w:val="both"/>
+        <w:rPr>
+          <w:color w:val="000000" w:themeColor="text1"/>
+        </w:rPr>
+      </w:pPr>
+      <w:r>
+        <w:rPr>
+          <w:color w:val="000000" w:themeColor="text1"/>
+        </w:rPr>
+        <w:t>Disponível em: &lt;</w:t>
+      </w:r>
+      <w:r>
+        <w:rPr>
+          <w:color w:val="000000" w:themeColor="text1"/>
+        </w:rPr>
+        <w:t>https://canaltech.com.br/</w:t>
+      </w:r>
+      <w:r>
+        <w:rPr>
+          <w:color w:val="000000" w:themeColor="text1"/>
+        </w:rPr>
+        <w:t>ia</w:t>
+      </w:r>
+      <w:r>
+        <w:rPr>
+          <w:color w:val="000000" w:themeColor="text1"/>
+        </w:rPr>
+        <w:t>-chega-aos-sistemas-antifraude</w:t>
+      </w:r>
+      <w:r>
+        <w:rPr>
+          <w:color w:val="000000" w:themeColor="text1"/>
+        </w:rPr>
+        <w:t>&gt;</w:t>
+      </w:r>
+      <w:r>
+        <w:rPr>
+          <w:color w:val="000000" w:themeColor="text1"/>
+        </w:rPr>
+        <w:t>.</w:t>
+      </w:r>
+      <w:r>
+        <w:rPr>
+          <w:color w:val="000000" w:themeColor="text1"/>
+        </w:rPr>
+        <w:t xml:space="preserve"> </w:t>
+      </w:r>
+      <w:r>
+        <w:rPr>
+          <w:color w:val="000000" w:themeColor="text1"/>
+        </w:rPr>
+        <w:t>Acesso em 16 de setembro de 201</w:t>
+      </w:r>
+      <w:r>
+        <w:rPr>
+          <w:color w:val="000000" w:themeColor="text1"/>
+        </w:rPr>
+        <w:t>9</w:t>
+      </w:r>
+      <w:r>
+        <w:rPr>
+          <w:color w:val="000000" w:themeColor="text1"/>
+        </w:rPr>
+        <w:t>.</w:t>
       </w:r>
     </w:p>
     <w:p>
@@ -15731,12 +15860,6 @@
           <w:color w:val="000000" w:themeColor="text1"/>
         </w:rPr>
       </w:pPr>
-      <w:r>
-        <w:rPr>
-          <w:color w:val="000000" w:themeColor="text1"/>
-        </w:rPr>
-        <w:t>Disponível em: &lt;http://web.stanford.edu/~awni/papers/relu_hybrid_icml2013_final.pdf/&gt;. Acesso em 09 de janeiro de 2018.</w:t>
-      </w:r>
     </w:p>
     <w:p>
       <w:pPr>
@@ -15748,6 +15871,25 @@
           <w:color w:val="000000" w:themeColor="text1"/>
         </w:rPr>
       </w:pPr>
+      <w:r>
+        <w:rPr>
+          <w:color w:val="000000" w:themeColor="text1"/>
+        </w:rPr>
+        <w:t xml:space="preserve">MAAS, Andrew; HANNUN, Awni. </w:t>
+      </w:r>
+      <w:r>
+        <w:rPr>
+          <w:b/>
+          <w:color w:val="000000" w:themeColor="text1"/>
+        </w:rPr>
+        <w:t>Rectifier Nonlinearities Improve Neural Network Acoustic Models</w:t>
+      </w:r>
+      <w:r>
+        <w:rPr>
+          <w:color w:val="000000" w:themeColor="text1"/>
+        </w:rPr>
+        <w:t xml:space="preserve">. 2013. </w:t>
+      </w:r>
     </w:p>
     <w:p>
       <w:pPr>
@@ -15757,36 +15899,13 @@
         <w:jc w:val="both"/>
         <w:rPr>
           <w:color w:val="000000" w:themeColor="text1"/>
-          <w:lang w:val="en-GB"/>
-        </w:rPr>
-      </w:pPr>
-      <w:r>
-        <w:rPr>
-          <w:color w:val="000000" w:themeColor="text1"/>
-        </w:rPr>
-        <w:t xml:space="preserve">McCULLOCH, Warren Sturgis; PITTS, Walter. </w:t>
-      </w:r>
-      <w:r>
-        <w:rPr>
-          <w:b/>
-          <w:color w:val="000000" w:themeColor="text1"/>
-          <w:lang w:val="en-US"/>
-        </w:rPr>
-        <w:t>A logical calculus of the ideas immanent in nervous activity</w:t>
-      </w:r>
-      <w:r>
-        <w:rPr>
-          <w:color w:val="000000" w:themeColor="text1"/>
-          <w:lang w:val="en-US"/>
-        </w:rPr>
-        <w:t xml:space="preserve">. </w:t>
-      </w:r>
-      <w:r>
-        <w:rPr>
-          <w:color w:val="000000" w:themeColor="text1"/>
-          <w:lang w:val="en-GB"/>
-        </w:rPr>
-        <w:t>Bulletin of Mathematical Biophysics, 5, 115-137.</w:t>
+        </w:rPr>
+      </w:pPr>
+      <w:r>
+        <w:rPr>
+          <w:color w:val="000000" w:themeColor="text1"/>
+        </w:rPr>
+        <w:t>Disponível em: &lt;http://web.stanford.edu/~awni/papers/relu_hybrid_icml2013_final.pdf/&gt;. Acesso em 09 de janeiro de 2018.</w:t>
       </w:r>
     </w:p>
     <w:p>
@@ -15797,7 +15916,6 @@
         <w:jc w:val="both"/>
         <w:rPr>
           <w:color w:val="000000" w:themeColor="text1"/>
-          <w:lang w:val="en-GB"/>
         </w:rPr>
       </w:pPr>
     </w:p>
@@ -15815,25 +15933,30 @@
       <w:r>
         <w:rPr>
           <w:color w:val="000000" w:themeColor="text1"/>
+        </w:rPr>
+        <w:t xml:space="preserve">McCULLOCH, Warren Sturgis; PITTS, Walter. </w:t>
+      </w:r>
+      <w:r>
+        <w:rPr>
+          <w:b/>
+          <w:color w:val="000000" w:themeColor="text1"/>
+          <w:lang w:val="en-US"/>
+        </w:rPr>
+        <w:t>A logical calculus of the ideas immanent in nervous activity</w:t>
+      </w:r>
+      <w:r>
+        <w:rPr>
+          <w:color w:val="000000" w:themeColor="text1"/>
+          <w:lang w:val="en-US"/>
+        </w:rPr>
+        <w:t xml:space="preserve">. </w:t>
+      </w:r>
+      <w:r>
+        <w:rPr>
+          <w:color w:val="000000" w:themeColor="text1"/>
           <w:lang w:val="en-GB"/>
         </w:rPr>
-        <w:t xml:space="preserve">NG, Andrew. </w:t>
-      </w:r>
-      <w:r>
-        <w:rPr>
-          <w:b/>
-          <w:bCs/>
-          <w:color w:val="000000" w:themeColor="text1"/>
-          <w:lang w:val="en-GB"/>
-        </w:rPr>
-        <w:t>Machine Learning Yearning</w:t>
-      </w:r>
-      <w:r>
-        <w:rPr>
-          <w:color w:val="000000" w:themeColor="text1"/>
-          <w:lang w:val="en-GB"/>
-        </w:rPr>
-        <w:t xml:space="preserve">. 2018. </w:t>
+        <w:t>Bulletin of Mathematical Biophysics, 5, 115-137.</w:t>
       </w:r>
     </w:p>
     <w:p>
@@ -15844,34 +15967,9 @@
         <w:jc w:val="both"/>
         <w:rPr>
           <w:color w:val="000000" w:themeColor="text1"/>
-        </w:rPr>
-      </w:pPr>
-      <w:r>
-        <w:rPr>
-          <w:color w:val="000000" w:themeColor="text1"/>
           <w:lang w:val="en-GB"/>
         </w:rPr>
-        <w:t>Disponível em: &lt;</w:t>
-      </w:r>
-      <w:r>
-        <w:rPr>
-          <w:lang w:val="en-GB"/>
-        </w:rPr>
-        <w:t>https://github.com/ajaymache/machine-learning-yearning/</w:t>
-      </w:r>
-      <w:r>
-        <w:rPr>
-          <w:color w:val="000000" w:themeColor="text1"/>
-          <w:lang w:val="en-GB"/>
-        </w:rPr>
-        <w:t xml:space="preserve">&gt;. </w:t>
-      </w:r>
-      <w:r>
-        <w:rPr>
-          <w:color w:val="000000" w:themeColor="text1"/>
-        </w:rPr>
-        <w:t xml:space="preserve">Acesso em: 13 de abril de 2020. </w:t>
-      </w:r>
+      </w:pPr>
     </w:p>
     <w:p>
       <w:pPr>
@@ -15881,8 +15979,32 @@
         <w:jc w:val="both"/>
         <w:rPr>
           <w:color w:val="000000" w:themeColor="text1"/>
-        </w:rPr>
-      </w:pPr>
+          <w:lang w:val="en-GB"/>
+        </w:rPr>
+      </w:pPr>
+      <w:r>
+        <w:rPr>
+          <w:color w:val="000000" w:themeColor="text1"/>
+          <w:lang w:val="en-GB"/>
+        </w:rPr>
+        <w:t xml:space="preserve">NG, Andrew. </w:t>
+      </w:r>
+      <w:r>
+        <w:rPr>
+          <w:b/>
+          <w:bCs/>
+          <w:color w:val="000000" w:themeColor="text1"/>
+          <w:lang w:val="en-GB"/>
+        </w:rPr>
+        <w:t>Machine Learning Yearning</w:t>
+      </w:r>
+      <w:r>
+        <w:rPr>
+          <w:color w:val="000000" w:themeColor="text1"/>
+          <w:lang w:val="en-GB"/>
+        </w:rPr>
+        <w:t xml:space="preserve">. 2018. </w:t>
+      </w:r>
     </w:p>
     <w:p>
       <w:pPr>
@@ -15897,70 +16019,28 @@
       <w:r>
         <w:rPr>
           <w:color w:val="000000" w:themeColor="text1"/>
-        </w:rPr>
-        <w:t>OPITZ, D; MA</w:t>
-      </w:r>
-      <w:r>
-        <w:rPr>
-          <w:color w:val="000000" w:themeColor="text1"/>
-        </w:rPr>
-        <w:t xml:space="preserve">CLIN, R. </w:t>
-      </w:r>
-      <w:r>
-        <w:rPr>
-          <w:b/>
-          <w:bCs/>
-          <w:color w:val="000000" w:themeColor="text1"/>
-        </w:rPr>
-        <w:t xml:space="preserve">Popular Ensemble Methods: </w:t>
-      </w:r>
-      <w:r>
-        <w:rPr>
-          <w:b/>
-          <w:bCs/>
-          <w:color w:val="000000" w:themeColor="text1"/>
-        </w:rPr>
-        <w:t xml:space="preserve">An </w:t>
-      </w:r>
-      <w:r>
-        <w:rPr>
-          <w:b/>
-          <w:bCs/>
-          <w:color w:val="000000" w:themeColor="text1"/>
-        </w:rPr>
-        <w:t>Empirical Study</w:t>
-      </w:r>
-      <w:r>
-        <w:rPr>
-          <w:b/>
-          <w:bCs/>
-          <w:color w:val="000000" w:themeColor="text1"/>
-        </w:rPr>
-        <w:t xml:space="preserve">. </w:t>
-      </w:r>
-      <w:r>
-        <w:rPr>
-          <w:color w:val="000000" w:themeColor="text1"/>
-        </w:rPr>
-        <w:t>Journal of Artificial Intelligence Research</w:t>
-      </w:r>
-      <w:r>
-        <w:rPr>
-          <w:color w:val="000000" w:themeColor="text1"/>
-        </w:rPr>
-        <w:t>. Volume 11</w:t>
-      </w:r>
-      <w:r>
-        <w:rPr>
-          <w:color w:val="000000" w:themeColor="text1"/>
-        </w:rPr>
-        <w:t xml:space="preserve">. </w:t>
-      </w:r>
-      <w:r>
-        <w:rPr>
-          <w:color w:val="000000" w:themeColor="text1"/>
-        </w:rPr>
-        <w:t xml:space="preserve">1999. </w:t>
+          <w:lang w:val="en-GB"/>
+        </w:rPr>
+        <w:t>Disponível em: &lt;</w:t>
+      </w:r>
+      <w:r>
+        <w:rPr>
+          <w:lang w:val="en-GB"/>
+        </w:rPr>
+        <w:t>https://github.com/ajaymache/machine-learning-yearning/</w:t>
+      </w:r>
+      <w:r>
+        <w:rPr>
+          <w:color w:val="000000" w:themeColor="text1"/>
+          <w:lang w:val="en-GB"/>
+        </w:rPr>
+        <w:t xml:space="preserve">&gt;. </w:t>
+      </w:r>
+      <w:r>
+        <w:rPr>
+          <w:color w:val="000000" w:themeColor="text1"/>
+        </w:rPr>
+        <w:t xml:space="preserve">Acesso em: 13 de abril de 2020. </w:t>
       </w:r>
     </w:p>
     <w:p>
@@ -15973,21 +16053,6 @@
           <w:color w:val="000000" w:themeColor="text1"/>
         </w:rPr>
       </w:pPr>
-      <w:r>
-        <w:rPr>
-          <w:color w:val="000000" w:themeColor="text1"/>
-        </w:rPr>
-        <w:t>Disponível em: &lt;</w:t>
-      </w:r>
-      <w:r>
-        <w:t>https://jair.org/index.php/jair/article/view/10239</w:t>
-      </w:r>
-      <w:r>
-        <w:rPr>
-          <w:color w:val="000000" w:themeColor="text1"/>
-        </w:rPr>
-        <w:t>&gt;. Acesso em: 12 de abril de 2020</w:t>
-      </w:r>
     </w:p>
     <w:p>
       <w:pPr>
@@ -15999,76 +16064,73 @@
           <w:color w:val="000000" w:themeColor="text1"/>
         </w:rPr>
       </w:pPr>
-    </w:p>
-    <w:p>
-      <w:pPr>
-        <w:pStyle w:val="ListParagraph"/>
-        <w:spacing w:after="120"/>
-        <w:ind w:left="0"/>
-        <w:rPr>
-          <w:color w:val="000000" w:themeColor="text1"/>
-        </w:rPr>
-      </w:pPr>
-      <w:r>
-        <w:rPr>
-          <w:color w:val="000000" w:themeColor="text1"/>
-        </w:rPr>
-        <w:t>PUC – Rio: Maxwell Biblioteca Digital</w:t>
-      </w:r>
-      <w:r>
-        <w:rPr>
+      <w:r>
+        <w:rPr>
+          <w:color w:val="000000" w:themeColor="text1"/>
+        </w:rPr>
+        <w:t>OPITZ, D; MA</w:t>
+      </w:r>
+      <w:r>
+        <w:rPr>
+          <w:color w:val="000000" w:themeColor="text1"/>
+        </w:rPr>
+        <w:t xml:space="preserve">CLIN, R. </w:t>
+      </w:r>
+      <w:r>
+        <w:rPr>
+          <w:b/>
+          <w:bCs/>
+          <w:color w:val="000000" w:themeColor="text1"/>
+        </w:rPr>
+        <w:t xml:space="preserve">Popular Ensemble Methods: </w:t>
+      </w:r>
+      <w:r>
+        <w:rPr>
+          <w:b/>
+          <w:bCs/>
+          <w:color w:val="000000" w:themeColor="text1"/>
+        </w:rPr>
+        <w:t xml:space="preserve">An </w:t>
+      </w:r>
+      <w:r>
+        <w:rPr>
+          <w:b/>
+          <w:bCs/>
+          <w:color w:val="000000" w:themeColor="text1"/>
+        </w:rPr>
+        <w:t>Empirical Study</w:t>
+      </w:r>
+      <w:r>
+        <w:rPr>
+          <w:b/>
+          <w:bCs/>
           <w:color w:val="000000" w:themeColor="text1"/>
         </w:rPr>
         <w:t xml:space="preserve">. </w:t>
       </w:r>
       <w:r>
         <w:rPr>
-          <w:b/>
-          <w:color w:val="000000" w:themeColor="text1"/>
-        </w:rPr>
-        <w:t>Redes Neurais.</w:t>
-      </w:r>
-      <w:r>
-        <w:rPr>
-          <w:color w:val="000000" w:themeColor="text1"/>
-        </w:rPr>
-        <w:t xml:space="preserve"> </w:t>
-      </w:r>
-    </w:p>
-    <w:p>
-      <w:pPr>
-        <w:pStyle w:val="ListParagraph"/>
-        <w:spacing w:after="120"/>
-        <w:ind w:left="0"/>
-        <w:rPr>
-          <w:color w:val="000000" w:themeColor="text1"/>
-          <w:lang w:val="en-US"/>
-        </w:rPr>
-      </w:pPr>
-      <w:r>
-        <w:rPr>
-          <w:color w:val="000000" w:themeColor="text1"/>
-        </w:rPr>
-        <w:t>Disponível em: &lt;</w:t>
-      </w:r>
-      <w:r>
-        <w:rPr>
-          <w:color w:val="000000" w:themeColor="text1"/>
-        </w:rPr>
-        <w:t>https://www.maxwell.vrac.puc-rio.br/32823/32823_4.PDF</w:t>
-      </w:r>
-      <w:r>
-        <w:rPr>
-          <w:color w:val="000000" w:themeColor="text1"/>
-        </w:rPr>
-        <w:t xml:space="preserve">/&gt;. </w:t>
-      </w:r>
-      <w:r>
-        <w:rPr>
-          <w:color w:val="000000" w:themeColor="text1"/>
-          <w:lang w:val="en-US"/>
-        </w:rPr>
-        <w:t>Acesso em 29 de junho de 2018.</w:t>
+          <w:color w:val="000000" w:themeColor="text1"/>
+        </w:rPr>
+        <w:t>Journal of Artificial Intelligence Research</w:t>
+      </w:r>
+      <w:r>
+        <w:rPr>
+          <w:color w:val="000000" w:themeColor="text1"/>
+        </w:rPr>
+        <w:t>. Volume 11</w:t>
+      </w:r>
+      <w:r>
+        <w:rPr>
+          <w:color w:val="000000" w:themeColor="text1"/>
+        </w:rPr>
+        <w:t xml:space="preserve">. </w:t>
+      </w:r>
+      <w:r>
+        <w:rPr>
+          <w:color w:val="000000" w:themeColor="text1"/>
+        </w:rPr>
+        <w:t xml:space="preserve">1999. </w:t>
       </w:r>
     </w:p>
     <w:p>
@@ -16079,9 +16141,23 @@
         <w:jc w:val="both"/>
         <w:rPr>
           <w:color w:val="000000" w:themeColor="text1"/>
-          <w:lang w:val="en-GB"/>
-        </w:rPr>
-      </w:pPr>
+        </w:rPr>
+      </w:pPr>
+      <w:r>
+        <w:rPr>
+          <w:color w:val="000000" w:themeColor="text1"/>
+        </w:rPr>
+        <w:t>Disponível em: &lt;</w:t>
+      </w:r>
+      <w:r>
+        <w:t>https://jair.org/index.php/jair/article/view/10239</w:t>
+      </w:r>
+      <w:r>
+        <w:rPr>
+          <w:color w:val="000000" w:themeColor="text1"/>
+        </w:rPr>
+        <w:t>&gt;. Acesso em: 12 de abril de 2020</w:t>
+      </w:r>
     </w:p>
     <w:p>
       <w:pPr>
@@ -16091,45 +16167,78 @@
         <w:jc w:val="both"/>
         <w:rPr>
           <w:color w:val="000000" w:themeColor="text1"/>
+        </w:rPr>
+      </w:pPr>
+    </w:p>
+    <w:p>
+      <w:pPr>
+        <w:pStyle w:val="ListParagraph"/>
+        <w:spacing w:after="120"/>
+        <w:ind w:left="0"/>
+        <w:rPr>
+          <w:color w:val="000000" w:themeColor="text1"/>
+        </w:rPr>
+      </w:pPr>
+      <w:r>
+        <w:rPr>
+          <w:color w:val="000000" w:themeColor="text1"/>
+        </w:rPr>
+        <w:t>PUC – Rio: Maxwell Biblioteca Digital</w:t>
+      </w:r>
+      <w:r>
+        <w:rPr>
+          <w:color w:val="000000" w:themeColor="text1"/>
+        </w:rPr>
+        <w:t xml:space="preserve">. </w:t>
+      </w:r>
+      <w:r>
+        <w:rPr>
+          <w:b/>
+          <w:color w:val="000000" w:themeColor="text1"/>
+        </w:rPr>
+        <w:t>Redes Neurais.</w:t>
+      </w:r>
+      <w:r>
+        <w:rPr>
+          <w:color w:val="000000" w:themeColor="text1"/>
+        </w:rPr>
+        <w:t xml:space="preserve"> </w:t>
+      </w:r>
+    </w:p>
+    <w:p>
+      <w:pPr>
+        <w:pStyle w:val="ListParagraph"/>
+        <w:spacing w:after="120"/>
+        <w:ind w:left="0"/>
+        <w:rPr>
+          <w:color w:val="000000" w:themeColor="text1"/>
           <w:lang w:val="en-US"/>
         </w:rPr>
       </w:pPr>
       <w:r>
         <w:rPr>
           <w:color w:val="000000" w:themeColor="text1"/>
+        </w:rPr>
+        <w:t>Disponível em: &lt;</w:t>
+      </w:r>
+      <w:r>
+        <w:rPr>
+          <w:color w:val="000000" w:themeColor="text1"/>
+        </w:rPr>
+        <w:t>https://www.maxwell.vrac.puc-rio.br/32823/32823_4.PDF</w:t>
+      </w:r>
+      <w:r>
+        <w:rPr>
+          <w:color w:val="000000" w:themeColor="text1"/>
+        </w:rPr>
+        <w:t xml:space="preserve">/&gt;. </w:t>
+      </w:r>
+      <w:r>
+        <w:rPr>
+          <w:color w:val="000000" w:themeColor="text1"/>
           <w:lang w:val="en-US"/>
         </w:rPr>
-        <w:t xml:space="preserve">RIPLEY, Brian David. </w:t>
-      </w:r>
-      <w:r>
-        <w:rPr>
-          <w:b/>
-          <w:color w:val="000000" w:themeColor="text1"/>
-          <w:lang w:val="en-US"/>
-        </w:rPr>
-        <w:t>Pattern Recognition and Neural Networks</w:t>
-      </w:r>
-      <w:r>
-        <w:rPr>
-          <w:color w:val="000000" w:themeColor="text1"/>
-          <w:lang w:val="en-US"/>
-        </w:rPr>
-        <w:t>. eBook Kindle. 1</w:t>
-      </w:r>
-      <w:r>
-        <w:rPr>
-          <w:color w:val="000000" w:themeColor="text1"/>
-          <w:vertAlign w:val="superscript"/>
-          <w:lang w:val="en-US"/>
-        </w:rPr>
-        <w:t>a</w:t>
-      </w:r>
-      <w:r>
-        <w:rPr>
-          <w:color w:val="000000" w:themeColor="text1"/>
-          <w:lang w:val="en-US"/>
-        </w:rPr>
-        <w:t xml:space="preserve"> ed. Editora: Cambridge University Press, 2008.</w:t>
+        <w:t>Acesso em 29 de junho de 2018.</w:t>
       </w:r>
     </w:p>
     <w:p>
@@ -16140,7 +16249,7 @@
         <w:jc w:val="both"/>
         <w:rPr>
           <w:color w:val="000000" w:themeColor="text1"/>
-          <w:lang w:val="en-US"/>
+          <w:lang w:val="en-GB"/>
         </w:rPr>
       </w:pPr>
     </w:p>
@@ -16152,40 +16261,45 @@
         <w:jc w:val="both"/>
         <w:rPr>
           <w:color w:val="000000" w:themeColor="text1"/>
-        </w:rPr>
-      </w:pPr>
-      <w:r>
-        <w:rPr>
-          <w:color w:val="000000" w:themeColor="text1"/>
           <w:lang w:val="en-US"/>
         </w:rPr>
-        <w:t xml:space="preserve">RUSSEL, Stuart Jonathan; NORVIG, Peter. </w:t>
-      </w:r>
-      <w:r>
-        <w:rPr>
-          <w:b/>
-          <w:color w:val="000000" w:themeColor="text1"/>
-        </w:rPr>
-        <w:t>Inteligência Artificial</w:t>
-      </w:r>
-      <w:r>
-        <w:rPr>
-          <w:color w:val="000000" w:themeColor="text1"/>
-        </w:rPr>
-        <w:t>. 3</w:t>
+      </w:pPr>
+      <w:r>
+        <w:rPr>
+          <w:color w:val="000000" w:themeColor="text1"/>
+          <w:lang w:val="en-US"/>
+        </w:rPr>
+        <w:t xml:space="preserve">RIPLEY, Brian David. </w:t>
+      </w:r>
+      <w:r>
+        <w:rPr>
+          <w:b/>
+          <w:color w:val="000000" w:themeColor="text1"/>
+          <w:lang w:val="en-US"/>
+        </w:rPr>
+        <w:t>Pattern Recognition and Neural Networks</w:t>
+      </w:r>
+      <w:r>
+        <w:rPr>
+          <w:color w:val="000000" w:themeColor="text1"/>
+          <w:lang w:val="en-US"/>
+        </w:rPr>
+        <w:t>. eBook Kindle. 1</w:t>
       </w:r>
       <w:r>
         <w:rPr>
           <w:color w:val="000000" w:themeColor="text1"/>
           <w:vertAlign w:val="superscript"/>
+          <w:lang w:val="en-US"/>
         </w:rPr>
         <w:t>a</w:t>
       </w:r>
       <w:r>
         <w:rPr>
           <w:color w:val="000000" w:themeColor="text1"/>
-        </w:rPr>
-        <w:t xml:space="preserve"> ed. Rio de Janeiro: Elsevier, 2013</w:t>
+          <w:lang w:val="en-US"/>
+        </w:rPr>
+        <w:t xml:space="preserve"> ed. Editora: Cambridge University Press, 2008.</w:t>
       </w:r>
     </w:p>
     <w:p>
@@ -16195,9 +16309,8 @@
         <w:ind w:left="0"/>
         <w:jc w:val="both"/>
         <w:rPr>
-          <w:b/>
-          <w:bCs/>
-          <w:color w:val="000000" w:themeColor="text1"/>
+          <w:color w:val="000000" w:themeColor="text1"/>
+          <w:lang w:val="en-US"/>
         </w:rPr>
       </w:pPr>
     </w:p>
@@ -16216,53 +16329,33 @@
           <w:color w:val="000000" w:themeColor="text1"/>
           <w:lang w:val="en-US"/>
         </w:rPr>
-        <w:t>YIU, Anthony.</w:t>
-      </w:r>
-      <w:r>
-        <w:rPr>
-          <w:b/>
-          <w:bCs/>
-          <w:color w:val="000000" w:themeColor="text1"/>
-          <w:lang w:val="en-US"/>
-        </w:rPr>
-        <w:t xml:space="preserve"> </w:t>
-      </w:r>
-      <w:r>
-        <w:rPr>
-          <w:b/>
-          <w:bCs/>
-          <w:color w:val="000000" w:themeColor="text1"/>
-          <w:lang w:val="en-US"/>
-        </w:rPr>
-        <w:t>Understanding Random Forest</w:t>
-      </w:r>
-      <w:r>
-        <w:rPr>
-          <w:color w:val="000000" w:themeColor="text1"/>
-          <w:lang w:val="en-US"/>
-        </w:rPr>
-        <w:t>.</w:t>
-      </w:r>
-      <w:r>
-        <w:rPr>
-          <w:b/>
-          <w:bCs/>
-          <w:color w:val="000000" w:themeColor="text1"/>
-          <w:lang w:val="en-US"/>
-        </w:rPr>
-        <w:t xml:space="preserve"> </w:t>
-      </w:r>
-      <w:r>
-        <w:rPr>
-          <w:color w:val="000000" w:themeColor="text1"/>
-        </w:rPr>
-        <w:t>2019</w:t>
-      </w:r>
-      <w:r>
-        <w:rPr>
-          <w:color w:val="000000" w:themeColor="text1"/>
-        </w:rPr>
-        <w:t xml:space="preserve">. </w:t>
+        <w:t xml:space="preserve">RUSSEL, Stuart Jonathan; NORVIG, Peter. </w:t>
+      </w:r>
+      <w:r>
+        <w:rPr>
+          <w:b/>
+          <w:color w:val="000000" w:themeColor="text1"/>
+        </w:rPr>
+        <w:t>Inteligência Artificial</w:t>
+      </w:r>
+      <w:r>
+        <w:rPr>
+          <w:color w:val="000000" w:themeColor="text1"/>
+        </w:rPr>
+        <w:t>. 3</w:t>
+      </w:r>
+      <w:r>
+        <w:rPr>
+          <w:color w:val="000000" w:themeColor="text1"/>
+          <w:vertAlign w:val="superscript"/>
+        </w:rPr>
+        <w:t>a</w:t>
+      </w:r>
+      <w:r>
+        <w:rPr>
+          <w:color w:val="000000" w:themeColor="text1"/>
+        </w:rPr>
+        <w:t xml:space="preserve"> ed. Rio de Janeiro: Elsevier, 2013</w:t>
       </w:r>
     </w:p>
     <w:p>
@@ -16272,30 +16365,11 @@
         <w:ind w:left="0"/>
         <w:jc w:val="both"/>
         <w:rPr>
-          <w:color w:val="000000" w:themeColor="text1"/>
-        </w:rPr>
-      </w:pPr>
-      <w:r>
-        <w:rPr>
-          <w:color w:val="000000" w:themeColor="text1"/>
-        </w:rPr>
-        <w:t>Disponível em: &lt;</w:t>
-      </w:r>
-      <w:r>
-        <w:t>https://towardsdatascience.com/understanding-random-forest</w:t>
-      </w:r>
-      <w:r>
-        <w:rPr>
-          <w:color w:val="000000" w:themeColor="text1"/>
-        </w:rPr>
-        <w:t xml:space="preserve">&gt;. Acesso em: </w:t>
-      </w:r>
-      <w:r>
-        <w:rPr>
-          <w:color w:val="000000" w:themeColor="text1"/>
-        </w:rPr>
-        <w:t>15 de abril de 2020</w:t>
-      </w:r>
+          <w:b/>
+          <w:bCs/>
+          <w:color w:val="000000" w:themeColor="text1"/>
+        </w:rPr>
+      </w:pPr>
     </w:p>
     <w:p>
       <w:pPr>
@@ -16304,6 +16378,102 @@
         <w:ind w:left="0"/>
         <w:jc w:val="both"/>
         <w:rPr>
+          <w:color w:val="000000" w:themeColor="text1"/>
+        </w:rPr>
+      </w:pPr>
+      <w:r>
+        <w:rPr>
+          <w:color w:val="000000" w:themeColor="text1"/>
+          <w:lang w:val="en-US"/>
+        </w:rPr>
+        <w:t>YIU, Anthony.</w:t>
+      </w:r>
+      <w:r>
+        <w:rPr>
+          <w:b/>
+          <w:bCs/>
+          <w:color w:val="000000" w:themeColor="text1"/>
+          <w:lang w:val="en-US"/>
+        </w:rPr>
+        <w:t xml:space="preserve"> </w:t>
+      </w:r>
+      <w:r>
+        <w:rPr>
+          <w:b/>
+          <w:bCs/>
+          <w:color w:val="000000" w:themeColor="text1"/>
+          <w:lang w:val="en-US"/>
+        </w:rPr>
+        <w:t>Understanding Random Forest</w:t>
+      </w:r>
+      <w:r>
+        <w:rPr>
+          <w:color w:val="000000" w:themeColor="text1"/>
+          <w:lang w:val="en-US"/>
+        </w:rPr>
+        <w:t>.</w:t>
+      </w:r>
+      <w:r>
+        <w:rPr>
+          <w:b/>
+          <w:bCs/>
+          <w:color w:val="000000" w:themeColor="text1"/>
+          <w:lang w:val="en-US"/>
+        </w:rPr>
+        <w:t xml:space="preserve"> </w:t>
+      </w:r>
+      <w:r>
+        <w:rPr>
+          <w:color w:val="000000" w:themeColor="text1"/>
+        </w:rPr>
+        <w:t>2019</w:t>
+      </w:r>
+      <w:r>
+        <w:rPr>
+          <w:color w:val="000000" w:themeColor="text1"/>
+        </w:rPr>
+        <w:t xml:space="preserve">. </w:t>
+      </w:r>
+    </w:p>
+    <w:p>
+      <w:pPr>
+        <w:pStyle w:val="ListParagraph"/>
+        <w:spacing w:after="120"/>
+        <w:ind w:left="0"/>
+        <w:jc w:val="both"/>
+        <w:rPr>
+          <w:color w:val="000000" w:themeColor="text1"/>
+        </w:rPr>
+      </w:pPr>
+      <w:r>
+        <w:rPr>
+          <w:color w:val="000000" w:themeColor="text1"/>
+        </w:rPr>
+        <w:t>Disponível em: &lt;</w:t>
+      </w:r>
+      <w:r>
+        <w:t>https://towardsdatascience.com/understanding-random-forest</w:t>
+      </w:r>
+      <w:r>
+        <w:rPr>
+          <w:color w:val="000000" w:themeColor="text1"/>
+        </w:rPr>
+        <w:t xml:space="preserve">&gt;. Acesso em: </w:t>
+      </w:r>
+      <w:r>
+        <w:rPr>
+          <w:color w:val="000000" w:themeColor="text1"/>
+        </w:rPr>
+        <w:t>15 de abril de 2020</w:t>
+      </w:r>
+    </w:p>
+    <w:p>
+      <w:pPr>
+        <w:pStyle w:val="ListParagraph"/>
+        <w:spacing w:after="120"/>
+        <w:ind w:left="0"/>
+        <w:jc w:val="both"/>
+        <w:rPr>
           <w:b/>
           <w:bCs/>
           <w:color w:val="000000" w:themeColor="text1"/>
@@ -16373,31 +16543,7 @@
     <w:p>
       <w:pPr>
         <w:pStyle w:val="ListParagraph"/>
-        <w:spacing w:line="480" w:lineRule="auto"/>
-        <w:ind w:left="0"/>
-        <w:outlineLvl w:val="0"/>
-        <w:rPr>
-          <w:b/>
-          <w:color w:val="000000" w:themeColor="text1"/>
-        </w:rPr>
-      </w:pPr>
-    </w:p>
-    <w:p>
-      <w:pPr>
-        <w:pStyle w:val="ListParagraph"/>
-        <w:spacing w:line="480" w:lineRule="auto"/>
-        <w:ind w:left="0"/>
-        <w:outlineLvl w:val="0"/>
-        <w:rPr>
-          <w:b/>
-          <w:color w:val="000000" w:themeColor="text1"/>
-        </w:rPr>
-      </w:pPr>
-    </w:p>
-    <w:p>
-      <w:pPr>
-        <w:pStyle w:val="ListParagraph"/>
-        <w:spacing w:line="480" w:lineRule="auto"/>
+        <w:spacing w:line="600" w:lineRule="auto"/>
         <w:ind w:left="0"/>
         <w:outlineLvl w:val="0"/>
         <w:rPr>
@@ -16473,6 +16619,7 @@
           <w:color w:val="000000" w:themeColor="text1"/>
           <w:sz w:val="20"/>
           <w:szCs w:val="20"/>
+          <w:lang w:val="en-US"/>
         </w:rPr>
       </w:pPr>
       <w:r>
@@ -16481,6 +16628,7 @@
           <w:color w:val="000000" w:themeColor="text1"/>
           <w:sz w:val="20"/>
           <w:szCs w:val="20"/>
+          <w:lang w:val="en-US"/>
         </w:rPr>
         <w:t xml:space="preserve">[2] </w:t>
       </w:r>
@@ -16490,6 +16638,7 @@
           <w:color w:val="000000" w:themeColor="text1"/>
           <w:sz w:val="20"/>
           <w:szCs w:val="20"/>
+          <w:lang w:val="en-US"/>
         </w:rPr>
         <w:t>data(iris)</w:t>
       </w:r>
@@ -16505,6 +16654,7 @@
           <w:color w:val="000000" w:themeColor="text1"/>
           <w:sz w:val="20"/>
           <w:szCs w:val="20"/>
+          <w:lang w:val="en-US"/>
         </w:rPr>
       </w:pPr>
     </w:p>
@@ -16528,6 +16678,7 @@
           <w:color w:val="000000" w:themeColor="text1"/>
           <w:sz w:val="20"/>
           <w:szCs w:val="20"/>
+          <w:lang w:val="en-US"/>
         </w:rPr>
         <w:t>[3]</w:t>
       </w:r>
@@ -16697,6 +16848,7 @@
           <w:color w:val="000000" w:themeColor="text1"/>
           <w:sz w:val="20"/>
           <w:szCs w:val="20"/>
+          <w:lang w:val="en-US"/>
         </w:rPr>
         <w:t xml:space="preserve">[4] </w:t>
       </w:r>
@@ -16771,6 +16923,7 @@
           <w:color w:val="000000" w:themeColor="text1"/>
           <w:sz w:val="20"/>
           <w:szCs w:val="20"/>
+          <w:lang w:val="en-US"/>
         </w:rPr>
         <w:t xml:space="preserve">[5] </w:t>
       </w:r>
@@ -16860,6 +17013,7 @@
           <w:color w:val="000000" w:themeColor="text1"/>
           <w:sz w:val="20"/>
           <w:szCs w:val="20"/>
+          <w:lang w:val="en-US"/>
         </w:rPr>
         <w:t xml:space="preserve">[6] </w:t>
       </w:r>
@@ -16903,6 +17057,7 @@
         <w:rPr>
           <w:b/>
           <w:color w:val="000000" w:themeColor="text1"/>
+          <w:lang w:val="en-US"/>
         </w:rPr>
       </w:pPr>
     </w:p>
@@ -16915,6 +17070,7 @@
         <w:rPr>
           <w:b/>
           <w:color w:val="000000" w:themeColor="text1"/>
+          <w:lang w:val="en-US"/>
         </w:rPr>
       </w:pPr>
     </w:p>
@@ -16927,6 +17083,7 @@
         <w:rPr>
           <w:b/>
           <w:color w:val="000000" w:themeColor="text1"/>
+          <w:lang w:val="en-US"/>
         </w:rPr>
       </w:pPr>
     </w:p>
@@ -16939,6 +17096,7 @@
         <w:rPr>
           <w:b/>
           <w:color w:val="000000" w:themeColor="text1"/>
+          <w:lang w:val="en-US"/>
         </w:rPr>
       </w:pPr>
     </w:p>
@@ -16951,6 +17109,7 @@
         <w:rPr>
           <w:b/>
           <w:color w:val="000000" w:themeColor="text1"/>
+          <w:lang w:val="en-US"/>
         </w:rPr>
       </w:pPr>
     </w:p>
@@ -16963,6 +17122,7 @@
         <w:rPr>
           <w:b/>
           <w:color w:val="000000" w:themeColor="text1"/>
+          <w:lang w:val="en-US"/>
         </w:rPr>
       </w:pPr>
     </w:p>
@@ -16975,6 +17135,7 @@
         <w:rPr>
           <w:b/>
           <w:color w:val="000000" w:themeColor="text1"/>
+          <w:lang w:val="en-US"/>
         </w:rPr>
       </w:pPr>
     </w:p>
@@ -16987,6 +17148,7 @@
         <w:rPr>
           <w:b/>
           <w:color w:val="000000" w:themeColor="text1"/>
+          <w:lang w:val="en-US"/>
         </w:rPr>
       </w:pPr>
     </w:p>
@@ -16999,6 +17161,7 @@
         <w:rPr>
           <w:b/>
           <w:color w:val="000000" w:themeColor="text1"/>
+          <w:lang w:val="en-US"/>
         </w:rPr>
       </w:pPr>
     </w:p>
@@ -17011,6 +17174,7 @@
         <w:rPr>
           <w:b/>
           <w:color w:val="000000" w:themeColor="text1"/>
+          <w:lang w:val="en-US"/>
         </w:rPr>
       </w:pPr>
     </w:p>
@@ -17023,6 +17187,7 @@
         <w:rPr>
           <w:b/>
           <w:color w:val="000000" w:themeColor="text1"/>
+          <w:lang w:val="en-US"/>
         </w:rPr>
       </w:pPr>
     </w:p>
@@ -17035,6 +17200,7 @@
         <w:rPr>
           <w:b/>
           <w:color w:val="000000" w:themeColor="text1"/>
+          <w:lang w:val="en-US"/>
         </w:rPr>
       </w:pPr>
     </w:p>
@@ -17047,6 +17213,7 @@
         <w:rPr>
           <w:b/>
           <w:color w:val="000000" w:themeColor="text1"/>
+          <w:lang w:val="en-US"/>
         </w:rPr>
       </w:pPr>
     </w:p>
@@ -17059,6 +17226,7 @@
         <w:rPr>
           <w:b/>
           <w:color w:val="000000" w:themeColor="text1"/>
+          <w:lang w:val="en-US"/>
         </w:rPr>
       </w:pPr>
     </w:p>
@@ -17071,6 +17239,7 @@
         <w:rPr>
           <w:b/>
           <w:color w:val="000000" w:themeColor="text1"/>
+          <w:lang w:val="en-US"/>
         </w:rPr>
       </w:pPr>
     </w:p>
@@ -17083,6 +17252,7 @@
         <w:rPr>
           <w:b/>
           <w:color w:val="000000" w:themeColor="text1"/>
+          <w:lang w:val="en-US"/>
         </w:rPr>
       </w:pPr>
     </w:p>
@@ -17095,6 +17265,7 @@
         <w:rPr>
           <w:b/>
           <w:color w:val="000000" w:themeColor="text1"/>
+          <w:lang w:val="en-US"/>
         </w:rPr>
       </w:pPr>
     </w:p>
@@ -17107,6 +17278,7 @@
         <w:rPr>
           <w:b/>
           <w:color w:val="000000" w:themeColor="text1"/>
+          <w:lang w:val="en-US"/>
         </w:rPr>
       </w:pPr>
     </w:p>
@@ -17119,6 +17291,7 @@
         <w:rPr>
           <w:b/>
           <w:color w:val="000000" w:themeColor="text1"/>
+          <w:lang w:val="en-US"/>
         </w:rPr>
       </w:pPr>
     </w:p>
@@ -17131,13 +17304,14 @@
         <w:rPr>
           <w:b/>
           <w:color w:val="000000" w:themeColor="text1"/>
+          <w:lang w:val="en-US"/>
         </w:rPr>
       </w:pPr>
     </w:p>
     <w:p>
       <w:pPr>
         <w:pStyle w:val="ListParagraph"/>
-        <w:spacing w:line="480" w:lineRule="auto"/>
+        <w:spacing w:line="600" w:lineRule="auto"/>
         <w:ind w:left="0"/>
         <w:outlineLvl w:val="0"/>
         <w:rPr>
@@ -17284,6 +17458,7 @@
           <w:color w:val="000000" w:themeColor="text1"/>
           <w:sz w:val="20"/>
           <w:szCs w:val="20"/>
+          <w:lang w:val="en-US"/>
         </w:rPr>
         <w:t>Support Vector Machine – Introduction to ML Algorithms</w:t>
       </w:r>
@@ -17307,6 +17482,7 @@
         <w:rPr>
           <w:b/>
           <w:color w:val="000000" w:themeColor="text1"/>
+          <w:lang w:val="en-US"/>
         </w:rPr>
       </w:pPr>
     </w:p>
@@ -17319,6 +17495,7 @@
         <w:rPr>
           <w:b/>
           <w:color w:val="000000" w:themeColor="text1"/>
+          <w:lang w:val="en-US"/>
         </w:rPr>
       </w:pPr>
     </w:p>
@@ -17331,6 +17508,7 @@
         <w:rPr>
           <w:b/>
           <w:color w:val="000000" w:themeColor="text1"/>
+          <w:lang w:val="en-US"/>
         </w:rPr>
       </w:pPr>
     </w:p>
@@ -17343,6 +17521,7 @@
         <w:rPr>
           <w:b/>
           <w:color w:val="000000" w:themeColor="text1"/>
+          <w:lang w:val="en-US"/>
         </w:rPr>
       </w:pPr>
     </w:p>
@@ -17355,6 +17534,7 @@
         <w:rPr>
           <w:b/>
           <w:color w:val="000000" w:themeColor="text1"/>
+          <w:lang w:val="en-US"/>
         </w:rPr>
       </w:pPr>
     </w:p>
@@ -17367,6 +17547,7 @@
         <w:rPr>
           <w:b/>
           <w:color w:val="000000" w:themeColor="text1"/>
+          <w:lang w:val="en-US"/>
         </w:rPr>
       </w:pPr>
     </w:p>
@@ -17379,6 +17560,7 @@
         <w:rPr>
           <w:b/>
           <w:color w:val="000000" w:themeColor="text1"/>
+          <w:lang w:val="en-US"/>
         </w:rPr>
       </w:pPr>
     </w:p>
@@ -17391,6 +17573,7 @@
         <w:rPr>
           <w:b/>
           <w:color w:val="000000" w:themeColor="text1"/>
+          <w:lang w:val="en-US"/>
         </w:rPr>
       </w:pPr>
     </w:p>
@@ -17403,6 +17586,7 @@
         <w:rPr>
           <w:b/>
           <w:color w:val="000000" w:themeColor="text1"/>
+          <w:lang w:val="en-US"/>
         </w:rPr>
       </w:pPr>
     </w:p>
@@ -17415,6 +17599,7 @@
         <w:rPr>
           <w:b/>
           <w:color w:val="000000" w:themeColor="text1"/>
+          <w:lang w:val="en-US"/>
         </w:rPr>
       </w:pPr>
     </w:p>
@@ -17427,6 +17612,7 @@
         <w:rPr>
           <w:b/>
           <w:color w:val="000000" w:themeColor="text1"/>
+          <w:lang w:val="en-US"/>
         </w:rPr>
       </w:pPr>
     </w:p>
@@ -17439,6 +17625,7 @@
         <w:rPr>
           <w:b/>
           <w:color w:val="000000" w:themeColor="text1"/>
+          <w:lang w:val="en-US"/>
         </w:rPr>
       </w:pPr>
     </w:p>
@@ -17451,6 +17638,7 @@
         <w:rPr>
           <w:b/>
           <w:color w:val="000000" w:themeColor="text1"/>
+          <w:lang w:val="en-US"/>
         </w:rPr>
       </w:pPr>
     </w:p>
@@ -17463,6 +17651,7 @@
         <w:rPr>
           <w:b/>
           <w:color w:val="000000" w:themeColor="text1"/>
+          <w:lang w:val="en-US"/>
         </w:rPr>
       </w:pPr>
     </w:p>
@@ -17475,6 +17664,7 @@
         <w:rPr>
           <w:b/>
           <w:color w:val="000000" w:themeColor="text1"/>
+          <w:lang w:val="en-US"/>
         </w:rPr>
       </w:pPr>
     </w:p>
@@ -17487,6 +17677,7 @@
         <w:rPr>
           <w:b/>
           <w:color w:val="000000" w:themeColor="text1"/>
+          <w:lang w:val="en-US"/>
         </w:rPr>
       </w:pPr>
     </w:p>
@@ -17499,13 +17690,14 @@
         <w:rPr>
           <w:b/>
           <w:color w:val="000000" w:themeColor="text1"/>
+          <w:lang w:val="en-US"/>
         </w:rPr>
       </w:pPr>
     </w:p>
     <w:p>
       <w:pPr>
         <w:pStyle w:val="ListParagraph"/>
-        <w:spacing w:line="480" w:lineRule="auto"/>
+        <w:spacing w:line="600" w:lineRule="auto"/>
         <w:ind w:left="0"/>
         <w:outlineLvl w:val="0"/>
         <w:rPr>
@@ -17518,7 +17710,6 @@
           <w:b/>
           <w:color w:val="000000" w:themeColor="text1"/>
         </w:rPr>
-        <w:lastRenderedPageBreak/>
         <w:t>Anexo B – Hiperplanos</w:t>
       </w:r>
     </w:p>
@@ -17688,6 +17879,7 @@
           <w:color w:val="000000" w:themeColor="text1"/>
           <w:sz w:val="20"/>
           <w:szCs w:val="20"/>
+          <w:lang w:val="en-US"/>
         </w:rPr>
         <w:t>Support Vector Machine – Introduction to ML Algorithms</w:t>
       </w:r>
@@ -17730,7 +17922,7 @@
 
 <file path=word/comments.xml><?xml version="1.0" encoding="utf-8"?>
 <w:comments xmlns:wpc="http://schemas.microsoft.com/office/word/2010/wordprocessingCanvas" xmlns:cx="http://schemas.microsoft.com/office/drawing/2014/chartex" xmlns:cx1="http://schemas.microsoft.com/office/drawing/2015/9/8/chartex" xmlns:cx2="http://schemas.microsoft.com/office/drawing/2015/10/21/chartex" xmlns:cx3="http://schemas.microsoft.com/office/drawing/2016/5/9/chartex" xmlns:cx4="http://schemas.microsoft.com/office/drawing/2016/5/10/chartex" xmlns:cx5="http://schemas.microsoft.com/office/drawing/2016/5/11/chartex" xmlns:cx6="http://schemas.microsoft.com/office/drawing/2016/5/12/chartex" xmlns:cx7="http://schemas.microsoft.com/office/drawing/2016/5/13/chartex" xmlns:cx8="http://schemas.microsoft.com/office/drawing/2016/5/14/chartex" xmlns:mc="http://schemas.openxmlformats.org/markup-compatibility/2006" xmlns:aink="http://schemas.microsoft.com/office/drawing/2016/ink" xmlns:am3d="http://schemas.microsoft.com/office/drawing/2017/model3d" xmlns:o="urn:schemas-microsoft-com:office:office" xmlns:r="http://schemas.openxmlformats.org/officeDocument/2006/relationships" xmlns:m="http://schemas.openxmlformats.org/officeDocument/2006/math" xmlns:v="urn:schemas-microsoft-com:vml" xmlns:wp14="http://schemas.microsoft.com/office/word/2010/wordprocessingDrawing" xmlns:wp="http://schemas.openxmlformats.org/drawingml/2006/wordprocessingDrawing" xmlns:w10="urn:schemas-microsoft-com:office:word" xmlns:w="http://schemas.openxmlformats.org/wordprocessingml/2006/main" xmlns:w14="http://schemas.microsoft.com/office/word/2010/wordml" xmlns:w15="http://schemas.microsoft.com/office/word/2012/wordml" xmlns:w16cid="http://schemas.microsoft.com/office/word/2016/wordml/cid" xmlns:w16se="http://schemas.microsoft.com/office/word/2015/wordml/symex" xmlns:wpg="http://schemas.microsoft.com/office/word/2010/wordprocessingGroup" xmlns:wpi="http://schemas.microsoft.com/office/word/2010/wordprocessingInk" xmlns:wne="http://schemas.microsoft.com/office/word/2006/wordml" xmlns:wps="http://schemas.microsoft.com/office/word/2010/wordprocessingShape" mc:Ignorable="w14 w15 w16se w16cid wp14">
-  <w:comment w:id="1" w:author="Marcos Selmini" w:date="2020-04-20T15:03:00Z" w:initials="MS">
+  <w:comment w:id="3" w:author="Marcos Selmini" w:date="2020-04-20T15:10:00Z" w:initials="MS">
     <w:p>
       <w:pPr>
         <w:pStyle w:val="CommentText"/>
@@ -17742,14 +17934,27 @@
         <w:annotationRef/>
       </w:r>
       <w:r>
-        <w:t>Acho que você pode deixar um espaço maior antes do título de cada tópico até para destacar melhor.</w:t>
-      </w:r>
-      <w:r>
-        <w:t xml:space="preserve"> Reveja os outros também no decorrer do texto.</w:t>
+        <w:t>Eu acho que mais interessante começar o parágrafo explicando o que é Random Forests Classifiers ...</w:t>
+      </w:r>
+    </w:p>
+    <w:p>
+      <w:pPr>
+        <w:pStyle w:val="CommentText"/>
+      </w:pPr>
+    </w:p>
+    <w:p>
+      <w:pPr>
+        <w:pStyle w:val="CommentText"/>
+      </w:pPr>
+      <w:r>
+        <w:t>Por ser um capítulo de revisão, você pode até falar um pouco mais sobre cada tópico e não ser tão direto. Isso significa que também não é para “encher linguiça”, ok?</w:t>
+      </w:r>
+      <w:r>
+        <w:t xml:space="preserve"> Veja se você acha interessante essa dica!</w:t>
       </w:r>
     </w:p>
   </w:comment>
-  <w:comment w:id="2" w:author="Marcos Selmini" w:date="2020-04-20T15:10:00Z" w:initials="MS">
+  <w:comment w:id="4" w:author="Marcos Selmini" w:date="2020-04-20T15:11:00Z" w:initials="MS">
     <w:p>
       <w:pPr>
         <w:pStyle w:val="CommentText"/>
@@ -17761,7 +17966,7 @@
         <w:annotationRef/>
       </w:r>
       <w:r>
-        <w:t>Eu acho que mais interessante começar o parágrafo explicando o que é Random Forests Classifiers ...</w:t>
+        <w:t>... sugere ....?</w:t>
       </w:r>
     </w:p>
     <w:p>
@@ -17774,14 +17979,11 @@
         <w:pStyle w:val="CommentText"/>
       </w:pPr>
       <w:r>
-        <w:t>Por ser um capítulo de revisão, você pode até falar um pouco mais sobre cada tópico e não ser tão direto. Isso significa que também não é para “encher linguiça”, ok?</w:t>
-      </w:r>
-      <w:r>
-        <w:t xml:space="preserve"> Veja se você acha interessante essa dica!</w:t>
+        <w:t>Eu particularmente acho que o nome não sugere o uso de diversas árvores de decisão aleatórias. Eu mudaria esse parágrafo.</w:t>
       </w:r>
     </w:p>
   </w:comment>
-  <w:comment w:id="3" w:author="Marcos Selmini" w:date="2020-04-20T15:11:00Z" w:initials="MS">
+  <w:comment w:id="5" w:author="Marcos Selmini" w:date="2020-04-20T15:17:00Z" w:initials="MS">
     <w:p>
       <w:pPr>
         <w:pStyle w:val="CommentText"/>
@@ -17793,28 +17995,15 @@
         <w:annotationRef/>
       </w:r>
       <w:r>
-        <w:t>... sugere ....?</w:t>
-      </w:r>
-    </w:p>
+        <w:t>... que são treinadas de forma independente uma da outra ...?</w:t>
+      </w:r>
+    </w:p>
+  </w:comment>
+  <w:comment w:id="6" w:author=" " w:date="2020-04-28T16:41:00Z" w:initials="BP">
     <w:p>
       <w:pPr>
         <w:pStyle w:val="CommentText"/>
       </w:pPr>
-    </w:p>
-    <w:p>
-      <w:pPr>
-        <w:pStyle w:val="CommentText"/>
-      </w:pPr>
-      <w:r>
-        <w:t>Eu particularmente acho que o nome não sugere o uso de diversas árvores de decisão aleatórias. Eu mudaria esse parágrafo.</w:t>
-      </w:r>
-    </w:p>
-  </w:comment>
-  <w:comment w:id="4" w:author="Marcos Selmini" w:date="2020-04-20T15:17:00Z" w:initials="MS">
-    <w:p>
-      <w:pPr>
-        <w:pStyle w:val="CommentText"/>
-      </w:pPr>
       <w:r>
         <w:rPr>
           <w:rStyle w:val="CommentReference"/>
@@ -17822,23 +18011,10 @@
         <w:annotationRef/>
       </w:r>
       <w:r>
-        <w:t>... que são treinadas de forma independente uma da outra ...?</w:t>
-      </w:r>
-    </w:p>
-  </w:comment>
-  <w:comment w:id="5" w:author="Marcos Selmini" w:date="2020-04-20T16:07:00Z" w:initials="MS">
-    <w:p>
-      <w:pPr>
-        <w:pStyle w:val="CommentText"/>
-      </w:pPr>
-      <w:r>
-        <w:rPr>
-          <w:rStyle w:val="CommentReference"/>
-        </w:rPr>
-        <w:annotationRef/>
-      </w:r>
-      <w:r>
-        <w:t>O que significa trazer viés?</w:t>
+        <w:t>Sim. Elas treinam de forma independente</w:t>
+      </w:r>
+      <w:r>
+        <w:t>. Cada árvore recebe n features e treina – as outras árvores não influenciam o treinamento dela. Na fase de predição, cada árvore – dentro do ensemble – recebe as n features e faz a classificação e é aí que entra o comite e vota na classe mais classificada.</w:t>
       </w:r>
     </w:p>
   </w:comment>
@@ -17863,11 +18039,10 @@
 
 <file path=word/commentsExtended.xml><?xml version="1.0" encoding="utf-8"?>
 <w15:commentsEx xmlns:wpc="http://schemas.microsoft.com/office/word/2010/wordprocessingCanvas" xmlns:cx="http://schemas.microsoft.com/office/drawing/2014/chartex" xmlns:cx1="http://schemas.microsoft.com/office/drawing/2015/9/8/chartex" xmlns:cx2="http://schemas.microsoft.com/office/drawing/2015/10/21/chartex" xmlns:cx3="http://schemas.microsoft.com/office/drawing/2016/5/9/chartex" xmlns:cx4="http://schemas.microsoft.com/office/drawing/2016/5/10/chartex" xmlns:cx5="http://schemas.microsoft.com/office/drawing/2016/5/11/chartex" xmlns:cx6="http://schemas.microsoft.com/office/drawing/2016/5/12/chartex" xmlns:cx7="http://schemas.microsoft.com/office/drawing/2016/5/13/chartex" xmlns:cx8="http://schemas.microsoft.com/office/drawing/2016/5/14/chartex" xmlns:mc="http://schemas.openxmlformats.org/markup-compatibility/2006" xmlns:aink="http://schemas.microsoft.com/office/drawing/2016/ink" xmlns:am3d="http://schemas.microsoft.com/office/drawing/2017/model3d" xmlns:o="urn:schemas-microsoft-com:office:office" xmlns:r="http://schemas.openxmlformats.org/officeDocument/2006/relationships" xmlns:m="http://schemas.openxmlformats.org/officeDocument/2006/math" xmlns:v="urn:schemas-microsoft-com:vml" xmlns:wp14="http://schemas.microsoft.com/office/word/2010/wordprocessingDrawing" xmlns:wp="http://schemas.openxmlformats.org/drawingml/2006/wordprocessingDrawing" xmlns:w10="urn:schemas-microsoft-com:office:word" xmlns:w="http://schemas.openxmlformats.org/wordprocessingml/2006/main" xmlns:w14="http://schemas.microsoft.com/office/word/2010/wordml" xmlns:w15="http://schemas.microsoft.com/office/word/2012/wordml" xmlns:w16cid="http://schemas.microsoft.com/office/word/2016/wordml/cid" xmlns:w16se="http://schemas.microsoft.com/office/word/2015/wordml/symex" xmlns:wpg="http://schemas.microsoft.com/office/word/2010/wordprocessingGroup" xmlns:wpi="http://schemas.microsoft.com/office/word/2010/wordprocessingInk" xmlns:wne="http://schemas.microsoft.com/office/word/2006/wordml" xmlns:wps="http://schemas.microsoft.com/office/word/2010/wordprocessingShape" mc:Ignorable="w14 w15 w16se w16cid wp14">
-  <w15:commentEx w15:paraId="3E83C60B" w15:done="0"/>
   <w15:commentEx w15:paraId="278B7C18" w15:done="0"/>
   <w15:commentEx w15:paraId="24F9DE43" w15:done="0"/>
-  <w15:commentEx w15:paraId="00307546" w15:done="0"/>
-  <w15:commentEx w15:paraId="40F9EE4C" w15:done="0"/>
+  <w15:commentEx w15:paraId="00307546" w15:done="1"/>
+  <w15:commentEx w15:paraId="73F315F9" w15:paraIdParent="00307546" w15:done="0"/>
   <w15:commentEx w15:paraId="4F65F8B0" w15:done="0"/>
 </w15:commentsEx>
 </file>
@@ -17898,11 +18073,10 @@
 
 <file path=word/commentsIds.xml><?xml version="1.0" encoding="utf-8"?>
 <w16cid:commentsIds xmlns:wpc="http://schemas.microsoft.com/office/word/2010/wordprocessingCanvas" xmlns:cx="http://schemas.microsoft.com/office/drawing/2014/chartex" xmlns:cx1="http://schemas.microsoft.com/office/drawing/2015/9/8/chartex" xmlns:cx2="http://schemas.microsoft.com/office/drawing/2015/10/21/chartex" xmlns:cx3="http://schemas.microsoft.com/office/drawing/2016/5/9/chartex" xmlns:cx4="http://schemas.microsoft.com/office/drawing/2016/5/10/chartex" xmlns:cx5="http://schemas.microsoft.com/office/drawing/2016/5/11/chartex" xmlns:cx6="http://schemas.microsoft.com/office/drawing/2016/5/12/chartex" xmlns:cx7="http://schemas.microsoft.com/office/drawing/2016/5/13/chartex" xmlns:cx8="http://schemas.microsoft.com/office/drawing/2016/5/14/chartex" xmlns:mc="http://schemas.openxmlformats.org/markup-compatibility/2006" xmlns:aink="http://schemas.microsoft.com/office/drawing/2016/ink" xmlns:am3d="http://schemas.microsoft.com/office/drawing/2017/model3d" xmlns:o="urn:schemas-microsoft-com:office:office" xmlns:r="http://schemas.openxmlformats.org/officeDocument/2006/relationships" xmlns:m="http://schemas.openxmlformats.org/officeDocument/2006/math" xmlns:v="urn:schemas-microsoft-com:vml" xmlns:wp14="http://schemas.microsoft.com/office/word/2010/wordprocessingDrawing" xmlns:wp="http://schemas.openxmlformats.org/drawingml/2006/wordprocessingDrawing" xmlns:w10="urn:schemas-microsoft-com:office:word" xmlns:w="http://schemas.openxmlformats.org/wordprocessingml/2006/main" xmlns:w14="http://schemas.microsoft.com/office/word/2010/wordml" xmlns:w15="http://schemas.microsoft.com/office/word/2012/wordml" xmlns:w16cid="http://schemas.microsoft.com/office/word/2016/wordml/cid" xmlns:w16se="http://schemas.microsoft.com/office/word/2015/wordml/symex" xmlns:wpg="http://schemas.microsoft.com/office/word/2010/wordprocessingGroup" xmlns:wpi="http://schemas.microsoft.com/office/word/2010/wordprocessingInk" xmlns:wne="http://schemas.microsoft.com/office/word/2006/wordml" xmlns:wps="http://schemas.microsoft.com/office/word/2010/wordprocessingShape" mc:Ignorable="w14 w15 w16se w16cid wp14">
-  <w16cid:commentId w16cid:paraId="3E83C60B" w16cid:durableId="22483857"/>
   <w16cid:commentId w16cid:paraId="278B7C18" w16cid:durableId="224839D5"/>
   <w16cid:commentId w16cid:paraId="24F9DE43" w16cid:durableId="22483A0B"/>
   <w16cid:commentId w16cid:paraId="00307546" w16cid:durableId="22483B96"/>
-  <w16cid:commentId w16cid:paraId="40F9EE4C" w16cid:durableId="22484733"/>
+  <w16cid:commentId w16cid:paraId="73F315F9" w16cid:durableId="2252DB25"/>
   <w16cid:commentId w16cid:paraId="4F65F8B0" w16cid:durableId="22372062"/>
 </w16cid:commentsIds>
 </file>
@@ -18771,6 +18945,9 @@
 <w15:people xmlns:wpc="http://schemas.microsoft.com/office/word/2010/wordprocessingCanvas" xmlns:cx="http://schemas.microsoft.com/office/drawing/2014/chartex" xmlns:cx1="http://schemas.microsoft.com/office/drawing/2015/9/8/chartex" xmlns:cx2="http://schemas.microsoft.com/office/drawing/2015/10/21/chartex" xmlns:cx3="http://schemas.microsoft.com/office/drawing/2016/5/9/chartex" xmlns:cx4="http://schemas.microsoft.com/office/drawing/2016/5/10/chartex" xmlns:cx5="http://schemas.microsoft.com/office/drawing/2016/5/11/chartex" xmlns:cx6="http://schemas.microsoft.com/office/drawing/2016/5/12/chartex" xmlns:cx7="http://schemas.microsoft.com/office/drawing/2016/5/13/chartex" xmlns:cx8="http://schemas.microsoft.com/office/drawing/2016/5/14/chartex" xmlns:mc="http://schemas.openxmlformats.org/markup-compatibility/2006" xmlns:aink="http://schemas.microsoft.com/office/drawing/2016/ink" xmlns:am3d="http://schemas.microsoft.com/office/drawing/2017/model3d" xmlns:o="urn:schemas-microsoft-com:office:office" xmlns:r="http://schemas.openxmlformats.org/officeDocument/2006/relationships" xmlns:m="http://schemas.openxmlformats.org/officeDocument/2006/math" xmlns:v="urn:schemas-microsoft-com:vml" xmlns:wp14="http://schemas.microsoft.com/office/word/2010/wordprocessingDrawing" xmlns:wp="http://schemas.openxmlformats.org/drawingml/2006/wordprocessingDrawing" xmlns:w10="urn:schemas-microsoft-com:office:word" xmlns:w="http://schemas.openxmlformats.org/wordprocessingml/2006/main" xmlns:w14="http://schemas.microsoft.com/office/word/2010/wordml" xmlns:w15="http://schemas.microsoft.com/office/word/2012/wordml" xmlns:w16cid="http://schemas.microsoft.com/office/word/2016/wordml/cid" xmlns:w16se="http://schemas.microsoft.com/office/word/2015/wordml/symex" xmlns:wpg="http://schemas.microsoft.com/office/word/2010/wordprocessingGroup" xmlns:wpi="http://schemas.microsoft.com/office/word/2010/wordprocessingInk" xmlns:wne="http://schemas.microsoft.com/office/word/2006/wordml" xmlns:wps="http://schemas.microsoft.com/office/word/2010/wordprocessingShape" mc:Ignorable="w14 w15 w16se w16cid wp14">
   <w15:person w15:author="Marcos Selmini">
     <w15:presenceInfo w15:providerId="Windows Live" w15:userId="b302228a1a7a850e"/>
+  </w15:person>
+  <w15:person w15:author=" ">
+    <w15:presenceInfo w15:providerId="None" w15:userId=" "/>
   </w15:person>
   <w15:person w15:author="Bruno Paes">
     <w15:presenceInfo w15:providerId="Windows Live" w15:userId="aaded4e4795b4e2b"/>
@@ -18897,6 +19074,7 @@
     <w:lsdException w:name="HTML Sample" w:semiHidden="1" w:unhideWhenUsed="1"/>
     <w:lsdException w:name="HTML Typewriter" w:semiHidden="1" w:unhideWhenUsed="1"/>
     <w:lsdException w:name="HTML Variable" w:semiHidden="1" w:unhideWhenUsed="1"/>
+    <w:lsdException w:name="Normal Table" w:semiHidden="1" w:unhideWhenUsed="1"/>
     <w:lsdException w:name="annotation subject" w:semiHidden="1" w:unhideWhenUsed="1"/>
     <w:lsdException w:name="No List" w:semiHidden="1" w:unhideWhenUsed="1"/>
     <w:lsdException w:name="Outline List 1" w:semiHidden="1" w:unhideWhenUsed="1"/>
@@ -18943,8 +19121,10 @@
     <w:lsdException w:name="Table Subtle 2" w:semiHidden="1" w:unhideWhenUsed="1"/>
     <w:lsdException w:name="Table Web 1" w:semiHidden="1" w:unhideWhenUsed="1"/>
     <w:lsdException w:name="Table Web 2" w:semiHidden="1" w:unhideWhenUsed="1"/>
+    <w:lsdException w:name="Table Web 3" w:semiHidden="1" w:unhideWhenUsed="1"/>
     <w:lsdException w:name="Balloon Text" w:semiHidden="1" w:unhideWhenUsed="1"/>
     <w:lsdException w:name="Table Grid" w:uiPriority="39"/>
+    <w:lsdException w:name="Table Theme" w:semiHidden="1" w:unhideWhenUsed="1"/>
     <w:lsdException w:name="Placeholder Text" w:semiHidden="1"/>
     <w:lsdException w:name="No Spacing" w:uiPriority="1" w:qFormat="1"/>
     <w:lsdException w:name="Light Shading" w:uiPriority="60"/>
@@ -19202,6 +19382,7 @@
   <w:style w:type="character" w:default="1" w:styleId="DefaultParagraphFont">
     <w:name w:val="Default Paragraph Font"/>
     <w:uiPriority w:val="1"/>
+    <w:semiHidden/>
     <w:unhideWhenUsed/>
   </w:style>
   <w:style w:type="table" w:default="1" w:styleId="TableNormal">
@@ -19822,7 +20003,7 @@
 </file>
 
 <file path=customXml/itemProps1.xml><?xml version="1.0" encoding="utf-8"?>
-<ds:datastoreItem xmlns:ds="http://schemas.openxmlformats.org/officeDocument/2006/customXml" ds:itemID="{118AC736-004D-4C01-99B4-BF4633A85F8F}">
+<ds:datastoreItem xmlns:ds="http://schemas.openxmlformats.org/officeDocument/2006/customXml" ds:itemID="{A4061504-4ED8-4509-AB99-9D6AC3C4976E}">
   <ds:schemaRefs>
     <ds:schemaRef ds:uri="http://schemas.openxmlformats.org/officeDocument/2006/bibliography"/>
   </ds:schemaRefs>

--- a/docs/PGT 04.17.docx
+++ b/docs/PGT 04.17.docx
@@ -82,7 +82,7 @@
               </wp:anchor>
             </w:drawing>
           </mc:Choice>
-          <mc:Fallback xmlns:w16cex="http://schemas.microsoft.com/office/word/2018/wordml/cex" xmlns:w16="http://schemas.microsoft.com/office/word/2018/wordml">
+          <mc:Fallback xmlns:w16="http://schemas.microsoft.com/office/word/2018/wordml" xmlns:w16cex="http://schemas.microsoft.com/office/word/2018/wordml/cex">
             <w:pict>
               <v:rect w14:anchorId="781D05E8" id="Rectangle 4" o:spid="_x0000_s1026" style="position:absolute;margin-left:439.85pt;margin-top:-37.15pt;width:15.7pt;height:14.3pt;z-index:251672576;visibility:visible;mso-wrap-style:square;mso-wrap-distance-left:9pt;mso-wrap-distance-top:0;mso-wrap-distance-right:9pt;mso-wrap-distance-bottom:0;mso-position-horizontal:absolute;mso-position-horizontal-relative:text;mso-position-vertical:absolute;mso-position-vertical-relative:text;v-text-anchor:middle" o:gfxdata="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" fillcolor="white [3212]" stroked="f" strokeweight="1pt"/>
             </w:pict>
@@ -157,7 +157,7 @@
               </wp:anchor>
             </w:drawing>
           </mc:Choice>
-          <mc:Fallback xmlns:w16cex="http://schemas.microsoft.com/office/word/2018/wordml/cex" xmlns:w16="http://schemas.microsoft.com/office/word/2018/wordml">
+          <mc:Fallback xmlns:w16="http://schemas.microsoft.com/office/word/2018/wordml" xmlns:w16cex="http://schemas.microsoft.com/office/word/2018/wordml/cex">
             <w:pict>
               <v:rect w14:anchorId="6EC5F111" id="Retângulo 1" o:spid="_x0000_s1026" style="position:absolute;margin-left:439.9pt;margin-top:-51.55pt;width:25.95pt;height:14.25pt;z-index:251666432;visibility:visible;mso-wrap-style:square;mso-wrap-distance-left:9pt;mso-wrap-distance-top:0;mso-wrap-distance-right:9pt;mso-wrap-distance-bottom:0;mso-position-horizontal:absolute;mso-position-horizontal-relative:text;mso-position-vertical:absolute;mso-position-vertical-relative:text;v-text-anchor:middle" o:gfxdata="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" fillcolor="white [3212]" stroked="f" strokeweight="1pt"/>
             </w:pict>
@@ -645,7 +645,7 @@
               </wp:anchor>
             </w:drawing>
           </mc:Choice>
-          <mc:Fallback xmlns:w16cex="http://schemas.microsoft.com/office/word/2018/wordml/cex" xmlns:w16="http://schemas.microsoft.com/office/word/2018/wordml">
+          <mc:Fallback xmlns:w16="http://schemas.microsoft.com/office/word/2018/wordml" xmlns:w16cex="http://schemas.microsoft.com/office/word/2018/wordml/cex">
             <w:pict>
               <v:rect w14:anchorId="3A44C8F2" id="Rectangle 5" o:spid="_x0000_s1026" style="position:absolute;margin-left:439.85pt;margin-top:-37.15pt;width:15.7pt;height:14.3pt;z-index:251674624;visibility:visible;mso-wrap-style:square;mso-wrap-distance-left:9pt;mso-wrap-distance-top:0;mso-wrap-distance-right:9pt;mso-wrap-distance-bottom:0;mso-position-horizontal:absolute;mso-position-horizontal-relative:text;mso-position-vertical:absolute;mso-position-vertical-relative:text;v-text-anchor:middle" o:gfxdata="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" fillcolor="white [3212]" stroked="f" strokeweight="1pt"/>
             </w:pict>
@@ -723,7 +723,7 @@
               </wp:anchor>
             </w:drawing>
           </mc:Choice>
-          <mc:Fallback xmlns:w16cex="http://schemas.microsoft.com/office/word/2018/wordml/cex" xmlns:w16="http://schemas.microsoft.com/office/word/2018/wordml">
+          <mc:Fallback xmlns:w16="http://schemas.microsoft.com/office/word/2018/wordml" xmlns:w16cex="http://schemas.microsoft.com/office/word/2018/wordml/cex">
             <w:pict>
               <v:rect w14:anchorId="7665C770" id="Retângulo 2" o:spid="_x0000_s1026" style="position:absolute;margin-left:436.25pt;margin-top:-52.55pt;width:25.95pt;height:14.25pt;z-index:251668480;visibility:visible;mso-wrap-style:square;mso-height-percent:0;mso-wrap-distance-left:9pt;mso-wrap-distance-top:0;mso-wrap-distance-right:9pt;mso-wrap-distance-bottom:0;mso-position-horizontal:absolute;mso-position-horizontal-relative:text;mso-position-vertical:absolute;mso-position-vertical-relative:text;mso-height-percent:0;mso-height-relative:margin;v-text-anchor:middle" o:gfxdata="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" fillcolor="white [3212]" stroked="f" strokeweight="1pt"/>
             </w:pict>
@@ -801,7 +801,7 @@
               </wp:anchor>
             </w:drawing>
           </mc:Choice>
-          <mc:Fallback xmlns:w16cex="http://schemas.microsoft.com/office/word/2018/wordml/cex" xmlns:w16="http://schemas.microsoft.com/office/word/2018/wordml">
+          <mc:Fallback xmlns:w16="http://schemas.microsoft.com/office/word/2018/wordml" xmlns:w16cex="http://schemas.microsoft.com/office/word/2018/wordml/cex">
             <w:pict>
               <v:rect w14:anchorId="744EB163" id="Retângulo 2" o:spid="_x0000_s1026" style="position:absolute;margin-left:433.65pt;margin-top:-51.55pt;width:25.95pt;height:14.25pt;z-index:251667456;visibility:visible;mso-wrap-style:square;mso-height-percent:0;mso-wrap-distance-left:9pt;mso-wrap-distance-top:0;mso-wrap-distance-right:9pt;mso-wrap-distance-bottom:0;mso-position-horizontal:absolute;mso-position-horizontal-relative:text;mso-position-vertical:absolute;mso-position-vertical-relative:text;mso-height-percent:0;mso-height-relative:margin;v-text-anchor:middle" o:gfxdata="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" fillcolor="white [3212]" stroked="f" strokeweight="1pt"/>
             </w:pict>
@@ -1311,7 +1311,7 @@
               </wp:anchor>
             </w:drawing>
           </mc:Choice>
-          <mc:Fallback xmlns:w16cex="http://schemas.microsoft.com/office/word/2018/wordml/cex" xmlns:w16="http://schemas.microsoft.com/office/word/2018/wordml">
+          <mc:Fallback xmlns:w16="http://schemas.microsoft.com/office/word/2018/wordml" xmlns:w16cex="http://schemas.microsoft.com/office/word/2018/wordml/cex">
             <w:pict>
               <v:rect w14:anchorId="52A91563" id="Rectangle 12" o:spid="_x0000_s1026" style="position:absolute;margin-left:439.15pt;margin-top:-35.75pt;width:15.7pt;height:14.3pt;z-index:251676672;visibility:visible;mso-wrap-style:square;mso-wrap-distance-left:9pt;mso-wrap-distance-top:0;mso-wrap-distance-right:9pt;mso-wrap-distance-bottom:0;mso-position-horizontal:absolute;mso-position-horizontal-relative:text;mso-position-vertical:absolute;mso-position-vertical-relative:text;v-text-anchor:middle" o:gfxdata="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" fillcolor="white [3212]" stroked="f" strokeweight="1pt"/>
             </w:pict>
@@ -1390,7 +1390,7 @@
               </wp:anchor>
             </w:drawing>
           </mc:Choice>
-          <mc:Fallback xmlns:w16cex="http://schemas.microsoft.com/office/word/2018/wordml/cex" xmlns:w16="http://schemas.microsoft.com/office/word/2018/wordml">
+          <mc:Fallback xmlns:w16="http://schemas.microsoft.com/office/word/2018/wordml" xmlns:w16cex="http://schemas.microsoft.com/office/word/2018/wordml/cex">
             <w:pict>
               <v:rect w14:anchorId="3BA13466" id="Retângulo 2" o:spid="_x0000_s1026" style="position:absolute;margin-left:440.9pt;margin-top:-57.05pt;width:25.95pt;height:21.35pt;flip:y;z-index:251669504;visibility:visible;mso-wrap-style:square;mso-height-percent:0;mso-wrap-distance-left:9pt;mso-wrap-distance-top:0;mso-wrap-distance-right:9pt;mso-wrap-distance-bottom:0;mso-position-horizontal:absolute;mso-position-horizontal-relative:text;mso-position-vertical:absolute;mso-position-vertical-relative:text;mso-height-percent:0;mso-height-relative:margin;v-text-anchor:middle" o:gfxdata="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" fillcolor="white [3212]" stroked="f" strokeweight="1pt"/>
             </w:pict>
@@ -1729,7 +1729,7 @@
               </wp:anchor>
             </w:drawing>
           </mc:Choice>
-          <mc:Fallback xmlns:w16cex="http://schemas.microsoft.com/office/word/2018/wordml/cex" xmlns:w16="http://schemas.microsoft.com/office/word/2018/wordml">
+          <mc:Fallback xmlns:w16="http://schemas.microsoft.com/office/word/2018/wordml" xmlns:w16cex="http://schemas.microsoft.com/office/word/2018/wordml/cex">
             <w:pict>
               <v:rect w14:anchorId="4045C856" id="Rectangle 18" o:spid="_x0000_s1026" style="position:absolute;margin-left:439.15pt;margin-top:-35.25pt;width:15.7pt;height:14.3pt;z-index:251678720;visibility:visible;mso-wrap-style:square;mso-wrap-distance-left:9pt;mso-wrap-distance-top:0;mso-wrap-distance-right:9pt;mso-wrap-distance-bottom:0;mso-position-horizontal:absolute;mso-position-horizontal-relative:text;mso-position-vertical:absolute;mso-position-vertical-relative:text;v-text-anchor:middle" o:gfxdata="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" fillcolor="white [3212]" stroked="f" strokeweight="1pt"/>
             </w:pict>
@@ -1808,7 +1808,7 @@
               </wp:anchor>
             </w:drawing>
           </mc:Choice>
-          <mc:Fallback xmlns:w16cex="http://schemas.microsoft.com/office/word/2018/wordml/cex" xmlns:w16="http://schemas.microsoft.com/office/word/2018/wordml">
+          <mc:Fallback xmlns:w16="http://schemas.microsoft.com/office/word/2018/wordml" xmlns:w16cex="http://schemas.microsoft.com/office/word/2018/wordml/cex">
             <w:pict>
               <v:rect w14:anchorId="5AF9E9FE" id="Retângulo 5" o:spid="_x0000_s1026" style="position:absolute;margin-left:439.1pt;margin-top:-54.2pt;width:25.95pt;height:18.9pt;z-index:251671552;visibility:visible;mso-wrap-style:square;mso-height-percent:0;mso-wrap-distance-left:9pt;mso-wrap-distance-top:0;mso-wrap-distance-right:9pt;mso-wrap-distance-bottom:0;mso-position-horizontal:absolute;mso-position-horizontal-relative:text;mso-position-vertical:absolute;mso-position-vertical-relative:text;mso-height-percent:0;mso-height-relative:margin;v-text-anchor:middle" o:gfxdata="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" fillcolor="white [3212]" stroked="f" strokeweight="1pt"/>
             </w:pict>
@@ -3100,7 +3100,7 @@
               </wp:anchor>
             </w:drawing>
           </mc:Choice>
-          <mc:Fallback xmlns:w16cex="http://schemas.microsoft.com/office/word/2018/wordml/cex" xmlns:w16="http://schemas.microsoft.com/office/word/2018/wordml">
+          <mc:Fallback xmlns:w16="http://schemas.microsoft.com/office/word/2018/wordml" xmlns:w16cex="http://schemas.microsoft.com/office/word/2018/wordml/cex">
             <w:pict>
               <v:rect w14:anchorId="5EED839E" id="Retângulo 5" o:spid="_x0000_s1026" style="position:absolute;margin-left:438.9pt;margin-top:-48.25pt;width:25.95pt;height:18.9pt;z-index:251685888;visibility:visible;mso-wrap-style:square;mso-height-percent:0;mso-wrap-distance-left:9pt;mso-wrap-distance-top:0;mso-wrap-distance-right:9pt;mso-wrap-distance-bottom:0;mso-position-horizontal:absolute;mso-position-horizontal-relative:text;mso-position-vertical:absolute;mso-position-vertical-relative:text;mso-height-percent:0;mso-height-relative:margin;v-text-anchor:middle" o:gfxdata="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" fillcolor="white [3212]" stroked="f" strokeweight="1pt"/>
             </w:pict>
@@ -3175,7 +3175,7 @@
               </wp:anchor>
             </w:drawing>
           </mc:Choice>
-          <mc:Fallback xmlns:w16cex="http://schemas.microsoft.com/office/word/2018/wordml/cex" xmlns:w16="http://schemas.microsoft.com/office/word/2018/wordml">
+          <mc:Fallback xmlns:w16="http://schemas.microsoft.com/office/word/2018/wordml" xmlns:w16cex="http://schemas.microsoft.com/office/word/2018/wordml/cex">
             <w:pict>
               <v:rect w14:anchorId="5914DFE2" id="Rectangle 21" o:spid="_x0000_s1026" style="position:absolute;margin-left:439.15pt;margin-top:-37.05pt;width:15.7pt;height:14.3pt;z-index:251680768;visibility:visible;mso-wrap-style:square;mso-wrap-distance-left:9pt;mso-wrap-distance-top:0;mso-wrap-distance-right:9pt;mso-wrap-distance-bottom:0;mso-position-horizontal:absolute;mso-position-horizontal-relative:text;mso-position-vertical:absolute;mso-position-vertical-relative:text;v-text-anchor:middle" o:gfxdata="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" fillcolor="white [3212]" stroked="f" strokeweight="1pt"/>
             </w:pict>
@@ -5205,14 +5205,7 @@
           <w:color w:val="222222"/>
           <w:shd w:val="clear" w:color="auto" w:fill="FFFFFF"/>
         </w:rPr>
-        <w:t>º</w:t>
-      </w:r>
-      <w:r>
-        <w:rPr>
-          <w:color w:val="222222"/>
-          <w:shd w:val="clear" w:color="auto" w:fill="FFFFFF"/>
-        </w:rPr>
-        <w:t xml:space="preserve"> 8</w:t>
+        <w:t>º 8</w:t>
       </w:r>
       <w:r>
         <w:rPr>
@@ -6407,15 +6400,7 @@
                                 <w:color w:val="000000" w:themeColor="text1"/>
                                 <w:sz w:val="20"/>
                               </w:rPr>
-                              <w:t xml:space="preserve"> Aprendizado de Máquina Supervisionado é um mét</w:t>
-                            </w:r>
-                            <w:bookmarkStart w:id="1" w:name="_GoBack"/>
-                            <w:r>
-                              <w:rPr>
-                                <w:color w:val="000000" w:themeColor="text1"/>
-                                <w:sz w:val="20"/>
-                              </w:rPr>
-                              <w:t xml:space="preserve">odo de aprendizagem computacional que consiste em que o treinamento seja feito com a tutoria do </w:t>
+                              <w:t xml:space="preserve"> Aprendizado de Máquina Supervisionado é um método de aprendizagem computacional que consiste em que o treinamento seja feito com a tutoria do </w:t>
                             </w:r>
                             <w:r>
                               <w:rPr>
@@ -6433,7 +6418,6 @@
                               </w:rPr>
                               <w:t>, ou seja, o conjunto de treinamento é rotulado – sabe-se que um grupamento de atributos corresponde a uma determinada classe – e pode-se, por isso, verificar e ajustar o aprendizado do sistema.</w:t>
                             </w:r>
-                            <w:bookmarkEnd w:id="1"/>
                           </w:p>
                         </w:txbxContent>
                       </wps:txbx>
@@ -6487,15 +6471,7 @@
                           <w:color w:val="000000" w:themeColor="text1"/>
                           <w:sz w:val="20"/>
                         </w:rPr>
-                        <w:t xml:space="preserve"> Aprendizado de Máquina Supervisionado é um mét</w:t>
-                      </w:r>
-                      <w:bookmarkStart w:id="2" w:name="_GoBack"/>
-                      <w:r>
-                        <w:rPr>
-                          <w:color w:val="000000" w:themeColor="text1"/>
-                          <w:sz w:val="20"/>
-                        </w:rPr>
-                        <w:t xml:space="preserve">odo de aprendizagem computacional que consiste em que o treinamento seja feito com a tutoria do </w:t>
+                        <w:t xml:space="preserve"> Aprendizado de Máquina Supervisionado é um método de aprendizagem computacional que consiste em que o treinamento seja feito com a tutoria do </w:t>
                       </w:r>
                       <w:r>
                         <w:rPr>
@@ -6513,7 +6489,6 @@
                         </w:rPr>
                         <w:t>, ou seja, o conjunto de treinamento é rotulado – sabe-se que um grupamento de atributos corresponde a uma determinada classe – e pode-se, por isso, verificar e ajustar o aprendizado do sistema.</w:t>
                       </w:r>
-                      <w:bookmarkEnd w:id="2"/>
                     </w:p>
                   </w:txbxContent>
                 </v:textbox>
@@ -7963,79 +7938,29 @@
           </mc:Fallback>
         </mc:AlternateContent>
       </w:r>
-      <w:commentRangeStart w:id="3"/>
-      <w:r>
-        <w:rPr>
-          <w:bCs/>
-          <w:color w:val="000000" w:themeColor="text1"/>
-        </w:rPr>
-        <w:t>Uma vez que compreende-se o funcionamento de uma árvore de decisão o entendimento d</w:t>
-      </w:r>
-      <w:r>
-        <w:rPr>
-          <w:bCs/>
-          <w:color w:val="000000" w:themeColor="text1"/>
-        </w:rPr>
-        <w:t xml:space="preserve">o </w:t>
-      </w:r>
-      <w:r>
-        <w:rPr>
-          <w:bCs/>
-          <w:i/>
-          <w:iCs/>
-          <w:color w:val="000000" w:themeColor="text1"/>
-        </w:rPr>
-        <w:t>Random Forest</w:t>
-      </w:r>
-      <w:r>
-        <w:rPr>
-          <w:bCs/>
-          <w:color w:val="000000" w:themeColor="text1"/>
-        </w:rPr>
-        <w:t xml:space="preserve"> torna-se muito mais </w:t>
-      </w:r>
-      <w:r>
-        <w:rPr>
-          <w:bCs/>
-          <w:color w:val="000000" w:themeColor="text1"/>
-        </w:rPr>
-        <w:t>trivial</w:t>
-      </w:r>
-      <w:r>
-        <w:rPr>
-          <w:bCs/>
-          <w:color w:val="000000" w:themeColor="text1"/>
-        </w:rPr>
-        <w:t>.</w:t>
-      </w:r>
-      <w:commentRangeEnd w:id="3"/>
+      <w:bookmarkStart w:id="1" w:name="_GoBack"/>
+      <w:bookmarkEnd w:id="1"/>
+      <w:r>
+        <w:rPr>
+          <w:bCs/>
+          <w:color w:val="000000" w:themeColor="text1"/>
+        </w:rPr>
+        <w:t xml:space="preserve">Como o prórpio nome </w:t>
+      </w:r>
+      <w:commentRangeStart w:id="2"/>
+      <w:r>
+        <w:rPr>
+          <w:bCs/>
+          <w:color w:val="000000" w:themeColor="text1"/>
+        </w:rPr>
+        <w:t>dá a entender</w:t>
+      </w:r>
+      <w:commentRangeEnd w:id="2"/>
       <w:r>
         <w:rPr>
           <w:rStyle w:val="CommentReference"/>
         </w:rPr>
-        <w:commentReference w:id="3"/>
-      </w:r>
-      <w:r>
-        <w:rPr>
-          <w:bCs/>
-          <w:color w:val="000000" w:themeColor="text1"/>
-        </w:rPr>
-        <w:t xml:space="preserve"> Como o prórpio nome </w:t>
-      </w:r>
-      <w:commentRangeStart w:id="4"/>
-      <w:r>
-        <w:rPr>
-          <w:bCs/>
-          <w:color w:val="000000" w:themeColor="text1"/>
-        </w:rPr>
-        <w:t>dá a entender</w:t>
-      </w:r>
-      <w:commentRangeEnd w:id="4"/>
-      <w:r>
-        <w:rPr>
-          <w:rStyle w:val="CommentReference"/>
-        </w:rPr>
-        <w:commentReference w:id="4"/>
+        <w:commentReference w:id="2"/>
       </w:r>
       <w:r>
         <w:rPr>
@@ -8465,8 +8390,8 @@
         </w:rPr>
         <w:t xml:space="preserve">árvores de decisão </w:t>
       </w:r>
-      <w:commentRangeStart w:id="5"/>
-      <w:commentRangeStart w:id="6"/>
+      <w:commentRangeStart w:id="3"/>
+      <w:commentRangeStart w:id="4"/>
       <w:r>
         <w:rPr>
           <w:bCs/>
@@ -8474,19 +8399,19 @@
         </w:rPr>
         <w:t>que treinam de forma independente uma da outra</w:t>
       </w:r>
-      <w:commentRangeEnd w:id="5"/>
+      <w:commentRangeEnd w:id="3"/>
       <w:r>
         <w:rPr>
           <w:rStyle w:val="CommentReference"/>
         </w:rPr>
-        <w:commentReference w:id="5"/>
-      </w:r>
-      <w:commentRangeEnd w:id="6"/>
+        <w:commentReference w:id="3"/>
+      </w:r>
+      <w:commentRangeEnd w:id="4"/>
       <w:r>
         <w:rPr>
           <w:rStyle w:val="CommentReference"/>
         </w:rPr>
-        <w:commentReference w:id="6"/>
+        <w:commentReference w:id="4"/>
       </w:r>
       <w:r>
         <w:rPr>
@@ -14092,7 +14017,7 @@
           <w:color w:val="000000" w:themeColor="text1"/>
         </w:rPr>
       </w:pPr>
-      <w:commentRangeStart w:id="7"/>
+      <w:commentRangeStart w:id="5"/>
       <w:r>
         <w:rPr>
           <w:bCs/>
@@ -14490,12 +14415,12 @@
         </w:rPr>
         <w:t>obteve uma taxa de assertividade de 99,89% – 1.047.433 valores classificados corretamente.</w:t>
       </w:r>
-      <w:commentRangeEnd w:id="7"/>
+      <w:commentRangeEnd w:id="5"/>
       <w:r>
         <w:rPr>
           <w:rStyle w:val="CommentReference"/>
         </w:rPr>
-        <w:commentReference w:id="7"/>
+        <w:commentReference w:id="5"/>
       </w:r>
     </w:p>
     <w:p>
@@ -14957,14 +14882,7 @@
           <w:b/>
           <w:color w:val="000000" w:themeColor="text1"/>
         </w:rPr>
-        <w:t xml:space="preserve">Nº </w:t>
-      </w:r>
-      <w:r>
-        <w:rPr>
-          <w:b/>
-          <w:color w:val="000000" w:themeColor="text1"/>
-        </w:rPr>
-        <w:t>8.137</w:t>
+        <w:t>Nº 8.137</w:t>
       </w:r>
       <w:r>
         <w:rPr>
@@ -15038,14 +14956,12 @@
       <w:r>
         <w:rPr>
           <w:color w:val="000000" w:themeColor="text1"/>
-          <w:lang w:val="en-US"/>
         </w:rPr>
         <w:t>BUGHIN, Jacques; CHUI, Michael; HENKE, Nicolaus</w:t>
       </w:r>
       <w:r>
         <w:rPr>
           <w:color w:val="000000" w:themeColor="text1"/>
-          <w:lang w:val="en-US"/>
         </w:rPr>
         <w:t xml:space="preserve">. </w:t>
       </w:r>
@@ -17922,7 +17838,7 @@
 
 <file path=word/comments.xml><?xml version="1.0" encoding="utf-8"?>
 <w:comments xmlns:wpc="http://schemas.microsoft.com/office/word/2010/wordprocessingCanvas" xmlns:cx="http://schemas.microsoft.com/office/drawing/2014/chartex" xmlns:cx1="http://schemas.microsoft.com/office/drawing/2015/9/8/chartex" xmlns:cx2="http://schemas.microsoft.com/office/drawing/2015/10/21/chartex" xmlns:cx3="http://schemas.microsoft.com/office/drawing/2016/5/9/chartex" xmlns:cx4="http://schemas.microsoft.com/office/drawing/2016/5/10/chartex" xmlns:cx5="http://schemas.microsoft.com/office/drawing/2016/5/11/chartex" xmlns:cx6="http://schemas.microsoft.com/office/drawing/2016/5/12/chartex" xmlns:cx7="http://schemas.microsoft.com/office/drawing/2016/5/13/chartex" xmlns:cx8="http://schemas.microsoft.com/office/drawing/2016/5/14/chartex" xmlns:mc="http://schemas.openxmlformats.org/markup-compatibility/2006" xmlns:aink="http://schemas.microsoft.com/office/drawing/2016/ink" xmlns:am3d="http://schemas.microsoft.com/office/drawing/2017/model3d" xmlns:o="urn:schemas-microsoft-com:office:office" xmlns:r="http://schemas.openxmlformats.org/officeDocument/2006/relationships" xmlns:m="http://schemas.openxmlformats.org/officeDocument/2006/math" xmlns:v="urn:schemas-microsoft-com:vml" xmlns:wp14="http://schemas.microsoft.com/office/word/2010/wordprocessingDrawing" xmlns:wp="http://schemas.openxmlformats.org/drawingml/2006/wordprocessingDrawing" xmlns:w10="urn:schemas-microsoft-com:office:word" xmlns:w="http://schemas.openxmlformats.org/wordprocessingml/2006/main" xmlns:w14="http://schemas.microsoft.com/office/word/2010/wordml" xmlns:w15="http://schemas.microsoft.com/office/word/2012/wordml" xmlns:w16cid="http://schemas.microsoft.com/office/word/2016/wordml/cid" xmlns:w16se="http://schemas.microsoft.com/office/word/2015/wordml/symex" xmlns:wpg="http://schemas.microsoft.com/office/word/2010/wordprocessingGroup" xmlns:wpi="http://schemas.microsoft.com/office/word/2010/wordprocessingInk" xmlns:wne="http://schemas.microsoft.com/office/word/2006/wordml" xmlns:wps="http://schemas.microsoft.com/office/word/2010/wordprocessingShape" mc:Ignorable="w14 w15 w16se w16cid wp14">
-  <w:comment w:id="3" w:author="Marcos Selmini" w:date="2020-04-20T15:10:00Z" w:initials="MS">
+  <w:comment w:id="2" w:author="Marcos Selmini" w:date="2020-04-20T15:11:00Z" w:initials="MS">
     <w:p>
       <w:pPr>
         <w:pStyle w:val="CommentText"/>
@@ -17934,7 +17850,7 @@
         <w:annotationRef/>
       </w:r>
       <w:r>
-        <w:t>Eu acho que mais interessante começar o parágrafo explicando o que é Random Forests Classifiers ...</w:t>
+        <w:t>... sugere ....?</w:t>
       </w:r>
     </w:p>
     <w:p>
@@ -17947,14 +17863,11 @@
         <w:pStyle w:val="CommentText"/>
       </w:pPr>
       <w:r>
-        <w:t>Por ser um capítulo de revisão, você pode até falar um pouco mais sobre cada tópico e não ser tão direto. Isso significa que também não é para “encher linguiça”, ok?</w:t>
-      </w:r>
-      <w:r>
-        <w:t xml:space="preserve"> Veja se você acha interessante essa dica!</w:t>
+        <w:t>Eu particularmente acho que o nome não sugere o uso de diversas árvores de decisão aleatórias. Eu mudaria esse parágrafo.</w:t>
       </w:r>
     </w:p>
   </w:comment>
-  <w:comment w:id="4" w:author="Marcos Selmini" w:date="2020-04-20T15:11:00Z" w:initials="MS">
+  <w:comment w:id="3" w:author="Marcos Selmini" w:date="2020-04-20T15:17:00Z" w:initials="MS">
     <w:p>
       <w:pPr>
         <w:pStyle w:val="CommentText"/>
@@ -17966,59 +17879,30 @@
         <w:annotationRef/>
       </w:r>
       <w:r>
-        <w:t>... sugere ....?</w:t>
-      </w:r>
-    </w:p>
+        <w:t>... que são treinadas de forma independente uma da outra ...?</w:t>
+      </w:r>
+    </w:p>
+  </w:comment>
+  <w:comment w:id="4" w:author=" " w:date="2020-04-28T16:41:00Z" w:initials="BP">
     <w:p>
       <w:pPr>
         <w:pStyle w:val="CommentText"/>
       </w:pPr>
-    </w:p>
-    <w:p>
-      <w:pPr>
-        <w:pStyle w:val="CommentText"/>
-      </w:pPr>
-      <w:r>
-        <w:t>Eu particularmente acho que o nome não sugere o uso de diversas árvores de decisão aleatórias. Eu mudaria esse parágrafo.</w:t>
+      <w:r>
+        <w:rPr>
+          <w:rStyle w:val="CommentReference"/>
+        </w:rPr>
+        <w:annotationRef/>
+      </w:r>
+      <w:r>
+        <w:t>Sim. Elas treinam de forma independente</w:t>
+      </w:r>
+      <w:r>
+        <w:t>. Cada árvore recebe n features e treina – as outras árvores não influenciam o treinamento dela. Na fase de predição, cada árvore – dentro do ensemble – recebe as n features e faz a classificação e é aí que entra o comite e vota na classe mais classificada.</w:t>
       </w:r>
     </w:p>
   </w:comment>
-  <w:comment w:id="5" w:author="Marcos Selmini" w:date="2020-04-20T15:17:00Z" w:initials="MS">
-    <w:p>
-      <w:pPr>
-        <w:pStyle w:val="CommentText"/>
-      </w:pPr>
-      <w:r>
-        <w:rPr>
-          <w:rStyle w:val="CommentReference"/>
-        </w:rPr>
-        <w:annotationRef/>
-      </w:r>
-      <w:r>
-        <w:t>... que são treinadas de forma independente uma da outra ...?</w:t>
-      </w:r>
-    </w:p>
-  </w:comment>
-  <w:comment w:id="6" w:author=" " w:date="2020-04-28T16:41:00Z" w:initials="BP">
-    <w:p>
-      <w:pPr>
-        <w:pStyle w:val="CommentText"/>
-      </w:pPr>
-      <w:r>
-        <w:rPr>
-          <w:rStyle w:val="CommentReference"/>
-        </w:rPr>
-        <w:annotationRef/>
-      </w:r>
-      <w:r>
-        <w:t>Sim. Elas treinam de forma independente</w:t>
-      </w:r>
-      <w:r>
-        <w:t>. Cada árvore recebe n features e treina – as outras árvores não influenciam o treinamento dela. Na fase de predição, cada árvore – dentro do ensemble – recebe as n features e faz a classificação e é aí que entra o comite e vota na classe mais classificada.</w:t>
-      </w:r>
-    </w:p>
-  </w:comment>
-  <w:comment w:id="7" w:author="Bruno Paes" w:date="2020-04-07T15:53:00Z" w:initials="BP">
+  <w:comment w:id="5" w:author="Bruno Paes" w:date="2020-04-07T15:53:00Z" w:initials="BP">
     <w:p>
       <w:pPr>
         <w:pStyle w:val="CommentText"/>
@@ -18039,7 +17923,6 @@
 
 <file path=word/commentsExtended.xml><?xml version="1.0" encoding="utf-8"?>
 <w15:commentsEx xmlns:wpc="http://schemas.microsoft.com/office/word/2010/wordprocessingCanvas" xmlns:cx="http://schemas.microsoft.com/office/drawing/2014/chartex" xmlns:cx1="http://schemas.microsoft.com/office/drawing/2015/9/8/chartex" xmlns:cx2="http://schemas.microsoft.com/office/drawing/2015/10/21/chartex" xmlns:cx3="http://schemas.microsoft.com/office/drawing/2016/5/9/chartex" xmlns:cx4="http://schemas.microsoft.com/office/drawing/2016/5/10/chartex" xmlns:cx5="http://schemas.microsoft.com/office/drawing/2016/5/11/chartex" xmlns:cx6="http://schemas.microsoft.com/office/drawing/2016/5/12/chartex" xmlns:cx7="http://schemas.microsoft.com/office/drawing/2016/5/13/chartex" xmlns:cx8="http://schemas.microsoft.com/office/drawing/2016/5/14/chartex" xmlns:mc="http://schemas.openxmlformats.org/markup-compatibility/2006" xmlns:aink="http://schemas.microsoft.com/office/drawing/2016/ink" xmlns:am3d="http://schemas.microsoft.com/office/drawing/2017/model3d" xmlns:o="urn:schemas-microsoft-com:office:office" xmlns:r="http://schemas.openxmlformats.org/officeDocument/2006/relationships" xmlns:m="http://schemas.openxmlformats.org/officeDocument/2006/math" xmlns:v="urn:schemas-microsoft-com:vml" xmlns:wp14="http://schemas.microsoft.com/office/word/2010/wordprocessingDrawing" xmlns:wp="http://schemas.openxmlformats.org/drawingml/2006/wordprocessingDrawing" xmlns:w10="urn:schemas-microsoft-com:office:word" xmlns:w="http://schemas.openxmlformats.org/wordprocessingml/2006/main" xmlns:w14="http://schemas.microsoft.com/office/word/2010/wordml" xmlns:w15="http://schemas.microsoft.com/office/word/2012/wordml" xmlns:w16cid="http://schemas.microsoft.com/office/word/2016/wordml/cid" xmlns:w16se="http://schemas.microsoft.com/office/word/2015/wordml/symex" xmlns:wpg="http://schemas.microsoft.com/office/word/2010/wordprocessingGroup" xmlns:wpi="http://schemas.microsoft.com/office/word/2010/wordprocessingInk" xmlns:wne="http://schemas.microsoft.com/office/word/2006/wordml" xmlns:wps="http://schemas.microsoft.com/office/word/2010/wordprocessingShape" mc:Ignorable="w14 w15 w16se w16cid wp14">
-  <w15:commentEx w15:paraId="278B7C18" w15:done="0"/>
   <w15:commentEx w15:paraId="24F9DE43" w15:done="0"/>
   <w15:commentEx w15:paraId="00307546" w15:done="1"/>
   <w15:commentEx w15:paraId="73F315F9" w15:paraIdParent="00307546" w15:done="0"/>
@@ -18073,7 +17956,6 @@
 
 <file path=word/commentsIds.xml><?xml version="1.0" encoding="utf-8"?>
 <w16cid:commentsIds xmlns:wpc="http://schemas.microsoft.com/office/word/2010/wordprocessingCanvas" xmlns:cx="http://schemas.microsoft.com/office/drawing/2014/chartex" xmlns:cx1="http://schemas.microsoft.com/office/drawing/2015/9/8/chartex" xmlns:cx2="http://schemas.microsoft.com/office/drawing/2015/10/21/chartex" xmlns:cx3="http://schemas.microsoft.com/office/drawing/2016/5/9/chartex" xmlns:cx4="http://schemas.microsoft.com/office/drawing/2016/5/10/chartex" xmlns:cx5="http://schemas.microsoft.com/office/drawing/2016/5/11/chartex" xmlns:cx6="http://schemas.microsoft.com/office/drawing/2016/5/12/chartex" xmlns:cx7="http://schemas.microsoft.com/office/drawing/2016/5/13/chartex" xmlns:cx8="http://schemas.microsoft.com/office/drawing/2016/5/14/chartex" xmlns:mc="http://schemas.openxmlformats.org/markup-compatibility/2006" xmlns:aink="http://schemas.microsoft.com/office/drawing/2016/ink" xmlns:am3d="http://schemas.microsoft.com/office/drawing/2017/model3d" xmlns:o="urn:schemas-microsoft-com:office:office" xmlns:r="http://schemas.openxmlformats.org/officeDocument/2006/relationships" xmlns:m="http://schemas.openxmlformats.org/officeDocument/2006/math" xmlns:v="urn:schemas-microsoft-com:vml" xmlns:wp14="http://schemas.microsoft.com/office/word/2010/wordprocessingDrawing" xmlns:wp="http://schemas.openxmlformats.org/drawingml/2006/wordprocessingDrawing" xmlns:w10="urn:schemas-microsoft-com:office:word" xmlns:w="http://schemas.openxmlformats.org/wordprocessingml/2006/main" xmlns:w14="http://schemas.microsoft.com/office/word/2010/wordml" xmlns:w15="http://schemas.microsoft.com/office/word/2012/wordml" xmlns:w16cid="http://schemas.microsoft.com/office/word/2016/wordml/cid" xmlns:w16se="http://schemas.microsoft.com/office/word/2015/wordml/symex" xmlns:wpg="http://schemas.microsoft.com/office/word/2010/wordprocessingGroup" xmlns:wpi="http://schemas.microsoft.com/office/word/2010/wordprocessingInk" xmlns:wne="http://schemas.microsoft.com/office/word/2006/wordml" xmlns:wps="http://schemas.microsoft.com/office/word/2010/wordprocessingShape" mc:Ignorable="w14 w15 w16se w16cid wp14">
-  <w16cid:commentId w16cid:paraId="278B7C18" w16cid:durableId="224839D5"/>
   <w16cid:commentId w16cid:paraId="24F9DE43" w16cid:durableId="22483A0B"/>
   <w16cid:commentId w16cid:paraId="00307546" w16cid:durableId="22483B96"/>
   <w16cid:commentId w16cid:paraId="73F315F9" w16cid:durableId="2252DB25"/>
@@ -20003,7 +19885,7 @@
 </file>
 
 <file path=customXml/itemProps1.xml><?xml version="1.0" encoding="utf-8"?>
-<ds:datastoreItem xmlns:ds="http://schemas.openxmlformats.org/officeDocument/2006/customXml" ds:itemID="{A4061504-4ED8-4509-AB99-9D6AC3C4976E}">
+<ds:datastoreItem xmlns:ds="http://schemas.openxmlformats.org/officeDocument/2006/customXml" ds:itemID="{95055B13-02C5-4BF3-BBF2-0CD6843D5F5D}">
   <ds:schemaRefs>
     <ds:schemaRef ds:uri="http://schemas.openxmlformats.org/officeDocument/2006/bibliography"/>
   </ds:schemaRefs>

--- a/docs/PGT 04.17.docx
+++ b/docs/PGT 04.17.docx
@@ -82,7 +82,7 @@
               </wp:anchor>
             </w:drawing>
           </mc:Choice>
-          <mc:Fallback xmlns:w16="http://schemas.microsoft.com/office/word/2018/wordml" xmlns:w16cex="http://schemas.microsoft.com/office/word/2018/wordml/cex">
+          <mc:Fallback xmlns:w16cex="http://schemas.microsoft.com/office/word/2018/wordml/cex" xmlns:w16="http://schemas.microsoft.com/office/word/2018/wordml">
             <w:pict>
               <v:rect w14:anchorId="781D05E8" id="Rectangle 4" o:spid="_x0000_s1026" style="position:absolute;margin-left:439.85pt;margin-top:-37.15pt;width:15.7pt;height:14.3pt;z-index:251672576;visibility:visible;mso-wrap-style:square;mso-wrap-distance-left:9pt;mso-wrap-distance-top:0;mso-wrap-distance-right:9pt;mso-wrap-distance-bottom:0;mso-position-horizontal:absolute;mso-position-horizontal-relative:text;mso-position-vertical:absolute;mso-position-vertical-relative:text;v-text-anchor:middle" o:gfxdata="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" fillcolor="white [3212]" stroked="f" strokeweight="1pt"/>
             </w:pict>
@@ -157,7 +157,7 @@
               </wp:anchor>
             </w:drawing>
           </mc:Choice>
-          <mc:Fallback xmlns:w16="http://schemas.microsoft.com/office/word/2018/wordml" xmlns:w16cex="http://schemas.microsoft.com/office/word/2018/wordml/cex">
+          <mc:Fallback xmlns:w16cex="http://schemas.microsoft.com/office/word/2018/wordml/cex" xmlns:w16="http://schemas.microsoft.com/office/word/2018/wordml">
             <w:pict>
               <v:rect w14:anchorId="6EC5F111" id="Retângulo 1" o:spid="_x0000_s1026" style="position:absolute;margin-left:439.9pt;margin-top:-51.55pt;width:25.95pt;height:14.25pt;z-index:251666432;visibility:visible;mso-wrap-style:square;mso-wrap-distance-left:9pt;mso-wrap-distance-top:0;mso-wrap-distance-right:9pt;mso-wrap-distance-bottom:0;mso-position-horizontal:absolute;mso-position-horizontal-relative:text;mso-position-vertical:absolute;mso-position-vertical-relative:text;v-text-anchor:middle" o:gfxdata="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" fillcolor="white [3212]" stroked="f" strokeweight="1pt"/>
             </w:pict>
@@ -645,7 +645,7 @@
               </wp:anchor>
             </w:drawing>
           </mc:Choice>
-          <mc:Fallback xmlns:w16="http://schemas.microsoft.com/office/word/2018/wordml" xmlns:w16cex="http://schemas.microsoft.com/office/word/2018/wordml/cex">
+          <mc:Fallback xmlns:w16cex="http://schemas.microsoft.com/office/word/2018/wordml/cex" xmlns:w16="http://schemas.microsoft.com/office/word/2018/wordml">
             <w:pict>
               <v:rect w14:anchorId="3A44C8F2" id="Rectangle 5" o:spid="_x0000_s1026" style="position:absolute;margin-left:439.85pt;margin-top:-37.15pt;width:15.7pt;height:14.3pt;z-index:251674624;visibility:visible;mso-wrap-style:square;mso-wrap-distance-left:9pt;mso-wrap-distance-top:0;mso-wrap-distance-right:9pt;mso-wrap-distance-bottom:0;mso-position-horizontal:absolute;mso-position-horizontal-relative:text;mso-position-vertical:absolute;mso-position-vertical-relative:text;v-text-anchor:middle" o:gfxdata="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" fillcolor="white [3212]" stroked="f" strokeweight="1pt"/>
             </w:pict>
@@ -723,7 +723,7 @@
               </wp:anchor>
             </w:drawing>
           </mc:Choice>
-          <mc:Fallback xmlns:w16="http://schemas.microsoft.com/office/word/2018/wordml" xmlns:w16cex="http://schemas.microsoft.com/office/word/2018/wordml/cex">
+          <mc:Fallback xmlns:w16cex="http://schemas.microsoft.com/office/word/2018/wordml/cex" xmlns:w16="http://schemas.microsoft.com/office/word/2018/wordml">
             <w:pict>
               <v:rect w14:anchorId="7665C770" id="Retângulo 2" o:spid="_x0000_s1026" style="position:absolute;margin-left:436.25pt;margin-top:-52.55pt;width:25.95pt;height:14.25pt;z-index:251668480;visibility:visible;mso-wrap-style:square;mso-height-percent:0;mso-wrap-distance-left:9pt;mso-wrap-distance-top:0;mso-wrap-distance-right:9pt;mso-wrap-distance-bottom:0;mso-position-horizontal:absolute;mso-position-horizontal-relative:text;mso-position-vertical:absolute;mso-position-vertical-relative:text;mso-height-percent:0;mso-height-relative:margin;v-text-anchor:middle" o:gfxdata="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" fillcolor="white [3212]" stroked="f" strokeweight="1pt"/>
             </w:pict>
@@ -801,7 +801,7 @@
               </wp:anchor>
             </w:drawing>
           </mc:Choice>
-          <mc:Fallback xmlns:w16="http://schemas.microsoft.com/office/word/2018/wordml" xmlns:w16cex="http://schemas.microsoft.com/office/word/2018/wordml/cex">
+          <mc:Fallback xmlns:w16cex="http://schemas.microsoft.com/office/word/2018/wordml/cex" xmlns:w16="http://schemas.microsoft.com/office/word/2018/wordml">
             <w:pict>
               <v:rect w14:anchorId="744EB163" id="Retângulo 2" o:spid="_x0000_s1026" style="position:absolute;margin-left:433.65pt;margin-top:-51.55pt;width:25.95pt;height:14.25pt;z-index:251667456;visibility:visible;mso-wrap-style:square;mso-height-percent:0;mso-wrap-distance-left:9pt;mso-wrap-distance-top:0;mso-wrap-distance-right:9pt;mso-wrap-distance-bottom:0;mso-position-horizontal:absolute;mso-position-horizontal-relative:text;mso-position-vertical:absolute;mso-position-vertical-relative:text;mso-height-percent:0;mso-height-relative:margin;v-text-anchor:middle" o:gfxdata="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" fillcolor="white [3212]" stroked="f" strokeweight="1pt"/>
             </w:pict>
@@ -1311,7 +1311,7 @@
               </wp:anchor>
             </w:drawing>
           </mc:Choice>
-          <mc:Fallback xmlns:w16="http://schemas.microsoft.com/office/word/2018/wordml" xmlns:w16cex="http://schemas.microsoft.com/office/word/2018/wordml/cex">
+          <mc:Fallback xmlns:w16cex="http://schemas.microsoft.com/office/word/2018/wordml/cex" xmlns:w16="http://schemas.microsoft.com/office/word/2018/wordml">
             <w:pict>
               <v:rect w14:anchorId="52A91563" id="Rectangle 12" o:spid="_x0000_s1026" style="position:absolute;margin-left:439.15pt;margin-top:-35.75pt;width:15.7pt;height:14.3pt;z-index:251676672;visibility:visible;mso-wrap-style:square;mso-wrap-distance-left:9pt;mso-wrap-distance-top:0;mso-wrap-distance-right:9pt;mso-wrap-distance-bottom:0;mso-position-horizontal:absolute;mso-position-horizontal-relative:text;mso-position-vertical:absolute;mso-position-vertical-relative:text;v-text-anchor:middle" o:gfxdata="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" fillcolor="white [3212]" stroked="f" strokeweight="1pt"/>
             </w:pict>
@@ -1390,7 +1390,7 @@
               </wp:anchor>
             </w:drawing>
           </mc:Choice>
-          <mc:Fallback xmlns:w16="http://schemas.microsoft.com/office/word/2018/wordml" xmlns:w16cex="http://schemas.microsoft.com/office/word/2018/wordml/cex">
+          <mc:Fallback xmlns:w16cex="http://schemas.microsoft.com/office/word/2018/wordml/cex" xmlns:w16="http://schemas.microsoft.com/office/word/2018/wordml">
             <w:pict>
               <v:rect w14:anchorId="3BA13466" id="Retângulo 2" o:spid="_x0000_s1026" style="position:absolute;margin-left:440.9pt;margin-top:-57.05pt;width:25.95pt;height:21.35pt;flip:y;z-index:251669504;visibility:visible;mso-wrap-style:square;mso-height-percent:0;mso-wrap-distance-left:9pt;mso-wrap-distance-top:0;mso-wrap-distance-right:9pt;mso-wrap-distance-bottom:0;mso-position-horizontal:absolute;mso-position-horizontal-relative:text;mso-position-vertical:absolute;mso-position-vertical-relative:text;mso-height-percent:0;mso-height-relative:margin;v-text-anchor:middle" o:gfxdata="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" fillcolor="white [3212]" stroked="f" strokeweight="1pt"/>
             </w:pict>
@@ -1729,7 +1729,7 @@
               </wp:anchor>
             </w:drawing>
           </mc:Choice>
-          <mc:Fallback xmlns:w16="http://schemas.microsoft.com/office/word/2018/wordml" xmlns:w16cex="http://schemas.microsoft.com/office/word/2018/wordml/cex">
+          <mc:Fallback xmlns:w16cex="http://schemas.microsoft.com/office/word/2018/wordml/cex" xmlns:w16="http://schemas.microsoft.com/office/word/2018/wordml">
             <w:pict>
               <v:rect w14:anchorId="4045C856" id="Rectangle 18" o:spid="_x0000_s1026" style="position:absolute;margin-left:439.15pt;margin-top:-35.25pt;width:15.7pt;height:14.3pt;z-index:251678720;visibility:visible;mso-wrap-style:square;mso-wrap-distance-left:9pt;mso-wrap-distance-top:0;mso-wrap-distance-right:9pt;mso-wrap-distance-bottom:0;mso-position-horizontal:absolute;mso-position-horizontal-relative:text;mso-position-vertical:absolute;mso-position-vertical-relative:text;v-text-anchor:middle" o:gfxdata="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" fillcolor="white [3212]" stroked="f" strokeweight="1pt"/>
             </w:pict>
@@ -1808,7 +1808,7 @@
               </wp:anchor>
             </w:drawing>
           </mc:Choice>
-          <mc:Fallback xmlns:w16="http://schemas.microsoft.com/office/word/2018/wordml" xmlns:w16cex="http://schemas.microsoft.com/office/word/2018/wordml/cex">
+          <mc:Fallback xmlns:w16cex="http://schemas.microsoft.com/office/word/2018/wordml/cex" xmlns:w16="http://schemas.microsoft.com/office/word/2018/wordml">
             <w:pict>
               <v:rect w14:anchorId="5AF9E9FE" id="Retângulo 5" o:spid="_x0000_s1026" style="position:absolute;margin-left:439.1pt;margin-top:-54.2pt;width:25.95pt;height:18.9pt;z-index:251671552;visibility:visible;mso-wrap-style:square;mso-height-percent:0;mso-wrap-distance-left:9pt;mso-wrap-distance-top:0;mso-wrap-distance-right:9pt;mso-wrap-distance-bottom:0;mso-position-horizontal:absolute;mso-position-horizontal-relative:text;mso-position-vertical:absolute;mso-position-vertical-relative:text;mso-height-percent:0;mso-height-relative:margin;v-text-anchor:middle" o:gfxdata="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" fillcolor="white [3212]" stroked="f" strokeweight="1pt"/>
             </w:pict>
@@ -3100,7 +3100,7 @@
               </wp:anchor>
             </w:drawing>
           </mc:Choice>
-          <mc:Fallback xmlns:w16="http://schemas.microsoft.com/office/word/2018/wordml" xmlns:w16cex="http://schemas.microsoft.com/office/word/2018/wordml/cex">
+          <mc:Fallback xmlns:w16cex="http://schemas.microsoft.com/office/word/2018/wordml/cex" xmlns:w16="http://schemas.microsoft.com/office/word/2018/wordml">
             <w:pict>
               <v:rect w14:anchorId="5EED839E" id="Retângulo 5" o:spid="_x0000_s1026" style="position:absolute;margin-left:438.9pt;margin-top:-48.25pt;width:25.95pt;height:18.9pt;z-index:251685888;visibility:visible;mso-wrap-style:square;mso-height-percent:0;mso-wrap-distance-left:9pt;mso-wrap-distance-top:0;mso-wrap-distance-right:9pt;mso-wrap-distance-bottom:0;mso-position-horizontal:absolute;mso-position-horizontal-relative:text;mso-position-vertical:absolute;mso-position-vertical-relative:text;mso-height-percent:0;mso-height-relative:margin;v-text-anchor:middle" o:gfxdata="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" fillcolor="white [3212]" stroked="f" strokeweight="1pt"/>
             </w:pict>
@@ -3175,7 +3175,7 @@
               </wp:anchor>
             </w:drawing>
           </mc:Choice>
-          <mc:Fallback xmlns:w16="http://schemas.microsoft.com/office/word/2018/wordml" xmlns:w16cex="http://schemas.microsoft.com/office/word/2018/wordml/cex">
+          <mc:Fallback xmlns:w16cex="http://schemas.microsoft.com/office/word/2018/wordml/cex" xmlns:w16="http://schemas.microsoft.com/office/word/2018/wordml">
             <w:pict>
               <v:rect w14:anchorId="5914DFE2" id="Rectangle 21" o:spid="_x0000_s1026" style="position:absolute;margin-left:439.15pt;margin-top:-37.05pt;width:15.7pt;height:14.3pt;z-index:251680768;visibility:visible;mso-wrap-style:square;mso-wrap-distance-left:9pt;mso-wrap-distance-top:0;mso-wrap-distance-right:9pt;mso-wrap-distance-bottom:0;mso-position-horizontal:absolute;mso-position-horizontal-relative:text;mso-position-vertical:absolute;mso-position-vertical-relative:text;v-text-anchor:middle" o:gfxdata="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" fillcolor="white [3212]" stroked="f" strokeweight="1pt"/>
             </w:pict>
@@ -7943,35 +7943,6 @@
       <w:r>
         <w:rPr>
           <w:bCs/>
-          <w:color w:val="000000" w:themeColor="text1"/>
-        </w:rPr>
-        <w:t xml:space="preserve">Como o prórpio nome </w:t>
-      </w:r>
-      <w:commentRangeStart w:id="2"/>
-      <w:r>
-        <w:rPr>
-          <w:bCs/>
-          <w:color w:val="000000" w:themeColor="text1"/>
-        </w:rPr>
-        <w:t>dá a entender</w:t>
-      </w:r>
-      <w:commentRangeEnd w:id="2"/>
-      <w:r>
-        <w:rPr>
-          <w:rStyle w:val="CommentReference"/>
-        </w:rPr>
-        <w:commentReference w:id="2"/>
-      </w:r>
-      <w:r>
-        <w:rPr>
-          <w:bCs/>
-          <w:color w:val="000000" w:themeColor="text1"/>
-        </w:rPr>
-        <w:t xml:space="preserve"> </w:t>
-      </w:r>
-      <w:r>
-        <w:rPr>
-          <w:bCs/>
           <w:i/>
           <w:iCs/>
           <w:color w:val="000000" w:themeColor="text1"/>
@@ -8200,7 +8171,7 @@
                     </pic:cNvPicPr>
                   </pic:nvPicPr>
                   <pic:blipFill>
-                    <a:blip r:embed="rId12" cstate="print">
+                    <a:blip r:embed="rId9" cstate="print">
                       <a:extLst>
                         <a:ext uri="{28A0092B-C50C-407E-A947-70E740481C1C}">
                           <a14:useLocalDpi xmlns:a14="http://schemas.microsoft.com/office/drawing/2010/main" val="0"/>
@@ -8390,8 +8361,8 @@
         </w:rPr>
         <w:t xml:space="preserve">árvores de decisão </w:t>
       </w:r>
+      <w:commentRangeStart w:id="2"/>
       <w:commentRangeStart w:id="3"/>
-      <w:commentRangeStart w:id="4"/>
       <w:r>
         <w:rPr>
           <w:bCs/>
@@ -8399,19 +8370,19 @@
         </w:rPr>
         <w:t>que treinam de forma independente uma da outra</w:t>
       </w:r>
+      <w:commentRangeEnd w:id="2"/>
+      <w:r>
+        <w:rPr>
+          <w:rStyle w:val="CommentReference"/>
+        </w:rPr>
+        <w:commentReference w:id="2"/>
+      </w:r>
       <w:commentRangeEnd w:id="3"/>
       <w:r>
         <w:rPr>
           <w:rStyle w:val="CommentReference"/>
         </w:rPr>
         <w:commentReference w:id="3"/>
-      </w:r>
-      <w:commentRangeEnd w:id="4"/>
-      <w:r>
-        <w:rPr>
-          <w:rStyle w:val="CommentReference"/>
-        </w:rPr>
-        <w:commentReference w:id="4"/>
       </w:r>
       <w:r>
         <w:rPr>
@@ -14017,7 +13988,7 @@
           <w:color w:val="000000" w:themeColor="text1"/>
         </w:rPr>
       </w:pPr>
-      <w:commentRangeStart w:id="5"/>
+      <w:commentRangeStart w:id="4"/>
       <w:r>
         <w:rPr>
           <w:bCs/>
@@ -14415,12 +14386,12 @@
         </w:rPr>
         <w:t>obteve uma taxa de assertividade de 99,89% – 1.047.433 valores classificados corretamente.</w:t>
       </w:r>
-      <w:commentRangeEnd w:id="5"/>
+      <w:commentRangeEnd w:id="4"/>
       <w:r>
         <w:rPr>
           <w:rStyle w:val="CommentReference"/>
         </w:rPr>
-        <w:commentReference w:id="5"/>
+        <w:commentReference w:id="4"/>
       </w:r>
     </w:p>
     <w:p>
@@ -17838,7 +17809,7 @@
 
 <file path=word/comments.xml><?xml version="1.0" encoding="utf-8"?>
 <w:comments xmlns:wpc="http://schemas.microsoft.com/office/word/2010/wordprocessingCanvas" xmlns:cx="http://schemas.microsoft.com/office/drawing/2014/chartex" xmlns:cx1="http://schemas.microsoft.com/office/drawing/2015/9/8/chartex" xmlns:cx2="http://schemas.microsoft.com/office/drawing/2015/10/21/chartex" xmlns:cx3="http://schemas.microsoft.com/office/drawing/2016/5/9/chartex" xmlns:cx4="http://schemas.microsoft.com/office/drawing/2016/5/10/chartex" xmlns:cx5="http://schemas.microsoft.com/office/drawing/2016/5/11/chartex" xmlns:cx6="http://schemas.microsoft.com/office/drawing/2016/5/12/chartex" xmlns:cx7="http://schemas.microsoft.com/office/drawing/2016/5/13/chartex" xmlns:cx8="http://schemas.microsoft.com/office/drawing/2016/5/14/chartex" xmlns:mc="http://schemas.openxmlformats.org/markup-compatibility/2006" xmlns:aink="http://schemas.microsoft.com/office/drawing/2016/ink" xmlns:am3d="http://schemas.microsoft.com/office/drawing/2017/model3d" xmlns:o="urn:schemas-microsoft-com:office:office" xmlns:r="http://schemas.openxmlformats.org/officeDocument/2006/relationships" xmlns:m="http://schemas.openxmlformats.org/officeDocument/2006/math" xmlns:v="urn:schemas-microsoft-com:vml" xmlns:wp14="http://schemas.microsoft.com/office/word/2010/wordprocessingDrawing" xmlns:wp="http://schemas.openxmlformats.org/drawingml/2006/wordprocessingDrawing" xmlns:w10="urn:schemas-microsoft-com:office:word" xmlns:w="http://schemas.openxmlformats.org/wordprocessingml/2006/main" xmlns:w14="http://schemas.microsoft.com/office/word/2010/wordml" xmlns:w15="http://schemas.microsoft.com/office/word/2012/wordml" xmlns:w16cid="http://schemas.microsoft.com/office/word/2016/wordml/cid" xmlns:w16se="http://schemas.microsoft.com/office/word/2015/wordml/symex" xmlns:wpg="http://schemas.microsoft.com/office/word/2010/wordprocessingGroup" xmlns:wpi="http://schemas.microsoft.com/office/word/2010/wordprocessingInk" xmlns:wne="http://schemas.microsoft.com/office/word/2006/wordml" xmlns:wps="http://schemas.microsoft.com/office/word/2010/wordprocessingShape" mc:Ignorable="w14 w15 w16se w16cid wp14">
-  <w:comment w:id="2" w:author="Marcos Selmini" w:date="2020-04-20T15:11:00Z" w:initials="MS">
+  <w:comment w:id="2" w:author="Marcos Selmini" w:date="2020-04-20T15:17:00Z" w:initials="MS">
     <w:p>
       <w:pPr>
         <w:pStyle w:val="CommentText"/>
@@ -17850,59 +17821,30 @@
         <w:annotationRef/>
       </w:r>
       <w:r>
-        <w:t>... sugere ....?</w:t>
-      </w:r>
-    </w:p>
+        <w:t>... que são treinadas de forma independente uma da outra ...?</w:t>
+      </w:r>
+    </w:p>
+  </w:comment>
+  <w:comment w:id="3" w:author=" " w:date="2020-04-28T16:41:00Z" w:initials="BP">
     <w:p>
       <w:pPr>
         <w:pStyle w:val="CommentText"/>
       </w:pPr>
-    </w:p>
-    <w:p>
-      <w:pPr>
-        <w:pStyle w:val="CommentText"/>
-      </w:pPr>
-      <w:r>
-        <w:t>Eu particularmente acho que o nome não sugere o uso de diversas árvores de decisão aleatórias. Eu mudaria esse parágrafo.</w:t>
+      <w:r>
+        <w:rPr>
+          <w:rStyle w:val="CommentReference"/>
+        </w:rPr>
+        <w:annotationRef/>
+      </w:r>
+      <w:r>
+        <w:t>Sim. Elas treinam de forma independente</w:t>
+      </w:r>
+      <w:r>
+        <w:t>. Cada árvore recebe n features e treina – as outras árvores não influenciam o treinamento dela. Na fase de predição, cada árvore – dentro do ensemble – recebe as n features e faz a classificação e é aí que entra o comite e vota na classe mais classificada.</w:t>
       </w:r>
     </w:p>
   </w:comment>
-  <w:comment w:id="3" w:author="Marcos Selmini" w:date="2020-04-20T15:17:00Z" w:initials="MS">
-    <w:p>
-      <w:pPr>
-        <w:pStyle w:val="CommentText"/>
-      </w:pPr>
-      <w:r>
-        <w:rPr>
-          <w:rStyle w:val="CommentReference"/>
-        </w:rPr>
-        <w:annotationRef/>
-      </w:r>
-      <w:r>
-        <w:t>... que são treinadas de forma independente uma da outra ...?</w:t>
-      </w:r>
-    </w:p>
-  </w:comment>
-  <w:comment w:id="4" w:author=" " w:date="2020-04-28T16:41:00Z" w:initials="BP">
-    <w:p>
-      <w:pPr>
-        <w:pStyle w:val="CommentText"/>
-      </w:pPr>
-      <w:r>
-        <w:rPr>
-          <w:rStyle w:val="CommentReference"/>
-        </w:rPr>
-        <w:annotationRef/>
-      </w:r>
-      <w:r>
-        <w:t>Sim. Elas treinam de forma independente</w:t>
-      </w:r>
-      <w:r>
-        <w:t>. Cada árvore recebe n features e treina – as outras árvores não influenciam o treinamento dela. Na fase de predição, cada árvore – dentro do ensemble – recebe as n features e faz a classificação e é aí que entra o comite e vota na classe mais classificada.</w:t>
-      </w:r>
-    </w:p>
-  </w:comment>
-  <w:comment w:id="5" w:author="Bruno Paes" w:date="2020-04-07T15:53:00Z" w:initials="BP">
+  <w:comment w:id="4" w:author="Bruno Paes" w:date="2020-04-07T15:53:00Z" w:initials="BP">
     <w:p>
       <w:pPr>
         <w:pStyle w:val="CommentText"/>
@@ -17923,7 +17865,6 @@
 
 <file path=word/commentsExtended.xml><?xml version="1.0" encoding="utf-8"?>
 <w15:commentsEx xmlns:wpc="http://schemas.microsoft.com/office/word/2010/wordprocessingCanvas" xmlns:cx="http://schemas.microsoft.com/office/drawing/2014/chartex" xmlns:cx1="http://schemas.microsoft.com/office/drawing/2015/9/8/chartex" xmlns:cx2="http://schemas.microsoft.com/office/drawing/2015/10/21/chartex" xmlns:cx3="http://schemas.microsoft.com/office/drawing/2016/5/9/chartex" xmlns:cx4="http://schemas.microsoft.com/office/drawing/2016/5/10/chartex" xmlns:cx5="http://schemas.microsoft.com/office/drawing/2016/5/11/chartex" xmlns:cx6="http://schemas.microsoft.com/office/drawing/2016/5/12/chartex" xmlns:cx7="http://schemas.microsoft.com/office/drawing/2016/5/13/chartex" xmlns:cx8="http://schemas.microsoft.com/office/drawing/2016/5/14/chartex" xmlns:mc="http://schemas.openxmlformats.org/markup-compatibility/2006" xmlns:aink="http://schemas.microsoft.com/office/drawing/2016/ink" xmlns:am3d="http://schemas.microsoft.com/office/drawing/2017/model3d" xmlns:o="urn:schemas-microsoft-com:office:office" xmlns:r="http://schemas.openxmlformats.org/officeDocument/2006/relationships" xmlns:m="http://schemas.openxmlformats.org/officeDocument/2006/math" xmlns:v="urn:schemas-microsoft-com:vml" xmlns:wp14="http://schemas.microsoft.com/office/word/2010/wordprocessingDrawing" xmlns:wp="http://schemas.openxmlformats.org/drawingml/2006/wordprocessingDrawing" xmlns:w10="urn:schemas-microsoft-com:office:word" xmlns:w="http://schemas.openxmlformats.org/wordprocessingml/2006/main" xmlns:w14="http://schemas.microsoft.com/office/word/2010/wordml" xmlns:w15="http://schemas.microsoft.com/office/word/2012/wordml" xmlns:w16cid="http://schemas.microsoft.com/office/word/2016/wordml/cid" xmlns:w16se="http://schemas.microsoft.com/office/word/2015/wordml/symex" xmlns:wpg="http://schemas.microsoft.com/office/word/2010/wordprocessingGroup" xmlns:wpi="http://schemas.microsoft.com/office/word/2010/wordprocessingInk" xmlns:wne="http://schemas.microsoft.com/office/word/2006/wordml" xmlns:wps="http://schemas.microsoft.com/office/word/2010/wordprocessingShape" mc:Ignorable="w14 w15 w16se w16cid wp14">
-  <w15:commentEx w15:paraId="24F9DE43" w15:done="0"/>
   <w15:commentEx w15:paraId="00307546" w15:done="1"/>
   <w15:commentEx w15:paraId="73F315F9" w15:paraIdParent="00307546" w15:done="0"/>
   <w15:commentEx w15:paraId="4F65F8B0" w15:done="0"/>
@@ -17956,7 +17897,6 @@
 
 <file path=word/commentsIds.xml><?xml version="1.0" encoding="utf-8"?>
 <w16cid:commentsIds xmlns:wpc="http://schemas.microsoft.com/office/word/2010/wordprocessingCanvas" xmlns:cx="http://schemas.microsoft.com/office/drawing/2014/chartex" xmlns:cx1="http://schemas.microsoft.com/office/drawing/2015/9/8/chartex" xmlns:cx2="http://schemas.microsoft.com/office/drawing/2015/10/21/chartex" xmlns:cx3="http://schemas.microsoft.com/office/drawing/2016/5/9/chartex" xmlns:cx4="http://schemas.microsoft.com/office/drawing/2016/5/10/chartex" xmlns:cx5="http://schemas.microsoft.com/office/drawing/2016/5/11/chartex" xmlns:cx6="http://schemas.microsoft.com/office/drawing/2016/5/12/chartex" xmlns:cx7="http://schemas.microsoft.com/office/drawing/2016/5/13/chartex" xmlns:cx8="http://schemas.microsoft.com/office/drawing/2016/5/14/chartex" xmlns:mc="http://schemas.openxmlformats.org/markup-compatibility/2006" xmlns:aink="http://schemas.microsoft.com/office/drawing/2016/ink" xmlns:am3d="http://schemas.microsoft.com/office/drawing/2017/model3d" xmlns:o="urn:schemas-microsoft-com:office:office" xmlns:r="http://schemas.openxmlformats.org/officeDocument/2006/relationships" xmlns:m="http://schemas.openxmlformats.org/officeDocument/2006/math" xmlns:v="urn:schemas-microsoft-com:vml" xmlns:wp14="http://schemas.microsoft.com/office/word/2010/wordprocessingDrawing" xmlns:wp="http://schemas.openxmlformats.org/drawingml/2006/wordprocessingDrawing" xmlns:w10="urn:schemas-microsoft-com:office:word" xmlns:w="http://schemas.openxmlformats.org/wordprocessingml/2006/main" xmlns:w14="http://schemas.microsoft.com/office/word/2010/wordml" xmlns:w15="http://schemas.microsoft.com/office/word/2012/wordml" xmlns:w16cid="http://schemas.microsoft.com/office/word/2016/wordml/cid" xmlns:w16se="http://schemas.microsoft.com/office/word/2015/wordml/symex" xmlns:wpg="http://schemas.microsoft.com/office/word/2010/wordprocessingGroup" xmlns:wpi="http://schemas.microsoft.com/office/word/2010/wordprocessingInk" xmlns:wne="http://schemas.microsoft.com/office/word/2006/wordml" xmlns:wps="http://schemas.microsoft.com/office/word/2010/wordprocessingShape" mc:Ignorable="w14 w15 w16se w16cid wp14">
-  <w16cid:commentId w16cid:paraId="24F9DE43" w16cid:durableId="22483A0B"/>
   <w16cid:commentId w16cid:paraId="00307546" w16cid:durableId="22483B96"/>
   <w16cid:commentId w16cid:paraId="73F315F9" w16cid:durableId="2252DB25"/>
   <w16cid:commentId w16cid:paraId="4F65F8B0" w16cid:durableId="22372062"/>
@@ -19885,7 +19825,7 @@
 </file>
 
 <file path=customXml/itemProps1.xml><?xml version="1.0" encoding="utf-8"?>
-<ds:datastoreItem xmlns:ds="http://schemas.openxmlformats.org/officeDocument/2006/customXml" ds:itemID="{95055B13-02C5-4BF3-BBF2-0CD6843D5F5D}">
+<ds:datastoreItem xmlns:ds="http://schemas.openxmlformats.org/officeDocument/2006/customXml" ds:itemID="{23117216-9C0F-4865-8EAE-DA4C26779ABD}">
   <ds:schemaRefs>
     <ds:schemaRef ds:uri="http://schemas.openxmlformats.org/officeDocument/2006/bibliography"/>
   </ds:schemaRefs>

--- a/docs/PGT 04.17.docx
+++ b/docs/PGT 04.17.docx
@@ -82,7 +82,7 @@
               </wp:anchor>
             </w:drawing>
           </mc:Choice>
-          <mc:Fallback xmlns:w16cex="http://schemas.microsoft.com/office/word/2018/wordml/cex" xmlns:w16="http://schemas.microsoft.com/office/word/2018/wordml">
+          <mc:Fallback xmlns:w16="http://schemas.microsoft.com/office/word/2018/wordml" xmlns:w16cex="http://schemas.microsoft.com/office/word/2018/wordml/cex">
             <w:pict>
               <v:rect w14:anchorId="781D05E8" id="Rectangle 4" o:spid="_x0000_s1026" style="position:absolute;margin-left:439.85pt;margin-top:-37.15pt;width:15.7pt;height:14.3pt;z-index:251672576;visibility:visible;mso-wrap-style:square;mso-wrap-distance-left:9pt;mso-wrap-distance-top:0;mso-wrap-distance-right:9pt;mso-wrap-distance-bottom:0;mso-position-horizontal:absolute;mso-position-horizontal-relative:text;mso-position-vertical:absolute;mso-position-vertical-relative:text;v-text-anchor:middle" o:gfxdata="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" fillcolor="white [3212]" stroked="f" strokeweight="1pt"/>
             </w:pict>
@@ -157,12 +157,19 @@
               </wp:anchor>
             </w:drawing>
           </mc:Choice>
-          <mc:Fallback xmlns:w16cex="http://schemas.microsoft.com/office/word/2018/wordml/cex" xmlns:w16="http://schemas.microsoft.com/office/word/2018/wordml">
+          <mc:Fallback xmlns:w16="http://schemas.microsoft.com/office/word/2018/wordml" xmlns:w16cex="http://schemas.microsoft.com/office/word/2018/wordml/cex">
             <w:pict>
               <v:rect w14:anchorId="6EC5F111" id="Retângulo 1" o:spid="_x0000_s1026" style="position:absolute;margin-left:439.9pt;margin-top:-51.55pt;width:25.95pt;height:14.25pt;z-index:251666432;visibility:visible;mso-wrap-style:square;mso-wrap-distance-left:9pt;mso-wrap-distance-top:0;mso-wrap-distance-right:9pt;mso-wrap-distance-bottom:0;mso-position-horizontal:absolute;mso-position-horizontal-relative:text;mso-position-vertical:absolute;mso-position-vertical-relative:text;v-text-anchor:middle" o:gfxdata="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" fillcolor="white [3212]" stroked="f" strokeweight="1pt"/>
             </w:pict>
           </mc:Fallback>
         </mc:AlternateContent>
+      </w:r>
+      <w:r>
+        <w:rPr>
+          <w:b/>
+          <w:color w:val="000000" w:themeColor="text1"/>
+        </w:rPr>
+        <w:t>.</w:t>
       </w:r>
       <w:r>
         <w:rPr>
@@ -645,7 +652,7 @@
               </wp:anchor>
             </w:drawing>
           </mc:Choice>
-          <mc:Fallback xmlns:w16cex="http://schemas.microsoft.com/office/word/2018/wordml/cex" xmlns:w16="http://schemas.microsoft.com/office/word/2018/wordml">
+          <mc:Fallback xmlns:w16="http://schemas.microsoft.com/office/word/2018/wordml" xmlns:w16cex="http://schemas.microsoft.com/office/word/2018/wordml/cex">
             <w:pict>
               <v:rect w14:anchorId="3A44C8F2" id="Rectangle 5" o:spid="_x0000_s1026" style="position:absolute;margin-left:439.85pt;margin-top:-37.15pt;width:15.7pt;height:14.3pt;z-index:251674624;visibility:visible;mso-wrap-style:square;mso-wrap-distance-left:9pt;mso-wrap-distance-top:0;mso-wrap-distance-right:9pt;mso-wrap-distance-bottom:0;mso-position-horizontal:absolute;mso-position-horizontal-relative:text;mso-position-vertical:absolute;mso-position-vertical-relative:text;v-text-anchor:middle" o:gfxdata="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" fillcolor="white [3212]" stroked="f" strokeweight="1pt"/>
             </w:pict>
@@ -723,7 +730,7 @@
               </wp:anchor>
             </w:drawing>
           </mc:Choice>
-          <mc:Fallback xmlns:w16cex="http://schemas.microsoft.com/office/word/2018/wordml/cex" xmlns:w16="http://schemas.microsoft.com/office/word/2018/wordml">
+          <mc:Fallback xmlns:w16="http://schemas.microsoft.com/office/word/2018/wordml" xmlns:w16cex="http://schemas.microsoft.com/office/word/2018/wordml/cex">
             <w:pict>
               <v:rect w14:anchorId="7665C770" id="Retângulo 2" o:spid="_x0000_s1026" style="position:absolute;margin-left:436.25pt;margin-top:-52.55pt;width:25.95pt;height:14.25pt;z-index:251668480;visibility:visible;mso-wrap-style:square;mso-height-percent:0;mso-wrap-distance-left:9pt;mso-wrap-distance-top:0;mso-wrap-distance-right:9pt;mso-wrap-distance-bottom:0;mso-position-horizontal:absolute;mso-position-horizontal-relative:text;mso-position-vertical:absolute;mso-position-vertical-relative:text;mso-height-percent:0;mso-height-relative:margin;v-text-anchor:middle" o:gfxdata="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" fillcolor="white [3212]" stroked="f" strokeweight="1pt"/>
             </w:pict>
@@ -801,7 +808,7 @@
               </wp:anchor>
             </w:drawing>
           </mc:Choice>
-          <mc:Fallback xmlns:w16cex="http://schemas.microsoft.com/office/word/2018/wordml/cex" xmlns:w16="http://schemas.microsoft.com/office/word/2018/wordml">
+          <mc:Fallback xmlns:w16="http://schemas.microsoft.com/office/word/2018/wordml" xmlns:w16cex="http://schemas.microsoft.com/office/word/2018/wordml/cex">
             <w:pict>
               <v:rect w14:anchorId="744EB163" id="Retângulo 2" o:spid="_x0000_s1026" style="position:absolute;margin-left:433.65pt;margin-top:-51.55pt;width:25.95pt;height:14.25pt;z-index:251667456;visibility:visible;mso-wrap-style:square;mso-height-percent:0;mso-wrap-distance-left:9pt;mso-wrap-distance-top:0;mso-wrap-distance-right:9pt;mso-wrap-distance-bottom:0;mso-position-horizontal:absolute;mso-position-horizontal-relative:text;mso-position-vertical:absolute;mso-position-vertical-relative:text;mso-height-percent:0;mso-height-relative:margin;v-text-anchor:middle" o:gfxdata="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" fillcolor="white [3212]" stroked="f" strokeweight="1pt"/>
             </w:pict>
@@ -1311,7 +1318,7 @@
               </wp:anchor>
             </w:drawing>
           </mc:Choice>
-          <mc:Fallback xmlns:w16cex="http://schemas.microsoft.com/office/word/2018/wordml/cex" xmlns:w16="http://schemas.microsoft.com/office/word/2018/wordml">
+          <mc:Fallback xmlns:w16="http://schemas.microsoft.com/office/word/2018/wordml" xmlns:w16cex="http://schemas.microsoft.com/office/word/2018/wordml/cex">
             <w:pict>
               <v:rect w14:anchorId="52A91563" id="Rectangle 12" o:spid="_x0000_s1026" style="position:absolute;margin-left:439.15pt;margin-top:-35.75pt;width:15.7pt;height:14.3pt;z-index:251676672;visibility:visible;mso-wrap-style:square;mso-wrap-distance-left:9pt;mso-wrap-distance-top:0;mso-wrap-distance-right:9pt;mso-wrap-distance-bottom:0;mso-position-horizontal:absolute;mso-position-horizontal-relative:text;mso-position-vertical:absolute;mso-position-vertical-relative:text;v-text-anchor:middle" o:gfxdata="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" fillcolor="white [3212]" stroked="f" strokeweight="1pt"/>
             </w:pict>
@@ -1390,7 +1397,7 @@
               </wp:anchor>
             </w:drawing>
           </mc:Choice>
-          <mc:Fallback xmlns:w16cex="http://schemas.microsoft.com/office/word/2018/wordml/cex" xmlns:w16="http://schemas.microsoft.com/office/word/2018/wordml">
+          <mc:Fallback xmlns:w16="http://schemas.microsoft.com/office/word/2018/wordml" xmlns:w16cex="http://schemas.microsoft.com/office/word/2018/wordml/cex">
             <w:pict>
               <v:rect w14:anchorId="3BA13466" id="Retângulo 2" o:spid="_x0000_s1026" style="position:absolute;margin-left:440.9pt;margin-top:-57.05pt;width:25.95pt;height:21.35pt;flip:y;z-index:251669504;visibility:visible;mso-wrap-style:square;mso-height-percent:0;mso-wrap-distance-left:9pt;mso-wrap-distance-top:0;mso-wrap-distance-right:9pt;mso-wrap-distance-bottom:0;mso-position-horizontal:absolute;mso-position-horizontal-relative:text;mso-position-vertical:absolute;mso-position-vertical-relative:text;mso-height-percent:0;mso-height-relative:margin;v-text-anchor:middle" o:gfxdata="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" fillcolor="white [3212]" stroked="f" strokeweight="1pt"/>
             </w:pict>
@@ -1729,7 +1736,7 @@
               </wp:anchor>
             </w:drawing>
           </mc:Choice>
-          <mc:Fallback xmlns:w16cex="http://schemas.microsoft.com/office/word/2018/wordml/cex" xmlns:w16="http://schemas.microsoft.com/office/word/2018/wordml">
+          <mc:Fallback xmlns:w16="http://schemas.microsoft.com/office/word/2018/wordml" xmlns:w16cex="http://schemas.microsoft.com/office/word/2018/wordml/cex">
             <w:pict>
               <v:rect w14:anchorId="4045C856" id="Rectangle 18" o:spid="_x0000_s1026" style="position:absolute;margin-left:439.15pt;margin-top:-35.25pt;width:15.7pt;height:14.3pt;z-index:251678720;visibility:visible;mso-wrap-style:square;mso-wrap-distance-left:9pt;mso-wrap-distance-top:0;mso-wrap-distance-right:9pt;mso-wrap-distance-bottom:0;mso-position-horizontal:absolute;mso-position-horizontal-relative:text;mso-position-vertical:absolute;mso-position-vertical-relative:text;v-text-anchor:middle" o:gfxdata="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" fillcolor="white [3212]" stroked="f" strokeweight="1pt"/>
             </w:pict>
@@ -1808,7 +1815,7 @@
               </wp:anchor>
             </w:drawing>
           </mc:Choice>
-          <mc:Fallback xmlns:w16cex="http://schemas.microsoft.com/office/word/2018/wordml/cex" xmlns:w16="http://schemas.microsoft.com/office/word/2018/wordml">
+          <mc:Fallback xmlns:w16="http://schemas.microsoft.com/office/word/2018/wordml" xmlns:w16cex="http://schemas.microsoft.com/office/word/2018/wordml/cex">
             <w:pict>
               <v:rect w14:anchorId="5AF9E9FE" id="Retângulo 5" o:spid="_x0000_s1026" style="position:absolute;margin-left:439.1pt;margin-top:-54.2pt;width:25.95pt;height:18.9pt;z-index:251671552;visibility:visible;mso-wrap-style:square;mso-height-percent:0;mso-wrap-distance-left:9pt;mso-wrap-distance-top:0;mso-wrap-distance-right:9pt;mso-wrap-distance-bottom:0;mso-position-horizontal:absolute;mso-position-horizontal-relative:text;mso-position-vertical:absolute;mso-position-vertical-relative:text;mso-height-percent:0;mso-height-relative:margin;v-text-anchor:middle" o:gfxdata="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" fillcolor="white [3212]" stroked="f" strokeweight="1pt"/>
             </w:pict>
@@ -3100,7 +3107,7 @@
               </wp:anchor>
             </w:drawing>
           </mc:Choice>
-          <mc:Fallback xmlns:w16cex="http://schemas.microsoft.com/office/word/2018/wordml/cex" xmlns:w16="http://schemas.microsoft.com/office/word/2018/wordml">
+          <mc:Fallback xmlns:w16="http://schemas.microsoft.com/office/word/2018/wordml" xmlns:w16cex="http://schemas.microsoft.com/office/word/2018/wordml/cex">
             <w:pict>
               <v:rect w14:anchorId="5EED839E" id="Retângulo 5" o:spid="_x0000_s1026" style="position:absolute;margin-left:438.9pt;margin-top:-48.25pt;width:25.95pt;height:18.9pt;z-index:251685888;visibility:visible;mso-wrap-style:square;mso-height-percent:0;mso-wrap-distance-left:9pt;mso-wrap-distance-top:0;mso-wrap-distance-right:9pt;mso-wrap-distance-bottom:0;mso-position-horizontal:absolute;mso-position-horizontal-relative:text;mso-position-vertical:absolute;mso-position-vertical-relative:text;mso-height-percent:0;mso-height-relative:margin;v-text-anchor:middle" o:gfxdata="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" fillcolor="white [3212]" stroked="f" strokeweight="1pt"/>
             </w:pict>
@@ -3175,7 +3182,7 @@
               </wp:anchor>
             </w:drawing>
           </mc:Choice>
-          <mc:Fallback xmlns:w16cex="http://schemas.microsoft.com/office/word/2018/wordml/cex" xmlns:w16="http://schemas.microsoft.com/office/word/2018/wordml">
+          <mc:Fallback xmlns:w16="http://schemas.microsoft.com/office/word/2018/wordml" xmlns:w16cex="http://schemas.microsoft.com/office/word/2018/wordml/cex">
             <w:pict>
               <v:rect w14:anchorId="5914DFE2" id="Rectangle 21" o:spid="_x0000_s1026" style="position:absolute;margin-left:439.15pt;margin-top:-37.05pt;width:15.7pt;height:14.3pt;z-index:251680768;visibility:visible;mso-wrap-style:square;mso-wrap-distance-left:9pt;mso-wrap-distance-top:0;mso-wrap-distance-right:9pt;mso-wrap-distance-bottom:0;mso-position-horizontal:absolute;mso-position-horizontal-relative:text;mso-position-vertical:absolute;mso-position-vertical-relative:text;v-text-anchor:middle" o:gfxdata="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" fillcolor="white [3212]" stroked="f" strokeweight="1pt"/>
             </w:pict>
@@ -4778,7 +4785,12 @@
     </w:p>
     <w:p>
       <w:pPr>
-        <w:spacing w:line="600" w:lineRule="auto"/>
+        <w:pStyle w:val="ListParagraph"/>
+        <w:numPr>
+          <w:ilvl w:val="0"/>
+          <w:numId w:val="8"/>
+        </w:numPr>
+        <w:spacing w:line="720" w:lineRule="auto"/>
         <w:outlineLvl w:val="0"/>
         <w:rPr>
           <w:b/>
@@ -4791,363 +4803,7 @@
           <w:color w:val="000000" w:themeColor="text1"/>
         </w:rPr>
         <w:lastRenderedPageBreak/>
-        <w:t>1</w:t>
-      </w:r>
-      <w:r>
-        <w:rPr>
-          <w:b/>
-          <w:color w:val="000000" w:themeColor="text1"/>
-        </w:rPr>
-        <w:tab/>
         <w:t>Introdução</w:t>
-      </w:r>
-      <w:r>
-        <w:rPr>
-          <w:b/>
-          <w:color w:val="000000" w:themeColor="text1"/>
-        </w:rPr>
-        <w:br w:type="page"/>
-      </w:r>
-    </w:p>
-    <w:p>
-      <w:pPr>
-        <w:spacing w:line="600" w:lineRule="auto"/>
-        <w:outlineLvl w:val="0"/>
-        <w:rPr>
-          <w:b/>
-          <w:color w:val="000000" w:themeColor="text1"/>
-        </w:rPr>
-      </w:pPr>
-      <w:r>
-        <w:rPr>
-          <w:b/>
-          <w:color w:val="000000" w:themeColor="text1"/>
-        </w:rPr>
-        <w:lastRenderedPageBreak/>
-        <w:t>2</w:t>
-      </w:r>
-      <w:r>
-        <w:rPr>
-          <w:b/>
-          <w:color w:val="000000" w:themeColor="text1"/>
-        </w:rPr>
-        <w:tab/>
-      </w:r>
-      <w:r>
-        <w:rPr>
-          <w:b/>
-          <w:bCs/>
-        </w:rPr>
-        <w:t>Revisão Literária</w:t>
-      </w:r>
-    </w:p>
-    <w:p>
-      <w:pPr>
-        <w:spacing w:after="120" w:line="360" w:lineRule="auto"/>
-        <w:ind w:firstLine="708"/>
-        <w:jc w:val="both"/>
-        <w:rPr>
-          <w:color w:val="000000" w:themeColor="text1"/>
-        </w:rPr>
-      </w:pPr>
-      <w:r>
-        <w:rPr>
-          <w:color w:val="000000" w:themeColor="text1"/>
-        </w:rPr>
-        <w:t>Este capítulo tem como objetivo r</w:t>
-      </w:r>
-      <w:r>
-        <w:rPr>
-          <w:color w:val="000000" w:themeColor="text1"/>
-        </w:rPr>
-        <w:t xml:space="preserve">evisar a fundamentação teórica que serviu de embasamento para o desenvolvimento deste </w:t>
-      </w:r>
-      <w:r>
-        <w:rPr>
-          <w:color w:val="000000" w:themeColor="text1"/>
-        </w:rPr>
-        <w:t>trabalho</w:t>
-      </w:r>
-      <w:r>
-        <w:rPr>
-          <w:color w:val="000000" w:themeColor="text1"/>
-        </w:rPr>
-        <w:t xml:space="preserve">. Este capítulo </w:t>
-      </w:r>
-      <w:r>
-        <w:rPr>
-          <w:color w:val="000000" w:themeColor="text1"/>
-        </w:rPr>
-        <w:t>está</w:t>
-      </w:r>
-      <w:r>
-        <w:rPr>
-          <w:color w:val="000000" w:themeColor="text1"/>
-        </w:rPr>
-        <w:t xml:space="preserve"> dividido em </w:t>
-      </w:r>
-      <w:r>
-        <w:rPr>
-          <w:color w:val="000000" w:themeColor="text1"/>
-        </w:rPr>
-        <w:t>três</w:t>
-      </w:r>
-      <w:r>
-        <w:rPr>
-          <w:color w:val="000000" w:themeColor="text1"/>
-        </w:rPr>
-        <w:t xml:space="preserve"> seções. A primeira seção</w:t>
-      </w:r>
-      <w:r>
-        <w:rPr>
-          <w:color w:val="000000" w:themeColor="text1"/>
-        </w:rPr>
-        <w:t xml:space="preserve">, baseando-se </w:t>
-      </w:r>
-      <w:r>
-        <w:rPr>
-          <w:color w:val="000000" w:themeColor="text1"/>
-        </w:rPr>
-        <w:t xml:space="preserve">na Constituição Federal de 1988, </w:t>
-      </w:r>
-      <w:r>
-        <w:rPr>
-          <w:color w:val="000000" w:themeColor="text1"/>
-        </w:rPr>
-        <w:t>busca definir fraudes, bem como,</w:t>
-      </w:r>
-      <w:r>
-        <w:rPr>
-          <w:color w:val="000000" w:themeColor="text1"/>
-        </w:rPr>
-        <w:t xml:space="preserve"> </w:t>
-      </w:r>
-      <w:r>
-        <w:rPr>
-          <w:color w:val="000000" w:themeColor="text1"/>
-        </w:rPr>
-        <w:t xml:space="preserve">a importância de </w:t>
-      </w:r>
-      <w:r>
-        <w:rPr>
-          <w:color w:val="000000" w:themeColor="text1"/>
-        </w:rPr>
-        <w:t xml:space="preserve">técnicas </w:t>
-      </w:r>
-      <w:r>
-        <w:rPr>
-          <w:color w:val="000000" w:themeColor="text1"/>
-        </w:rPr>
-        <w:t xml:space="preserve">antifraudes – que utilizam aprendizado de máquina ou não – </w:t>
-      </w:r>
-      <w:r>
-        <w:rPr>
-          <w:color w:val="000000" w:themeColor="text1"/>
-        </w:rPr>
-        <w:t>e</w:t>
-      </w:r>
-      <w:r>
-        <w:rPr>
-          <w:color w:val="000000" w:themeColor="text1"/>
-        </w:rPr>
-        <w:t xml:space="preserve"> </w:t>
-      </w:r>
-      <w:r>
-        <w:rPr>
-          <w:color w:val="000000" w:themeColor="text1"/>
-        </w:rPr>
-        <w:t xml:space="preserve">estas </w:t>
-      </w:r>
-      <w:r>
-        <w:rPr>
-          <w:color w:val="000000" w:themeColor="text1"/>
-        </w:rPr>
-        <w:t>estão sendo usadas para</w:t>
-      </w:r>
-      <w:r>
-        <w:rPr>
-          <w:color w:val="000000" w:themeColor="text1"/>
-        </w:rPr>
-        <w:t xml:space="preserve"> minimizar</w:t>
-      </w:r>
-      <w:r>
-        <w:rPr>
-          <w:color w:val="000000" w:themeColor="text1"/>
-        </w:rPr>
-        <w:t xml:space="preserve"> ou até eliminar</w:t>
-      </w:r>
-      <w:r>
-        <w:rPr>
-          <w:color w:val="000000" w:themeColor="text1"/>
-        </w:rPr>
-        <w:t xml:space="preserve"> os impactos das transações fraudulentas.</w:t>
-      </w:r>
-      <w:r>
-        <w:rPr>
-          <w:color w:val="000000" w:themeColor="text1"/>
-        </w:rPr>
-        <w:t xml:space="preserve"> A segunda seção</w:t>
-      </w:r>
-      <w:r>
-        <w:rPr>
-          <w:color w:val="000000" w:themeColor="text1"/>
-        </w:rPr>
-        <w:t xml:space="preserve"> </w:t>
-      </w:r>
-      <w:r>
-        <w:rPr>
-          <w:color w:val="000000" w:themeColor="text1"/>
-        </w:rPr>
-        <w:t>explica a fundamentação base</w:t>
-      </w:r>
-      <w:r>
-        <w:rPr>
-          <w:color w:val="000000" w:themeColor="text1"/>
-        </w:rPr>
-        <w:t xml:space="preserve"> </w:t>
-      </w:r>
-      <w:r>
-        <w:rPr>
-          <w:color w:val="000000" w:themeColor="text1"/>
-        </w:rPr>
-        <w:t>d</w:t>
-      </w:r>
-      <w:r>
-        <w:rPr>
-          <w:color w:val="000000" w:themeColor="text1"/>
-        </w:rPr>
-        <w:t xml:space="preserve">os algoritmos de classificação mais comuns utilizados </w:t>
-      </w:r>
-      <w:r>
-        <w:rPr>
-          <w:color w:val="000000" w:themeColor="text1"/>
-        </w:rPr>
-        <w:t>por</w:t>
-      </w:r>
-      <w:r>
-        <w:rPr>
-          <w:color w:val="000000" w:themeColor="text1"/>
-        </w:rPr>
-        <w:t xml:space="preserve"> equipes de </w:t>
-      </w:r>
-      <w:r>
-        <w:rPr>
-          <w:i/>
-          <w:iCs/>
-          <w:color w:val="000000" w:themeColor="text1"/>
-        </w:rPr>
-        <w:t>Data Science</w:t>
-      </w:r>
-      <w:r>
-        <w:rPr>
-          <w:i/>
-          <w:iCs/>
-          <w:color w:val="000000" w:themeColor="text1"/>
-        </w:rPr>
-        <w:t xml:space="preserve"> </w:t>
-      </w:r>
-      <w:r>
-        <w:rPr>
-          <w:color w:val="000000" w:themeColor="text1"/>
-        </w:rPr>
-        <w:t>espalhadas pelos mais diversos segmentos do mercado</w:t>
-      </w:r>
-      <w:r>
-        <w:rPr>
-          <w:color w:val="000000" w:themeColor="text1"/>
-        </w:rPr>
-        <w:t>.</w:t>
-      </w:r>
-      <w:r>
-        <w:rPr>
-          <w:color w:val="000000" w:themeColor="text1"/>
-        </w:rPr>
-        <w:t xml:space="preserve"> A terceira seçã</w:t>
-      </w:r>
-      <w:r>
-        <w:rPr>
-          <w:color w:val="000000" w:themeColor="text1"/>
-        </w:rPr>
-        <w:t xml:space="preserve">o, por sua vez, </w:t>
-      </w:r>
-      <w:r>
-        <w:rPr>
-          <w:color w:val="000000" w:themeColor="text1"/>
-        </w:rPr>
-        <w:t xml:space="preserve">explica algumas técnicas utilizadas para minimizar os efeitos do </w:t>
-      </w:r>
-      <w:r>
-        <w:rPr>
-          <w:i/>
-          <w:iCs/>
-          <w:color w:val="000000" w:themeColor="text1"/>
-        </w:rPr>
-        <w:t xml:space="preserve">dataset imbalance </w:t>
-      </w:r>
-      <w:r>
-        <w:rPr>
-          <w:color w:val="000000" w:themeColor="text1"/>
-        </w:rPr>
-        <w:t xml:space="preserve">– como o </w:t>
-      </w:r>
-      <w:r>
-        <w:rPr>
-          <w:i/>
-          <w:iCs/>
-          <w:color w:val="000000" w:themeColor="text1"/>
-        </w:rPr>
-        <w:t xml:space="preserve">Overfitting </w:t>
-      </w:r>
-      <w:r>
-        <w:rPr>
-          <w:color w:val="000000" w:themeColor="text1"/>
-        </w:rPr>
-        <w:t xml:space="preserve">e o </w:t>
-      </w:r>
-      <w:r>
-        <w:rPr>
-          <w:i/>
-          <w:iCs/>
-          <w:color w:val="000000" w:themeColor="text1"/>
-        </w:rPr>
-        <w:t>Underfitting</w:t>
-      </w:r>
-      <w:r>
-        <w:rPr>
-          <w:color w:val="000000" w:themeColor="text1"/>
-        </w:rPr>
-        <w:t>.</w:t>
-      </w:r>
-    </w:p>
-    <w:p>
-      <w:pPr>
-        <w:spacing w:line="600" w:lineRule="auto"/>
-        <w:outlineLvl w:val="0"/>
-        <w:rPr>
-          <w:b/>
-          <w:color w:val="000000" w:themeColor="text1"/>
-        </w:rPr>
-      </w:pPr>
-      <w:r>
-        <w:rPr>
-          <w:b/>
-          <w:color w:val="000000" w:themeColor="text1"/>
-        </w:rPr>
-        <w:t>2.1</w:t>
-      </w:r>
-      <w:r>
-        <w:rPr>
-          <w:b/>
-          <w:color w:val="000000" w:themeColor="text1"/>
-        </w:rPr>
-        <w:tab/>
-      </w:r>
-      <w:r>
-        <w:rPr>
-          <w:b/>
-          <w:color w:val="000000" w:themeColor="text1"/>
-        </w:rPr>
-        <w:t>Definição de Fraude</w:t>
       </w:r>
     </w:p>
     <w:p>
@@ -5166,119 +4822,39 @@
           <w:bCs/>
           <w:color w:val="000000" w:themeColor="text1"/>
         </w:rPr>
-        <w:t xml:space="preserve">Fraudes financeiras não são questões relacionadas somente à bancos e instituições financeiras. Produtos ou serviços negociados através de sistemas digitais – mesmo aqueles em que não há a troca de </w:t>
-      </w:r>
-      <w:r>
-        <w:rPr>
-          <w:bCs/>
-          <w:color w:val="000000" w:themeColor="text1"/>
-        </w:rPr>
-        <w:t xml:space="preserve">explícita de </w:t>
-      </w:r>
-      <w:r>
-        <w:rPr>
-          <w:bCs/>
-          <w:color w:val="000000" w:themeColor="text1"/>
-        </w:rPr>
-        <w:t xml:space="preserve">dinheiro – são alvos de fraudes. As fraudes financeiras causam enormes problemas – não só geram prejuízos para as empresas ou clientes, mas também podem impactar a imagem das empresas negativamente (LIMA, Isaque. 2017). </w:t>
-      </w:r>
-    </w:p>
-    <w:p>
-      <w:pPr>
-        <w:spacing w:after="120" w:line="360" w:lineRule="auto"/>
-        <w:ind w:firstLine="720"/>
+        <w:t>Como parte importante de uma contínua evolução, a tecnologia e a internet tem proporcionado mudanças no mercado, modificando os comércios, instiuiçõs bancárias dentre outros mercados. E como consequência dessa evolução surge-se “novas” técnologias e áreas de estudo como o caso da aprendizagem de máquina. Mas também como contraponto surgiram muitas situações desagradáveis por meio da tecnologia, uma delas é um grande aumento não só no número de transações, como no número de fraudes em transações. Desde muito cedo (1995), os bancos viram que com o uso da tecnologia e internet, eles poderiam conseguir ter vantagens em seus negócios (DINIZ, 2006). E uma das principais dificuldades encarada por eles desde a época até o periodo atual é de como fazer uma transação pela internet com novas tecnologias de forma segura a ponto de não prejudicar seus negócios e nem seus clientes.</w:t>
+      </w:r>
+    </w:p>
+    <w:p>
+      <w:pPr>
+        <w:spacing w:line="360" w:lineRule="auto"/>
         <w:jc w:val="both"/>
         <w:outlineLvl w:val="0"/>
         <w:rPr>
-          <w:color w:val="FF0000"/>
-        </w:rPr>
-      </w:pPr>
-      <w:r>
-        <w:rPr>
-          <w:bCs/>
-          <w:color w:val="000000" w:themeColor="text1"/>
-        </w:rPr>
-        <w:t>A lei federal de N</w:t>
-      </w:r>
-      <w:r>
-        <w:rPr>
-          <w:color w:val="222222"/>
-          <w:shd w:val="clear" w:color="auto" w:fill="FFFFFF"/>
-        </w:rPr>
-        <w:t>º 8</w:t>
-      </w:r>
-      <w:r>
-        <w:rPr>
-          <w:color w:val="222222"/>
-          <w:shd w:val="clear" w:color="auto" w:fill="FFFFFF"/>
-        </w:rPr>
-        <w:t>.</w:t>
-      </w:r>
-      <w:r>
-        <w:rPr>
-          <w:color w:val="222222"/>
-          <w:shd w:val="clear" w:color="auto" w:fill="FFFFFF"/>
-        </w:rPr>
-        <w:t>137</w:t>
-      </w:r>
-      <w:r>
-        <w:rPr>
-          <w:color w:val="222222"/>
-          <w:shd w:val="clear" w:color="auto" w:fill="FFFFFF"/>
-        </w:rPr>
-        <w:t xml:space="preserve"> de 27 de dezembro de 1990 é definida como qualquer ato ardiloso, enganoso, de má fé, com o intuito de lesar ou ludibriar outrem. Ou seja, no âmbito de transações financeiras</w:t>
-      </w:r>
-      <w:r>
-        <w:rPr>
-          <w:color w:val="222222"/>
-          <w:shd w:val="clear" w:color="auto" w:fill="FFFFFF"/>
-        </w:rPr>
-        <w:t>, fraude caracteriza-se pelo ato intencional de manipulação de transações (Lei federal 8.137. 1990).</w:t>
-      </w:r>
-    </w:p>
-    <w:p>
-      <w:pPr>
-        <w:spacing w:line="600" w:lineRule="auto"/>
-        <w:outlineLvl w:val="0"/>
-        <w:rPr>
-          <w:b/>
-          <w:color w:val="000000" w:themeColor="text1"/>
-        </w:rPr>
-      </w:pPr>
-      <w:r>
-        <w:rPr>
-          <w:b/>
-          <w:color w:val="000000" w:themeColor="text1"/>
-        </w:rPr>
-        <w:t>2.1</w:t>
-      </w:r>
-      <w:r>
-        <w:rPr>
-          <w:b/>
-          <w:color w:val="000000" w:themeColor="text1"/>
-        </w:rPr>
-        <w:t>.1</w:t>
-      </w:r>
-      <w:r>
-        <w:rPr>
-          <w:b/>
+          <w:bCs/>
+          <w:color w:val="000000" w:themeColor="text1"/>
+        </w:rPr>
+      </w:pPr>
+      <w:r>
+        <w:rPr>
+          <w:bCs/>
+          <w:color w:val="000000" w:themeColor="text1"/>
+        </w:rPr>
+        <w:t xml:space="preserve"> </w:t>
+      </w:r>
+      <w:r>
+        <w:rPr>
+          <w:bCs/>
           <w:color w:val="000000" w:themeColor="text1"/>
         </w:rPr>
         <w:tab/>
       </w:r>
       <w:r>
         <w:rPr>
-          <w:b/>
-          <w:color w:val="000000" w:themeColor="text1"/>
-        </w:rPr>
-        <w:t>Técnicas</w:t>
-      </w:r>
-      <w:r>
-        <w:rPr>
-          <w:b/>
-          <w:color w:val="000000" w:themeColor="text1"/>
-        </w:rPr>
-        <w:t xml:space="preserve"> Antifraude</w:t>
+          <w:bCs/>
+          <w:color w:val="000000" w:themeColor="text1"/>
+        </w:rPr>
+        <w:t>A tecnologia desde então evoluiu até o momento atual, onde usa-se bastante das praticas de inteligência artificial, por meios de estudos e treinos para buscar identificar como que uma transação se torna fraudulenta, e, além disso, tornar seus sistemas mais seguros, buscando evitar fraudes e quaisquer tipos de problemas que impactam seu negócio e seus clientes. Pelo fato do número de transações online terem aumentado significativamente e tendem a aumentar ainda mais, a utilização da aprendizagem de máquina para conseguir garantir que não tenham nenhum prejuizo.</w:t>
       </w:r>
     </w:p>
     <w:p>
@@ -5297,79 +4873,7 @@
           <w:bCs/>
           <w:color w:val="000000" w:themeColor="text1"/>
         </w:rPr>
-        <w:t>Devido ao aumento de transações fraudulentas,</w:t>
-      </w:r>
-      <w:r>
-        <w:rPr>
-          <w:bCs/>
-          <w:color w:val="000000" w:themeColor="text1"/>
-        </w:rPr>
-        <w:t xml:space="preserve"> </w:t>
-      </w:r>
-      <w:r>
-        <w:rPr>
-          <w:bCs/>
-          <w:color w:val="000000" w:themeColor="text1"/>
-        </w:rPr>
-        <w:t>novas técnicas computacionais passaram a ser usadas na detecção de transações fraudulentas</w:t>
-      </w:r>
-      <w:r>
-        <w:rPr>
-          <w:bCs/>
-          <w:color w:val="000000" w:themeColor="text1"/>
-        </w:rPr>
-        <w:t xml:space="preserve"> como, por exemplo, o aprendizado de máquina.</w:t>
-      </w:r>
-      <w:r>
-        <w:rPr>
-          <w:bCs/>
-          <w:color w:val="000000" w:themeColor="text1"/>
-        </w:rPr>
-        <w:t xml:space="preserve"> Os sistemas baseados em aprendizado de máquina</w:t>
-      </w:r>
-      <w:r>
-        <w:rPr>
-          <w:bCs/>
-          <w:color w:val="000000" w:themeColor="text1"/>
-        </w:rPr>
-        <w:t xml:space="preserve"> </w:t>
-      </w:r>
-      <w:r>
-        <w:rPr>
-          <w:bCs/>
-          <w:color w:val="000000" w:themeColor="text1"/>
-        </w:rPr>
-        <w:t xml:space="preserve">são mais capazes de cruzar um grande volume de dados e classificar transações que fogem </w:t>
-      </w:r>
-      <w:r>
-        <w:rPr>
-          <w:bCs/>
-          <w:color w:val="000000" w:themeColor="text1"/>
-        </w:rPr>
-        <w:t xml:space="preserve">à normalidade do que um departamento de </w:t>
-      </w:r>
-      <w:r>
-        <w:rPr>
-          <w:bCs/>
-          <w:i/>
-          <w:iCs/>
-          <w:color w:val="000000" w:themeColor="text1"/>
-        </w:rPr>
-        <w:t xml:space="preserve">compliance </w:t>
-      </w:r>
-      <w:r>
-        <w:rPr>
-          <w:bCs/>
-          <w:color w:val="000000" w:themeColor="text1"/>
-        </w:rPr>
-        <w:t>operado por seres humanos.</w:t>
-      </w:r>
-      <w:r>
-        <w:rPr>
-          <w:bCs/>
-          <w:color w:val="000000" w:themeColor="text1"/>
-        </w:rPr>
-        <w:t xml:space="preserve"> </w:t>
+        <w:t>Hoje, muito se tem aplicado aprendizagem de maquínas para entender e análisar os dados de uma forma mais simples, e fornecer diversos serviços por meio delas. Mas para isso precisamos entender o que é Aprendizagem de Máquinas e como ela é utilizada para identificar uma fraude.</w:t>
       </w:r>
     </w:p>
     <w:p>
@@ -5388,591 +4892,344 @@
           <w:bCs/>
           <w:color w:val="000000" w:themeColor="text1"/>
         </w:rPr>
-        <w:t xml:space="preserve">Os sistemas antifraude </w:t>
-      </w:r>
-      <w:r>
-        <w:rPr>
-          <w:bCs/>
-          <w:color w:val="000000" w:themeColor="text1"/>
-        </w:rPr>
-        <w:t>são executados</w:t>
-      </w:r>
-      <w:r>
-        <w:rPr>
-          <w:bCs/>
-          <w:color w:val="000000" w:themeColor="text1"/>
-        </w:rPr>
-        <w:t xml:space="preserve"> após uma transação</w:t>
-      </w:r>
-      <w:r>
-        <w:rPr>
-          <w:bCs/>
-          <w:color w:val="000000" w:themeColor="text1"/>
-        </w:rPr>
-        <w:t xml:space="preserve"> e tentam comprovar a</w:t>
-      </w:r>
-      <w:r>
-        <w:rPr>
-          <w:bCs/>
-          <w:color w:val="000000" w:themeColor="text1"/>
-        </w:rPr>
-        <w:t xml:space="preserve"> identidade da</w:t>
-      </w:r>
-      <w:r>
-        <w:rPr>
-          <w:bCs/>
-          <w:color w:val="000000" w:themeColor="text1"/>
-        </w:rPr>
-        <w:t xml:space="preserve"> pessoa que efetuou a transação</w:t>
-      </w:r>
-      <w:r>
-        <w:rPr>
-          <w:bCs/>
-          <w:color w:val="000000" w:themeColor="text1"/>
-        </w:rPr>
-        <w:t xml:space="preserve">. </w:t>
-      </w:r>
-      <w:r>
-        <w:rPr>
-          <w:bCs/>
+        <w:t>Aprendizagem de Máquinas é uma área de inteligência artificial, onde sua principal objetividade é desenvolver técnicas da computacionais sobre aprendizado tão como desenvolver sistemas que podem adquirir conhecimento (REZENDE, 2003). Sistemas que estão aprendendo é um programa computacional que toma as decisões baseando se em situações ou problemas anteriores explorados (</w:t>
+      </w:r>
+      <w:r>
+        <w:t>Weiss &amp; Kulikowski, 1991)</w:t>
+      </w:r>
+      <w:r>
+        <w:rPr>
+          <w:bCs/>
+          <w:color w:val="000000" w:themeColor="text1"/>
+        </w:rPr>
+        <w:t>. Ela vem sendo utilizada para identificar anomalias em documentos, boletos, e nas formas de pagamentos atuais, evitar fraudes em documentações dos clientes, evitar duplicidade de pagamento e garantir a segurança de uma transação.</w:t>
+      </w:r>
+    </w:p>
+    <w:p>
+      <w:pPr>
+        <w:spacing w:line="600" w:lineRule="auto"/>
+        <w:outlineLvl w:val="0"/>
+        <w:rPr>
+          <w:b/>
+          <w:color w:val="000000" w:themeColor="text1"/>
+        </w:rPr>
+      </w:pPr>
+    </w:p>
+    <w:p>
+      <w:pPr>
+        <w:spacing w:line="600" w:lineRule="auto"/>
+        <w:outlineLvl w:val="0"/>
+        <w:rPr>
+          <w:b/>
+          <w:color w:val="000000" w:themeColor="text1"/>
+        </w:rPr>
+      </w:pPr>
+    </w:p>
+    <w:p>
+      <w:pPr>
+        <w:spacing w:line="600" w:lineRule="auto"/>
+        <w:outlineLvl w:val="0"/>
+        <w:rPr>
+          <w:b/>
+          <w:color w:val="000000" w:themeColor="text1"/>
+        </w:rPr>
+      </w:pPr>
+      <w:r>
+        <w:rPr>
+          <w:b/>
+          <w:color w:val="000000" w:themeColor="text1"/>
+        </w:rPr>
+        <w:lastRenderedPageBreak/>
+        <w:t>2</w:t>
+      </w:r>
+      <w:r>
+        <w:rPr>
+          <w:b/>
+          <w:color w:val="000000" w:themeColor="text1"/>
+        </w:rPr>
+        <w:tab/>
+      </w:r>
+      <w:r>
+        <w:rPr>
+          <w:b/>
+          <w:bCs/>
+        </w:rPr>
+        <w:t>Revisão Literária</w:t>
+      </w:r>
+    </w:p>
+    <w:p>
+      <w:pPr>
+        <w:spacing w:after="240" w:line="360" w:lineRule="auto"/>
+        <w:ind w:firstLine="708"/>
+        <w:jc w:val="both"/>
+        <w:rPr>
+          <w:color w:val="000000" w:themeColor="text1"/>
+        </w:rPr>
+      </w:pPr>
+      <w:r>
+        <w:rPr>
+          <w:color w:val="000000" w:themeColor="text1"/>
+        </w:rPr>
+        <w:t>Este capítulo tem como objetivo r</w:t>
+      </w:r>
+      <w:r>
+        <w:rPr>
+          <w:color w:val="000000" w:themeColor="text1"/>
+        </w:rPr>
+        <w:t xml:space="preserve">evisar a fundamentação teórica que serviu de embasamento para o desenvolvimento deste </w:t>
+      </w:r>
+      <w:r>
+        <w:rPr>
+          <w:color w:val="000000" w:themeColor="text1"/>
+        </w:rPr>
+        <w:t>trabalho</w:t>
+      </w:r>
+      <w:r>
+        <w:rPr>
+          <w:color w:val="000000" w:themeColor="text1"/>
+        </w:rPr>
+        <w:t xml:space="preserve">. Este capítulo </w:t>
+      </w:r>
+      <w:r>
+        <w:rPr>
+          <w:color w:val="000000" w:themeColor="text1"/>
+        </w:rPr>
+        <w:t>está</w:t>
+      </w:r>
+      <w:r>
+        <w:rPr>
+          <w:color w:val="000000" w:themeColor="text1"/>
+        </w:rPr>
+        <w:t xml:space="preserve"> dividido em </w:t>
+      </w:r>
+      <w:r>
+        <w:rPr>
+          <w:color w:val="000000" w:themeColor="text1"/>
+        </w:rPr>
+        <w:t>três</w:t>
+      </w:r>
+      <w:r>
+        <w:rPr>
+          <w:color w:val="000000" w:themeColor="text1"/>
+        </w:rPr>
+        <w:t xml:space="preserve"> seções. A primeira seção</w:t>
+      </w:r>
+      <w:r>
+        <w:rPr>
+          <w:color w:val="000000" w:themeColor="text1"/>
+        </w:rPr>
+        <w:t xml:space="preserve">, baseando-se </w:t>
+      </w:r>
+      <w:r>
+        <w:rPr>
+          <w:color w:val="000000" w:themeColor="text1"/>
+        </w:rPr>
+        <w:t xml:space="preserve">na Constituição Federal de 1988, </w:t>
+      </w:r>
+      <w:r>
+        <w:rPr>
+          <w:color w:val="000000" w:themeColor="text1"/>
+        </w:rPr>
+        <w:t>busca definir fraudes, bem como,</w:t>
+      </w:r>
+      <w:r>
+        <w:rPr>
           <w:color w:val="000000" w:themeColor="text1"/>
         </w:rPr>
         <w:t xml:space="preserve"> </w:t>
       </w:r>
       <w:r>
         <w:rPr>
-          <w:bCs/>
-          <w:color w:val="000000" w:themeColor="text1"/>
-        </w:rPr>
-        <w:t>Soluções comuns utilizam regras de negócio e regras estatísticas</w:t>
-      </w:r>
-      <w:r>
-        <w:rPr>
-          <w:bCs/>
-          <w:color w:val="000000" w:themeColor="text1"/>
-        </w:rPr>
-        <w:t xml:space="preserve"> definidas por seres humanos</w:t>
-      </w:r>
-      <w:r>
-        <w:rPr>
-          <w:bCs/>
+          <w:color w:val="000000" w:themeColor="text1"/>
+        </w:rPr>
+        <w:t xml:space="preserve">a importância de </w:t>
+      </w:r>
+      <w:r>
+        <w:rPr>
+          <w:color w:val="000000" w:themeColor="text1"/>
+        </w:rPr>
+        <w:t xml:space="preserve">técnicas </w:t>
+      </w:r>
+      <w:r>
+        <w:rPr>
+          <w:color w:val="000000" w:themeColor="text1"/>
+        </w:rPr>
+        <w:t xml:space="preserve">antifraudes – que utilizam aprendizado de máquina ou não – </w:t>
+      </w:r>
+      <w:r>
+        <w:rPr>
+          <w:color w:val="000000" w:themeColor="text1"/>
+        </w:rPr>
+        <w:t>e</w:t>
+      </w:r>
+      <w:r>
+        <w:rPr>
           <w:color w:val="000000" w:themeColor="text1"/>
         </w:rPr>
         <w:t xml:space="preserve"> </w:t>
       </w:r>
       <w:r>
         <w:rPr>
-          <w:bCs/>
-          <w:color w:val="000000" w:themeColor="text1"/>
-        </w:rPr>
-        <w:t>– como</w:t>
-      </w:r>
-      <w:r>
-        <w:rPr>
-          <w:bCs/>
-          <w:color w:val="000000" w:themeColor="text1"/>
-        </w:rPr>
-        <w:t>, por exemplo, a definição de valores</w:t>
-      </w:r>
-      <w:r>
-        <w:rPr>
-          <w:bCs/>
+          <w:color w:val="000000" w:themeColor="text1"/>
+        </w:rPr>
+        <w:t xml:space="preserve">estas </w:t>
+      </w:r>
+      <w:r>
+        <w:rPr>
+          <w:color w:val="000000" w:themeColor="text1"/>
+        </w:rPr>
+        <w:t>estão sendo usadas para</w:t>
+      </w:r>
+      <w:r>
+        <w:rPr>
+          <w:color w:val="000000" w:themeColor="text1"/>
+        </w:rPr>
+        <w:t xml:space="preserve"> minimizar</w:t>
+      </w:r>
+      <w:r>
+        <w:rPr>
+          <w:color w:val="000000" w:themeColor="text1"/>
+        </w:rPr>
+        <w:t xml:space="preserve"> ou até eliminar</w:t>
+      </w:r>
+      <w:r>
+        <w:rPr>
+          <w:color w:val="000000" w:themeColor="text1"/>
+        </w:rPr>
+        <w:t xml:space="preserve"> os impactos das transações fraudulentas.</w:t>
+      </w:r>
+      <w:r>
+        <w:rPr>
+          <w:color w:val="000000" w:themeColor="text1"/>
+        </w:rPr>
+        <w:t xml:space="preserve"> A segunda seção</w:t>
+      </w:r>
+      <w:r>
+        <w:rPr>
           <w:color w:val="000000" w:themeColor="text1"/>
         </w:rPr>
         <w:t xml:space="preserve"> </w:t>
       </w:r>
       <w:r>
         <w:rPr>
-          <w:bCs/>
+          <w:color w:val="000000" w:themeColor="text1"/>
+        </w:rPr>
+        <w:t>explica a fundamentação base</w:t>
+      </w:r>
+      <w:r>
+        <w:rPr>
+          <w:color w:val="000000" w:themeColor="text1"/>
+        </w:rPr>
+        <w:t xml:space="preserve"> </w:t>
+      </w:r>
+      <w:r>
+        <w:rPr>
+          <w:color w:val="000000" w:themeColor="text1"/>
+        </w:rPr>
+        <w:t>d</w:t>
+      </w:r>
+      <w:r>
+        <w:rPr>
+          <w:color w:val="000000" w:themeColor="text1"/>
+        </w:rPr>
+        <w:t xml:space="preserve">os algoritmos de classificação mais comuns utilizados </w:t>
+      </w:r>
+      <w:r>
+        <w:rPr>
+          <w:color w:val="000000" w:themeColor="text1"/>
+        </w:rPr>
+        <w:t>por</w:t>
+      </w:r>
+      <w:r>
+        <w:rPr>
+          <w:color w:val="000000" w:themeColor="text1"/>
+        </w:rPr>
+        <w:t xml:space="preserve"> equipes de </w:t>
+      </w:r>
+      <w:r>
+        <w:rPr>
           <w:i/>
           <w:iCs/>
           <w:color w:val="000000" w:themeColor="text1"/>
         </w:rPr>
-        <w:t>outliers</w:t>
-      </w:r>
-      <w:r>
-        <w:rPr>
-          <w:bCs/>
-          <w:color w:val="000000" w:themeColor="text1"/>
-        </w:rPr>
-        <w:t xml:space="preserve"> – </w:t>
-      </w:r>
-      <w:r>
-        <w:rPr>
-          <w:bCs/>
-          <w:color w:val="000000" w:themeColor="text1"/>
-        </w:rPr>
-        <w:t xml:space="preserve">para </w:t>
-      </w:r>
-      <w:r>
-        <w:rPr>
-          <w:bCs/>
-          <w:color w:val="000000" w:themeColor="text1"/>
-        </w:rPr>
-        <w:t>classificar</w:t>
-      </w:r>
-      <w:r>
-        <w:rPr>
-          <w:bCs/>
-          <w:color w:val="000000" w:themeColor="text1"/>
-        </w:rPr>
-        <w:t xml:space="preserve"> se uma transação é fraudulenta ou não</w:t>
-      </w:r>
-      <w:r>
-        <w:rPr>
-          <w:bCs/>
-          <w:color w:val="000000" w:themeColor="text1"/>
-        </w:rPr>
-        <w:t>.</w:t>
-      </w:r>
-      <w:r>
-        <w:rPr>
-          <w:bCs/>
-          <w:color w:val="000000" w:themeColor="text1"/>
-        </w:rPr>
-        <w:t xml:space="preserve"> </w:t>
-      </w:r>
-      <w:r>
-        <w:rPr>
-          <w:bCs/>
-          <w:color w:val="000000" w:themeColor="text1"/>
-        </w:rPr>
-        <w:t>As soluções que utilizam de aprendizado de máquina</w:t>
-      </w:r>
-      <w:r>
-        <w:rPr>
-          <w:bCs/>
-          <w:color w:val="000000" w:themeColor="text1"/>
-        </w:rPr>
-        <w:t>, após cada transação</w:t>
-      </w:r>
-      <w:r>
-        <w:rPr>
-          <w:bCs/>
-          <w:color w:val="000000" w:themeColor="text1"/>
-        </w:rPr>
-        <w:t xml:space="preserve">, analisam os dados fornecidos pelo cliente </w:t>
-      </w:r>
-      <w:r>
-        <w:rPr>
-          <w:bCs/>
-          <w:color w:val="000000" w:themeColor="text1"/>
-        </w:rPr>
-        <w:lastRenderedPageBreak/>
-        <w:t>durante a transação – localização, valor</w:t>
-      </w:r>
-      <w:r>
-        <w:rPr>
-          <w:bCs/>
-          <w:color w:val="000000" w:themeColor="text1"/>
-        </w:rPr>
-        <w:t>, estabelecimento/</w:t>
-      </w:r>
-      <w:r>
-        <w:rPr>
-          <w:bCs/>
+        <w:t>Data Science</w:t>
+      </w:r>
+      <w:r>
+        <w:rPr>
           <w:i/>
           <w:iCs/>
           <w:color w:val="000000" w:themeColor="text1"/>
         </w:rPr>
-        <w:t>website</w:t>
-      </w:r>
-      <w:r>
-        <w:rPr>
-          <w:bCs/>
-          <w:color w:val="000000" w:themeColor="text1"/>
-        </w:rPr>
-        <w:t xml:space="preserve"> – </w:t>
-      </w:r>
-      <w:r>
-        <w:rPr>
-          <w:bCs/>
-          <w:color w:val="000000" w:themeColor="text1"/>
-        </w:rPr>
-        <w:t xml:space="preserve">para </w:t>
-      </w:r>
-      <w:r>
-        <w:rPr>
-          <w:bCs/>
-          <w:color w:val="000000" w:themeColor="text1"/>
-        </w:rPr>
-        <w:t>identificar padrões e detectar os perfis que fogem à regra</w:t>
-      </w:r>
-      <w:r>
-        <w:rPr>
-          <w:bCs/>
-          <w:color w:val="000000" w:themeColor="text1"/>
-        </w:rPr>
-        <w:t xml:space="preserve"> e, caso a fraude seja confirmada ou não</w:t>
-      </w:r>
-      <w:r>
-        <w:rPr>
-          <w:bCs/>
-          <w:color w:val="000000" w:themeColor="text1"/>
-        </w:rPr>
-        <w:t xml:space="preserve"> o sistema </w:t>
-      </w:r>
-      <w:r>
-        <w:rPr>
-          <w:bCs/>
-          <w:color w:val="000000" w:themeColor="text1"/>
-        </w:rPr>
-        <w:t>retroalimenta</w:t>
-      </w:r>
-      <w:r>
-        <w:rPr>
-          <w:bCs/>
-          <w:color w:val="000000" w:themeColor="text1"/>
-        </w:rPr>
-        <w:t xml:space="preserve"> a base de treinamento com</w:t>
-      </w:r>
-      <w:r>
-        <w:rPr>
-          <w:bCs/>
-          <w:color w:val="000000" w:themeColor="text1"/>
-        </w:rPr>
-        <w:t xml:space="preserve"> a nova transação</w:t>
-      </w:r>
-      <w:r>
-        <w:rPr>
-          <w:bCs/>
-          <w:color w:val="000000" w:themeColor="text1"/>
-        </w:rPr>
         <w:t xml:space="preserve"> </w:t>
       </w:r>
       <w:r>
         <w:rPr>
-          <w:bCs/>
-          <w:color w:val="000000" w:themeColor="text1"/>
-        </w:rPr>
-        <w:t>e</w:t>
-      </w:r>
-      <w:r>
-        <w:rPr>
-          <w:bCs/>
-          <w:color w:val="000000" w:themeColor="text1"/>
-        </w:rPr>
-        <w:t xml:space="preserve"> se</w:t>
-      </w:r>
-      <w:r>
-        <w:rPr>
-          <w:bCs/>
-          <w:color w:val="000000" w:themeColor="text1"/>
-        </w:rPr>
-        <w:t xml:space="preserve"> reajusta </w:t>
-      </w:r>
-      <w:r>
-        <w:rPr>
-          <w:bCs/>
-          <w:color w:val="000000" w:themeColor="text1"/>
-        </w:rPr>
-        <w:t>automaticamente – fa</w:t>
-      </w:r>
-      <w:r>
-        <w:rPr>
-          <w:bCs/>
-          <w:color w:val="000000" w:themeColor="text1"/>
-        </w:rPr>
-        <w:t>zendo com que novas técnicas de fraudes sejam detectadas mais rapidamente</w:t>
-      </w:r>
-      <w:r>
-        <w:rPr>
-          <w:bCs/>
-          <w:color w:val="000000" w:themeColor="text1"/>
-        </w:rPr>
-        <w:t xml:space="preserve"> (LIMA, Isaque. 2017)</w:t>
-      </w:r>
-      <w:r>
-        <w:rPr>
-          <w:bCs/>
+          <w:color w:val="000000" w:themeColor="text1"/>
+        </w:rPr>
+        <w:t>espalhadas pelos mais diversos segmentos do mercado</w:t>
+      </w:r>
+      <w:r>
+        <w:rPr>
           <w:color w:val="000000" w:themeColor="text1"/>
         </w:rPr>
         <w:t>.</w:t>
       </w:r>
-    </w:p>
-    <w:p>
-      <w:pPr>
-        <w:spacing w:after="120" w:line="360" w:lineRule="auto"/>
-        <w:ind w:firstLine="720"/>
-        <w:jc w:val="both"/>
-        <w:outlineLvl w:val="0"/>
-        <w:rPr>
-          <w:bCs/>
-          <w:color w:val="000000" w:themeColor="text1"/>
-        </w:rPr>
-      </w:pPr>
-      <w:r>
-        <w:rPr>
-          <w:bCs/>
-          <w:color w:val="000000" w:themeColor="text1"/>
-        </w:rPr>
-        <w:t xml:space="preserve">Um </w:t>
-      </w:r>
-      <w:r>
-        <w:rPr>
-          <w:bCs/>
-          <w:color w:val="000000" w:themeColor="text1"/>
-        </w:rPr>
-        <w:t xml:space="preserve">dos </w:t>
-      </w:r>
-      <w:r>
-        <w:rPr>
-          <w:bCs/>
-          <w:color w:val="000000" w:themeColor="text1"/>
-        </w:rPr>
-        <w:t>grande</w:t>
-      </w:r>
-      <w:r>
-        <w:rPr>
-          <w:bCs/>
-          <w:color w:val="000000" w:themeColor="text1"/>
-        </w:rPr>
-        <w:t>s</w:t>
-      </w:r>
-      <w:r>
-        <w:rPr>
-          <w:bCs/>
-          <w:color w:val="000000" w:themeColor="text1"/>
-        </w:rPr>
-        <w:t xml:space="preserve"> </w:t>
-      </w:r>
-      <w:r>
-        <w:rPr>
-          <w:bCs/>
-          <w:color w:val="000000" w:themeColor="text1"/>
-        </w:rPr>
-        <w:t>diferencia</w:t>
-      </w:r>
-      <w:r>
-        <w:rPr>
-          <w:bCs/>
-          <w:color w:val="000000" w:themeColor="text1"/>
-        </w:rPr>
-        <w:t>is</w:t>
-      </w:r>
-      <w:r>
-        <w:rPr>
-          <w:bCs/>
-          <w:color w:val="000000" w:themeColor="text1"/>
-        </w:rPr>
-        <w:t xml:space="preserve"> de sistemas que utilizam o aprendizado de máquina </w:t>
-      </w:r>
-      <w:r>
-        <w:rPr>
-          <w:bCs/>
-          <w:color w:val="000000" w:themeColor="text1"/>
-        </w:rPr>
-        <w:t>quando comparados com sistemas antifraude comuns</w:t>
-      </w:r>
-      <w:r>
-        <w:rPr>
-          <w:bCs/>
-          <w:color w:val="000000" w:themeColor="text1"/>
-        </w:rPr>
-        <w:t xml:space="preserve"> – </w:t>
-      </w:r>
-      <w:r>
-        <w:rPr>
-          <w:bCs/>
-          <w:color w:val="000000" w:themeColor="text1"/>
-        </w:rPr>
-        <w:t xml:space="preserve">que utilizam de estratificações e </w:t>
-      </w:r>
-      <w:r>
-        <w:rPr>
-          <w:bCs/>
-          <w:color w:val="000000" w:themeColor="text1"/>
-        </w:rPr>
-        <w:t>análises estátisticas –</w:t>
-      </w:r>
-      <w:r>
-        <w:rPr>
-          <w:bCs/>
-          <w:color w:val="000000" w:themeColor="text1"/>
-        </w:rPr>
-        <w:t xml:space="preserve"> é a sua maior assertividade</w:t>
-      </w:r>
-      <w:r>
-        <w:rPr>
-          <w:bCs/>
-          <w:color w:val="000000" w:themeColor="text1"/>
-        </w:rPr>
-        <w:t>.</w:t>
-      </w:r>
-      <w:r>
-        <w:rPr>
-          <w:bCs/>
-          <w:color w:val="000000" w:themeColor="text1"/>
-        </w:rPr>
-        <w:t xml:space="preserve"> A maior assertividade se dá </w:t>
-      </w:r>
-      <w:r>
-        <w:rPr>
-          <w:bCs/>
-          <w:color w:val="000000" w:themeColor="text1"/>
-        </w:rPr>
-        <w:t>pelo fato de quando a máquina passa a aprender com suas</w:t>
-      </w:r>
-      <w:r>
-        <w:rPr>
-          <w:bCs/>
-          <w:color w:val="000000" w:themeColor="text1"/>
-        </w:rPr>
-        <w:t xml:space="preserve"> próprias avaliações a granularidade </w:t>
-      </w:r>
-      <w:r>
-        <w:rPr>
-          <w:bCs/>
-          <w:color w:val="000000" w:themeColor="text1"/>
-        </w:rPr>
-        <w:t xml:space="preserve">é muito maior do que quando </w:t>
-      </w:r>
-      <w:r>
-        <w:rPr>
-          <w:bCs/>
-          <w:color w:val="000000" w:themeColor="text1"/>
-        </w:rPr>
-        <w:t xml:space="preserve">o departamento de </w:t>
-      </w:r>
-      <w:r>
-        <w:rPr>
-          <w:bCs/>
+      <w:r>
+        <w:rPr>
+          <w:color w:val="000000" w:themeColor="text1"/>
+        </w:rPr>
+        <w:t xml:space="preserve"> A terceira seçã</w:t>
+      </w:r>
+      <w:r>
+        <w:rPr>
+          <w:color w:val="000000" w:themeColor="text1"/>
+        </w:rPr>
+        <w:t xml:space="preserve">o, por sua vez, </w:t>
+      </w:r>
+      <w:r>
+        <w:rPr>
+          <w:color w:val="000000" w:themeColor="text1"/>
+        </w:rPr>
+        <w:t xml:space="preserve">explica algumas técnicas utilizadas para minimizar os efeitos do </w:t>
+      </w:r>
+      <w:r>
+        <w:rPr>
           <w:i/>
           <w:iCs/>
           <w:color w:val="000000" w:themeColor="text1"/>
         </w:rPr>
-        <w:t xml:space="preserve">compliance </w:t>
-      </w:r>
-      <w:r>
-        <w:rPr>
-          <w:bCs/>
-          <w:color w:val="000000" w:themeColor="text1"/>
-        </w:rPr>
-        <w:t>cria um</w:t>
-      </w:r>
-      <w:r>
-        <w:rPr>
-          <w:bCs/>
-          <w:color w:val="000000" w:themeColor="text1"/>
-        </w:rPr>
-        <w:t xml:space="preserve"> grupo de regras de negócios</w:t>
-      </w:r>
-      <w:r>
-        <w:rPr>
-          <w:bCs/>
-          <w:color w:val="000000" w:themeColor="text1"/>
-        </w:rPr>
-        <w:t xml:space="preserve"> genéricas baseada na média dos perfis</w:t>
-      </w:r>
-      <w:r>
-        <w:rPr>
-          <w:bCs/>
-          <w:color w:val="000000" w:themeColor="text1"/>
-        </w:rPr>
-        <w:t>.</w:t>
-      </w:r>
-      <w:r>
-        <w:rPr>
-          <w:bCs/>
-          <w:color w:val="000000" w:themeColor="text1"/>
-        </w:rPr>
-        <w:t xml:space="preserve"> Outra grande vantagem no uso de aprendizado </w:t>
-      </w:r>
-      <w:r>
-        <w:rPr>
-          <w:bCs/>
-          <w:color w:val="000000" w:themeColor="text1"/>
-        </w:rPr>
-        <w:t>de máquina na classificação de operações fraudulentas</w:t>
-      </w:r>
-      <w:r>
-        <w:rPr>
-          <w:bCs/>
-          <w:color w:val="000000" w:themeColor="text1"/>
-        </w:rPr>
-        <w:t xml:space="preserve"> é o uso do </w:t>
-      </w:r>
-      <w:r>
-        <w:rPr>
-          <w:bCs/>
+        <w:t xml:space="preserve">dataset imbalance </w:t>
+      </w:r>
+      <w:r>
+        <w:rPr>
+          <w:color w:val="000000" w:themeColor="text1"/>
+        </w:rPr>
+        <w:t xml:space="preserve">– como o </w:t>
+      </w:r>
+      <w:r>
+        <w:rPr>
           <w:i/>
           <w:iCs/>
           <w:color w:val="000000" w:themeColor="text1"/>
         </w:rPr>
-        <w:t>big data</w:t>
-      </w:r>
-      <w:r>
-        <w:rPr>
-          <w:bCs/>
-          <w:color w:val="000000" w:themeColor="text1"/>
-        </w:rPr>
-        <w:t xml:space="preserve"> – com </w:t>
-      </w:r>
-      <w:r>
-        <w:rPr>
-          <w:bCs/>
-          <w:color w:val="000000" w:themeColor="text1"/>
-        </w:rPr>
-        <w:t>cada</w:t>
-      </w:r>
-      <w:r>
-        <w:rPr>
-          <w:bCs/>
-          <w:color w:val="000000" w:themeColor="text1"/>
-        </w:rPr>
-        <w:t xml:space="preserve"> a transação </w:t>
-      </w:r>
-      <w:r>
-        <w:rPr>
-          <w:bCs/>
-          <w:color w:val="000000" w:themeColor="text1"/>
-        </w:rPr>
-        <w:t>gerando um volume de dados gigantesco</w:t>
-      </w:r>
-      <w:r>
-        <w:rPr>
-          <w:bCs/>
-          <w:color w:val="000000" w:themeColor="text1"/>
-        </w:rPr>
-        <w:t xml:space="preserve"> o sistema terá uma base de dados robusta e que permitirá </w:t>
-      </w:r>
-      <w:r>
-        <w:rPr>
-          <w:bCs/>
-          <w:color w:val="000000" w:themeColor="text1"/>
-        </w:rPr>
-        <w:t>um processo de treinamento</w:t>
-      </w:r>
-      <w:r>
-        <w:rPr>
-          <w:bCs/>
-          <w:color w:val="000000" w:themeColor="text1"/>
-        </w:rPr>
-        <w:t xml:space="preserve"> mais refinado e por consequência uma maior taxa de assertividade</w:t>
-      </w:r>
-      <w:r>
-        <w:rPr>
-          <w:bCs/>
-          <w:color w:val="000000" w:themeColor="text1"/>
-        </w:rPr>
-        <w:t xml:space="preserve"> (</w:t>
-      </w:r>
-      <w:r>
-        <w:rPr>
-          <w:color w:val="000000" w:themeColor="text1"/>
-        </w:rPr>
-        <w:t>BUGHIN, Jacques; CHUI, Michael; HENKE, Nicolaus. 2016</w:t>
-      </w:r>
-      <w:r>
-        <w:rPr>
-          <w:bCs/>
-          <w:color w:val="000000" w:themeColor="text1"/>
-        </w:rPr>
-        <w:t>)</w:t>
-      </w:r>
-      <w:r>
-        <w:rPr>
-          <w:bCs/>
+        <w:t xml:space="preserve">Overfitting </w:t>
+      </w:r>
+      <w:r>
+        <w:rPr>
+          <w:color w:val="000000" w:themeColor="text1"/>
+        </w:rPr>
+        <w:t xml:space="preserve">e o </w:t>
+      </w:r>
+      <w:r>
+        <w:rPr>
+          <w:i/>
+          <w:iCs/>
+          <w:color w:val="000000" w:themeColor="text1"/>
+        </w:rPr>
+        <w:t>Underfitting</w:t>
+      </w:r>
+      <w:r>
+        <w:rPr>
           <w:color w:val="000000" w:themeColor="text1"/>
         </w:rPr>
         <w:t>.</w:t>
@@ -5992,14 +5249,7 @@
           <w:b/>
           <w:color w:val="000000" w:themeColor="text1"/>
         </w:rPr>
-        <w:t>2.</w:t>
-      </w:r>
-      <w:r>
-        <w:rPr>
-          <w:b/>
-          <w:color w:val="000000" w:themeColor="text1"/>
-        </w:rPr>
-        <w:t>2</w:t>
+        <w:t>2.1</w:t>
       </w:r>
       <w:r>
         <w:rPr>
@@ -6013,7 +5263,7 @@
           <w:b/>
           <w:color w:val="000000" w:themeColor="text1"/>
         </w:rPr>
-        <w:t>Aprendizado de Máquina</w:t>
+        <w:t>Definição de Fraude</w:t>
       </w:r>
     </w:p>
     <w:p>
@@ -6032,197 +5282,75 @@
           <w:bCs/>
           <w:color w:val="000000" w:themeColor="text1"/>
         </w:rPr>
-        <w:t xml:space="preserve">Esta seção, dividida em </w:t>
-      </w:r>
-      <w:r>
-        <w:rPr>
-          <w:bCs/>
-          <w:color w:val="000000" w:themeColor="text1"/>
-        </w:rPr>
-        <w:t>cinco</w:t>
-      </w:r>
-      <w:r>
-        <w:rPr>
-          <w:bCs/>
-          <w:color w:val="000000" w:themeColor="text1"/>
-        </w:rPr>
-        <w:t xml:space="preserve"> partes, busca fundamentar </w:t>
-      </w:r>
-      <w:r>
-        <w:rPr>
-          <w:bCs/>
-          <w:color w:val="000000" w:themeColor="text1"/>
-        </w:rPr>
-        <w:t xml:space="preserve">a base teórica de </w:t>
-      </w:r>
-      <w:r>
-        <w:rPr>
-          <w:bCs/>
-          <w:color w:val="000000" w:themeColor="text1"/>
-        </w:rPr>
-        <w:t xml:space="preserve">cinco </w:t>
-      </w:r>
-      <w:r>
-        <w:rPr>
-          <w:bCs/>
-          <w:color w:val="000000" w:themeColor="text1"/>
-        </w:rPr>
-        <w:t xml:space="preserve">algoritmos de aprendizado de máquina </w:t>
-      </w:r>
-      <w:r>
-        <w:rPr>
-          <w:bCs/>
-          <w:color w:val="000000" w:themeColor="text1"/>
-        </w:rPr>
-        <w:t>utilizados amplamente em problemas de classificação e regressão</w:t>
-      </w:r>
-      <w:r>
-        <w:rPr>
-          <w:bCs/>
-          <w:color w:val="000000" w:themeColor="text1"/>
+        <w:t xml:space="preserve">Fraudes financeiras não são questões relacionadas somente à bancos e instituições financeiras. Produtos ou serviços negociados através de sistemas digitais – mesmo aqueles em que não há a troca de </w:t>
+      </w:r>
+      <w:r>
+        <w:rPr>
+          <w:bCs/>
+          <w:color w:val="000000" w:themeColor="text1"/>
+        </w:rPr>
+        <w:t xml:space="preserve">explícita de </w:t>
+      </w:r>
+      <w:r>
+        <w:rPr>
+          <w:bCs/>
+          <w:color w:val="000000" w:themeColor="text1"/>
+        </w:rPr>
+        <w:t xml:space="preserve">dinheiro – são alvos de fraudes. As fraudes financeiras causam enormes problemas – não só geram prejuízos para as empresas ou clientes, mas também podem impactar a imagem das empresas negativamente (LIMA, Isaque. 2017). </w:t>
+      </w:r>
+    </w:p>
+    <w:p>
+      <w:pPr>
+        <w:spacing w:after="240" w:line="360" w:lineRule="auto"/>
+        <w:ind w:firstLine="720"/>
+        <w:jc w:val="both"/>
+        <w:outlineLvl w:val="0"/>
+        <w:rPr>
+          <w:color w:val="FF0000"/>
+        </w:rPr>
+      </w:pPr>
+      <w:r>
+        <w:rPr>
+          <w:bCs/>
+          <w:color w:val="000000" w:themeColor="text1"/>
+        </w:rPr>
+        <w:t>A lei federal de N</w:t>
+      </w:r>
+      <w:r>
+        <w:rPr>
+          <w:color w:val="222222"/>
+          <w:shd w:val="clear" w:color="auto" w:fill="FFFFFF"/>
+        </w:rPr>
+        <w:t>º 8</w:t>
+      </w:r>
+      <w:r>
+        <w:rPr>
+          <w:color w:val="222222"/>
+          <w:shd w:val="clear" w:color="auto" w:fill="FFFFFF"/>
         </w:rPr>
         <w:t>.</w:t>
       </w:r>
       <w:r>
         <w:rPr>
-          <w:bCs/>
-          <w:color w:val="000000" w:themeColor="text1"/>
-        </w:rPr>
-        <w:t xml:space="preserve"> </w:t>
-      </w:r>
-      <w:r>
-        <w:rPr>
-          <w:bCs/>
-          <w:color w:val="000000" w:themeColor="text1"/>
-        </w:rPr>
-        <w:t xml:space="preserve">Segundo Andrew NG </w:t>
-      </w:r>
-      <w:r>
-        <w:rPr>
-          <w:bCs/>
-          <w:color w:val="000000" w:themeColor="text1"/>
-        </w:rPr>
-        <w:t xml:space="preserve">(NG, Andrew. </w:t>
-      </w:r>
-      <w:r>
-        <w:rPr>
-          <w:bCs/>
-          <w:color w:val="000000" w:themeColor="text1"/>
-        </w:rPr>
-        <w:t xml:space="preserve">2018. p6) </w:t>
-      </w:r>
-      <w:r>
-        <w:rPr>
-          <w:bCs/>
-          <w:color w:val="000000" w:themeColor="text1"/>
-        </w:rPr>
-        <w:t>– Pesquisador chefe do Google Brain</w:t>
-      </w:r>
-      <w:r>
-        <w:rPr>
-          <w:bCs/>
-          <w:color w:val="000000" w:themeColor="text1"/>
-        </w:rPr>
-        <w:t xml:space="preserve"> até 2012</w:t>
-      </w:r>
-      <w:r>
-        <w:rPr>
-          <w:bCs/>
-          <w:color w:val="000000" w:themeColor="text1"/>
-        </w:rPr>
-        <w:t xml:space="preserve"> </w:t>
-      </w:r>
-      <w:r>
-        <w:rPr>
-          <w:bCs/>
-          <w:color w:val="000000" w:themeColor="text1"/>
-        </w:rPr>
-        <w:t>–</w:t>
-      </w:r>
-      <w:r>
-        <w:rPr>
-          <w:bCs/>
-          <w:color w:val="000000" w:themeColor="text1"/>
-        </w:rPr>
-        <w:t xml:space="preserve"> aprendizado de máquina </w:t>
-      </w:r>
-      <w:r>
-        <w:rPr>
-          <w:bCs/>
-          <w:color w:val="000000" w:themeColor="text1"/>
-        </w:rPr>
-        <w:t>é a ciência que faz com que computadores executem determinadas tarefas sem que sejam, para isso, explicitamente programado</w:t>
-      </w:r>
-      <w:r>
-        <w:rPr>
-          <w:bCs/>
-          <w:color w:val="000000" w:themeColor="text1"/>
-        </w:rPr>
-        <w:t>s</w:t>
-      </w:r>
-      <w:r>
-        <w:rPr>
-          <w:bCs/>
-          <w:color w:val="000000" w:themeColor="text1"/>
-        </w:rPr>
-        <w:t>.</w:t>
-      </w:r>
-    </w:p>
-    <w:p>
-      <w:pPr>
-        <w:ind w:left="2268"/>
-        <w:jc w:val="both"/>
-        <w:rPr>
-          <w:color w:val="000000" w:themeColor="text1"/>
-          <w:sz w:val="20"/>
-        </w:rPr>
-      </w:pPr>
-      <w:r>
-        <w:rPr>
-          <w:color w:val="000000" w:themeColor="text1"/>
-          <w:sz w:val="20"/>
-          <w:lang w:val="en-GB"/>
-        </w:rPr>
-        <w:t xml:space="preserve">In the past decade, machine learning has given us self-driving cars, practical speech recognition, effective web search, and a vastly improved understanding of the human genome. Machine learning is so pervasive today that you probably use it dozens of times a day without knowing it (NG, Andrew. </w:t>
-      </w:r>
-      <w:r>
-        <w:rPr>
-          <w:color w:val="000000" w:themeColor="text1"/>
-          <w:sz w:val="20"/>
-        </w:rPr>
-        <w:t>2018</w:t>
-      </w:r>
-      <w:r>
-        <w:rPr>
-          <w:color w:val="000000" w:themeColor="text1"/>
-          <w:sz w:val="20"/>
-        </w:rPr>
-        <w:t>. p6</w:t>
-      </w:r>
-      <w:r>
-        <w:rPr>
-          <w:color w:val="000000" w:themeColor="text1"/>
-          <w:sz w:val="20"/>
-        </w:rPr>
-        <w:t>)</w:t>
-      </w:r>
-      <w:r>
-        <w:rPr>
-          <w:color w:val="000000" w:themeColor="text1"/>
-          <w:sz w:val="20"/>
-        </w:rPr>
-        <w:t>.</w:t>
-      </w:r>
-    </w:p>
-    <w:p>
-      <w:pPr>
-        <w:ind w:left="2268"/>
-        <w:jc w:val="both"/>
-        <w:rPr>
-          <w:color w:val="000000" w:themeColor="text1"/>
-          <w:sz w:val="20"/>
-        </w:rPr>
-      </w:pPr>
+          <w:color w:val="222222"/>
+          <w:shd w:val="clear" w:color="auto" w:fill="FFFFFF"/>
+        </w:rPr>
+        <w:t>137</w:t>
+      </w:r>
+      <w:r>
+        <w:rPr>
+          <w:color w:val="222222"/>
+          <w:shd w:val="clear" w:color="auto" w:fill="FFFFFF"/>
+        </w:rPr>
+        <w:t xml:space="preserve"> de 27 de dezembro de 1990 é definida como qualquer ato ardiloso, enganoso, de má fé, com o intuito de lesar ou ludibriar outrem. Ou seja, no âmbito de transações financeiras</w:t>
+      </w:r>
+      <w:r>
+        <w:rPr>
+          <w:color w:val="222222"/>
+          <w:shd w:val="clear" w:color="auto" w:fill="FFFFFF"/>
+        </w:rPr>
+        <w:t>, fraude caracteriza-se pelo ato intencional de manipulação de transações (Lei federal 8.137. 1990).</w:t>
+      </w:r>
     </w:p>
     <w:p>
       <w:pPr>
@@ -6238,13 +5366,6 @@
           <w:b/>
           <w:color w:val="000000" w:themeColor="text1"/>
         </w:rPr>
-        <w:t>2.</w:t>
-      </w:r>
-      <w:r>
-        <w:rPr>
-          <w:b/>
-          <w:color w:val="000000" w:themeColor="text1"/>
-        </w:rPr>
         <w:t>2.1</w:t>
       </w:r>
       <w:r>
@@ -6252,6 +5373,13 @@
           <w:b/>
           <w:color w:val="000000" w:themeColor="text1"/>
         </w:rPr>
+        <w:t>.1</w:t>
+      </w:r>
+      <w:r>
+        <w:rPr>
+          <w:b/>
+          <w:color w:val="000000" w:themeColor="text1"/>
+        </w:rPr>
         <w:tab/>
       </w:r>
       <w:r>
@@ -6259,7 +5387,14 @@
           <w:b/>
           <w:color w:val="000000" w:themeColor="text1"/>
         </w:rPr>
-        <w:t>Tree Classifiers</w:t>
+        <w:t>Técnicas</w:t>
+      </w:r>
+      <w:r>
+        <w:rPr>
+          <w:b/>
+          <w:color w:val="000000" w:themeColor="text1"/>
+        </w:rPr>
+        <w:t xml:space="preserve"> Antifraude</w:t>
       </w:r>
     </w:p>
     <w:p>
@@ -6275,18 +5410,990 @@
       </w:pPr>
       <w:r>
         <w:rPr>
+          <w:bCs/>
+          <w:color w:val="000000" w:themeColor="text1"/>
+        </w:rPr>
+        <w:t>Devido ao aumento de transações fraudulentas,</w:t>
+      </w:r>
+      <w:r>
+        <w:rPr>
+          <w:bCs/>
+          <w:color w:val="000000" w:themeColor="text1"/>
+        </w:rPr>
+        <w:t xml:space="preserve"> </w:t>
+      </w:r>
+      <w:r>
+        <w:rPr>
+          <w:bCs/>
+          <w:color w:val="000000" w:themeColor="text1"/>
+        </w:rPr>
+        <w:t>novas técnicas computacionais passaram a ser usadas na detecção de transações fraudulentas</w:t>
+      </w:r>
+      <w:r>
+        <w:rPr>
+          <w:bCs/>
+          <w:color w:val="000000" w:themeColor="text1"/>
+        </w:rPr>
+        <w:t xml:space="preserve"> como, por exemplo, o aprendizado de máquina.</w:t>
+      </w:r>
+      <w:r>
+        <w:rPr>
+          <w:bCs/>
+          <w:color w:val="000000" w:themeColor="text1"/>
+        </w:rPr>
+        <w:t xml:space="preserve"> Os sistemas baseados em aprendizado de máquina</w:t>
+      </w:r>
+      <w:r>
+        <w:rPr>
+          <w:bCs/>
+          <w:color w:val="000000" w:themeColor="text1"/>
+        </w:rPr>
+        <w:t xml:space="preserve"> </w:t>
+      </w:r>
+      <w:r>
+        <w:rPr>
+          <w:bCs/>
+          <w:color w:val="000000" w:themeColor="text1"/>
+        </w:rPr>
+        <w:t xml:space="preserve">são mais capazes de cruzar um grande volume de dados e classificar transações que fogem </w:t>
+      </w:r>
+      <w:r>
+        <w:rPr>
+          <w:bCs/>
+          <w:color w:val="000000" w:themeColor="text1"/>
+        </w:rPr>
+        <w:t xml:space="preserve">à normalidade do que um departamento de </w:t>
+      </w:r>
+      <w:r>
+        <w:rPr>
+          <w:bCs/>
+          <w:i/>
+          <w:iCs/>
+          <w:color w:val="000000" w:themeColor="text1"/>
+        </w:rPr>
+        <w:t xml:space="preserve">compliance </w:t>
+      </w:r>
+      <w:r>
+        <w:rPr>
+          <w:bCs/>
+          <w:color w:val="000000" w:themeColor="text1"/>
+        </w:rPr>
+        <w:t>operado por seres humanos.</w:t>
+      </w:r>
+      <w:r>
+        <w:rPr>
+          <w:bCs/>
+          <w:color w:val="000000" w:themeColor="text1"/>
+        </w:rPr>
+        <w:t xml:space="preserve"> </w:t>
+      </w:r>
+    </w:p>
+    <w:p>
+      <w:pPr>
+        <w:spacing w:line="360" w:lineRule="auto"/>
+        <w:ind w:firstLine="720"/>
+        <w:jc w:val="both"/>
+        <w:outlineLvl w:val="0"/>
+        <w:rPr>
+          <w:bCs/>
+          <w:color w:val="000000" w:themeColor="text1"/>
+        </w:rPr>
+      </w:pPr>
+      <w:r>
+        <w:rPr>
+          <w:bCs/>
+          <w:color w:val="000000" w:themeColor="text1"/>
+        </w:rPr>
+        <w:t xml:space="preserve">Os sistemas antifraude </w:t>
+      </w:r>
+      <w:r>
+        <w:rPr>
+          <w:bCs/>
+          <w:color w:val="000000" w:themeColor="text1"/>
+        </w:rPr>
+        <w:t>são executados</w:t>
+      </w:r>
+      <w:r>
+        <w:rPr>
+          <w:bCs/>
+          <w:color w:val="000000" w:themeColor="text1"/>
+        </w:rPr>
+        <w:t xml:space="preserve"> após uma transação</w:t>
+      </w:r>
+      <w:r>
+        <w:rPr>
+          <w:bCs/>
+          <w:color w:val="000000" w:themeColor="text1"/>
+        </w:rPr>
+        <w:t xml:space="preserve"> e tentam comprovar a</w:t>
+      </w:r>
+      <w:r>
+        <w:rPr>
+          <w:bCs/>
+          <w:color w:val="000000" w:themeColor="text1"/>
+        </w:rPr>
+        <w:t xml:space="preserve"> identidade da</w:t>
+      </w:r>
+      <w:r>
+        <w:rPr>
+          <w:bCs/>
+          <w:color w:val="000000" w:themeColor="text1"/>
+        </w:rPr>
+        <w:t xml:space="preserve"> pessoa que efetuou a transação</w:t>
+      </w:r>
+      <w:r>
+        <w:rPr>
+          <w:bCs/>
+          <w:color w:val="000000" w:themeColor="text1"/>
+        </w:rPr>
+        <w:t xml:space="preserve">. </w:t>
+      </w:r>
+      <w:r>
+        <w:rPr>
+          <w:bCs/>
+          <w:color w:val="000000" w:themeColor="text1"/>
+        </w:rPr>
+        <w:t xml:space="preserve"> </w:t>
+      </w:r>
+      <w:r>
+        <w:rPr>
+          <w:bCs/>
+          <w:color w:val="000000" w:themeColor="text1"/>
+        </w:rPr>
+        <w:t>Soluções comuns utilizam regras de negócio e regras estatísticas</w:t>
+      </w:r>
+      <w:r>
+        <w:rPr>
+          <w:bCs/>
+          <w:color w:val="000000" w:themeColor="text1"/>
+        </w:rPr>
+        <w:t xml:space="preserve"> definidas por seres humanos</w:t>
+      </w:r>
+      <w:r>
+        <w:rPr>
+          <w:bCs/>
+          <w:color w:val="000000" w:themeColor="text1"/>
+        </w:rPr>
+        <w:t xml:space="preserve"> </w:t>
+      </w:r>
+      <w:r>
+        <w:rPr>
+          <w:bCs/>
+          <w:color w:val="000000" w:themeColor="text1"/>
+        </w:rPr>
+        <w:t>– como</w:t>
+      </w:r>
+      <w:r>
+        <w:rPr>
+          <w:bCs/>
+          <w:color w:val="000000" w:themeColor="text1"/>
+        </w:rPr>
+        <w:t>, por exemplo, a definição de valores</w:t>
+      </w:r>
+      <w:r>
+        <w:rPr>
+          <w:bCs/>
+          <w:color w:val="000000" w:themeColor="text1"/>
+        </w:rPr>
+        <w:t xml:space="preserve"> </w:t>
+      </w:r>
+      <w:r>
+        <w:rPr>
+          <w:bCs/>
+          <w:i/>
+          <w:iCs/>
+          <w:color w:val="000000" w:themeColor="text1"/>
+        </w:rPr>
+        <w:t>outliers</w:t>
+      </w:r>
+      <w:r>
+        <w:rPr>
+          <w:bCs/>
+          <w:color w:val="000000" w:themeColor="text1"/>
+        </w:rPr>
+        <w:t xml:space="preserve"> – </w:t>
+      </w:r>
+      <w:r>
+        <w:rPr>
+          <w:bCs/>
+          <w:color w:val="000000" w:themeColor="text1"/>
+        </w:rPr>
+        <w:t xml:space="preserve">para </w:t>
+      </w:r>
+      <w:r>
+        <w:rPr>
+          <w:bCs/>
+          <w:color w:val="000000" w:themeColor="text1"/>
+        </w:rPr>
+        <w:t>classificar</w:t>
+      </w:r>
+      <w:r>
+        <w:rPr>
+          <w:bCs/>
+          <w:color w:val="000000" w:themeColor="text1"/>
+        </w:rPr>
+        <w:t xml:space="preserve"> se uma transação é fraudulenta ou não</w:t>
+      </w:r>
+      <w:r>
+        <w:rPr>
+          <w:bCs/>
+          <w:color w:val="000000" w:themeColor="text1"/>
+        </w:rPr>
+        <w:t>.</w:t>
+      </w:r>
+      <w:r>
+        <w:rPr>
+          <w:bCs/>
+          <w:color w:val="000000" w:themeColor="text1"/>
+        </w:rPr>
+        <w:t xml:space="preserve"> </w:t>
+      </w:r>
+      <w:r>
+        <w:rPr>
+          <w:bCs/>
+          <w:color w:val="000000" w:themeColor="text1"/>
+        </w:rPr>
+        <w:t>As soluções que utilizam de aprendizado de máquina</w:t>
+      </w:r>
+      <w:r>
+        <w:rPr>
+          <w:bCs/>
+          <w:color w:val="000000" w:themeColor="text1"/>
+        </w:rPr>
+        <w:t>, após cada transação</w:t>
+      </w:r>
+      <w:r>
+        <w:rPr>
+          <w:bCs/>
+          <w:color w:val="000000" w:themeColor="text1"/>
+        </w:rPr>
+        <w:t xml:space="preserve">, analisam os dados fornecidos pelo cliente </w:t>
+      </w:r>
+      <w:r>
+        <w:rPr>
+          <w:bCs/>
+          <w:color w:val="000000" w:themeColor="text1"/>
+        </w:rPr>
+        <w:lastRenderedPageBreak/>
+        <w:t>durante a transação – localização, valor</w:t>
+      </w:r>
+      <w:r>
+        <w:rPr>
+          <w:bCs/>
+          <w:color w:val="000000" w:themeColor="text1"/>
+        </w:rPr>
+        <w:t>, estabelecimento/</w:t>
+      </w:r>
+      <w:r>
+        <w:rPr>
+          <w:bCs/>
+          <w:i/>
+          <w:iCs/>
+          <w:color w:val="000000" w:themeColor="text1"/>
+        </w:rPr>
+        <w:t>website</w:t>
+      </w:r>
+      <w:r>
+        <w:rPr>
+          <w:bCs/>
+          <w:color w:val="000000" w:themeColor="text1"/>
+        </w:rPr>
+        <w:t xml:space="preserve"> – </w:t>
+      </w:r>
+      <w:r>
+        <w:rPr>
+          <w:bCs/>
+          <w:color w:val="000000" w:themeColor="text1"/>
+        </w:rPr>
+        <w:t xml:space="preserve">para </w:t>
+      </w:r>
+      <w:r>
+        <w:rPr>
+          <w:bCs/>
+          <w:color w:val="000000" w:themeColor="text1"/>
+        </w:rPr>
+        <w:t>identificar padrões e detectar os perfis que fogem à regra</w:t>
+      </w:r>
+      <w:r>
+        <w:rPr>
+          <w:bCs/>
+          <w:color w:val="000000" w:themeColor="text1"/>
+        </w:rPr>
+        <w:t xml:space="preserve"> e, caso a fraude seja confirmada ou não</w:t>
+      </w:r>
+      <w:r>
+        <w:rPr>
+          <w:bCs/>
+          <w:color w:val="000000" w:themeColor="text1"/>
+        </w:rPr>
+        <w:t xml:space="preserve"> o sistema </w:t>
+      </w:r>
+      <w:r>
+        <w:rPr>
+          <w:bCs/>
+          <w:color w:val="000000" w:themeColor="text1"/>
+        </w:rPr>
+        <w:t>retroalimenta</w:t>
+      </w:r>
+      <w:r>
+        <w:rPr>
+          <w:bCs/>
+          <w:color w:val="000000" w:themeColor="text1"/>
+        </w:rPr>
+        <w:t xml:space="preserve"> a base de treinamento com</w:t>
+      </w:r>
+      <w:r>
+        <w:rPr>
+          <w:bCs/>
+          <w:color w:val="000000" w:themeColor="text1"/>
+        </w:rPr>
+        <w:t xml:space="preserve"> a nova transação</w:t>
+      </w:r>
+      <w:r>
+        <w:rPr>
+          <w:bCs/>
+          <w:color w:val="000000" w:themeColor="text1"/>
+        </w:rPr>
+        <w:t xml:space="preserve"> </w:t>
+      </w:r>
+      <w:r>
+        <w:rPr>
+          <w:bCs/>
+          <w:color w:val="000000" w:themeColor="text1"/>
+        </w:rPr>
+        <w:t>e</w:t>
+      </w:r>
+      <w:r>
+        <w:rPr>
+          <w:bCs/>
+          <w:color w:val="000000" w:themeColor="text1"/>
+        </w:rPr>
+        <w:t xml:space="preserve"> se</w:t>
+      </w:r>
+      <w:r>
+        <w:rPr>
+          <w:bCs/>
+          <w:color w:val="000000" w:themeColor="text1"/>
+        </w:rPr>
+        <w:t xml:space="preserve"> reajusta </w:t>
+      </w:r>
+      <w:r>
+        <w:rPr>
+          <w:bCs/>
+          <w:color w:val="000000" w:themeColor="text1"/>
+        </w:rPr>
+        <w:t>automaticamente – fa</w:t>
+      </w:r>
+      <w:r>
+        <w:rPr>
+          <w:bCs/>
+          <w:color w:val="000000" w:themeColor="text1"/>
+        </w:rPr>
+        <w:t>zendo com que novas técnicas de fraudes sejam detectadas mais rapidamente</w:t>
+      </w:r>
+      <w:r>
+        <w:rPr>
+          <w:bCs/>
+          <w:color w:val="000000" w:themeColor="text1"/>
+        </w:rPr>
+        <w:t xml:space="preserve"> (LIMA, Isaque. 2017)</w:t>
+      </w:r>
+      <w:r>
+        <w:rPr>
+          <w:bCs/>
+          <w:color w:val="000000" w:themeColor="text1"/>
+        </w:rPr>
+        <w:t>.</w:t>
+      </w:r>
+    </w:p>
+    <w:p>
+      <w:pPr>
+        <w:spacing w:after="240" w:line="360" w:lineRule="auto"/>
+        <w:ind w:firstLine="720"/>
+        <w:jc w:val="both"/>
+        <w:outlineLvl w:val="0"/>
+        <w:rPr>
+          <w:bCs/>
+          <w:color w:val="000000" w:themeColor="text1"/>
+        </w:rPr>
+      </w:pPr>
+      <w:r>
+        <w:rPr>
+          <w:bCs/>
+          <w:color w:val="000000" w:themeColor="text1"/>
+        </w:rPr>
+        <w:t xml:space="preserve">Um </w:t>
+      </w:r>
+      <w:r>
+        <w:rPr>
+          <w:bCs/>
+          <w:color w:val="000000" w:themeColor="text1"/>
+        </w:rPr>
+        <w:t xml:space="preserve">dos </w:t>
+      </w:r>
+      <w:r>
+        <w:rPr>
+          <w:bCs/>
+          <w:color w:val="000000" w:themeColor="text1"/>
+        </w:rPr>
+        <w:t>grande</w:t>
+      </w:r>
+      <w:r>
+        <w:rPr>
+          <w:bCs/>
+          <w:color w:val="000000" w:themeColor="text1"/>
+        </w:rPr>
+        <w:t>s</w:t>
+      </w:r>
+      <w:r>
+        <w:rPr>
+          <w:bCs/>
+          <w:color w:val="000000" w:themeColor="text1"/>
+        </w:rPr>
+        <w:t xml:space="preserve"> </w:t>
+      </w:r>
+      <w:r>
+        <w:rPr>
+          <w:bCs/>
+          <w:color w:val="000000" w:themeColor="text1"/>
+        </w:rPr>
+        <w:t>diferencia</w:t>
+      </w:r>
+      <w:r>
+        <w:rPr>
+          <w:bCs/>
+          <w:color w:val="000000" w:themeColor="text1"/>
+        </w:rPr>
+        <w:t>is</w:t>
+      </w:r>
+      <w:r>
+        <w:rPr>
+          <w:bCs/>
+          <w:color w:val="000000" w:themeColor="text1"/>
+        </w:rPr>
+        <w:t xml:space="preserve"> de sistemas que utilizam o aprendizado de máquina </w:t>
+      </w:r>
+      <w:r>
+        <w:rPr>
+          <w:bCs/>
+          <w:color w:val="000000" w:themeColor="text1"/>
+        </w:rPr>
+        <w:t>quando comparados com sistemas antifraude comuns</w:t>
+      </w:r>
+      <w:r>
+        <w:rPr>
+          <w:bCs/>
+          <w:color w:val="000000" w:themeColor="text1"/>
+        </w:rPr>
+        <w:t xml:space="preserve"> – </w:t>
+      </w:r>
+      <w:r>
+        <w:rPr>
+          <w:bCs/>
+          <w:color w:val="000000" w:themeColor="text1"/>
+        </w:rPr>
+        <w:t xml:space="preserve">que utilizam de estratificações e </w:t>
+      </w:r>
+      <w:r>
+        <w:rPr>
+          <w:bCs/>
+          <w:color w:val="000000" w:themeColor="text1"/>
+        </w:rPr>
+        <w:t>análises estátisticas –</w:t>
+      </w:r>
+      <w:r>
+        <w:rPr>
+          <w:bCs/>
+          <w:color w:val="000000" w:themeColor="text1"/>
+        </w:rPr>
+        <w:t xml:space="preserve"> é a sua maior assertividade</w:t>
+      </w:r>
+      <w:r>
+        <w:rPr>
+          <w:bCs/>
+          <w:color w:val="000000" w:themeColor="text1"/>
+        </w:rPr>
+        <w:t>.</w:t>
+      </w:r>
+      <w:r>
+        <w:rPr>
+          <w:bCs/>
+          <w:color w:val="000000" w:themeColor="text1"/>
+        </w:rPr>
+        <w:t xml:space="preserve"> A maior assertividade se dá </w:t>
+      </w:r>
+      <w:r>
+        <w:rPr>
+          <w:bCs/>
+          <w:color w:val="000000" w:themeColor="text1"/>
+        </w:rPr>
+        <w:t>pelo fato de quando a máquina passa a aprender com suas</w:t>
+      </w:r>
+      <w:r>
+        <w:rPr>
+          <w:bCs/>
+          <w:color w:val="000000" w:themeColor="text1"/>
+        </w:rPr>
+        <w:t xml:space="preserve"> próprias avaliações a granularidade </w:t>
+      </w:r>
+      <w:r>
+        <w:rPr>
+          <w:bCs/>
+          <w:color w:val="000000" w:themeColor="text1"/>
+        </w:rPr>
+        <w:t xml:space="preserve">é muito maior do que quando </w:t>
+      </w:r>
+      <w:r>
+        <w:rPr>
+          <w:bCs/>
+          <w:color w:val="000000" w:themeColor="text1"/>
+        </w:rPr>
+        <w:t xml:space="preserve">o departamento de </w:t>
+      </w:r>
+      <w:r>
+        <w:rPr>
+          <w:bCs/>
+          <w:i/>
+          <w:iCs/>
+          <w:color w:val="000000" w:themeColor="text1"/>
+        </w:rPr>
+        <w:t xml:space="preserve">compliance </w:t>
+      </w:r>
+      <w:r>
+        <w:rPr>
+          <w:bCs/>
+          <w:color w:val="000000" w:themeColor="text1"/>
+        </w:rPr>
+        <w:t>cria um</w:t>
+      </w:r>
+      <w:r>
+        <w:rPr>
+          <w:bCs/>
+          <w:color w:val="000000" w:themeColor="text1"/>
+        </w:rPr>
+        <w:t xml:space="preserve"> grupo de regras de negócios</w:t>
+      </w:r>
+      <w:r>
+        <w:rPr>
+          <w:bCs/>
+          <w:color w:val="000000" w:themeColor="text1"/>
+        </w:rPr>
+        <w:t xml:space="preserve"> genéricas baseada na média dos perfis</w:t>
+      </w:r>
+      <w:r>
+        <w:rPr>
+          <w:bCs/>
+          <w:color w:val="000000" w:themeColor="text1"/>
+        </w:rPr>
+        <w:t>.</w:t>
+      </w:r>
+      <w:r>
+        <w:rPr>
+          <w:bCs/>
+          <w:color w:val="000000" w:themeColor="text1"/>
+        </w:rPr>
+        <w:t xml:space="preserve"> Outra grande vantagem no uso de aprendizado </w:t>
+      </w:r>
+      <w:r>
+        <w:rPr>
+          <w:bCs/>
+          <w:color w:val="000000" w:themeColor="text1"/>
+        </w:rPr>
+        <w:t>de máquina na classificação de operações fraudulentas</w:t>
+      </w:r>
+      <w:r>
+        <w:rPr>
+          <w:bCs/>
+          <w:color w:val="000000" w:themeColor="text1"/>
+        </w:rPr>
+        <w:t xml:space="preserve"> é o uso do </w:t>
+      </w:r>
+      <w:r>
+        <w:rPr>
+          <w:bCs/>
+          <w:i/>
+          <w:iCs/>
+          <w:color w:val="000000" w:themeColor="text1"/>
+        </w:rPr>
+        <w:t>big data</w:t>
+      </w:r>
+      <w:r>
+        <w:rPr>
+          <w:bCs/>
+          <w:color w:val="000000" w:themeColor="text1"/>
+        </w:rPr>
+        <w:t xml:space="preserve"> – com </w:t>
+      </w:r>
+      <w:r>
+        <w:rPr>
+          <w:bCs/>
+          <w:color w:val="000000" w:themeColor="text1"/>
+        </w:rPr>
+        <w:t>cada</w:t>
+      </w:r>
+      <w:r>
+        <w:rPr>
+          <w:bCs/>
+          <w:color w:val="000000" w:themeColor="text1"/>
+        </w:rPr>
+        <w:t xml:space="preserve"> a transação </w:t>
+      </w:r>
+      <w:r>
+        <w:rPr>
+          <w:bCs/>
+          <w:color w:val="000000" w:themeColor="text1"/>
+        </w:rPr>
+        <w:t>gerando um volume de dados gigantesco</w:t>
+      </w:r>
+      <w:r>
+        <w:rPr>
+          <w:bCs/>
+          <w:color w:val="000000" w:themeColor="text1"/>
+        </w:rPr>
+        <w:t xml:space="preserve"> o sistema terá uma base de dados robusta e que permitirá </w:t>
+      </w:r>
+      <w:r>
+        <w:rPr>
+          <w:bCs/>
+          <w:color w:val="000000" w:themeColor="text1"/>
+        </w:rPr>
+        <w:t>um processo de treinamento</w:t>
+      </w:r>
+      <w:r>
+        <w:rPr>
+          <w:bCs/>
+          <w:color w:val="000000" w:themeColor="text1"/>
+        </w:rPr>
+        <w:t xml:space="preserve"> mais refinado e por consequência uma maior taxa de assertividade</w:t>
+      </w:r>
+      <w:r>
+        <w:rPr>
+          <w:bCs/>
+          <w:color w:val="000000" w:themeColor="text1"/>
+        </w:rPr>
+        <w:t xml:space="preserve"> (</w:t>
+      </w:r>
+      <w:r>
+        <w:rPr>
+          <w:color w:val="000000" w:themeColor="text1"/>
+        </w:rPr>
+        <w:t>BUGHIN, Jacques; CHUI, Michael; HENKE, Nicolaus. 2016</w:t>
+      </w:r>
+      <w:r>
+        <w:rPr>
+          <w:bCs/>
+          <w:color w:val="000000" w:themeColor="text1"/>
+        </w:rPr>
+        <w:t>)</w:t>
+      </w:r>
+      <w:r>
+        <w:rPr>
+          <w:bCs/>
+          <w:color w:val="000000" w:themeColor="text1"/>
+        </w:rPr>
+        <w:t>.</w:t>
+      </w:r>
+    </w:p>
+    <w:p>
+      <w:pPr>
+        <w:spacing w:line="600" w:lineRule="auto"/>
+        <w:outlineLvl w:val="0"/>
+        <w:rPr>
+          <w:b/>
+          <w:color w:val="000000" w:themeColor="text1"/>
+        </w:rPr>
+      </w:pPr>
+      <w:r>
+        <w:rPr>
+          <w:b/>
+          <w:color w:val="000000" w:themeColor="text1"/>
+        </w:rPr>
+        <w:t>2.</w:t>
+      </w:r>
+      <w:r>
+        <w:rPr>
+          <w:b/>
+          <w:color w:val="000000" w:themeColor="text1"/>
+        </w:rPr>
+        <w:t>2</w:t>
+      </w:r>
+      <w:r>
+        <w:rPr>
+          <w:b/>
+          <w:color w:val="000000" w:themeColor="text1"/>
+        </w:rPr>
+        <w:tab/>
+      </w:r>
+      <w:r>
+        <w:rPr>
+          <w:b/>
+          <w:color w:val="000000" w:themeColor="text1"/>
+        </w:rPr>
+        <w:t>Aprendizado de Máquina</w:t>
+      </w:r>
+    </w:p>
+    <w:p>
+      <w:pPr>
+        <w:spacing w:line="360" w:lineRule="auto"/>
+        <w:ind w:firstLine="720"/>
+        <w:jc w:val="both"/>
+        <w:outlineLvl w:val="0"/>
+        <w:rPr>
+          <w:bCs/>
+          <w:color w:val="000000" w:themeColor="text1"/>
+        </w:rPr>
+      </w:pPr>
+      <w:r>
+        <w:rPr>
+          <w:bCs/>
+          <w:color w:val="000000" w:themeColor="text1"/>
+        </w:rPr>
+        <w:t xml:space="preserve">Esta seção, dividida em </w:t>
+      </w:r>
+      <w:r>
+        <w:rPr>
+          <w:bCs/>
+          <w:color w:val="000000" w:themeColor="text1"/>
+        </w:rPr>
+        <w:t>cinco</w:t>
+      </w:r>
+      <w:r>
+        <w:rPr>
+          <w:bCs/>
+          <w:color w:val="000000" w:themeColor="text1"/>
+        </w:rPr>
+        <w:t xml:space="preserve"> partes, busca fundamentar </w:t>
+      </w:r>
+      <w:r>
+        <w:rPr>
+          <w:bCs/>
+          <w:color w:val="000000" w:themeColor="text1"/>
+        </w:rPr>
+        <w:t xml:space="preserve">a base teórica de </w:t>
+      </w:r>
+      <w:r>
+        <w:rPr>
+          <w:bCs/>
+          <w:color w:val="000000" w:themeColor="text1"/>
+        </w:rPr>
+        <w:t xml:space="preserve">cinco </w:t>
+      </w:r>
+      <w:r>
+        <w:rPr>
+          <w:bCs/>
+          <w:color w:val="000000" w:themeColor="text1"/>
+        </w:rPr>
+        <w:t xml:space="preserve">algoritmos de aprendizado de máquina </w:t>
+      </w:r>
+      <w:r>
+        <w:rPr>
+          <w:bCs/>
+          <w:color w:val="000000" w:themeColor="text1"/>
+        </w:rPr>
+        <w:t>utilizados amplamente em problemas de classificação e regressão</w:t>
+      </w:r>
+      <w:r>
+        <w:rPr>
+          <w:bCs/>
+          <w:color w:val="000000" w:themeColor="text1"/>
+        </w:rPr>
+        <w:t>.</w:t>
+      </w:r>
+      <w:r>
+        <w:rPr>
+          <w:bCs/>
+          <w:color w:val="000000" w:themeColor="text1"/>
+        </w:rPr>
+        <w:t xml:space="preserve"> </w:t>
+      </w:r>
+      <w:r>
+        <w:rPr>
+          <w:bCs/>
+          <w:color w:val="000000" w:themeColor="text1"/>
+        </w:rPr>
+        <w:t xml:space="preserve">Segundo Andrew NG </w:t>
+      </w:r>
+      <w:r>
+        <w:rPr>
+          <w:bCs/>
+          <w:color w:val="000000" w:themeColor="text1"/>
+        </w:rPr>
+        <w:t xml:space="preserve">(NG, Andrew. </w:t>
+      </w:r>
+      <w:r>
+        <w:rPr>
+          <w:bCs/>
+          <w:color w:val="000000" w:themeColor="text1"/>
+        </w:rPr>
+        <w:t xml:space="preserve">2018. p6) </w:t>
+      </w:r>
+      <w:r>
+        <w:rPr>
+          <w:bCs/>
+          <w:color w:val="000000" w:themeColor="text1"/>
+        </w:rPr>
+        <w:t>– Pesquisador chefe do Google Brain</w:t>
+      </w:r>
+      <w:r>
+        <w:rPr>
+          <w:bCs/>
+          <w:color w:val="000000" w:themeColor="text1"/>
+        </w:rPr>
+        <w:t xml:space="preserve"> até 2012</w:t>
+      </w:r>
+      <w:r>
+        <w:rPr>
+          <w:bCs/>
+          <w:color w:val="000000" w:themeColor="text1"/>
+        </w:rPr>
+        <w:t xml:space="preserve"> </w:t>
+      </w:r>
+      <w:r>
+        <w:rPr>
+          <w:bCs/>
+          <w:color w:val="000000" w:themeColor="text1"/>
+        </w:rPr>
+        <w:t>–</w:t>
+      </w:r>
+      <w:r>
+        <w:rPr>
+          <w:bCs/>
+          <w:color w:val="000000" w:themeColor="text1"/>
+        </w:rPr>
+        <w:t xml:space="preserve"> aprendizado de máquina </w:t>
+      </w:r>
+      <w:r>
+        <w:rPr>
+          <w:bCs/>
+          <w:color w:val="000000" w:themeColor="text1"/>
+        </w:rPr>
+        <w:t>é a ciência que faz com que computadores executem determinadas tarefas sem que sejam, para isso, explicitamente programado</w:t>
+      </w:r>
+      <w:r>
+        <w:rPr>
+          <w:bCs/>
+          <w:color w:val="000000" w:themeColor="text1"/>
+        </w:rPr>
+        <w:t>s</w:t>
+      </w:r>
+      <w:r>
+        <w:rPr>
+          <w:bCs/>
+          <w:color w:val="000000" w:themeColor="text1"/>
+        </w:rPr>
+        <w:t>.</w:t>
+      </w:r>
+    </w:p>
+    <w:p>
+      <w:pPr>
+        <w:spacing w:after="240"/>
+        <w:ind w:left="2268"/>
+        <w:jc w:val="both"/>
+        <w:rPr>
+          <w:color w:val="000000" w:themeColor="text1"/>
+          <w:sz w:val="20"/>
+        </w:rPr>
+      </w:pPr>
+      <w:r>
+        <w:rPr>
+          <w:color w:val="000000" w:themeColor="text1"/>
+          <w:sz w:val="20"/>
+          <w:lang w:val="en-GB"/>
+        </w:rPr>
+        <w:t xml:space="preserve">In the past decade, machine learning has given us self-driving cars, practical speech recognition, effective web search, and a vastly improved understanding of the human genome. Machine learning is so pervasive today that you probably use it dozens of times a day without knowing it (NG, Andrew. </w:t>
+      </w:r>
+      <w:r>
+        <w:rPr>
+          <w:color w:val="000000" w:themeColor="text1"/>
+          <w:sz w:val="20"/>
+        </w:rPr>
+        <w:t>2018</w:t>
+      </w:r>
+      <w:r>
+        <w:rPr>
+          <w:color w:val="000000" w:themeColor="text1"/>
+          <w:sz w:val="20"/>
+        </w:rPr>
+        <w:t>. p6</w:t>
+      </w:r>
+      <w:r>
+        <w:rPr>
+          <w:color w:val="000000" w:themeColor="text1"/>
+          <w:sz w:val="20"/>
+        </w:rPr>
+        <w:t>)</w:t>
+      </w:r>
+      <w:r>
+        <w:rPr>
+          <w:color w:val="000000" w:themeColor="text1"/>
+          <w:sz w:val="20"/>
+        </w:rPr>
+        <w:t>.</w:t>
+      </w:r>
+    </w:p>
+    <w:p>
+      <w:pPr>
+        <w:spacing w:line="600" w:lineRule="auto"/>
+        <w:outlineLvl w:val="0"/>
+        <w:rPr>
+          <w:b/>
+          <w:color w:val="000000" w:themeColor="text1"/>
+        </w:rPr>
+      </w:pPr>
+      <w:r>
+        <w:rPr>
+          <w:b/>
+          <w:color w:val="000000" w:themeColor="text1"/>
+        </w:rPr>
+        <w:t>2.</w:t>
+      </w:r>
+      <w:r>
+        <w:rPr>
+          <w:b/>
+          <w:color w:val="000000" w:themeColor="text1"/>
+        </w:rPr>
+        <w:t>2.1</w:t>
+      </w:r>
+      <w:r>
+        <w:rPr>
+          <w:b/>
+          <w:color w:val="000000" w:themeColor="text1"/>
+        </w:rPr>
+        <w:tab/>
+      </w:r>
+      <w:r>
+        <w:rPr>
+          <w:b/>
+          <w:color w:val="000000" w:themeColor="text1"/>
+        </w:rPr>
+        <w:t>Tree Classifiers</w:t>
+      </w:r>
+    </w:p>
+    <w:p>
+      <w:pPr>
+        <w:spacing w:line="360" w:lineRule="auto"/>
+        <w:ind w:firstLine="720"/>
+        <w:jc w:val="both"/>
+        <w:outlineLvl w:val="0"/>
+        <w:rPr>
+          <w:bCs/>
+          <w:color w:val="000000" w:themeColor="text1"/>
+        </w:rPr>
+      </w:pPr>
+      <w:r>
+        <w:rPr>
           <w:color w:val="000000" w:themeColor="text1"/>
         </w:rPr>
         <mc:AlternateContent>
           <mc:Choice Requires="wps">
             <w:drawing>
-              <wp:anchor distT="0" distB="0" distL="114300" distR="114300" simplePos="0" relativeHeight="251702272" behindDoc="0" locked="0" layoutInCell="1" allowOverlap="1" wp14:anchorId="0B864DAA" wp14:editId="2A1714C6">
+              <wp:anchor distT="0" distB="0" distL="114300" distR="114300" simplePos="0" relativeHeight="251702272" behindDoc="0" locked="0" layoutInCell="1" allowOverlap="1" wp14:anchorId="0B864DAA" wp14:editId="0466064D">
                 <wp:simplePos x="0" y="0"/>
                 <wp:positionH relativeFrom="column">
                   <wp:posOffset>0</wp:posOffset>
                 </wp:positionH>
                 <wp:positionV relativeFrom="paragraph">
-                  <wp:posOffset>1932940</wp:posOffset>
+                  <wp:posOffset>1847215</wp:posOffset>
                 </wp:positionV>
                 <wp:extent cx="1801495" cy="0"/>
                 <wp:effectExtent l="0" t="0" r="0" b="0"/>
@@ -6329,7 +6436,7 @@
           </mc:Choice>
           <mc:Fallback>
             <w:pict>
-              <v:line w14:anchorId="5C330760" id="Straight Connector 30" o:spid="_x0000_s1026" style="position:absolute;z-index:251702272;visibility:visible;mso-wrap-style:square;mso-wrap-distance-left:9pt;mso-wrap-distance-top:0;mso-wrap-distance-right:9pt;mso-wrap-distance-bottom:0;mso-position-horizontal:absolute;mso-position-horizontal-relative:text;mso-position-vertical:absolute;mso-position-vertical-relative:text" from="0,152.2pt" to="141.85pt,152.2pt" o:gfxdata="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" strokecolor="black [3200]" strokeweight=".5pt">
+              <v:line w14:anchorId="0DF7975D" id="Straight Connector 30" o:spid="_x0000_s1026" style="position:absolute;z-index:251702272;visibility:visible;mso-wrap-style:square;mso-wrap-distance-left:9pt;mso-wrap-distance-top:0;mso-wrap-distance-right:9pt;mso-wrap-distance-bottom:0;mso-position-horizontal:absolute;mso-position-horizontal-relative:text;mso-position-vertical:absolute;mso-position-vertical-relative:text" from="0,145.45pt" to="141.85pt,145.45pt" o:gfxdata="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" strokecolor="black [3200]" strokeweight=".5pt">
                 <v:stroke joinstyle="miter"/>
               </v:line>
             </w:pict>
@@ -6343,15 +6450,15 @@
         <mc:AlternateContent>
           <mc:Choice Requires="wps">
             <w:drawing>
-              <wp:anchor distT="0" distB="0" distL="114300" distR="114300" simplePos="0" relativeHeight="251700224" behindDoc="0" locked="0" layoutInCell="1" allowOverlap="1" wp14:anchorId="7D635C11" wp14:editId="1F2BAD99">
+              <wp:anchor distT="0" distB="0" distL="114300" distR="114300" simplePos="0" relativeHeight="251700224" behindDoc="0" locked="0" layoutInCell="1" allowOverlap="1" wp14:anchorId="7D635C11" wp14:editId="6B612F2E">
                 <wp:simplePos x="0" y="0"/>
                 <wp:positionH relativeFrom="margin">
                   <wp:posOffset>-3175</wp:posOffset>
                 </wp:positionH>
                 <wp:positionV relativeFrom="paragraph">
-                  <wp:posOffset>1944370</wp:posOffset>
+                  <wp:posOffset>1879600</wp:posOffset>
                 </wp:positionV>
-                <wp:extent cx="5759450" cy="704850"/>
+                <wp:extent cx="5759450" cy="666750"/>
                 <wp:effectExtent l="0" t="0" r="0" b="0"/>
                 <wp:wrapNone/>
                 <wp:docPr id="8" name="Text Box 8"/>
@@ -6363,7 +6470,7 @@
                       <wps:spPr>
                         <a:xfrm>
                           <a:off x="0" y="0"/>
-                          <a:ext cx="5759450" cy="704850"/>
+                          <a:ext cx="5759450" cy="666750"/>
                         </a:xfrm>
                         <a:prstGeom prst="rect">
                           <a:avLst/>
@@ -6445,7 +6552,7 @@
                 <v:stroke joinstyle="miter"/>
                 <v:path gradientshapeok="t" o:connecttype="rect"/>
               </v:shapetype>
-              <v:shape id="Text Box 8" o:spid="_x0000_s1026" type="#_x0000_t202" style="position:absolute;left:0;text-align:left;margin-left:-.25pt;margin-top:153.1pt;width:453.5pt;height:55.5pt;z-index:251700224;visibility:visible;mso-wrap-style:square;mso-width-percent:0;mso-height-percent:0;mso-wrap-distance-left:9pt;mso-wrap-distance-top:0;mso-wrap-distance-right:9pt;mso-wrap-distance-bottom:0;mso-position-horizontal:absolute;mso-position-horizontal-relative:margin;mso-position-vertical:absolute;mso-position-vertical-relative:text;mso-width-percent:0;mso-height-percent:0;mso-width-relative:margin;mso-height-relative:margin;v-text-anchor:top" o:gfxdata="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" fillcolor="white [3201]" stroked="f" strokeweight=".5pt">
+              <v:shape id="Text Box 8" o:spid="_x0000_s1026" type="#_x0000_t202" style="position:absolute;left:0;text-align:left;margin-left:-.25pt;margin-top:148pt;width:453.5pt;height:52.5pt;z-index:251700224;visibility:visible;mso-wrap-style:square;mso-width-percent:0;mso-height-percent:0;mso-wrap-distance-left:9pt;mso-wrap-distance-top:0;mso-wrap-distance-right:9pt;mso-wrap-distance-bottom:0;mso-position-horizontal:absolute;mso-position-horizontal-relative:margin;mso-position-vertical:absolute;mso-position-vertical-relative:text;mso-width-percent:0;mso-height-percent:0;mso-width-relative:margin;mso-height-relative:margin;v-text-anchor:top" o:gfxdata="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" fillcolor="white [3201]" stroked="f" strokeweight=".5pt">
                 <v:textbox>
                   <w:txbxContent>
                     <w:p>
@@ -7463,7 +7570,7 @@
           <w:ilvl w:val="1"/>
           <w:numId w:val="6"/>
         </w:numPr>
-        <w:spacing w:after="120"/>
+        <w:spacing w:after="240"/>
         <w:jc w:val="both"/>
       </w:pPr>
       <w:r>
@@ -7566,13 +7673,13 @@
         <mc:AlternateContent>
           <mc:Choice Requires="wps">
             <w:drawing>
-              <wp:anchor distT="0" distB="0" distL="114300" distR="114300" simplePos="0" relativeHeight="251704320" behindDoc="0" locked="0" layoutInCell="1" allowOverlap="1" wp14:anchorId="6A4AD486" wp14:editId="72F67E7E">
+              <wp:anchor distT="0" distB="0" distL="114300" distR="114300" simplePos="0" relativeHeight="251704320" behindDoc="0" locked="0" layoutInCell="1" allowOverlap="1" wp14:anchorId="6A4AD486" wp14:editId="4D93F352">
                 <wp:simplePos x="0" y="0"/>
                 <wp:positionH relativeFrom="margin">
                   <wp:posOffset>0</wp:posOffset>
                 </wp:positionH>
                 <wp:positionV relativeFrom="paragraph">
-                  <wp:posOffset>1588099</wp:posOffset>
+                  <wp:posOffset>1511300</wp:posOffset>
                 </wp:positionV>
                 <wp:extent cx="1801495" cy="0"/>
                 <wp:effectExtent l="0" t="0" r="0" b="0"/>
@@ -7615,7 +7722,7 @@
           </mc:Choice>
           <mc:Fallback>
             <w:pict>
-              <v:line w14:anchorId="74321E65" id="Straight Connector 20" o:spid="_x0000_s1026" style="position:absolute;z-index:251704320;visibility:visible;mso-wrap-style:square;mso-wrap-distance-left:9pt;mso-wrap-distance-top:0;mso-wrap-distance-right:9pt;mso-wrap-distance-bottom:0;mso-position-horizontal:absolute;mso-position-horizontal-relative:margin;mso-position-vertical:absolute;mso-position-vertical-relative:text" from="0,125.05pt" to="141.85pt,125.05pt" o:gfxdata="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" strokecolor="black [3200]" strokeweight=".5pt">
+              <v:line w14:anchorId="357EEAE4" id="Straight Connector 20" o:spid="_x0000_s1026" style="position:absolute;z-index:251704320;visibility:visible;mso-wrap-style:square;mso-wrap-distance-left:9pt;mso-wrap-distance-top:0;mso-wrap-distance-right:9pt;mso-wrap-distance-bottom:0;mso-position-horizontal:absolute;mso-position-horizontal-relative:margin;mso-position-vertical:absolute;mso-position-vertical-relative:text" from="0,119pt" to="141.85pt,119pt" o:gfxdata="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" strokecolor="black [3200]" strokeweight=".5pt">
                 <v:stroke joinstyle="miter"/>
                 <w10:wrap anchorx="margin"/>
               </v:line>
@@ -7631,15 +7738,15 @@
         <mc:AlternateContent>
           <mc:Choice Requires="wps">
             <w:drawing>
-              <wp:anchor distT="0" distB="0" distL="114300" distR="114300" simplePos="0" relativeHeight="251693056" behindDoc="0" locked="0" layoutInCell="1" allowOverlap="1" wp14:anchorId="2A30375B" wp14:editId="63488410">
+              <wp:anchor distT="0" distB="0" distL="114300" distR="114300" simplePos="0" relativeHeight="251693056" behindDoc="0" locked="0" layoutInCell="1" allowOverlap="1" wp14:anchorId="2A30375B" wp14:editId="482850FC">
                 <wp:simplePos x="0" y="0"/>
                 <wp:positionH relativeFrom="margin">
                   <wp:posOffset>-3175</wp:posOffset>
                 </wp:positionH>
                 <wp:positionV relativeFrom="paragraph">
-                  <wp:posOffset>1588770</wp:posOffset>
+                  <wp:posOffset>1529715</wp:posOffset>
                 </wp:positionV>
-                <wp:extent cx="5759450" cy="1200150"/>
+                <wp:extent cx="5759450" cy="1181100"/>
                 <wp:effectExtent l="0" t="0" r="0" b="0"/>
                 <wp:wrapNone/>
                 <wp:docPr id="19" name="Text Box 19"/>
@@ -7651,7 +7758,7 @@
                       <wps:spPr>
                         <a:xfrm>
                           <a:off x="0" y="0"/>
-                          <a:ext cx="5759450" cy="1200150"/>
+                          <a:ext cx="5759450" cy="1181100"/>
                         </a:xfrm>
                         <a:prstGeom prst="rect">
                           <a:avLst/>
@@ -7807,7 +7914,7 @@
           </mc:Choice>
           <mc:Fallback>
             <w:pict>
-              <v:shape w14:anchorId="2A30375B" id="Text Box 19" o:spid="_x0000_s1028" type="#_x0000_t202" style="position:absolute;left:0;text-align:left;margin-left:-.25pt;margin-top:125.1pt;width:453.5pt;height:94.5pt;z-index:251693056;visibility:visible;mso-wrap-style:square;mso-width-percent:0;mso-height-percent:0;mso-wrap-distance-left:9pt;mso-wrap-distance-top:0;mso-wrap-distance-right:9pt;mso-wrap-distance-bottom:0;mso-position-horizontal:absolute;mso-position-horizontal-relative:margin;mso-position-vertical:absolute;mso-position-vertical-relative:text;mso-width-percent:0;mso-height-percent:0;mso-width-relative:margin;mso-height-relative:margin;v-text-anchor:top" o:gfxdata="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" fillcolor="white [3201]" stroked="f" strokeweight=".5pt">
+              <v:shape w14:anchorId="2A30375B" id="Text Box 19" o:spid="_x0000_s1028" type="#_x0000_t202" style="position:absolute;left:0;text-align:left;margin-left:-.25pt;margin-top:120.45pt;width:453.5pt;height:93pt;z-index:251693056;visibility:visible;mso-wrap-style:square;mso-width-percent:0;mso-height-percent:0;mso-wrap-distance-left:9pt;mso-wrap-distance-top:0;mso-wrap-distance-right:9pt;mso-wrap-distance-bottom:0;mso-position-horizontal:absolute;mso-position-horizontal-relative:margin;mso-position-vertical:absolute;mso-position-vertical-relative:text;mso-width-percent:0;mso-height-percent:0;mso-width-relative:margin;mso-height-relative:margin;v-text-anchor:top" o:gfxdata="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" fillcolor="white [3201]" stroked="f" strokeweight=".5pt">
                 <v:textbox>
                   <w:txbxContent>
                     <w:p>
@@ -7938,8 +8045,14 @@
           </mc:Fallback>
         </mc:AlternateContent>
       </w:r>
-      <w:bookmarkStart w:id="1" w:name="_GoBack"/>
-      <w:bookmarkEnd w:id="1"/>
+      <w:commentRangeStart w:id="1"/>
+      <w:r>
+        <w:rPr>
+          <w:bCs/>
+          <w:color w:val="000000" w:themeColor="text1"/>
+        </w:rPr>
+        <w:t xml:space="preserve">Pelo baixo desempenho apresentado em problemas de classificação mais complexos – problemas não linearmente separáveis ou </w:t>
+      </w:r>
       <w:r>
         <w:rPr>
           <w:bCs/>
@@ -7947,21 +8060,14 @@
           <w:iCs/>
           <w:color w:val="000000" w:themeColor="text1"/>
         </w:rPr>
-        <w:t xml:space="preserve">Random Forests </w:t>
-      </w:r>
-      <w:r>
-        <w:rPr>
-          <w:bCs/>
-          <w:color w:val="000000" w:themeColor="text1"/>
-        </w:rPr>
-        <w:t xml:space="preserve">são compostos por inúmeras árvores de decisão </w:t>
-      </w:r>
-      <w:r>
-        <w:rPr>
-          <w:bCs/>
-          <w:color w:val="000000" w:themeColor="text1"/>
-        </w:rPr>
-        <w:t xml:space="preserve">operando como um </w:t>
+        <w:t xml:space="preserve">datasets </w:t>
+      </w:r>
+      <w:r>
+        <w:rPr>
+          <w:bCs/>
+          <w:color w:val="000000" w:themeColor="text1"/>
+        </w:rPr>
+        <w:t xml:space="preserve">com muitos atributos – a evolução natural das Árvores de Decisão são os </w:t>
       </w:r>
       <w:r>
         <w:rPr>
@@ -7970,7 +8076,21 @@
           <w:iCs/>
           <w:color w:val="000000" w:themeColor="text1"/>
         </w:rPr>
-        <w:t>ensemble</w:t>
+        <w:t>Random Forests</w:t>
+      </w:r>
+      <w:r>
+        <w:rPr>
+          <w:bCs/>
+          <w:color w:val="000000" w:themeColor="text1"/>
+        </w:rPr>
+        <w:t>.</w:t>
+      </w:r>
+      <w:r>
+        <w:rPr>
+          <w:bCs/>
+          <w:color w:val="000000" w:themeColor="text1"/>
+        </w:rPr>
+        <w:t xml:space="preserve"> </w:t>
       </w:r>
       <w:r>
         <w:rPr>
@@ -7978,9 +8098,22 @@
           <w:i/>
           <w:iCs/>
           <w:color w:val="000000" w:themeColor="text1"/>
-          <w:vertAlign w:val="superscript"/>
-        </w:rPr>
-        <w:t>3</w:t>
+        </w:rPr>
+        <w:t xml:space="preserve">Random Forests </w:t>
+      </w:r>
+      <w:r>
+        <w:rPr>
+          <w:bCs/>
+          <w:color w:val="000000" w:themeColor="text1"/>
+        </w:rPr>
+        <w:t xml:space="preserve">são compostos por inúmeras árvores de decisão </w:t>
+      </w:r>
+      <w:r>
+        <w:rPr>
+          <w:bCs/>
+          <w:color w:val="000000" w:themeColor="text1"/>
+        </w:rPr>
+        <w:t xml:space="preserve">operando como um </w:t>
       </w:r>
       <w:r>
         <w:rPr>
@@ -7989,7 +8122,33 @@
           <w:iCs/>
           <w:color w:val="000000" w:themeColor="text1"/>
         </w:rPr>
+        <w:t>ensemble</w:t>
+      </w:r>
+      <w:r>
+        <w:rPr>
+          <w:bCs/>
+          <w:i/>
+          <w:iCs/>
+          <w:color w:val="000000" w:themeColor="text1"/>
+          <w:vertAlign w:val="superscript"/>
+        </w:rPr>
+        <w:t>3</w:t>
+      </w:r>
+      <w:r>
+        <w:rPr>
+          <w:bCs/>
+          <w:i/>
+          <w:iCs/>
+          <w:color w:val="000000" w:themeColor="text1"/>
+        </w:rPr>
         <w:t>.</w:t>
+      </w:r>
+      <w:commentRangeEnd w:id="1"/>
+      <w:r>
+        <w:rPr>
+          <w:rStyle w:val="CommentReference"/>
+        </w:rPr>
+        <w:commentReference w:id="1"/>
       </w:r>
       <w:r>
         <w:rPr>
@@ -8171,7 +8330,7 @@
                     </pic:cNvPicPr>
                   </pic:nvPicPr>
                   <pic:blipFill>
-                    <a:blip r:embed="rId9" cstate="print">
+                    <a:blip r:embed="rId12" cstate="print">
                       <a:extLst>
                         <a:ext uri="{28A0092B-C50C-407E-A947-70E740481C1C}">
                           <a14:useLocalDpi xmlns:a14="http://schemas.microsoft.com/office/drawing/2010/main" val="0"/>
@@ -8318,6 +8477,8 @@
         </w:rPr>
         <w:t>s</w:t>
       </w:r>
+      <w:bookmarkStart w:id="2" w:name="_GoBack"/>
+      <w:bookmarkEnd w:id="2"/>
       <w:r>
         <w:rPr>
           <w:color w:val="000000"/>
@@ -8361,8 +8522,8 @@
         </w:rPr>
         <w:t xml:space="preserve">árvores de decisão </w:t>
       </w:r>
-      <w:commentRangeStart w:id="2"/>
       <w:commentRangeStart w:id="3"/>
+      <w:commentRangeStart w:id="4"/>
       <w:r>
         <w:rPr>
           <w:bCs/>
@@ -8370,19 +8531,19 @@
         </w:rPr>
         <w:t>que treinam de forma independente uma da outra</w:t>
       </w:r>
-      <w:commentRangeEnd w:id="2"/>
+      <w:commentRangeEnd w:id="3"/>
       <w:r>
         <w:rPr>
           <w:rStyle w:val="CommentReference"/>
         </w:rPr>
-        <w:commentReference w:id="2"/>
-      </w:r>
-      <w:commentRangeEnd w:id="3"/>
+        <w:commentReference w:id="3"/>
+      </w:r>
+      <w:commentRangeEnd w:id="4"/>
       <w:r>
         <w:rPr>
           <w:rStyle w:val="CommentReference"/>
         </w:rPr>
-        <w:commentReference w:id="3"/>
+        <w:commentReference w:id="4"/>
       </w:r>
       <w:r>
         <w:rPr>
@@ -8503,7 +8664,7 @@
     </w:p>
     <w:p>
       <w:pPr>
-        <w:spacing w:after="120"/>
+        <w:spacing w:after="240"/>
         <w:ind w:left="2268"/>
         <w:jc w:val="both"/>
         <w:rPr>
@@ -9176,7 +9337,7 @@
     </w:p>
     <w:p>
       <w:pPr>
-        <w:spacing w:after="120" w:line="360" w:lineRule="auto"/>
+        <w:spacing w:after="240" w:line="360" w:lineRule="auto"/>
         <w:ind w:firstLine="709"/>
         <w:jc w:val="both"/>
         <w:rPr>
@@ -9242,7 +9403,7 @@
           <w:color w:val="000000"/>
           <w:shd w:val="clear" w:color="auto" w:fill="FFFFFF"/>
         </w:rPr>
-        <w:t xml:space="preserve">. </w:t>
+        <w:t>.</w:t>
       </w:r>
     </w:p>
     <w:p>
@@ -10002,7 +10163,6 @@
     <w:p>
       <w:pPr>
         <w:spacing w:line="360" w:lineRule="auto"/>
-        <w:ind w:firstLine="708"/>
         <w:jc w:val="center"/>
         <w:rPr>
           <w:color w:val="000000"/>
@@ -10203,13 +10363,13 @@
         <mc:AlternateContent>
           <mc:Choice Requires="wps">
             <w:drawing>
-              <wp:anchor distT="0" distB="0" distL="114300" distR="114300" simplePos="0" relativeHeight="251698176" behindDoc="0" locked="0" layoutInCell="1" allowOverlap="1" wp14:anchorId="26806BCE" wp14:editId="6D1BCCD4">
+              <wp:anchor distT="0" distB="0" distL="114300" distR="114300" simplePos="0" relativeHeight="251698176" behindDoc="0" locked="0" layoutInCell="1" allowOverlap="1" wp14:anchorId="26806BCE" wp14:editId="70B84436">
                 <wp:simplePos x="0" y="0"/>
                 <wp:positionH relativeFrom="margin">
                   <wp:posOffset>0</wp:posOffset>
                 </wp:positionH>
                 <wp:positionV relativeFrom="paragraph">
-                  <wp:posOffset>1729740</wp:posOffset>
+                  <wp:posOffset>1739265</wp:posOffset>
                 </wp:positionV>
                 <wp:extent cx="1801495" cy="0"/>
                 <wp:effectExtent l="0" t="0" r="0" b="0"/>
@@ -10252,7 +10412,7 @@
           </mc:Choice>
           <mc:Fallback>
             <w:pict>
-              <v:line w14:anchorId="2356DF30" id="Straight Connector 25" o:spid="_x0000_s1026" style="position:absolute;z-index:251698176;visibility:visible;mso-wrap-style:square;mso-wrap-distance-left:9pt;mso-wrap-distance-top:0;mso-wrap-distance-right:9pt;mso-wrap-distance-bottom:0;mso-position-horizontal:absolute;mso-position-horizontal-relative:margin;mso-position-vertical:absolute;mso-position-vertical-relative:text" from="0,136.2pt" to="141.85pt,136.2pt" o:gfxdata="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" strokecolor="black [3200]" strokeweight=".5pt">
+              <v:line w14:anchorId="644D83FA" id="Straight Connector 25" o:spid="_x0000_s1026" style="position:absolute;z-index:251698176;visibility:visible;mso-wrap-style:square;mso-wrap-distance-left:9pt;mso-wrap-distance-top:0;mso-wrap-distance-right:9pt;mso-wrap-distance-bottom:0;mso-position-horizontal:absolute;mso-position-horizontal-relative:margin;mso-position-vertical:absolute;mso-position-vertical-relative:text" from="0,136.95pt" to="141.85pt,136.95pt" o:gfxdata="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" strokecolor="black [3200]" strokeweight=".5pt">
                 <v:stroke joinstyle="miter"/>
                 <w10:wrap anchorx="margin"/>
               </v:line>
@@ -10264,13 +10424,13 @@
         <mc:AlternateContent>
           <mc:Choice Requires="wps">
             <w:drawing>
-              <wp:anchor distT="0" distB="0" distL="114300" distR="114300" simplePos="0" relativeHeight="251697152" behindDoc="0" locked="0" layoutInCell="1" allowOverlap="1" wp14:anchorId="3CA58D65" wp14:editId="490101E4">
+              <wp:anchor distT="0" distB="0" distL="114300" distR="114300" simplePos="0" relativeHeight="251697152" behindDoc="0" locked="0" layoutInCell="1" allowOverlap="1" wp14:anchorId="3CA58D65" wp14:editId="77983B5B">
                 <wp:simplePos x="0" y="0"/>
                 <wp:positionH relativeFrom="margin">
                   <wp:posOffset>-3175</wp:posOffset>
                 </wp:positionH>
                 <wp:positionV relativeFrom="paragraph">
-                  <wp:posOffset>1740535</wp:posOffset>
+                  <wp:posOffset>1750060</wp:posOffset>
                 </wp:positionV>
                 <wp:extent cx="5759450" cy="1383030"/>
                 <wp:effectExtent l="0" t="0" r="0" b="7620"/>
@@ -10472,7 +10632,7 @@
           </mc:Choice>
           <mc:Fallback>
             <w:pict>
-              <v:shape w14:anchorId="3CA58D65" id="Text Box 24" o:spid="_x0000_s1030" type="#_x0000_t202" style="position:absolute;left:0;text-align:left;margin-left:-.25pt;margin-top:137.05pt;width:453.5pt;height:108.9pt;z-index:251697152;visibility:visible;mso-wrap-style:square;mso-width-percent:0;mso-height-percent:0;mso-wrap-distance-left:9pt;mso-wrap-distance-top:0;mso-wrap-distance-right:9pt;mso-wrap-distance-bottom:0;mso-position-horizontal:absolute;mso-position-horizontal-relative:margin;mso-position-vertical:absolute;mso-position-vertical-relative:text;mso-width-percent:0;mso-height-percent:0;mso-width-relative:margin;mso-height-relative:margin;v-text-anchor:top" o:gfxdata="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" fillcolor="white [3201]" stroked="f" strokeweight=".5pt">
+              <v:shape w14:anchorId="3CA58D65" id="Text Box 24" o:spid="_x0000_s1030" type="#_x0000_t202" style="position:absolute;left:0;text-align:left;margin-left:-.25pt;margin-top:137.8pt;width:453.5pt;height:108.9pt;z-index:251697152;visibility:visible;mso-wrap-style:square;mso-width-percent:0;mso-height-percent:0;mso-wrap-distance-left:9pt;mso-wrap-distance-top:0;mso-wrap-distance-right:9pt;mso-wrap-distance-bottom:0;mso-position-horizontal:absolute;mso-position-horizontal-relative:margin;mso-position-vertical:absolute;mso-position-vertical-relative:text;mso-width-percent:0;mso-height-percent:0;mso-width-relative:margin;mso-height-relative:margin;v-text-anchor:top" o:gfxdata="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" fillcolor="white [3201]" stroked="f" strokeweight=".5pt">
                 <v:textbox>
                   <w:txbxContent>
                     <w:p>
@@ -10724,7 +10884,6 @@
     <w:p>
       <w:pPr>
         <w:spacing w:line="360" w:lineRule="auto"/>
-        <w:ind w:firstLine="708"/>
         <w:jc w:val="center"/>
       </w:pPr>
       <w:r>
@@ -10821,7 +10980,7 @@
     </w:p>
     <w:p>
       <w:pPr>
-        <w:spacing w:after="120"/>
+        <w:spacing w:after="240"/>
         <w:outlineLvl w:val="0"/>
         <w:rPr>
           <w:b/>
@@ -10928,7 +11087,7 @@
     </w:p>
     <w:p>
       <w:pPr>
-        <w:spacing w:after="120" w:line="360" w:lineRule="auto"/>
+        <w:spacing w:after="240" w:line="360" w:lineRule="auto"/>
         <w:ind w:firstLine="720"/>
         <w:jc w:val="both"/>
         <w:rPr>
@@ -11308,7 +11467,7 @@
           <w:ilvl w:val="0"/>
           <w:numId w:val="7"/>
         </w:numPr>
-        <w:spacing w:after="120" w:line="360" w:lineRule="auto"/>
+        <w:spacing w:line="360" w:lineRule="auto"/>
         <w:jc w:val="both"/>
         <w:rPr>
           <w:bCs/>
@@ -11322,6 +11481,7 @@
           <w:bCs/>
           <w:color w:val="000000" w:themeColor="text1"/>
         </w:rPr>
+        <w:lastRenderedPageBreak/>
         <w:t xml:space="preserve">O </w:t>
       </w:r>
       <w:r>
@@ -11373,7 +11533,6 @@
           <w:bCs/>
           <w:color w:val="000000" w:themeColor="text1"/>
         </w:rPr>
-        <w:lastRenderedPageBreak/>
         <w:t xml:space="preserve">Ambas, por não usarem heurísticas e não assumirem nada sobre os dados – padrões, </w:t>
       </w:r>
       <w:r>
@@ -11466,7 +11625,7 @@
     </w:p>
     <w:p>
       <w:pPr>
-        <w:spacing w:after="120"/>
+        <w:spacing w:after="240"/>
         <w:ind w:left="2268"/>
         <w:jc w:val="both"/>
         <w:rPr>
@@ -11727,7 +11886,6 @@
     <w:p>
       <w:pPr>
         <w:spacing w:line="360" w:lineRule="auto"/>
-        <w:ind w:firstLine="720"/>
         <w:jc w:val="center"/>
         <w:rPr>
           <w:bCs/>
@@ -11735,9 +11893,10 @@
         </w:rPr>
       </w:pPr>
       <w:r>
+        <w:lastRenderedPageBreak/>
         <w:drawing>
-          <wp:inline distT="0" distB="0" distL="0" distR="0" wp14:anchorId="30E265DD" wp14:editId="7B3485F2">
-            <wp:extent cx="2237257" cy="2560320"/>
+          <wp:inline distT="0" distB="0" distL="0" distR="0" wp14:anchorId="30E265DD" wp14:editId="09B69F76">
+            <wp:extent cx="3167380" cy="3624752"/>
             <wp:effectExtent l="0" t="0" r="0" b="0"/>
             <wp:docPr id="6" name="Picture 6"/>
             <wp:cNvGraphicFramePr>
@@ -11768,7 +11927,7 @@
                   <pic:spPr bwMode="auto">
                     <a:xfrm>
                       <a:off x="0" y="0"/>
-                      <a:ext cx="2237257" cy="2560320"/>
+                      <a:ext cx="3451375" cy="3949756"/>
                     </a:xfrm>
                     <a:prstGeom prst="rect">
                       <a:avLst/>
@@ -11887,6 +12046,101 @@
     </w:p>
     <w:p>
       <w:pPr>
+        <w:spacing w:line="720" w:lineRule="auto"/>
+        <w:outlineLvl w:val="0"/>
+        <w:rPr>
+          <w:b/>
+          <w:color w:val="000000" w:themeColor="text1"/>
+        </w:rPr>
+      </w:pPr>
+    </w:p>
+    <w:p>
+      <w:pPr>
+        <w:spacing w:line="720" w:lineRule="auto"/>
+        <w:outlineLvl w:val="0"/>
+        <w:rPr>
+          <w:b/>
+          <w:color w:val="000000" w:themeColor="text1"/>
+        </w:rPr>
+      </w:pPr>
+    </w:p>
+    <w:p>
+      <w:pPr>
+        <w:spacing w:line="720" w:lineRule="auto"/>
+        <w:outlineLvl w:val="0"/>
+        <w:rPr>
+          <w:b/>
+          <w:color w:val="000000" w:themeColor="text1"/>
+        </w:rPr>
+      </w:pPr>
+    </w:p>
+    <w:p>
+      <w:pPr>
+        <w:spacing w:line="720" w:lineRule="auto"/>
+        <w:outlineLvl w:val="0"/>
+        <w:rPr>
+          <w:b/>
+          <w:color w:val="000000" w:themeColor="text1"/>
+        </w:rPr>
+      </w:pPr>
+    </w:p>
+    <w:p>
+      <w:pPr>
+        <w:spacing w:line="720" w:lineRule="auto"/>
+        <w:outlineLvl w:val="0"/>
+        <w:rPr>
+          <w:b/>
+          <w:color w:val="000000" w:themeColor="text1"/>
+        </w:rPr>
+      </w:pPr>
+    </w:p>
+    <w:p>
+      <w:pPr>
+        <w:spacing w:line="720" w:lineRule="auto"/>
+        <w:outlineLvl w:val="0"/>
+        <w:rPr>
+          <w:b/>
+          <w:color w:val="000000" w:themeColor="text1"/>
+        </w:rPr>
+      </w:pPr>
+    </w:p>
+    <w:p>
+      <w:pPr>
+        <w:spacing w:line="720" w:lineRule="auto"/>
+        <w:outlineLvl w:val="0"/>
+        <w:rPr>
+          <w:b/>
+          <w:color w:val="000000" w:themeColor="text1"/>
+        </w:rPr>
+      </w:pPr>
+    </w:p>
+    <w:p>
+      <w:pPr>
+        <w:spacing w:line="720" w:lineRule="auto"/>
+        <w:outlineLvl w:val="0"/>
+        <w:rPr>
+          <w:b/>
+          <w:color w:val="000000" w:themeColor="text1"/>
+        </w:rPr>
+      </w:pPr>
+    </w:p>
+    <w:p>
+      <w:pPr>
+        <w:spacing w:line="720" w:lineRule="auto"/>
+        <w:outlineLvl w:val="0"/>
+        <w:rPr>
+          <w:b/>
+          <w:color w:val="000000" w:themeColor="text1"/>
+        </w:rPr>
+      </w:pPr>
+    </w:p>
+    <w:p>
+      <w:pPr>
+        <w:tabs>
+          <w:tab w:val="left" w:pos="720"/>
+          <w:tab w:val="left" w:pos="1440"/>
+          <w:tab w:val="left" w:pos="3600"/>
+        </w:tabs>
         <w:spacing w:line="600" w:lineRule="auto"/>
         <w:outlineLvl w:val="0"/>
         <w:rPr>
@@ -11916,10 +12170,17 @@
         </w:rPr>
         <w:t>Metodologia</w:t>
       </w:r>
-    </w:p>
-    <w:p>
-      <w:pPr>
-        <w:spacing w:after="120" w:line="360" w:lineRule="auto"/>
+      <w:r>
+        <w:rPr>
+          <w:b/>
+          <w:color w:val="000000" w:themeColor="text1"/>
+        </w:rPr>
+        <w:tab/>
+      </w:r>
+    </w:p>
+    <w:p>
+      <w:pPr>
+        <w:spacing w:after="240" w:line="360" w:lineRule="auto"/>
         <w:ind w:firstLine="708"/>
         <w:jc w:val="both"/>
         <w:rPr>
@@ -11992,7 +12253,7 @@
     </w:p>
     <w:p>
       <w:pPr>
-        <w:spacing w:after="120" w:line="360" w:lineRule="auto"/>
+        <w:spacing w:after="240" w:line="360" w:lineRule="auto"/>
         <w:ind w:firstLine="720"/>
         <w:jc w:val="both"/>
         <w:rPr>
@@ -12279,7 +12540,7 @@
     </w:p>
     <w:p>
       <w:pPr>
-        <w:spacing w:after="120" w:line="360" w:lineRule="auto"/>
+        <w:spacing w:after="240" w:line="360" w:lineRule="auto"/>
         <w:ind w:firstLine="720"/>
         <w:jc w:val="both"/>
         <w:rPr>
@@ -12566,16 +12827,6 @@
         </w:rPr>
         <w:t>.</w:t>
       </w:r>
-    </w:p>
-    <w:p>
-      <w:pPr>
-        <w:spacing w:line="360" w:lineRule="auto"/>
-        <w:jc w:val="both"/>
-        <w:rPr>
-          <w:bCs/>
-          <w:color w:val="000000" w:themeColor="text1"/>
-        </w:rPr>
-      </w:pPr>
     </w:p>
     <w:p>
       <w:pPr>
@@ -13954,7 +14205,7 @@
     </w:p>
     <w:p>
       <w:pPr>
-        <w:spacing w:after="120" w:line="360" w:lineRule="auto"/>
+        <w:spacing w:line="360" w:lineRule="auto"/>
         <w:outlineLvl w:val="0"/>
         <w:rPr>
           <w:bCs/>
@@ -13988,7 +14239,7 @@
           <w:color w:val="000000" w:themeColor="text1"/>
         </w:rPr>
       </w:pPr>
-      <w:commentRangeStart w:id="4"/>
+      <w:commentRangeStart w:id="5"/>
       <w:r>
         <w:rPr>
           <w:bCs/>
@@ -14191,7 +14442,7 @@
     </w:p>
     <w:p>
       <w:pPr>
-        <w:spacing w:after="360"/>
+        <w:spacing w:line="360" w:lineRule="auto"/>
         <w:outlineLvl w:val="0"/>
         <w:rPr>
           <w:color w:val="000000" w:themeColor="text1"/>
@@ -14323,15 +14574,7 @@
           <w:bCs/>
           <w:color w:val="000000" w:themeColor="text1"/>
         </w:rPr>
-        <w:t xml:space="preserve">, por sua vez, é composta por dois valores únicos – 0 (não </w:t>
-      </w:r>
-      <w:r>
-        <w:rPr>
-          <w:bCs/>
-          <w:color w:val="000000" w:themeColor="text1"/>
-        </w:rPr>
-        <w:lastRenderedPageBreak/>
-        <w:t xml:space="preserve">fraude) e 1 (fraude). Do total do </w:t>
+        <w:t xml:space="preserve">, por sua vez, é composta por dois valores únicos – 0 (não fraude) e 1 (fraude). Do total do </w:t>
       </w:r>
       <w:r>
         <w:rPr>
@@ -14347,7 +14590,15 @@
           <w:bCs/>
           <w:color w:val="000000" w:themeColor="text1"/>
         </w:rPr>
-        <w:t>, apenas 0,12% das transações são fraudes em contrapartida, o sistema de classificação da universidade</w:t>
+        <w:t xml:space="preserve">, apenas 0,12% das transações são fraudes em </w:t>
+      </w:r>
+      <w:r>
+        <w:rPr>
+          <w:bCs/>
+          <w:color w:val="000000" w:themeColor="text1"/>
+        </w:rPr>
+        <w:lastRenderedPageBreak/>
+        <w:t>contrapartida, o sistema de classificação da universidade</w:t>
       </w:r>
       <w:r>
         <w:rPr>
@@ -14386,13 +14637,25 @@
         </w:rPr>
         <w:t>obteve uma taxa de assertividade de 99,89% – 1.047.433 valores classificados corretamente.</w:t>
       </w:r>
-      <w:commentRangeEnd w:id="4"/>
+      <w:commentRangeEnd w:id="5"/>
       <w:r>
         <w:rPr>
           <w:rStyle w:val="CommentReference"/>
         </w:rPr>
-        <w:commentReference w:id="4"/>
-      </w:r>
+        <w:commentReference w:id="5"/>
+      </w:r>
+    </w:p>
+    <w:p>
+      <w:pPr>
+        <w:pStyle w:val="ListParagraph"/>
+        <w:spacing w:line="480" w:lineRule="auto"/>
+        <w:ind w:left="0"/>
+        <w:outlineLvl w:val="0"/>
+        <w:rPr>
+          <w:b/>
+          <w:color w:val="000000" w:themeColor="text1"/>
+        </w:rPr>
+      </w:pPr>
     </w:p>
     <w:p>
       <w:pPr>
@@ -17809,7 +18072,7 @@
 
 <file path=word/comments.xml><?xml version="1.0" encoding="utf-8"?>
 <w:comments xmlns:wpc="http://schemas.microsoft.com/office/word/2010/wordprocessingCanvas" xmlns:cx="http://schemas.microsoft.com/office/drawing/2014/chartex" xmlns:cx1="http://schemas.microsoft.com/office/drawing/2015/9/8/chartex" xmlns:cx2="http://schemas.microsoft.com/office/drawing/2015/10/21/chartex" xmlns:cx3="http://schemas.microsoft.com/office/drawing/2016/5/9/chartex" xmlns:cx4="http://schemas.microsoft.com/office/drawing/2016/5/10/chartex" xmlns:cx5="http://schemas.microsoft.com/office/drawing/2016/5/11/chartex" xmlns:cx6="http://schemas.microsoft.com/office/drawing/2016/5/12/chartex" xmlns:cx7="http://schemas.microsoft.com/office/drawing/2016/5/13/chartex" xmlns:cx8="http://schemas.microsoft.com/office/drawing/2016/5/14/chartex" xmlns:mc="http://schemas.openxmlformats.org/markup-compatibility/2006" xmlns:aink="http://schemas.microsoft.com/office/drawing/2016/ink" xmlns:am3d="http://schemas.microsoft.com/office/drawing/2017/model3d" xmlns:o="urn:schemas-microsoft-com:office:office" xmlns:r="http://schemas.openxmlformats.org/officeDocument/2006/relationships" xmlns:m="http://schemas.openxmlformats.org/officeDocument/2006/math" xmlns:v="urn:schemas-microsoft-com:vml" xmlns:wp14="http://schemas.microsoft.com/office/word/2010/wordprocessingDrawing" xmlns:wp="http://schemas.openxmlformats.org/drawingml/2006/wordprocessingDrawing" xmlns:w10="urn:schemas-microsoft-com:office:word" xmlns:w="http://schemas.openxmlformats.org/wordprocessingml/2006/main" xmlns:w14="http://schemas.microsoft.com/office/word/2010/wordml" xmlns:w15="http://schemas.microsoft.com/office/word/2012/wordml" xmlns:w16cid="http://schemas.microsoft.com/office/word/2016/wordml/cid" xmlns:w16se="http://schemas.microsoft.com/office/word/2015/wordml/symex" xmlns:wpg="http://schemas.microsoft.com/office/word/2010/wordprocessingGroup" xmlns:wpi="http://schemas.microsoft.com/office/word/2010/wordprocessingInk" xmlns:wne="http://schemas.microsoft.com/office/word/2006/wordml" xmlns:wps="http://schemas.microsoft.com/office/word/2010/wordprocessingShape" mc:Ignorable="w14 w15 w16se w16cid wp14">
-  <w:comment w:id="2" w:author="Marcos Selmini" w:date="2020-04-20T15:17:00Z" w:initials="MS">
+  <w:comment w:id="1" w:author="Bruno Paes" w:date="2020-05-04T16:21:00Z" w:initials="BP">
     <w:p>
       <w:pPr>
         <w:pStyle w:val="CommentText"/>
@@ -17821,11 +18084,44 @@
         <w:annotationRef/>
       </w:r>
       <w:r>
+        <w:t>Selmini,</w:t>
+      </w:r>
+      <w:r>
+        <w:br/>
+      </w:r>
+      <w:r>
+        <w:br/>
+        <w:t xml:space="preserve">Eu tive bastante dificuldades em remodelar esse parágrafo. Consegui iniciá-lo sem assumir que </w:t>
+      </w:r>
+      <w:r>
+        <w:rPr>
+          <w:i/>
+          <w:iCs/>
+        </w:rPr>
+        <w:t xml:space="preserve">Random Forests </w:t>
+      </w:r>
+      <w:r>
+        <w:t>eram multíplas árvores conectadas, mas não consegui enrolar muito mais que isso sem alterar a estrutura do parágrafo.</w:t>
+      </w:r>
+    </w:p>
+  </w:comment>
+  <w:comment w:id="3" w:author="Marcos Selmini" w:date="2020-04-20T15:17:00Z" w:initials="MS">
+    <w:p>
+      <w:pPr>
+        <w:pStyle w:val="CommentText"/>
+      </w:pPr>
+      <w:r>
+        <w:rPr>
+          <w:rStyle w:val="CommentReference"/>
+        </w:rPr>
+        <w:annotationRef/>
+      </w:r>
+      <w:r>
         <w:t>... que são treinadas de forma independente uma da outra ...?</w:t>
       </w:r>
     </w:p>
   </w:comment>
-  <w:comment w:id="3" w:author=" " w:date="2020-04-28T16:41:00Z" w:initials="BP">
+  <w:comment w:id="4" w:author=" " w:date="2020-04-28T16:41:00Z" w:initials="BP">
     <w:p>
       <w:pPr>
         <w:pStyle w:val="CommentText"/>
@@ -17844,7 +18140,7 @@
       </w:r>
     </w:p>
   </w:comment>
-  <w:comment w:id="4" w:author="Bruno Paes" w:date="2020-04-07T15:53:00Z" w:initials="BP">
+  <w:comment w:id="5" w:author="Bruno Paes" w:date="2020-04-07T15:53:00Z" w:initials="BP">
     <w:p>
       <w:pPr>
         <w:pStyle w:val="CommentText"/>
@@ -17865,6 +18161,7 @@
 
 <file path=word/commentsExtended.xml><?xml version="1.0" encoding="utf-8"?>
 <w15:commentsEx xmlns:wpc="http://schemas.microsoft.com/office/word/2010/wordprocessingCanvas" xmlns:cx="http://schemas.microsoft.com/office/drawing/2014/chartex" xmlns:cx1="http://schemas.microsoft.com/office/drawing/2015/9/8/chartex" xmlns:cx2="http://schemas.microsoft.com/office/drawing/2015/10/21/chartex" xmlns:cx3="http://schemas.microsoft.com/office/drawing/2016/5/9/chartex" xmlns:cx4="http://schemas.microsoft.com/office/drawing/2016/5/10/chartex" xmlns:cx5="http://schemas.microsoft.com/office/drawing/2016/5/11/chartex" xmlns:cx6="http://schemas.microsoft.com/office/drawing/2016/5/12/chartex" xmlns:cx7="http://schemas.microsoft.com/office/drawing/2016/5/13/chartex" xmlns:cx8="http://schemas.microsoft.com/office/drawing/2016/5/14/chartex" xmlns:mc="http://schemas.openxmlformats.org/markup-compatibility/2006" xmlns:aink="http://schemas.microsoft.com/office/drawing/2016/ink" xmlns:am3d="http://schemas.microsoft.com/office/drawing/2017/model3d" xmlns:o="urn:schemas-microsoft-com:office:office" xmlns:r="http://schemas.openxmlformats.org/officeDocument/2006/relationships" xmlns:m="http://schemas.openxmlformats.org/officeDocument/2006/math" xmlns:v="urn:schemas-microsoft-com:vml" xmlns:wp14="http://schemas.microsoft.com/office/word/2010/wordprocessingDrawing" xmlns:wp="http://schemas.openxmlformats.org/drawingml/2006/wordprocessingDrawing" xmlns:w10="urn:schemas-microsoft-com:office:word" xmlns:w="http://schemas.openxmlformats.org/wordprocessingml/2006/main" xmlns:w14="http://schemas.microsoft.com/office/word/2010/wordml" xmlns:w15="http://schemas.microsoft.com/office/word/2012/wordml" xmlns:w16cid="http://schemas.microsoft.com/office/word/2016/wordml/cid" xmlns:w16se="http://schemas.microsoft.com/office/word/2015/wordml/symex" xmlns:wpg="http://schemas.microsoft.com/office/word/2010/wordprocessingGroup" xmlns:wpi="http://schemas.microsoft.com/office/word/2010/wordprocessingInk" xmlns:wne="http://schemas.microsoft.com/office/word/2006/wordml" xmlns:wps="http://schemas.microsoft.com/office/word/2010/wordprocessingShape" mc:Ignorable="w14 w15 w16se w16cid wp14">
+  <w15:commentEx w15:paraId="410DB7D0" w15:done="0"/>
   <w15:commentEx w15:paraId="00307546" w15:done="1"/>
   <w15:commentEx w15:paraId="73F315F9" w15:paraIdParent="00307546" w15:done="0"/>
   <w15:commentEx w15:paraId="4F65F8B0" w15:done="0"/>
@@ -17897,6 +18194,7 @@
 
 <file path=word/commentsIds.xml><?xml version="1.0" encoding="utf-8"?>
 <w16cid:commentsIds xmlns:wpc="http://schemas.microsoft.com/office/word/2010/wordprocessingCanvas" xmlns:cx="http://schemas.microsoft.com/office/drawing/2014/chartex" xmlns:cx1="http://schemas.microsoft.com/office/drawing/2015/9/8/chartex" xmlns:cx2="http://schemas.microsoft.com/office/drawing/2015/10/21/chartex" xmlns:cx3="http://schemas.microsoft.com/office/drawing/2016/5/9/chartex" xmlns:cx4="http://schemas.microsoft.com/office/drawing/2016/5/10/chartex" xmlns:cx5="http://schemas.microsoft.com/office/drawing/2016/5/11/chartex" xmlns:cx6="http://schemas.microsoft.com/office/drawing/2016/5/12/chartex" xmlns:cx7="http://schemas.microsoft.com/office/drawing/2016/5/13/chartex" xmlns:cx8="http://schemas.microsoft.com/office/drawing/2016/5/14/chartex" xmlns:mc="http://schemas.openxmlformats.org/markup-compatibility/2006" xmlns:aink="http://schemas.microsoft.com/office/drawing/2016/ink" xmlns:am3d="http://schemas.microsoft.com/office/drawing/2017/model3d" xmlns:o="urn:schemas-microsoft-com:office:office" xmlns:r="http://schemas.openxmlformats.org/officeDocument/2006/relationships" xmlns:m="http://schemas.openxmlformats.org/officeDocument/2006/math" xmlns:v="urn:schemas-microsoft-com:vml" xmlns:wp14="http://schemas.microsoft.com/office/word/2010/wordprocessingDrawing" xmlns:wp="http://schemas.openxmlformats.org/drawingml/2006/wordprocessingDrawing" xmlns:w10="urn:schemas-microsoft-com:office:word" xmlns:w="http://schemas.openxmlformats.org/wordprocessingml/2006/main" xmlns:w14="http://schemas.microsoft.com/office/word/2010/wordml" xmlns:w15="http://schemas.microsoft.com/office/word/2012/wordml" xmlns:w16cid="http://schemas.microsoft.com/office/word/2016/wordml/cid" xmlns:w16se="http://schemas.microsoft.com/office/word/2015/wordml/symex" xmlns:wpg="http://schemas.microsoft.com/office/word/2010/wordprocessingGroup" xmlns:wpi="http://schemas.microsoft.com/office/word/2010/wordprocessingInk" xmlns:wne="http://schemas.microsoft.com/office/word/2006/wordml" xmlns:wps="http://schemas.microsoft.com/office/word/2010/wordprocessingShape" mc:Ignorable="w14 w15 w16se w16cid wp14">
+  <w16cid:commentId w16cid:paraId="410DB7D0" w16cid:durableId="225ABFA2"/>
   <w16cid:commentId w16cid:paraId="00307546" w16cid:durableId="22483B96"/>
   <w16cid:commentId w16cid:paraId="73F315F9" w16cid:durableId="2252DB25"/>
   <w16cid:commentId w16cid:paraId="4F65F8B0" w16cid:durableId="22372062"/>
@@ -18627,6 +18925,95 @@
     </w:lvl>
   </w:abstractNum>
   <w:abstractNum w:abstractNumId="6" w15:restartNumberingAfterBreak="0">
+    <w:nsid w:val="464055E5"/>
+    <w:multiLevelType w:val="hybridMultilevel"/>
+    <w:tmpl w:val="5C06DE68"/>
+    <w:lvl w:ilvl="0" w:tplc="CA2E0224">
+      <w:start w:val="1"/>
+      <w:numFmt w:val="decimal"/>
+      <w:lvlText w:val="%1"/>
+      <w:lvlJc w:val="left"/>
+      <w:pPr>
+        <w:ind w:left="1080" w:hanging="720"/>
+      </w:pPr>
+      <w:rPr>
+        <w:rFonts w:hint="default"/>
+      </w:rPr>
+    </w:lvl>
+    <w:lvl w:ilvl="1" w:tplc="04090019" w:tentative="1">
+      <w:start w:val="1"/>
+      <w:numFmt w:val="lowerLetter"/>
+      <w:lvlText w:val="%2."/>
+      <w:lvlJc w:val="left"/>
+      <w:pPr>
+        <w:ind w:left="1440" w:hanging="360"/>
+      </w:pPr>
+    </w:lvl>
+    <w:lvl w:ilvl="2" w:tplc="0409001B" w:tentative="1">
+      <w:start w:val="1"/>
+      <w:numFmt w:val="lowerRoman"/>
+      <w:lvlText w:val="%3."/>
+      <w:lvlJc w:val="right"/>
+      <w:pPr>
+        <w:ind w:left="2160" w:hanging="180"/>
+      </w:pPr>
+    </w:lvl>
+    <w:lvl w:ilvl="3" w:tplc="0409000F" w:tentative="1">
+      <w:start w:val="1"/>
+      <w:numFmt w:val="decimal"/>
+      <w:lvlText w:val="%4."/>
+      <w:lvlJc w:val="left"/>
+      <w:pPr>
+        <w:ind w:left="2880" w:hanging="360"/>
+      </w:pPr>
+    </w:lvl>
+    <w:lvl w:ilvl="4" w:tplc="04090019" w:tentative="1">
+      <w:start w:val="1"/>
+      <w:numFmt w:val="lowerLetter"/>
+      <w:lvlText w:val="%5."/>
+      <w:lvlJc w:val="left"/>
+      <w:pPr>
+        <w:ind w:left="3600" w:hanging="360"/>
+      </w:pPr>
+    </w:lvl>
+    <w:lvl w:ilvl="5" w:tplc="0409001B" w:tentative="1">
+      <w:start w:val="1"/>
+      <w:numFmt w:val="lowerRoman"/>
+      <w:lvlText w:val="%6."/>
+      <w:lvlJc w:val="right"/>
+      <w:pPr>
+        <w:ind w:left="4320" w:hanging="180"/>
+      </w:pPr>
+    </w:lvl>
+    <w:lvl w:ilvl="6" w:tplc="0409000F" w:tentative="1">
+      <w:start w:val="1"/>
+      <w:numFmt w:val="decimal"/>
+      <w:lvlText w:val="%7."/>
+      <w:lvlJc w:val="left"/>
+      <w:pPr>
+        <w:ind w:left="5040" w:hanging="360"/>
+      </w:pPr>
+    </w:lvl>
+    <w:lvl w:ilvl="7" w:tplc="04090019" w:tentative="1">
+      <w:start w:val="1"/>
+      <w:numFmt w:val="lowerLetter"/>
+      <w:lvlText w:val="%8."/>
+      <w:lvlJc w:val="left"/>
+      <w:pPr>
+        <w:ind w:left="5760" w:hanging="360"/>
+      </w:pPr>
+    </w:lvl>
+    <w:lvl w:ilvl="8" w:tplc="0409001B" w:tentative="1">
+      <w:start w:val="1"/>
+      <w:numFmt w:val="lowerRoman"/>
+      <w:lvlText w:val="%9."/>
+      <w:lvlJc w:val="right"/>
+      <w:pPr>
+        <w:ind w:left="6480" w:hanging="180"/>
+      </w:pPr>
+    </w:lvl>
+  </w:abstractNum>
+  <w:abstractNum w:abstractNumId="7" w15:restartNumberingAfterBreak="0">
     <w:nsid w:val="4DB7287D"/>
     <w:multiLevelType w:val="hybridMultilevel"/>
     <w:tmpl w:val="E030135E"/>
@@ -18758,6 +19145,9 @@
     <w:abstractNumId w:val="3"/>
   </w:num>
   <w:num w:numId="7">
+    <w:abstractNumId w:val="7"/>
+  </w:num>
+  <w:num w:numId="8">
     <w:abstractNumId w:val="6"/>
   </w:num>
 </w:numbering>
@@ -18765,14 +19155,14 @@
 
 <file path=word/people.xml><?xml version="1.0" encoding="utf-8"?>
 <w15:people xmlns:wpc="http://schemas.microsoft.com/office/word/2010/wordprocessingCanvas" xmlns:cx="http://schemas.microsoft.com/office/drawing/2014/chartex" xmlns:cx1="http://schemas.microsoft.com/office/drawing/2015/9/8/chartex" xmlns:cx2="http://schemas.microsoft.com/office/drawing/2015/10/21/chartex" xmlns:cx3="http://schemas.microsoft.com/office/drawing/2016/5/9/chartex" xmlns:cx4="http://schemas.microsoft.com/office/drawing/2016/5/10/chartex" xmlns:cx5="http://schemas.microsoft.com/office/drawing/2016/5/11/chartex" xmlns:cx6="http://schemas.microsoft.com/office/drawing/2016/5/12/chartex" xmlns:cx7="http://schemas.microsoft.com/office/drawing/2016/5/13/chartex" xmlns:cx8="http://schemas.microsoft.com/office/drawing/2016/5/14/chartex" xmlns:mc="http://schemas.openxmlformats.org/markup-compatibility/2006" xmlns:aink="http://schemas.microsoft.com/office/drawing/2016/ink" xmlns:am3d="http://schemas.microsoft.com/office/drawing/2017/model3d" xmlns:o="urn:schemas-microsoft-com:office:office" xmlns:r="http://schemas.openxmlformats.org/officeDocument/2006/relationships" xmlns:m="http://schemas.openxmlformats.org/officeDocument/2006/math" xmlns:v="urn:schemas-microsoft-com:vml" xmlns:wp14="http://schemas.microsoft.com/office/word/2010/wordprocessingDrawing" xmlns:wp="http://schemas.openxmlformats.org/drawingml/2006/wordprocessingDrawing" xmlns:w10="urn:schemas-microsoft-com:office:word" xmlns:w="http://schemas.openxmlformats.org/wordprocessingml/2006/main" xmlns:w14="http://schemas.microsoft.com/office/word/2010/wordml" xmlns:w15="http://schemas.microsoft.com/office/word/2012/wordml" xmlns:w16cid="http://schemas.microsoft.com/office/word/2016/wordml/cid" xmlns:w16se="http://schemas.microsoft.com/office/word/2015/wordml/symex" xmlns:wpg="http://schemas.microsoft.com/office/word/2010/wordprocessingGroup" xmlns:wpi="http://schemas.microsoft.com/office/word/2010/wordprocessingInk" xmlns:wne="http://schemas.microsoft.com/office/word/2006/wordml" xmlns:wps="http://schemas.microsoft.com/office/word/2010/wordprocessingShape" mc:Ignorable="w14 w15 w16se w16cid wp14">
+  <w15:person w15:author="Bruno Paes">
+    <w15:presenceInfo w15:providerId="Windows Live" w15:userId="aaded4e4795b4e2b"/>
+  </w15:person>
   <w15:person w15:author="Marcos Selmini">
     <w15:presenceInfo w15:providerId="Windows Live" w15:userId="b302228a1a7a850e"/>
   </w15:person>
   <w15:person w15:author=" ">
     <w15:presenceInfo w15:providerId="None" w15:userId=" "/>
-  </w15:person>
-  <w15:person w15:author="Bruno Paes">
-    <w15:presenceInfo w15:providerId="Windows Live" w15:userId="aaded4e4795b4e2b"/>
   </w15:person>
 </w15:people>
 </file>
@@ -19825,7 +20215,7 @@
 </file>
 
 <file path=customXml/itemProps1.xml><?xml version="1.0" encoding="utf-8"?>
-<ds:datastoreItem xmlns:ds="http://schemas.openxmlformats.org/officeDocument/2006/customXml" ds:itemID="{23117216-9C0F-4865-8EAE-DA4C26779ABD}">
+<ds:datastoreItem xmlns:ds="http://schemas.openxmlformats.org/officeDocument/2006/customXml" ds:itemID="{4939AC57-1FB3-40B9-ABAC-ECC601E31A31}">
   <ds:schemaRefs>
     <ds:schemaRef ds:uri="http://schemas.openxmlformats.org/officeDocument/2006/bibliography"/>
   </ds:schemaRefs>

--- a/docs/PGT 04.17.docx
+++ b/docs/PGT 04.17.docx
@@ -82,7 +82,7 @@
               </wp:anchor>
             </w:drawing>
           </mc:Choice>
-          <mc:Fallback xmlns:w16="http://schemas.microsoft.com/office/word/2018/wordml" xmlns:w16cex="http://schemas.microsoft.com/office/word/2018/wordml/cex">
+          <mc:Fallback xmlns:w16cex="http://schemas.microsoft.com/office/word/2018/wordml/cex" xmlns:w16="http://schemas.microsoft.com/office/word/2018/wordml">
             <w:pict>
               <v:rect w14:anchorId="781D05E8" id="Rectangle 4" o:spid="_x0000_s1026" style="position:absolute;margin-left:439.85pt;margin-top:-37.15pt;width:15.7pt;height:14.3pt;z-index:251672576;visibility:visible;mso-wrap-style:square;mso-wrap-distance-left:9pt;mso-wrap-distance-top:0;mso-wrap-distance-right:9pt;mso-wrap-distance-bottom:0;mso-position-horizontal:absolute;mso-position-horizontal-relative:text;mso-position-vertical:absolute;mso-position-vertical-relative:text;v-text-anchor:middle" o:gfxdata="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" fillcolor="white [3212]" stroked="f" strokeweight="1pt"/>
             </w:pict>
@@ -157,19 +157,12 @@
               </wp:anchor>
             </w:drawing>
           </mc:Choice>
-          <mc:Fallback xmlns:w16="http://schemas.microsoft.com/office/word/2018/wordml" xmlns:w16cex="http://schemas.microsoft.com/office/word/2018/wordml/cex">
+          <mc:Fallback xmlns:w16cex="http://schemas.microsoft.com/office/word/2018/wordml/cex" xmlns:w16="http://schemas.microsoft.com/office/word/2018/wordml">
             <w:pict>
               <v:rect w14:anchorId="6EC5F111" id="Retângulo 1" o:spid="_x0000_s1026" style="position:absolute;margin-left:439.9pt;margin-top:-51.55pt;width:25.95pt;height:14.25pt;z-index:251666432;visibility:visible;mso-wrap-style:square;mso-wrap-distance-left:9pt;mso-wrap-distance-top:0;mso-wrap-distance-right:9pt;mso-wrap-distance-bottom:0;mso-position-horizontal:absolute;mso-position-horizontal-relative:text;mso-position-vertical:absolute;mso-position-vertical-relative:text;v-text-anchor:middle" o:gfxdata="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" fillcolor="white [3212]" stroked="f" strokeweight="1pt"/>
             </w:pict>
           </mc:Fallback>
         </mc:AlternateContent>
-      </w:r>
-      <w:r>
-        <w:rPr>
-          <w:b/>
-          <w:color w:val="000000" w:themeColor="text1"/>
-        </w:rPr>
-        <w:t>.</w:t>
       </w:r>
       <w:r>
         <w:rPr>
@@ -652,7 +645,7 @@
               </wp:anchor>
             </w:drawing>
           </mc:Choice>
-          <mc:Fallback xmlns:w16="http://schemas.microsoft.com/office/word/2018/wordml" xmlns:w16cex="http://schemas.microsoft.com/office/word/2018/wordml/cex">
+          <mc:Fallback xmlns:w16cex="http://schemas.microsoft.com/office/word/2018/wordml/cex" xmlns:w16="http://schemas.microsoft.com/office/word/2018/wordml">
             <w:pict>
               <v:rect w14:anchorId="3A44C8F2" id="Rectangle 5" o:spid="_x0000_s1026" style="position:absolute;margin-left:439.85pt;margin-top:-37.15pt;width:15.7pt;height:14.3pt;z-index:251674624;visibility:visible;mso-wrap-style:square;mso-wrap-distance-left:9pt;mso-wrap-distance-top:0;mso-wrap-distance-right:9pt;mso-wrap-distance-bottom:0;mso-position-horizontal:absolute;mso-position-horizontal-relative:text;mso-position-vertical:absolute;mso-position-vertical-relative:text;v-text-anchor:middle" o:gfxdata="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" fillcolor="white [3212]" stroked="f" strokeweight="1pt"/>
             </w:pict>
@@ -730,7 +723,7 @@
               </wp:anchor>
             </w:drawing>
           </mc:Choice>
-          <mc:Fallback xmlns:w16="http://schemas.microsoft.com/office/word/2018/wordml" xmlns:w16cex="http://schemas.microsoft.com/office/word/2018/wordml/cex">
+          <mc:Fallback xmlns:w16cex="http://schemas.microsoft.com/office/word/2018/wordml/cex" xmlns:w16="http://schemas.microsoft.com/office/word/2018/wordml">
             <w:pict>
               <v:rect w14:anchorId="7665C770" id="Retângulo 2" o:spid="_x0000_s1026" style="position:absolute;margin-left:436.25pt;margin-top:-52.55pt;width:25.95pt;height:14.25pt;z-index:251668480;visibility:visible;mso-wrap-style:square;mso-height-percent:0;mso-wrap-distance-left:9pt;mso-wrap-distance-top:0;mso-wrap-distance-right:9pt;mso-wrap-distance-bottom:0;mso-position-horizontal:absolute;mso-position-horizontal-relative:text;mso-position-vertical:absolute;mso-position-vertical-relative:text;mso-height-percent:0;mso-height-relative:margin;v-text-anchor:middle" o:gfxdata="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" fillcolor="white [3212]" stroked="f" strokeweight="1pt"/>
             </w:pict>
@@ -808,7 +801,7 @@
               </wp:anchor>
             </w:drawing>
           </mc:Choice>
-          <mc:Fallback xmlns:w16="http://schemas.microsoft.com/office/word/2018/wordml" xmlns:w16cex="http://schemas.microsoft.com/office/word/2018/wordml/cex">
+          <mc:Fallback xmlns:w16cex="http://schemas.microsoft.com/office/word/2018/wordml/cex" xmlns:w16="http://schemas.microsoft.com/office/word/2018/wordml">
             <w:pict>
               <v:rect w14:anchorId="744EB163" id="Retângulo 2" o:spid="_x0000_s1026" style="position:absolute;margin-left:433.65pt;margin-top:-51.55pt;width:25.95pt;height:14.25pt;z-index:251667456;visibility:visible;mso-wrap-style:square;mso-height-percent:0;mso-wrap-distance-left:9pt;mso-wrap-distance-top:0;mso-wrap-distance-right:9pt;mso-wrap-distance-bottom:0;mso-position-horizontal:absolute;mso-position-horizontal-relative:text;mso-position-vertical:absolute;mso-position-vertical-relative:text;mso-height-percent:0;mso-height-relative:margin;v-text-anchor:middle" o:gfxdata="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" fillcolor="white [3212]" stroked="f" strokeweight="1pt"/>
             </w:pict>
@@ -1318,7 +1311,7 @@
               </wp:anchor>
             </w:drawing>
           </mc:Choice>
-          <mc:Fallback xmlns:w16="http://schemas.microsoft.com/office/word/2018/wordml" xmlns:w16cex="http://schemas.microsoft.com/office/word/2018/wordml/cex">
+          <mc:Fallback xmlns:w16cex="http://schemas.microsoft.com/office/word/2018/wordml/cex" xmlns:w16="http://schemas.microsoft.com/office/word/2018/wordml">
             <w:pict>
               <v:rect w14:anchorId="52A91563" id="Rectangle 12" o:spid="_x0000_s1026" style="position:absolute;margin-left:439.15pt;margin-top:-35.75pt;width:15.7pt;height:14.3pt;z-index:251676672;visibility:visible;mso-wrap-style:square;mso-wrap-distance-left:9pt;mso-wrap-distance-top:0;mso-wrap-distance-right:9pt;mso-wrap-distance-bottom:0;mso-position-horizontal:absolute;mso-position-horizontal-relative:text;mso-position-vertical:absolute;mso-position-vertical-relative:text;v-text-anchor:middle" o:gfxdata="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" fillcolor="white [3212]" stroked="f" strokeweight="1pt"/>
             </w:pict>
@@ -1397,7 +1390,7 @@
               </wp:anchor>
             </w:drawing>
           </mc:Choice>
-          <mc:Fallback xmlns:w16="http://schemas.microsoft.com/office/word/2018/wordml" xmlns:w16cex="http://schemas.microsoft.com/office/word/2018/wordml/cex">
+          <mc:Fallback xmlns:w16cex="http://schemas.microsoft.com/office/word/2018/wordml/cex" xmlns:w16="http://schemas.microsoft.com/office/word/2018/wordml">
             <w:pict>
               <v:rect w14:anchorId="3BA13466" id="Retângulo 2" o:spid="_x0000_s1026" style="position:absolute;margin-left:440.9pt;margin-top:-57.05pt;width:25.95pt;height:21.35pt;flip:y;z-index:251669504;visibility:visible;mso-wrap-style:square;mso-height-percent:0;mso-wrap-distance-left:9pt;mso-wrap-distance-top:0;mso-wrap-distance-right:9pt;mso-wrap-distance-bottom:0;mso-position-horizontal:absolute;mso-position-horizontal-relative:text;mso-position-vertical:absolute;mso-position-vertical-relative:text;mso-height-percent:0;mso-height-relative:margin;v-text-anchor:middle" o:gfxdata="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" fillcolor="white [3212]" stroked="f" strokeweight="1pt"/>
             </w:pict>
@@ -1736,7 +1729,7 @@
               </wp:anchor>
             </w:drawing>
           </mc:Choice>
-          <mc:Fallback xmlns:w16="http://schemas.microsoft.com/office/word/2018/wordml" xmlns:w16cex="http://schemas.microsoft.com/office/word/2018/wordml/cex">
+          <mc:Fallback xmlns:w16cex="http://schemas.microsoft.com/office/word/2018/wordml/cex" xmlns:w16="http://schemas.microsoft.com/office/word/2018/wordml">
             <w:pict>
               <v:rect w14:anchorId="4045C856" id="Rectangle 18" o:spid="_x0000_s1026" style="position:absolute;margin-left:439.15pt;margin-top:-35.25pt;width:15.7pt;height:14.3pt;z-index:251678720;visibility:visible;mso-wrap-style:square;mso-wrap-distance-left:9pt;mso-wrap-distance-top:0;mso-wrap-distance-right:9pt;mso-wrap-distance-bottom:0;mso-position-horizontal:absolute;mso-position-horizontal-relative:text;mso-position-vertical:absolute;mso-position-vertical-relative:text;v-text-anchor:middle" o:gfxdata="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" fillcolor="white [3212]" stroked="f" strokeweight="1pt"/>
             </w:pict>
@@ -1815,7 +1808,7 @@
               </wp:anchor>
             </w:drawing>
           </mc:Choice>
-          <mc:Fallback xmlns:w16="http://schemas.microsoft.com/office/word/2018/wordml" xmlns:w16cex="http://schemas.microsoft.com/office/word/2018/wordml/cex">
+          <mc:Fallback xmlns:w16cex="http://schemas.microsoft.com/office/word/2018/wordml/cex" xmlns:w16="http://schemas.microsoft.com/office/word/2018/wordml">
             <w:pict>
               <v:rect w14:anchorId="5AF9E9FE" id="Retângulo 5" o:spid="_x0000_s1026" style="position:absolute;margin-left:439.1pt;margin-top:-54.2pt;width:25.95pt;height:18.9pt;z-index:251671552;visibility:visible;mso-wrap-style:square;mso-height-percent:0;mso-wrap-distance-left:9pt;mso-wrap-distance-top:0;mso-wrap-distance-right:9pt;mso-wrap-distance-bottom:0;mso-position-horizontal:absolute;mso-position-horizontal-relative:text;mso-position-vertical:absolute;mso-position-vertical-relative:text;mso-height-percent:0;mso-height-relative:margin;v-text-anchor:middle" o:gfxdata="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" fillcolor="white [3212]" stroked="f" strokeweight="1pt"/>
             </w:pict>
@@ -3107,7 +3100,7 @@
               </wp:anchor>
             </w:drawing>
           </mc:Choice>
-          <mc:Fallback xmlns:w16="http://schemas.microsoft.com/office/word/2018/wordml" xmlns:w16cex="http://schemas.microsoft.com/office/word/2018/wordml/cex">
+          <mc:Fallback xmlns:w16cex="http://schemas.microsoft.com/office/word/2018/wordml/cex" xmlns:w16="http://schemas.microsoft.com/office/word/2018/wordml">
             <w:pict>
               <v:rect w14:anchorId="5EED839E" id="Retângulo 5" o:spid="_x0000_s1026" style="position:absolute;margin-left:438.9pt;margin-top:-48.25pt;width:25.95pt;height:18.9pt;z-index:251685888;visibility:visible;mso-wrap-style:square;mso-height-percent:0;mso-wrap-distance-left:9pt;mso-wrap-distance-top:0;mso-wrap-distance-right:9pt;mso-wrap-distance-bottom:0;mso-position-horizontal:absolute;mso-position-horizontal-relative:text;mso-position-vertical:absolute;mso-position-vertical-relative:text;mso-height-percent:0;mso-height-relative:margin;v-text-anchor:middle" o:gfxdata="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" fillcolor="white [3212]" stroked="f" strokeweight="1pt"/>
             </w:pict>
@@ -3182,7 +3175,7 @@
               </wp:anchor>
             </w:drawing>
           </mc:Choice>
-          <mc:Fallback xmlns:w16="http://schemas.microsoft.com/office/word/2018/wordml" xmlns:w16cex="http://schemas.microsoft.com/office/word/2018/wordml/cex">
+          <mc:Fallback xmlns:w16cex="http://schemas.microsoft.com/office/word/2018/wordml/cex" xmlns:w16="http://schemas.microsoft.com/office/word/2018/wordml">
             <w:pict>
               <v:rect w14:anchorId="5914DFE2" id="Rectangle 21" o:spid="_x0000_s1026" style="position:absolute;margin-left:439.15pt;margin-top:-37.05pt;width:15.7pt;height:14.3pt;z-index:251680768;visibility:visible;mso-wrap-style:square;mso-wrap-distance-left:9pt;mso-wrap-distance-top:0;mso-wrap-distance-right:9pt;mso-wrap-distance-bottom:0;mso-position-horizontal:absolute;mso-position-horizontal-relative:text;mso-position-vertical:absolute;mso-position-vertical-relative:text;v-text-anchor:middle" o:gfxdata="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" fillcolor="white [3212]" stroked="f" strokeweight="1pt"/>
             </w:pict>
@@ -4809,20 +4802,84 @@
     <w:p>
       <w:pPr>
         <w:spacing w:line="360" w:lineRule="auto"/>
-        <w:ind w:firstLine="720"/>
+        <w:ind w:firstLine="708"/>
         <w:jc w:val="both"/>
-        <w:outlineLvl w:val="0"/>
-        <w:rPr>
-          <w:bCs/>
-          <w:color w:val="000000" w:themeColor="text1"/>
-        </w:rPr>
-      </w:pPr>
-      <w:r>
-        <w:rPr>
-          <w:bCs/>
-          <w:color w:val="000000" w:themeColor="text1"/>
-        </w:rPr>
-        <w:t>Como parte importante de uma contínua evolução, a tecnologia e a internet tem proporcionado mudanças no mercado, modificando os comércios, instiuiçõs bancárias dentre outros mercados. E como consequência dessa evolução surge-se “novas” técnologias e áreas de estudo como o caso da aprendizagem de máquina. Mas também como contraponto surgiram muitas situações desagradáveis por meio da tecnologia, uma delas é um grande aumento não só no número de transações, como no número de fraudes em transações. Desde muito cedo (1995), os bancos viram que com o uso da tecnologia e internet, eles poderiam conseguir ter vantagens em seus negócios (DINIZ, 2006). E uma das principais dificuldades encarada por eles desde a época até o periodo atual é de como fazer uma transação pela internet com novas tecnologias de forma segura a ponto de não prejudicar seus negócios e nem seus clientes.</w:t>
+        <w:rPr>
+          <w:color w:val="000000" w:themeColor="text1"/>
+        </w:rPr>
+      </w:pPr>
+      <w:r>
+        <w:rPr>
+          <w:color w:val="000000" w:themeColor="text1"/>
+        </w:rPr>
+        <w:t>Como parte importante de uma contínua evolução, a tecnologia e a internet têm proporcionado profundas mudanças no mundo – alterando o modo e a velocidade que tais negócios são realizados e firmados. Como consequência direta desta evolução novas técnologias e campos de estudo surgem – Aprendizagem de máquina, por exemplo. Em contraponto os avanços tecnológicos favoreceram também que algumas situações desagradáveis surgissem e passassem à ocorrer com mais frequência – causando transtornos à indivíduos – como, por exemplo, a maior ocorrência de transações fraudulentas – não somente em instituições financeiras mas também em empresas e negócios online.</w:t>
+      </w:r>
+    </w:p>
+    <w:p>
+      <w:pPr>
+        <w:spacing w:line="360" w:lineRule="auto"/>
+        <w:ind w:firstLine="708"/>
+        <w:jc w:val="both"/>
+        <w:rPr>
+          <w:color w:val="000000" w:themeColor="text1"/>
+        </w:rPr>
+      </w:pPr>
+      <w:r>
+        <w:rPr>
+          <w:color w:val="000000" w:themeColor="text1"/>
+        </w:rPr>
+        <w:tab/>
+        <w:t>Com a evolução tecnológica</w:t>
+      </w:r>
+      <w:commentRangeStart w:id="1"/>
+      <w:r>
+        <w:rPr>
+          <w:color w:val="000000" w:themeColor="text1"/>
+        </w:rPr>
+        <w:t>, novas técnicas de inteligência artificial vem sendo desenvolvidas por meios de estudos e treinos para buscar identificar como que uma transação se torna fraudulenta, e, além disso, tornar os sistemas mais seguros, buscando evitar fraudes e quaisquer tipos de problemas que impactam os negócios e os clientes. Pelo fato do número de transações online terem aumentado significativamente e tendem a aumentar ainda mais, a utilização da aprendizagem de máquina para conseguir garantir que não tenham nenhum prejuizo.</w:t>
+      </w:r>
+      <w:commentRangeEnd w:id="1"/>
+      <w:r>
+        <w:rPr>
+          <w:color w:val="000000" w:themeColor="text1"/>
+        </w:rPr>
+        <w:commentReference w:id="1"/>
+      </w:r>
+    </w:p>
+    <w:p>
+      <w:pPr>
+        <w:spacing w:after="240" w:line="360" w:lineRule="auto"/>
+        <w:ind w:firstLine="708"/>
+        <w:jc w:val="both"/>
+        <w:rPr>
+          <w:color w:val="000000" w:themeColor="text1"/>
+        </w:rPr>
+      </w:pPr>
+      <w:r>
+        <w:rPr>
+          <w:color w:val="000000" w:themeColor="text1"/>
+        </w:rPr>
+        <w:t xml:space="preserve"> Hoje, muito se tem aplicado aprendizagem de maquína para entender e análisar os dados de uma forma mais simples, e fornecer diversos serviços por meio delas. </w:t>
+      </w:r>
+      <w:commentRangeStart w:id="2"/>
+      <w:r>
+        <w:rPr>
+          <w:color w:val="000000" w:themeColor="text1"/>
+        </w:rPr>
+        <w:t>Mas para isso é necessário entender o que é Aprendizagem de Máquina e como é utilizada para identificar uma fraude.</w:t>
+      </w:r>
+      <w:commentRangeEnd w:id="2"/>
+      <w:r>
+        <w:rPr>
+          <w:color w:val="000000" w:themeColor="text1"/>
+        </w:rPr>
+        <w:commentReference w:id="2"/>
+      </w:r>
+      <w:r>
+        <w:rPr>
+          <w:color w:val="000000" w:themeColor="text1"/>
+        </w:rPr>
+        <w:t xml:space="preserve"> Aprendizagem de Máquina é uma área de inteligência artificial, onde seu principal objetivo é desenvolver técnicas da computacionais sobre aprendizado tão como desenvolver sistemas que podem adquirir conhecimento (REZENDE, 2003). Sistemas que estão aprendendo é um programa computacional que toma as decisões baseando se em situações ou problemas anteriores explorados (Weiss &amp; Kulikowski, 1991). Ela vem sendo utilizada para identificar anomalias em documentos, boletos, e nas formas de pagamentos atuais, evitar fraudes em documentações dos clientes, evitar duplicidade de pagamento e garantir a segurança de uma transação.</w:t>
       </w:r>
     </w:p>
     <w:p>
@@ -4835,75 +4892,16 @@
           <w:color w:val="000000" w:themeColor="text1"/>
         </w:rPr>
       </w:pPr>
-      <w:r>
-        <w:rPr>
-          <w:bCs/>
-          <w:color w:val="000000" w:themeColor="text1"/>
-        </w:rPr>
-        <w:t xml:space="preserve"> </w:t>
-      </w:r>
-      <w:r>
-        <w:rPr>
-          <w:bCs/>
-          <w:color w:val="000000" w:themeColor="text1"/>
-        </w:rPr>
-        <w:tab/>
-      </w:r>
-      <w:r>
-        <w:rPr>
-          <w:bCs/>
-          <w:color w:val="000000" w:themeColor="text1"/>
-        </w:rPr>
-        <w:t>A tecnologia desde então evoluiu até o momento atual, onde usa-se bastante das praticas de inteligência artificial, por meios de estudos e treinos para buscar identificar como que uma transação se torna fraudulenta, e, além disso, tornar seus sistemas mais seguros, buscando evitar fraudes e quaisquer tipos de problemas que impactam seu negócio e seus clientes. Pelo fato do número de transações online terem aumentado significativamente e tendem a aumentar ainda mais, a utilização da aprendizagem de máquina para conseguir garantir que não tenham nenhum prejuizo.</w:t>
-      </w:r>
-    </w:p>
-    <w:p>
-      <w:pPr>
-        <w:spacing w:line="360" w:lineRule="auto"/>
-        <w:ind w:firstLine="720"/>
-        <w:jc w:val="both"/>
+    </w:p>
+    <w:p>
+      <w:pPr>
+        <w:spacing w:line="600" w:lineRule="auto"/>
         <w:outlineLvl w:val="0"/>
         <w:rPr>
-          <w:bCs/>
-          <w:color w:val="000000" w:themeColor="text1"/>
-        </w:rPr>
-      </w:pPr>
-      <w:r>
-        <w:rPr>
-          <w:bCs/>
-          <w:color w:val="000000" w:themeColor="text1"/>
-        </w:rPr>
-        <w:t>Hoje, muito se tem aplicado aprendizagem de maquínas para entender e análisar os dados de uma forma mais simples, e fornecer diversos serviços por meio delas. Mas para isso precisamos entender o que é Aprendizagem de Máquinas e como ela é utilizada para identificar uma fraude.</w:t>
-      </w:r>
-    </w:p>
-    <w:p>
-      <w:pPr>
-        <w:spacing w:line="360" w:lineRule="auto"/>
-        <w:ind w:firstLine="720"/>
-        <w:jc w:val="both"/>
-        <w:outlineLvl w:val="0"/>
-        <w:rPr>
-          <w:bCs/>
-          <w:color w:val="000000" w:themeColor="text1"/>
-        </w:rPr>
-      </w:pPr>
-      <w:r>
-        <w:rPr>
-          <w:bCs/>
-          <w:color w:val="000000" w:themeColor="text1"/>
-        </w:rPr>
-        <w:t>Aprendizagem de Máquinas é uma área de inteligência artificial, onde sua principal objetividade é desenvolver técnicas da computacionais sobre aprendizado tão como desenvolver sistemas que podem adquirir conhecimento (REZENDE, 2003). Sistemas que estão aprendendo é um programa computacional que toma as decisões baseando se em situações ou problemas anteriores explorados (</w:t>
-      </w:r>
-      <w:r>
-        <w:t>Weiss &amp; Kulikowski, 1991)</w:t>
-      </w:r>
-      <w:r>
-        <w:rPr>
-          <w:bCs/>
-          <w:color w:val="000000" w:themeColor="text1"/>
-        </w:rPr>
-        <w:t>. Ela vem sendo utilizada para identificar anomalias em documentos, boletos, e nas formas de pagamentos atuais, evitar fraudes em documentações dos clientes, evitar duplicidade de pagamento e garantir a segurança de uma transação.</w:t>
-      </w:r>
+          <w:b/>
+          <w:color w:val="000000" w:themeColor="text1"/>
+        </w:rPr>
+      </w:pPr>
     </w:p>
     <w:p>
       <w:pPr>
@@ -7207,7 +7205,7 @@
                     </pic:cNvPicPr>
                   </pic:nvPicPr>
                   <pic:blipFill rotWithShape="1">
-                    <a:blip r:embed="rId8">
+                    <a:blip r:embed="rId11">
                       <a:extLst>
                         <a:ext uri="{28A0092B-C50C-407E-A947-70E740481C1C}">
                           <a14:useLocalDpi xmlns:a14="http://schemas.microsoft.com/office/drawing/2010/main" val="0"/>
@@ -7673,78 +7671,13 @@
         <mc:AlternateContent>
           <mc:Choice Requires="wps">
             <w:drawing>
-              <wp:anchor distT="0" distB="0" distL="114300" distR="114300" simplePos="0" relativeHeight="251704320" behindDoc="0" locked="0" layoutInCell="1" allowOverlap="1" wp14:anchorId="6A4AD486" wp14:editId="4D93F352">
-                <wp:simplePos x="0" y="0"/>
-                <wp:positionH relativeFrom="margin">
-                  <wp:posOffset>0</wp:posOffset>
-                </wp:positionH>
-                <wp:positionV relativeFrom="paragraph">
-                  <wp:posOffset>1511300</wp:posOffset>
-                </wp:positionV>
-                <wp:extent cx="1801495" cy="0"/>
-                <wp:effectExtent l="0" t="0" r="0" b="0"/>
-                <wp:wrapNone/>
-                <wp:docPr id="20" name="Straight Connector 20"/>
-                <wp:cNvGraphicFramePr/>
-                <a:graphic xmlns:a="http://schemas.openxmlformats.org/drawingml/2006/main">
-                  <a:graphicData uri="http://schemas.microsoft.com/office/word/2010/wordprocessingShape">
-                    <wps:wsp>
-                      <wps:cNvCnPr/>
-                      <wps:spPr>
-                        <a:xfrm>
-                          <a:off x="0" y="0"/>
-                          <a:ext cx="1801495" cy="0"/>
-                        </a:xfrm>
-                        <a:prstGeom prst="line">
-                          <a:avLst/>
-                        </a:prstGeom>
-                      </wps:spPr>
-                      <wps:style>
-                        <a:lnRef idx="1">
-                          <a:schemeClr val="dk1"/>
-                        </a:lnRef>
-                        <a:fillRef idx="0">
-                          <a:schemeClr val="dk1"/>
-                        </a:fillRef>
-                        <a:effectRef idx="0">
-                          <a:schemeClr val="dk1"/>
-                        </a:effectRef>
-                        <a:fontRef idx="minor">
-                          <a:schemeClr val="tx1"/>
-                        </a:fontRef>
-                      </wps:style>
-                      <wps:bodyPr/>
-                    </wps:wsp>
-                  </a:graphicData>
-                </a:graphic>
-              </wp:anchor>
-            </w:drawing>
-          </mc:Choice>
-          <mc:Fallback>
-            <w:pict>
-              <v:line w14:anchorId="357EEAE4" id="Straight Connector 20" o:spid="_x0000_s1026" style="position:absolute;z-index:251704320;visibility:visible;mso-wrap-style:square;mso-wrap-distance-left:9pt;mso-wrap-distance-top:0;mso-wrap-distance-right:9pt;mso-wrap-distance-bottom:0;mso-position-horizontal:absolute;mso-position-horizontal-relative:margin;mso-position-vertical:absolute;mso-position-vertical-relative:text" from="0,119pt" to="141.85pt,119pt" o:gfxdata="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" strokecolor="black [3200]" strokeweight=".5pt">
-                <v:stroke joinstyle="miter"/>
-                <w10:wrap anchorx="margin"/>
-              </v:line>
-            </w:pict>
-          </mc:Fallback>
-        </mc:AlternateContent>
-      </w:r>
-      <w:r>
-        <w:rPr>
-          <w:bCs/>
-          <w:color w:val="000000" w:themeColor="text1"/>
-        </w:rPr>
-        <mc:AlternateContent>
-          <mc:Choice Requires="wps">
-            <w:drawing>
-              <wp:anchor distT="0" distB="0" distL="114300" distR="114300" simplePos="0" relativeHeight="251693056" behindDoc="0" locked="0" layoutInCell="1" allowOverlap="1" wp14:anchorId="2A30375B" wp14:editId="482850FC">
+              <wp:anchor distT="0" distB="0" distL="114300" distR="114300" simplePos="0" relativeHeight="251693056" behindDoc="0" locked="0" layoutInCell="1" allowOverlap="1" wp14:anchorId="2A30375B" wp14:editId="571E1807">
                 <wp:simplePos x="0" y="0"/>
                 <wp:positionH relativeFrom="margin">
                   <wp:posOffset>-3175</wp:posOffset>
                 </wp:positionH>
                 <wp:positionV relativeFrom="paragraph">
-                  <wp:posOffset>1529715</wp:posOffset>
+                  <wp:posOffset>1520190</wp:posOffset>
                 </wp:positionV>
                 <wp:extent cx="5759450" cy="1181100"/>
                 <wp:effectExtent l="0" t="0" r="0" b="0"/>
@@ -7914,7 +7847,7 @@
           </mc:Choice>
           <mc:Fallback>
             <w:pict>
-              <v:shape w14:anchorId="2A30375B" id="Text Box 19" o:spid="_x0000_s1028" type="#_x0000_t202" style="position:absolute;left:0;text-align:left;margin-left:-.25pt;margin-top:120.45pt;width:453.5pt;height:93pt;z-index:251693056;visibility:visible;mso-wrap-style:square;mso-width-percent:0;mso-height-percent:0;mso-wrap-distance-left:9pt;mso-wrap-distance-top:0;mso-wrap-distance-right:9pt;mso-wrap-distance-bottom:0;mso-position-horizontal:absolute;mso-position-horizontal-relative:margin;mso-position-vertical:absolute;mso-position-vertical-relative:text;mso-width-percent:0;mso-height-percent:0;mso-width-relative:margin;mso-height-relative:margin;v-text-anchor:top" o:gfxdata="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" fillcolor="white [3201]" stroked="f" strokeweight=".5pt">
+              <v:shape w14:anchorId="2A30375B" id="Text Box 19" o:spid="_x0000_s1028" type="#_x0000_t202" style="position:absolute;left:0;text-align:left;margin-left:-.25pt;margin-top:119.7pt;width:453.5pt;height:93pt;z-index:251693056;visibility:visible;mso-wrap-style:square;mso-width-percent:0;mso-height-percent:0;mso-wrap-distance-left:9pt;mso-wrap-distance-top:0;mso-wrap-distance-right:9pt;mso-wrap-distance-bottom:0;mso-position-horizontal:absolute;mso-position-horizontal-relative:margin;mso-position-vertical:absolute;mso-position-vertical-relative:text;mso-width-percent:0;mso-height-percent:0;mso-width-relative:margin;mso-height-relative:margin;v-text-anchor:top" o:gfxdata="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" fillcolor="white [3201]" stroked="f" strokeweight=".5pt">
                 <v:textbox>
                   <w:txbxContent>
                     <w:p>
@@ -8045,7 +7978,72 @@
           </mc:Fallback>
         </mc:AlternateContent>
       </w:r>
-      <w:commentRangeStart w:id="1"/>
+      <w:r>
+        <w:rPr>
+          <w:bCs/>
+          <w:color w:val="000000" w:themeColor="text1"/>
+        </w:rPr>
+        <mc:AlternateContent>
+          <mc:Choice Requires="wps">
+            <w:drawing>
+              <wp:anchor distT="0" distB="0" distL="114300" distR="114300" simplePos="0" relativeHeight="251704320" behindDoc="0" locked="0" layoutInCell="1" allowOverlap="1" wp14:anchorId="6A4AD486" wp14:editId="018000AB">
+                <wp:simplePos x="0" y="0"/>
+                <wp:positionH relativeFrom="margin">
+                  <wp:posOffset>0</wp:posOffset>
+                </wp:positionH>
+                <wp:positionV relativeFrom="paragraph">
+                  <wp:posOffset>1511300</wp:posOffset>
+                </wp:positionV>
+                <wp:extent cx="1801495" cy="0"/>
+                <wp:effectExtent l="0" t="0" r="0" b="0"/>
+                <wp:wrapNone/>
+                <wp:docPr id="20" name="Straight Connector 20"/>
+                <wp:cNvGraphicFramePr/>
+                <a:graphic xmlns:a="http://schemas.openxmlformats.org/drawingml/2006/main">
+                  <a:graphicData uri="http://schemas.microsoft.com/office/word/2010/wordprocessingShape">
+                    <wps:wsp>
+                      <wps:cNvCnPr/>
+                      <wps:spPr>
+                        <a:xfrm>
+                          <a:off x="0" y="0"/>
+                          <a:ext cx="1801495" cy="0"/>
+                        </a:xfrm>
+                        <a:prstGeom prst="line">
+                          <a:avLst/>
+                        </a:prstGeom>
+                      </wps:spPr>
+                      <wps:style>
+                        <a:lnRef idx="1">
+                          <a:schemeClr val="dk1"/>
+                        </a:lnRef>
+                        <a:fillRef idx="0">
+                          <a:schemeClr val="dk1"/>
+                        </a:fillRef>
+                        <a:effectRef idx="0">
+                          <a:schemeClr val="dk1"/>
+                        </a:effectRef>
+                        <a:fontRef idx="minor">
+                          <a:schemeClr val="tx1"/>
+                        </a:fontRef>
+                      </wps:style>
+                      <wps:bodyPr/>
+                    </wps:wsp>
+                  </a:graphicData>
+                </a:graphic>
+              </wp:anchor>
+            </w:drawing>
+          </mc:Choice>
+          <mc:Fallback>
+            <w:pict>
+              <v:line w14:anchorId="4B31BFD6" id="Straight Connector 20" o:spid="_x0000_s1026" style="position:absolute;z-index:251704320;visibility:visible;mso-wrap-style:square;mso-wrap-distance-left:9pt;mso-wrap-distance-top:0;mso-wrap-distance-right:9pt;mso-wrap-distance-bottom:0;mso-position-horizontal:absolute;mso-position-horizontal-relative:margin;mso-position-vertical:absolute;mso-position-vertical-relative:text" from="0,119pt" to="141.85pt,119pt" o:gfxdata="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" strokecolor="black [3200]" strokeweight=".5pt">
+                <v:stroke joinstyle="miter"/>
+                <w10:wrap anchorx="margin"/>
+              </v:line>
+            </w:pict>
+          </mc:Fallback>
+        </mc:AlternateContent>
+      </w:r>
+      <w:commentRangeStart w:id="3"/>
       <w:r>
         <w:rPr>
           <w:bCs/>
@@ -8143,12 +8141,12 @@
         </w:rPr>
         <w:t>.</w:t>
       </w:r>
-      <w:commentRangeEnd w:id="1"/>
+      <w:commentRangeEnd w:id="3"/>
       <w:r>
         <w:rPr>
           <w:rStyle w:val="CommentReference"/>
         </w:rPr>
-        <w:commentReference w:id="1"/>
+        <w:commentReference w:id="3"/>
       </w:r>
       <w:r>
         <w:rPr>
@@ -8189,6 +8187,8 @@
         </w:rPr>
         <w:t>.</w:t>
       </w:r>
+      <w:bookmarkStart w:id="4" w:name="_GoBack"/>
+      <w:bookmarkEnd w:id="4"/>
     </w:p>
     <w:p>
       <w:pPr>
@@ -8477,8 +8477,6 @@
         </w:rPr>
         <w:t>s</w:t>
       </w:r>
-      <w:bookmarkStart w:id="2" w:name="_GoBack"/>
-      <w:bookmarkEnd w:id="2"/>
       <w:r>
         <w:rPr>
           <w:color w:val="000000"/>
@@ -8522,8 +8520,8 @@
         </w:rPr>
         <w:t xml:space="preserve">árvores de decisão </w:t>
       </w:r>
-      <w:commentRangeStart w:id="3"/>
-      <w:commentRangeStart w:id="4"/>
+      <w:commentRangeStart w:id="5"/>
+      <w:commentRangeStart w:id="6"/>
       <w:r>
         <w:rPr>
           <w:bCs/>
@@ -8531,19 +8529,19 @@
         </w:rPr>
         <w:t>que treinam de forma independente uma da outra</w:t>
       </w:r>
-      <w:commentRangeEnd w:id="3"/>
+      <w:commentRangeEnd w:id="5"/>
       <w:r>
         <w:rPr>
           <w:rStyle w:val="CommentReference"/>
         </w:rPr>
-        <w:commentReference w:id="3"/>
-      </w:r>
-      <w:commentRangeEnd w:id="4"/>
+        <w:commentReference w:id="5"/>
+      </w:r>
+      <w:commentRangeEnd w:id="6"/>
       <w:r>
         <w:rPr>
           <w:rStyle w:val="CommentReference"/>
         </w:rPr>
-        <w:commentReference w:id="4"/>
+        <w:commentReference w:id="6"/>
       </w:r>
       <w:r>
         <w:rPr>
@@ -12051,6 +12049,7 @@
         <w:rPr>
           <w:b/>
           <w:color w:val="000000" w:themeColor="text1"/>
+          <w:lang w:val="en-US"/>
         </w:rPr>
       </w:pPr>
     </w:p>
@@ -12061,6 +12060,7 @@
         <w:rPr>
           <w:b/>
           <w:color w:val="000000" w:themeColor="text1"/>
+          <w:lang w:val="en-US"/>
         </w:rPr>
       </w:pPr>
     </w:p>
@@ -12071,6 +12071,7 @@
         <w:rPr>
           <w:b/>
           <w:color w:val="000000" w:themeColor="text1"/>
+          <w:lang w:val="en-US"/>
         </w:rPr>
       </w:pPr>
     </w:p>
@@ -12081,6 +12082,7 @@
         <w:rPr>
           <w:b/>
           <w:color w:val="000000" w:themeColor="text1"/>
+          <w:lang w:val="en-US"/>
         </w:rPr>
       </w:pPr>
     </w:p>
@@ -12091,6 +12093,7 @@
         <w:rPr>
           <w:b/>
           <w:color w:val="000000" w:themeColor="text1"/>
+          <w:lang w:val="en-US"/>
         </w:rPr>
       </w:pPr>
     </w:p>
@@ -12101,6 +12104,7 @@
         <w:rPr>
           <w:b/>
           <w:color w:val="000000" w:themeColor="text1"/>
+          <w:lang w:val="en-US"/>
         </w:rPr>
       </w:pPr>
     </w:p>
@@ -12111,6 +12115,7 @@
         <w:rPr>
           <w:b/>
           <w:color w:val="000000" w:themeColor="text1"/>
+          <w:lang w:val="en-US"/>
         </w:rPr>
       </w:pPr>
     </w:p>
@@ -12121,6 +12126,7 @@
         <w:rPr>
           <w:b/>
           <w:color w:val="000000" w:themeColor="text1"/>
+          <w:lang w:val="en-US"/>
         </w:rPr>
       </w:pPr>
     </w:p>
@@ -12131,6 +12137,7 @@
         <w:rPr>
           <w:b/>
           <w:color w:val="000000" w:themeColor="text1"/>
+          <w:lang w:val="en-US"/>
         </w:rPr>
       </w:pPr>
     </w:p>
@@ -14239,7 +14246,7 @@
           <w:color w:val="000000" w:themeColor="text1"/>
         </w:rPr>
       </w:pPr>
-      <w:commentRangeStart w:id="5"/>
+      <w:commentRangeStart w:id="7"/>
       <w:r>
         <w:rPr>
           <w:bCs/>
@@ -14637,12 +14644,12 @@
         </w:rPr>
         <w:t>obteve uma taxa de assertividade de 99,89% – 1.047.433 valores classificados corretamente.</w:t>
       </w:r>
-      <w:commentRangeEnd w:id="5"/>
+      <w:commentRangeEnd w:id="7"/>
       <w:r>
         <w:rPr>
           <w:rStyle w:val="CommentReference"/>
         </w:rPr>
-        <w:commentReference w:id="5"/>
+        <w:commentReference w:id="7"/>
       </w:r>
     </w:p>
     <w:p>
@@ -18072,7 +18079,52 @@
 
 <file path=word/comments.xml><?xml version="1.0" encoding="utf-8"?>
 <w:comments xmlns:wpc="http://schemas.microsoft.com/office/word/2010/wordprocessingCanvas" xmlns:cx="http://schemas.microsoft.com/office/drawing/2014/chartex" xmlns:cx1="http://schemas.microsoft.com/office/drawing/2015/9/8/chartex" xmlns:cx2="http://schemas.microsoft.com/office/drawing/2015/10/21/chartex" xmlns:cx3="http://schemas.microsoft.com/office/drawing/2016/5/9/chartex" xmlns:cx4="http://schemas.microsoft.com/office/drawing/2016/5/10/chartex" xmlns:cx5="http://schemas.microsoft.com/office/drawing/2016/5/11/chartex" xmlns:cx6="http://schemas.microsoft.com/office/drawing/2016/5/12/chartex" xmlns:cx7="http://schemas.microsoft.com/office/drawing/2016/5/13/chartex" xmlns:cx8="http://schemas.microsoft.com/office/drawing/2016/5/14/chartex" xmlns:mc="http://schemas.openxmlformats.org/markup-compatibility/2006" xmlns:aink="http://schemas.microsoft.com/office/drawing/2016/ink" xmlns:am3d="http://schemas.microsoft.com/office/drawing/2017/model3d" xmlns:o="urn:schemas-microsoft-com:office:office" xmlns:r="http://schemas.openxmlformats.org/officeDocument/2006/relationships" xmlns:m="http://schemas.openxmlformats.org/officeDocument/2006/math" xmlns:v="urn:schemas-microsoft-com:vml" xmlns:wp14="http://schemas.microsoft.com/office/word/2010/wordprocessingDrawing" xmlns:wp="http://schemas.openxmlformats.org/drawingml/2006/wordprocessingDrawing" xmlns:w10="urn:schemas-microsoft-com:office:word" xmlns:w="http://schemas.openxmlformats.org/wordprocessingml/2006/main" xmlns:w14="http://schemas.microsoft.com/office/word/2010/wordml" xmlns:w15="http://schemas.microsoft.com/office/word/2012/wordml" xmlns:w16cid="http://schemas.microsoft.com/office/word/2016/wordml/cid" xmlns:w16se="http://schemas.microsoft.com/office/word/2015/wordml/symex" xmlns:wpg="http://schemas.microsoft.com/office/word/2010/wordprocessingGroup" xmlns:wpi="http://schemas.microsoft.com/office/word/2010/wordprocessingInk" xmlns:wne="http://schemas.microsoft.com/office/word/2006/wordml" xmlns:wps="http://schemas.microsoft.com/office/word/2010/wordprocessingShape" mc:Ignorable="w14 w15 w16se w16cid wp14">
-  <w:comment w:id="1" w:author="Bruno Paes" w:date="2020-05-04T16:21:00Z" w:initials="BP">
+  <w:comment w:id="1" w:author="Marcos Selmini" w:date="2020-05-08T14:46:00Z" w:initials="MS">
+    <w:p>
+      <w:pPr>
+        <w:pStyle w:val="CommentText"/>
+      </w:pPr>
+      <w:r>
+        <w:rPr>
+          <w:rStyle w:val="CommentReference"/>
+        </w:rPr>
+        <w:annotationRef/>
+      </w:r>
+      <w:r>
+        <w:t>Esse parágrafo ficou meio confuso. Eu até entendi o que vc quis dizer, mas acho que seria melhor refazer (agora) ou depois como uma revisão final. Talvez algo do tipo:</w:t>
+      </w:r>
+    </w:p>
+    <w:p>
+      <w:pPr>
+        <w:pStyle w:val="CommentText"/>
+      </w:pPr>
+    </w:p>
+    <w:p>
+      <w:pPr>
+        <w:pStyle w:val="CommentText"/>
+      </w:pPr>
+      <w:r>
+        <w:t>“Com a evolução da tecnologia, novas técnicas podem ser utilizadas .... “</w:t>
+      </w:r>
+    </w:p>
+  </w:comment>
+  <w:comment w:id="2" w:author="Marcos Selmini" w:date="2020-05-08T14:49:00Z" w:initials="MS">
+    <w:p>
+      <w:pPr>
+        <w:pStyle w:val="CommentText"/>
+      </w:pPr>
+      <w:r>
+        <w:rPr>
+          <w:rStyle w:val="CommentReference"/>
+        </w:rPr>
+        <w:annotationRef/>
+      </w:r>
+      <w:r>
+        <w:t>Não utilizar a 1ª pessoa .</w:t>
+      </w:r>
+    </w:p>
+  </w:comment>
+  <w:comment w:id="3" w:author="Bruno Paes" w:date="2020-05-04T16:21:00Z" w:initials="BP">
     <w:p>
       <w:pPr>
         <w:pStyle w:val="CommentText"/>
@@ -18105,7 +18157,7 @@
       </w:r>
     </w:p>
   </w:comment>
-  <w:comment w:id="3" w:author="Marcos Selmini" w:date="2020-04-20T15:17:00Z" w:initials="MS">
+  <w:comment w:id="5" w:author="Marcos Selmini" w:date="2020-04-20T15:17:00Z" w:initials="MS">
     <w:p>
       <w:pPr>
         <w:pStyle w:val="CommentText"/>
@@ -18121,7 +18173,7 @@
       </w:r>
     </w:p>
   </w:comment>
-  <w:comment w:id="4" w:author=" " w:date="2020-04-28T16:41:00Z" w:initials="BP">
+  <w:comment w:id="6" w:author=" " w:date="2020-04-28T16:41:00Z" w:initials="BP">
     <w:p>
       <w:pPr>
         <w:pStyle w:val="CommentText"/>
@@ -18140,7 +18192,7 @@
       </w:r>
     </w:p>
   </w:comment>
-  <w:comment w:id="5" w:author="Bruno Paes" w:date="2020-04-07T15:53:00Z" w:initials="BP">
+  <w:comment w:id="7" w:author="Bruno Paes" w:date="2020-04-07T15:53:00Z" w:initials="BP">
     <w:p>
       <w:pPr>
         <w:pStyle w:val="CommentText"/>
@@ -18161,6 +18213,8 @@
 
 <file path=word/commentsExtended.xml><?xml version="1.0" encoding="utf-8"?>
 <w15:commentsEx xmlns:wpc="http://schemas.microsoft.com/office/word/2010/wordprocessingCanvas" xmlns:cx="http://schemas.microsoft.com/office/drawing/2014/chartex" xmlns:cx1="http://schemas.microsoft.com/office/drawing/2015/9/8/chartex" xmlns:cx2="http://schemas.microsoft.com/office/drawing/2015/10/21/chartex" xmlns:cx3="http://schemas.microsoft.com/office/drawing/2016/5/9/chartex" xmlns:cx4="http://schemas.microsoft.com/office/drawing/2016/5/10/chartex" xmlns:cx5="http://schemas.microsoft.com/office/drawing/2016/5/11/chartex" xmlns:cx6="http://schemas.microsoft.com/office/drawing/2016/5/12/chartex" xmlns:cx7="http://schemas.microsoft.com/office/drawing/2016/5/13/chartex" xmlns:cx8="http://schemas.microsoft.com/office/drawing/2016/5/14/chartex" xmlns:mc="http://schemas.openxmlformats.org/markup-compatibility/2006" xmlns:aink="http://schemas.microsoft.com/office/drawing/2016/ink" xmlns:am3d="http://schemas.microsoft.com/office/drawing/2017/model3d" xmlns:o="urn:schemas-microsoft-com:office:office" xmlns:r="http://schemas.openxmlformats.org/officeDocument/2006/relationships" xmlns:m="http://schemas.openxmlformats.org/officeDocument/2006/math" xmlns:v="urn:schemas-microsoft-com:vml" xmlns:wp14="http://schemas.microsoft.com/office/word/2010/wordprocessingDrawing" xmlns:wp="http://schemas.openxmlformats.org/drawingml/2006/wordprocessingDrawing" xmlns:w10="urn:schemas-microsoft-com:office:word" xmlns:w="http://schemas.openxmlformats.org/wordprocessingml/2006/main" xmlns:w14="http://schemas.microsoft.com/office/word/2010/wordml" xmlns:w15="http://schemas.microsoft.com/office/word/2012/wordml" xmlns:w16cid="http://schemas.microsoft.com/office/word/2016/wordml/cid" xmlns:w16se="http://schemas.microsoft.com/office/word/2015/wordml/symex" xmlns:wpg="http://schemas.microsoft.com/office/word/2010/wordprocessingGroup" xmlns:wpi="http://schemas.microsoft.com/office/word/2010/wordprocessingInk" xmlns:wne="http://schemas.microsoft.com/office/word/2006/wordml" xmlns:wps="http://schemas.microsoft.com/office/word/2010/wordprocessingShape" mc:Ignorable="w14 w15 w16se w16cid wp14">
+  <w15:commentEx w15:paraId="69A70828" w15:done="0"/>
+  <w15:commentEx w15:paraId="47F0E4DC" w15:done="0"/>
   <w15:commentEx w15:paraId="410DB7D0" w15:done="0"/>
   <w15:commentEx w15:paraId="00307546" w15:done="1"/>
   <w15:commentEx w15:paraId="73F315F9" w15:paraIdParent="00307546" w15:done="0"/>
@@ -18194,6 +18248,8 @@
 
 <file path=word/commentsIds.xml><?xml version="1.0" encoding="utf-8"?>
 <w16cid:commentsIds xmlns:wpc="http://schemas.microsoft.com/office/word/2010/wordprocessingCanvas" xmlns:cx="http://schemas.microsoft.com/office/drawing/2014/chartex" xmlns:cx1="http://schemas.microsoft.com/office/drawing/2015/9/8/chartex" xmlns:cx2="http://schemas.microsoft.com/office/drawing/2015/10/21/chartex" xmlns:cx3="http://schemas.microsoft.com/office/drawing/2016/5/9/chartex" xmlns:cx4="http://schemas.microsoft.com/office/drawing/2016/5/10/chartex" xmlns:cx5="http://schemas.microsoft.com/office/drawing/2016/5/11/chartex" xmlns:cx6="http://schemas.microsoft.com/office/drawing/2016/5/12/chartex" xmlns:cx7="http://schemas.microsoft.com/office/drawing/2016/5/13/chartex" xmlns:cx8="http://schemas.microsoft.com/office/drawing/2016/5/14/chartex" xmlns:mc="http://schemas.openxmlformats.org/markup-compatibility/2006" xmlns:aink="http://schemas.microsoft.com/office/drawing/2016/ink" xmlns:am3d="http://schemas.microsoft.com/office/drawing/2017/model3d" xmlns:o="urn:schemas-microsoft-com:office:office" xmlns:r="http://schemas.openxmlformats.org/officeDocument/2006/relationships" xmlns:m="http://schemas.openxmlformats.org/officeDocument/2006/math" xmlns:v="urn:schemas-microsoft-com:vml" xmlns:wp14="http://schemas.microsoft.com/office/word/2010/wordprocessingDrawing" xmlns:wp="http://schemas.openxmlformats.org/drawingml/2006/wordprocessingDrawing" xmlns:w10="urn:schemas-microsoft-com:office:word" xmlns:w="http://schemas.openxmlformats.org/wordprocessingml/2006/main" xmlns:w14="http://schemas.microsoft.com/office/word/2010/wordml" xmlns:w15="http://schemas.microsoft.com/office/word/2012/wordml" xmlns:w16cid="http://schemas.microsoft.com/office/word/2016/wordml/cid" xmlns:w16se="http://schemas.microsoft.com/office/word/2015/wordml/symex" xmlns:wpg="http://schemas.microsoft.com/office/word/2010/wordprocessingGroup" xmlns:wpi="http://schemas.microsoft.com/office/word/2010/wordprocessingInk" xmlns:wne="http://schemas.microsoft.com/office/word/2006/wordml" xmlns:wps="http://schemas.microsoft.com/office/word/2010/wordprocessingShape" mc:Ignorable="w14 w15 w16se w16cid wp14">
+  <w16cid:commentId w16cid:paraId="69A70828" w16cid:durableId="225FEF46"/>
+  <w16cid:commentId w16cid:paraId="47F0E4DC" w16cid:durableId="225FF000"/>
   <w16cid:commentId w16cid:paraId="410DB7D0" w16cid:durableId="225ABFA2"/>
   <w16cid:commentId w16cid:paraId="00307546" w16cid:durableId="22483B96"/>
   <w16cid:commentId w16cid:paraId="73F315F9" w16cid:durableId="2252DB25"/>
@@ -19155,11 +19211,11 @@
 
 <file path=word/people.xml><?xml version="1.0" encoding="utf-8"?>
 <w15:people xmlns:wpc="http://schemas.microsoft.com/office/word/2010/wordprocessingCanvas" xmlns:cx="http://schemas.microsoft.com/office/drawing/2014/chartex" xmlns:cx1="http://schemas.microsoft.com/office/drawing/2015/9/8/chartex" xmlns:cx2="http://schemas.microsoft.com/office/drawing/2015/10/21/chartex" xmlns:cx3="http://schemas.microsoft.com/office/drawing/2016/5/9/chartex" xmlns:cx4="http://schemas.microsoft.com/office/drawing/2016/5/10/chartex" xmlns:cx5="http://schemas.microsoft.com/office/drawing/2016/5/11/chartex" xmlns:cx6="http://schemas.microsoft.com/office/drawing/2016/5/12/chartex" xmlns:cx7="http://schemas.microsoft.com/office/drawing/2016/5/13/chartex" xmlns:cx8="http://schemas.microsoft.com/office/drawing/2016/5/14/chartex" xmlns:mc="http://schemas.openxmlformats.org/markup-compatibility/2006" xmlns:aink="http://schemas.microsoft.com/office/drawing/2016/ink" xmlns:am3d="http://schemas.microsoft.com/office/drawing/2017/model3d" xmlns:o="urn:schemas-microsoft-com:office:office" xmlns:r="http://schemas.openxmlformats.org/officeDocument/2006/relationships" xmlns:m="http://schemas.openxmlformats.org/officeDocument/2006/math" xmlns:v="urn:schemas-microsoft-com:vml" xmlns:wp14="http://schemas.microsoft.com/office/word/2010/wordprocessingDrawing" xmlns:wp="http://schemas.openxmlformats.org/drawingml/2006/wordprocessingDrawing" xmlns:w10="urn:schemas-microsoft-com:office:word" xmlns:w="http://schemas.openxmlformats.org/wordprocessingml/2006/main" xmlns:w14="http://schemas.microsoft.com/office/word/2010/wordml" xmlns:w15="http://schemas.microsoft.com/office/word/2012/wordml" xmlns:w16cid="http://schemas.microsoft.com/office/word/2016/wordml/cid" xmlns:w16se="http://schemas.microsoft.com/office/word/2015/wordml/symex" xmlns:wpg="http://schemas.microsoft.com/office/word/2010/wordprocessingGroup" xmlns:wpi="http://schemas.microsoft.com/office/word/2010/wordprocessingInk" xmlns:wne="http://schemas.microsoft.com/office/word/2006/wordml" xmlns:wps="http://schemas.microsoft.com/office/word/2010/wordprocessingShape" mc:Ignorable="w14 w15 w16se w16cid wp14">
+  <w15:person w15:author="Marcos Selmini">
+    <w15:presenceInfo w15:providerId="Windows Live" w15:userId="b302228a1a7a850e"/>
+  </w15:person>
   <w15:person w15:author="Bruno Paes">
     <w15:presenceInfo w15:providerId="Windows Live" w15:userId="aaded4e4795b4e2b"/>
-  </w15:person>
-  <w15:person w15:author="Marcos Selmini">
-    <w15:presenceInfo w15:providerId="Windows Live" w15:userId="b302228a1a7a850e"/>
   </w15:person>
   <w15:person w15:author=" ">
     <w15:presenceInfo w15:providerId="None" w15:userId=" "/>
@@ -20215,7 +20271,7 @@
 </file>
 
 <file path=customXml/itemProps1.xml><?xml version="1.0" encoding="utf-8"?>
-<ds:datastoreItem xmlns:ds="http://schemas.openxmlformats.org/officeDocument/2006/customXml" ds:itemID="{4939AC57-1FB3-40B9-ABAC-ECC601E31A31}">
+<ds:datastoreItem xmlns:ds="http://schemas.openxmlformats.org/officeDocument/2006/customXml" ds:itemID="{09BB413F-12DD-4839-BDCF-EB30EF0D03F1}">
   <ds:schemaRefs>
     <ds:schemaRef ds:uri="http://schemas.openxmlformats.org/officeDocument/2006/bibliography"/>
   </ds:schemaRefs>
